--- a/机器学习评估指标/机器学习评估指标.docx
+++ b/机器学习评估指标/机器学习评估指标.docx
@@ -1,6 +1,6 @@
 
 <file path=word/document.xml><?xml version="1.0" encoding="utf-8"?>
-<w:document xmlns:wpc="http://schemas.microsoft.com/office/word/2010/wordprocessingCanvas" xmlns:mc="http://schemas.openxmlformats.org/markup-compatibility/2006" xmlns:o="urn:schemas-microsoft-com:office:office" xmlns:r="http://schemas.openxmlformats.org/officeDocument/2006/relationships" xmlns:m="http://schemas.openxmlformats.org/officeDocument/2006/math" xmlns:v="urn:schemas-microsoft-com:vml" xmlns:wp14="http://schemas.microsoft.com/office/word/2010/wordprocessingDrawing" xmlns:wp="http://schemas.openxmlformats.org/drawingml/2006/wordprocessingDrawing" xmlns:w10="urn:schemas-microsoft-com:office:word" xmlns:w="http://schemas.openxmlformats.org/wordprocessingml/2006/main" xmlns:w14="http://schemas.microsoft.com/office/word/2010/wordml" xmlns:wpg="http://schemas.microsoft.com/office/word/2010/wordprocessingGroup" xmlns:wpi="http://schemas.microsoft.com/office/word/2010/wordprocessingInk" xmlns:wne="http://schemas.microsoft.com/office/word/2006/wordml" xmlns:wps="http://schemas.microsoft.com/office/word/2010/wordprocessingShape" mc:Ignorable="w14 wp14">
+<w:document xmlns:wpc="http://schemas.microsoft.com/office/word/2010/wordprocessingCanvas" xmlns:cx="http://schemas.microsoft.com/office/drawing/2014/chartex" xmlns:cx1="http://schemas.microsoft.com/office/drawing/2015/9/8/chartex" xmlns:cx2="http://schemas.microsoft.com/office/drawing/2015/10/21/chartex" xmlns:cx3="http://schemas.microsoft.com/office/drawing/2016/5/9/chartex" xmlns:cx4="http://schemas.microsoft.com/office/drawing/2016/5/10/chartex" xmlns:cx5="http://schemas.microsoft.com/office/drawing/2016/5/11/chartex" xmlns:cx6="http://schemas.microsoft.com/office/drawing/2016/5/12/chartex" xmlns:cx7="http://schemas.microsoft.com/office/drawing/2016/5/13/chartex" xmlns:cx8="http://schemas.microsoft.com/office/drawing/2016/5/14/chartex" xmlns:mc="http://schemas.openxmlformats.org/markup-compatibility/2006" xmlns:aink="http://schemas.microsoft.com/office/drawing/2016/ink" xmlns:am3d="http://schemas.microsoft.com/office/drawing/2017/model3d" xmlns:o="urn:schemas-microsoft-com:office:office" xmlns:r="http://schemas.openxmlformats.org/officeDocument/2006/relationships" xmlns:m="http://schemas.openxmlformats.org/officeDocument/2006/math" xmlns:v="urn:schemas-microsoft-com:vml" xmlns:wp14="http://schemas.microsoft.com/office/word/2010/wordprocessingDrawing" xmlns:wp="http://schemas.openxmlformats.org/drawingml/2006/wordprocessingDrawing" xmlns:w10="urn:schemas-microsoft-com:office:word" xmlns:w="http://schemas.openxmlformats.org/wordprocessingml/2006/main" xmlns:w14="http://schemas.microsoft.com/office/word/2010/wordml" xmlns:w15="http://schemas.microsoft.com/office/word/2012/wordml" xmlns:w16cex="http://schemas.microsoft.com/office/word/2018/wordml/cex" xmlns:w16cid="http://schemas.microsoft.com/office/word/2016/wordml/cid" xmlns:w16="http://schemas.microsoft.com/office/word/2018/wordml" xmlns:w16se="http://schemas.microsoft.com/office/word/2015/wordml/symex" xmlns:wpg="http://schemas.microsoft.com/office/word/2010/wordprocessingGroup" xmlns:wpi="http://schemas.microsoft.com/office/word/2010/wordprocessingInk" xmlns:wne="http://schemas.microsoft.com/office/word/2006/wordml" xmlns:wps="http://schemas.microsoft.com/office/word/2010/wordprocessingShape" mc:Ignorable="w14 w15 w16se w16cid w16 w16cex wp14">
   <w:body>
     <w:p>
       <w:pPr>
@@ -276,19 +276,11 @@
         </w:rPr>
         <w:t>k</w:t>
       </w:r>
-      <w:proofErr w:type="gramStart"/>
-      <w:r>
-        <w:rPr>
-          <w:rFonts w:hint="eastAsia"/>
-        </w:rPr>
-        <w:t>个</w:t>
-      </w:r>
-      <w:proofErr w:type="gramEnd"/>
-      <w:r>
-        <w:rPr>
-          <w:rFonts w:hint="eastAsia"/>
-        </w:rPr>
-        <w:t>大小相等的样本子集</w:t>
+      <w:r>
+        <w:rPr>
+          <w:rFonts w:hint="eastAsia"/>
+        </w:rPr>
+        <w:t>个大小相等的样本子集</w:t>
       </w:r>
       <w:r>
         <w:rPr>
@@ -302,19 +294,11 @@
         </w:rPr>
         <w:t>k</w:t>
       </w:r>
-      <w:proofErr w:type="gramStart"/>
-      <w:r>
-        <w:rPr>
-          <w:rFonts w:hint="eastAsia"/>
-        </w:rPr>
-        <w:t>个</w:t>
-      </w:r>
-      <w:proofErr w:type="gramEnd"/>
-      <w:r>
-        <w:rPr>
-          <w:rFonts w:hint="eastAsia"/>
-        </w:rPr>
-        <w:t>子集，</w:t>
+      <w:r>
+        <w:rPr>
+          <w:rFonts w:hint="eastAsia"/>
+        </w:rPr>
+        <w:t>个子集，</w:t>
       </w:r>
       <w:r>
         <w:rPr>
@@ -400,21 +384,7 @@
         <w:rPr>
           <w:rFonts w:hint="eastAsia"/>
         </w:rPr>
-        <w:t>留</w:t>
-      </w:r>
-      <w:proofErr w:type="gramStart"/>
-      <w:r>
-        <w:rPr>
-          <w:rFonts w:hint="eastAsia"/>
-        </w:rPr>
-        <w:t>一</w:t>
-      </w:r>
-      <w:proofErr w:type="gramEnd"/>
-      <w:r>
-        <w:rPr>
-          <w:rFonts w:hint="eastAsia"/>
-        </w:rPr>
-        <w:t>验证：每次留下一个样本作为验证集</w:t>
+        <w:t>留一验证：每次留下一个样本作为验证集</w:t>
       </w:r>
       <w:r>
         <w:rPr>
@@ -452,19 +422,11 @@
         </w:rPr>
         <w:t>n</w:t>
       </w:r>
-      <w:proofErr w:type="gramStart"/>
-      <w:r>
-        <w:rPr>
-          <w:rFonts w:hint="eastAsia"/>
-        </w:rPr>
-        <w:t>个</w:t>
-      </w:r>
-      <w:proofErr w:type="gramEnd"/>
-      <w:r>
-        <w:rPr>
-          <w:rFonts w:hint="eastAsia"/>
-        </w:rPr>
-        <w:t>样本，进行</w:t>
+      <w:r>
+        <w:rPr>
+          <w:rFonts w:hint="eastAsia"/>
+        </w:rPr>
+        <w:t>个样本，进行</w:t>
       </w:r>
       <w:r>
         <w:rPr>
@@ -476,41 +438,13 @@
         <w:rPr>
           <w:rFonts w:hint="eastAsia"/>
         </w:rPr>
-        <w:t>次验证，再将评估指标</w:t>
-      </w:r>
-      <w:proofErr w:type="gramStart"/>
-      <w:r>
-        <w:rPr>
-          <w:rFonts w:hint="eastAsia"/>
-        </w:rPr>
-        <w:t>求平均</w:t>
-      </w:r>
-      <w:proofErr w:type="gramEnd"/>
-      <w:r>
-        <w:rPr>
-          <w:rFonts w:hint="eastAsia"/>
-        </w:rPr>
-        <w:t>得到最终指标</w:t>
-      </w:r>
-      <w:r>
-        <w:rPr>
-          <w:rFonts w:hint="eastAsia"/>
-        </w:rPr>
-        <w:t>。在样本总数较多的情况下，留一验证发的时间开销极大。事实上，留</w:t>
-      </w:r>
-      <w:proofErr w:type="gramStart"/>
-      <w:r>
-        <w:rPr>
-          <w:rFonts w:hint="eastAsia"/>
-        </w:rPr>
-        <w:t>一</w:t>
-      </w:r>
-      <w:proofErr w:type="gramEnd"/>
-      <w:r>
-        <w:rPr>
-          <w:rFonts w:hint="eastAsia"/>
-        </w:rPr>
-        <w:t>验证是留</w:t>
+        <w:t>次验证，再将评估指标求平均得到最终指标</w:t>
+      </w:r>
+      <w:r>
+        <w:rPr>
+          <w:rFonts w:hint="eastAsia"/>
+        </w:rPr>
+        <w:t>。在样本总数较多的情况下，留一验证发的时间开销极大。事实上，留一验证是留</w:t>
       </w:r>
       <w:r>
         <w:rPr>
@@ -542,19 +476,11 @@
         </w:rPr>
         <w:t>p</w:t>
       </w:r>
-      <w:proofErr w:type="gramStart"/>
-      <w:r>
-        <w:rPr>
-          <w:rFonts w:hint="eastAsia"/>
-        </w:rPr>
-        <w:t>个</w:t>
-      </w:r>
-      <w:proofErr w:type="gramEnd"/>
-      <w:r>
-        <w:rPr>
-          <w:rFonts w:hint="eastAsia"/>
-        </w:rPr>
-        <w:t>样本作为验证集，而从</w:t>
+      <w:r>
+        <w:rPr>
+          <w:rFonts w:hint="eastAsia"/>
+        </w:rPr>
+        <w:t>个样本作为验证集，而从</w:t>
       </w:r>
       <w:r>
         <w:rPr>
@@ -562,19 +488,11 @@
         </w:rPr>
         <w:t>n</w:t>
       </w:r>
-      <w:proofErr w:type="gramStart"/>
-      <w:r>
-        <w:rPr>
-          <w:rFonts w:hint="eastAsia"/>
-        </w:rPr>
-        <w:t>个</w:t>
-      </w:r>
-      <w:proofErr w:type="gramEnd"/>
-      <w:r>
-        <w:rPr>
-          <w:rFonts w:hint="eastAsia"/>
-        </w:rPr>
-        <w:t>元素中选择</w:t>
+      <w:r>
+        <w:rPr>
+          <w:rFonts w:hint="eastAsia"/>
+        </w:rPr>
+        <w:t>个元素中选择</w:t>
       </w:r>
       <w:r>
         <w:rPr>
@@ -582,19 +500,11 @@
         </w:rPr>
         <w:t>p</w:t>
       </w:r>
-      <w:proofErr w:type="gramStart"/>
-      <w:r>
-        <w:rPr>
-          <w:rFonts w:hint="eastAsia"/>
-        </w:rPr>
-        <w:t>个</w:t>
-      </w:r>
-      <w:proofErr w:type="gramEnd"/>
-      <w:r>
-        <w:rPr>
-          <w:rFonts w:hint="eastAsia"/>
-        </w:rPr>
-        <w:t>元素有</w:t>
+      <w:r>
+        <w:rPr>
+          <w:rFonts w:hint="eastAsia"/>
+        </w:rPr>
+        <w:t>个元素有</w:t>
       </w:r>
       <m:oMath>
         <m:sSubSup>
@@ -635,21 +545,7 @@
         <w:rPr>
           <w:rFonts w:hint="eastAsia"/>
         </w:rPr>
-        <w:t>种可能，因此它的时间开销远远高于留</w:t>
-      </w:r>
-      <w:proofErr w:type="gramStart"/>
-      <w:r>
-        <w:rPr>
-          <w:rFonts w:hint="eastAsia"/>
-        </w:rPr>
-        <w:t>一</w:t>
-      </w:r>
-      <w:proofErr w:type="gramEnd"/>
-      <w:r>
-        <w:rPr>
-          <w:rFonts w:hint="eastAsia"/>
-        </w:rPr>
-        <w:t>验证，故很少在实际工程中应用</w:t>
+        <w:t>种可能，因此它的时间开销远远高于留一验证，故很少在实际工程中应用</w:t>
       </w:r>
       <w:r>
         <w:rPr>
@@ -1180,14 +1076,72 @@
         </w:rPr>
         <w:t>但也</w:t>
       </w:r>
+      <w:r>
+        <w:rPr>
+          <w:rFonts w:hint="eastAsia"/>
+        </w:rPr>
+        <w:t>存在缺陷：当不同类别的样本比例非常不均衡时，占比大的类别往往成为影响准确率的最主要因素。例如：</w:t>
+      </w:r>
+      <w:r>
+        <w:rPr>
+          <w:rFonts w:hint="eastAsia"/>
+        </w:rPr>
+        <w:t>如果负样本占</w:t>
+      </w:r>
+      <w:r>
+        <w:rPr>
+          <w:rFonts w:hint="eastAsia"/>
+        </w:rPr>
+        <w:t>9</w:t>
+      </w:r>
+      <w:r>
+        <w:t>9</w:t>
+      </w:r>
+      <w:r>
+        <w:rPr>
+          <w:rFonts w:hint="eastAsia"/>
+        </w:rPr>
+        <w:t>%</w:t>
+      </w:r>
+      <w:r>
+        <w:rPr>
+          <w:rFonts w:hint="eastAsia"/>
+        </w:rPr>
+        <w:t>，那么分类器把所有样本都预测为负样本可以获得</w:t>
+      </w:r>
+      <w:r>
+        <w:rPr>
+          <w:rFonts w:hint="eastAsia"/>
+        </w:rPr>
+        <w:t>9</w:t>
+      </w:r>
+      <w:r>
+        <w:t>9</w:t>
+      </w:r>
+      <w:r>
+        <w:rPr>
+          <w:rFonts w:hint="eastAsia"/>
+        </w:rPr>
+        <w:t>%</w:t>
+      </w:r>
+      <w:r>
+        <w:rPr>
+          <w:rFonts w:hint="eastAsia"/>
+        </w:rPr>
+        <w:t>的准确率。</w:t>
+      </w:r>
+    </w:p>
+    <w:p>
+      <w:pPr>
+        <w:rPr>
+          <w:rFonts w:hint="eastAsia"/>
+        </w:rPr>
+      </w:pPr>
     </w:p>
     <w:p/>
     <w:p>
       <w:pPr>
         <w:pStyle w:val="2"/>
-        <w:rPr>
-          <w:rFonts w:hint="eastAsia"/>
-        </w:rPr>
       </w:pPr>
       <w:r>
         <w:rPr>
@@ -1199,9 +1153,6 @@
     <w:p>
       <w:pPr>
         <w:ind w:firstLine="420"/>
-        <w:rPr>
-          <w:rFonts w:hint="eastAsia"/>
-        </w:rPr>
       </w:pPr>
       <w:r>
         <w:rPr>
@@ -1231,49 +1182,12 @@
         <w:rPr>
           <w:rFonts w:hint="eastAsia"/>
         </w:rPr>
-        <w:t>表示</w:t>
-      </w:r>
-      <w:r>
-        <w:rPr>
-          <w:rFonts w:hint="eastAsia"/>
-        </w:rPr>
-        <w:t>预测正确的正</w:t>
-      </w:r>
-      <w:proofErr w:type="gramStart"/>
-      <w:r>
-        <w:rPr>
-          <w:rFonts w:hint="eastAsia"/>
-        </w:rPr>
-        <w:t>例数据占预测</w:t>
-      </w:r>
-      <w:proofErr w:type="gramEnd"/>
-      <w:r>
-        <w:rPr>
-          <w:rFonts w:hint="eastAsia"/>
-        </w:rPr>
-        <w:t>为正</w:t>
-      </w:r>
-      <w:proofErr w:type="gramStart"/>
-      <w:r>
-        <w:rPr>
-          <w:rFonts w:hint="eastAsia"/>
-        </w:rPr>
-        <w:t>例数据</w:t>
-      </w:r>
-      <w:proofErr w:type="gramEnd"/>
-      <w:r>
-        <w:rPr>
-          <w:rFonts w:hint="eastAsia"/>
-        </w:rPr>
-        <w:t>的比例。</w:t>
+        <w:t>是分类正确的正样本个数占分类器判定为正样本的个数的比例。可公式化描述如下：</w:t>
       </w:r>
     </w:p>
     <w:p>
       <w:pPr>
         <w:ind w:firstLine="420"/>
-        <w:rPr>
-          <w:rFonts w:hint="eastAsia"/>
-        </w:rPr>
       </w:pPr>
       <m:oMathPara>
         <m:oMath>
@@ -1346,9 +1260,6 @@
     <w:p>
       <w:pPr>
         <w:ind w:firstLine="420"/>
-        <w:rPr>
-          <w:rFonts w:hint="eastAsia"/>
-        </w:rPr>
       </w:pPr>
       <w:r>
         <w:rPr>
@@ -1366,49 +1277,30 @@
         <w:rPr>
           <w:rFonts w:hint="eastAsia"/>
         </w:rPr>
-        <w:t>）表示</w:t>
-      </w:r>
-      <w:r>
-        <w:rPr>
-          <w:rFonts w:hint="eastAsia"/>
-        </w:rPr>
-        <w:t>预测为正确的正</w:t>
-      </w:r>
-      <w:proofErr w:type="gramStart"/>
-      <w:r>
-        <w:rPr>
-          <w:rFonts w:hint="eastAsia"/>
-        </w:rPr>
-        <w:t>例数据</w:t>
-      </w:r>
-      <w:proofErr w:type="gramEnd"/>
-      <w:r>
-        <w:rPr>
-          <w:rFonts w:hint="eastAsia"/>
-        </w:rPr>
-        <w:t>占实际为正</w:t>
-      </w:r>
-      <w:proofErr w:type="gramStart"/>
-      <w:r>
-        <w:rPr>
-          <w:rFonts w:hint="eastAsia"/>
-        </w:rPr>
-        <w:t>例数据</w:t>
-      </w:r>
-      <w:proofErr w:type="gramEnd"/>
-      <w:r>
-        <w:rPr>
-          <w:rFonts w:hint="eastAsia"/>
-        </w:rPr>
-        <w:t>的比例。</w:t>
+        <w:t>）</w:t>
+      </w:r>
+      <w:r>
+        <w:rPr>
+          <w:rFonts w:hint="eastAsia"/>
+        </w:rPr>
+        <w:t>是分类正确的正样本个数占真正的正样本个数的比例</w:t>
+      </w:r>
+      <w:r>
+        <w:rPr>
+          <w:rFonts w:hint="eastAsia"/>
+        </w:rPr>
+        <w:t>。</w:t>
+      </w:r>
+      <w:r>
+        <w:rPr>
+          <w:rFonts w:hint="eastAsia"/>
+        </w:rPr>
+        <w:t>可公式化描述如下：</w:t>
       </w:r>
     </w:p>
     <w:p>
       <w:pPr>
         <w:ind w:firstLine="420"/>
-        <w:rPr>
-          <w:rFonts w:hint="eastAsia"/>
-        </w:rPr>
       </w:pPr>
       <m:oMathPara>
         <m:oMath>
@@ -1484,41 +1376,106 @@
     <w:p>
       <w:pPr>
         <w:ind w:firstLine="420"/>
-        <w:rPr>
-          <w:rFonts w:hint="eastAsia"/>
-        </w:rPr>
       </w:pPr>
       <w:r>
         <w:rPr>
           <w:rFonts w:hint="eastAsia"/>
         </w:rPr>
-        <w:t>F1</w:t>
-      </w:r>
-      <w:r>
-        <w:rPr>
-          <w:rFonts w:hint="eastAsia"/>
-        </w:rPr>
-        <w:t>值（</w:t>
-      </w:r>
-      <w:r>
-        <w:rPr>
-          <w:rFonts w:hint="eastAsia"/>
-        </w:rPr>
-        <w:t>F1 score</w:t>
-      </w:r>
-      <w:r>
-        <w:rPr>
-          <w:rFonts w:hint="eastAsia"/>
-        </w:rPr>
-        <w:t>）</w:t>
+        <w:t>精确率和召回率是矛盾统一的两个指标：</w:t>
+      </w:r>
+      <w:r>
+        <w:rPr>
+          <w:rFonts w:hint="eastAsia"/>
+        </w:rPr>
+        <w:t>为了提高精确率，分类器需要尽量在“更有把握时”，才把样本预测为正样本，但往往会因为过于保守而漏掉很多“没有把握”的正样本，导致召回率很低。</w:t>
       </w:r>
     </w:p>
     <w:p>
       <w:pPr>
         <w:ind w:firstLine="420"/>
-        <w:rPr>
-          <w:rFonts w:hint="eastAsia"/>
-        </w:rPr>
+      </w:pPr>
+      <w:r>
+        <w:rPr>
+          <w:rFonts w:hint="eastAsia"/>
+        </w:rPr>
+        <w:t>为了综合反映</w:t>
+      </w:r>
+      <w:r>
+        <w:rPr>
+          <w:rFonts w:hint="eastAsia"/>
+        </w:rPr>
+        <w:t>Precision</w:t>
+      </w:r>
+      <w:r>
+        <w:rPr>
+          <w:rFonts w:hint="eastAsia"/>
+        </w:rPr>
+        <w:t>和</w:t>
+      </w:r>
+      <w:r>
+        <w:rPr>
+          <w:rFonts w:hint="eastAsia"/>
+        </w:rPr>
+        <w:t>Recall</w:t>
+      </w:r>
+      <w:r>
+        <w:rPr>
+          <w:rFonts w:hint="eastAsia"/>
+        </w:rPr>
+        <w:t>的结果，可以使用</w:t>
+      </w:r>
+      <w:r>
+        <w:rPr>
+          <w:rFonts w:hint="eastAsia"/>
+        </w:rPr>
+        <w:t>F1-score</w:t>
+      </w:r>
+      <w:r>
+        <w:rPr>
+          <w:rFonts w:hint="eastAsia"/>
+        </w:rPr>
+        <w:t>（</w:t>
+      </w:r>
+      <w:r>
+        <w:rPr>
+          <w:rFonts w:hint="eastAsia"/>
+        </w:rPr>
+        <w:t>F1</w:t>
+      </w:r>
+      <w:r>
+        <w:rPr>
+          <w:rFonts w:hint="eastAsia"/>
+        </w:rPr>
+        <w:t>值），</w:t>
+      </w:r>
+      <w:r>
+        <w:rPr>
+          <w:rFonts w:hint="eastAsia"/>
+        </w:rPr>
+        <w:t>F1</w:t>
+      </w:r>
+      <w:r>
+        <w:rPr>
+          <w:rFonts w:hint="eastAsia"/>
+        </w:rPr>
+        <w:t>-</w:t>
+      </w:r>
+      <w:r>
+        <w:rPr>
+          <w:rFonts w:hint="eastAsia"/>
+        </w:rPr>
+        <w:t>score</w:t>
+      </w:r>
+      <w:r>
+        <w:rPr>
+          <w:rFonts w:hint="eastAsia"/>
+        </w:rPr>
+        <w:t>是精确率和召回率的调和平均值，其定义如下：</w:t>
+      </w:r>
+    </w:p>
+    <w:p>
+      <w:pPr>
+        <w:ind w:firstLine="420"/>
       </w:pPr>
       <m:oMathPara>
         <m:oMath>
@@ -1651,15 +1608,700 @@
         <w:rPr>
           <w:rFonts w:hint="eastAsia"/>
         </w:rPr>
-        <w:t>均方根误</w:t>
-      </w:r>
-      <w:bookmarkStart w:id="0" w:name="_GoBack"/>
-      <w:bookmarkEnd w:id="0"/>
-      <w:r>
-        <w:rPr>
-          <w:rFonts w:hint="eastAsia"/>
-        </w:rPr>
-        <w:t>差</w:t>
+        <w:t>均方根误差</w:t>
+      </w:r>
+    </w:p>
+    <w:p>
+      <w:r>
+        <w:tab/>
+      </w:r>
+      <w:r>
+        <w:rPr>
+          <w:rFonts w:hint="eastAsia"/>
+        </w:rPr>
+        <w:t>均方根误差（</w:t>
+      </w:r>
+      <w:r>
+        <w:rPr>
+          <w:rFonts w:hint="eastAsia"/>
+        </w:rPr>
+        <w:t>Root</w:t>
+      </w:r>
+      <w:r>
+        <w:t xml:space="preserve"> </w:t>
+      </w:r>
+      <w:r>
+        <w:rPr>
+          <w:rFonts w:hint="eastAsia"/>
+        </w:rPr>
+        <w:t>Mean</w:t>
+      </w:r>
+      <w:r>
+        <w:t xml:space="preserve"> </w:t>
+      </w:r>
+      <w:r>
+        <w:rPr>
+          <w:rFonts w:hint="eastAsia"/>
+        </w:rPr>
+        <w:t>Square</w:t>
+      </w:r>
+      <w:r>
+        <w:t xml:space="preserve"> </w:t>
+      </w:r>
+      <w:r>
+        <w:rPr>
+          <w:rFonts w:hint="eastAsia"/>
+        </w:rPr>
+        <w:t>Error</w:t>
+      </w:r>
+      <w:r>
+        <w:rPr>
+          <w:rFonts w:hint="eastAsia"/>
+        </w:rPr>
+        <w:t>，</w:t>
+      </w:r>
+      <w:r>
+        <w:rPr>
+          <w:rFonts w:hint="eastAsia"/>
+        </w:rPr>
+        <w:t>RMSE</w:t>
+      </w:r>
+      <w:r>
+        <w:rPr>
+          <w:rFonts w:hint="eastAsia"/>
+        </w:rPr>
+        <w:t>），经常用于评估回归模型的好坏。其公式化定义如下：</w:t>
+      </w:r>
+    </w:p>
+    <w:p>
+      <m:oMathPara>
+        <m:oMath>
+          <m:r>
+            <w:rPr>
+              <w:rFonts w:ascii="Cambria Math" w:hAnsi="Cambria Math"/>
+            </w:rPr>
+            <m:t>RMSE=</m:t>
+          </m:r>
+          <m:rad>
+            <m:radPr>
+              <m:degHide m:val="1"/>
+              <m:ctrlPr>
+                <w:rPr>
+                  <w:rFonts w:ascii="Cambria Math" w:hAnsi="Cambria Math"/>
+                  <w:i/>
+                </w:rPr>
+              </m:ctrlPr>
+            </m:radPr>
+            <m:deg/>
+            <m:e>
+              <m:f>
+                <m:fPr>
+                  <m:ctrlPr>
+                    <w:rPr>
+                      <w:rFonts w:ascii="Cambria Math" w:hAnsi="Cambria Math"/>
+                      <w:i/>
+                    </w:rPr>
+                  </m:ctrlPr>
+                </m:fPr>
+                <m:num>
+                  <m:nary>
+                    <m:naryPr>
+                      <m:chr m:val="∑"/>
+                      <m:limLoc m:val="subSup"/>
+                      <m:ctrlPr>
+                        <w:rPr>
+                          <w:rFonts w:ascii="Cambria Math" w:hAnsi="Cambria Math"/>
+                          <w:i/>
+                        </w:rPr>
+                      </m:ctrlPr>
+                    </m:naryPr>
+                    <m:sub>
+                      <m:r>
+                        <w:rPr>
+                          <w:rFonts w:ascii="Cambria Math" w:hAnsi="Cambria Math"/>
+                        </w:rPr>
+                        <m:t>i=1</m:t>
+                      </m:r>
+                    </m:sub>
+                    <m:sup>
+                      <m:r>
+                        <w:rPr>
+                          <w:rFonts w:ascii="Cambria Math" w:hAnsi="Cambria Math"/>
+                        </w:rPr>
+                        <m:t>n</m:t>
+                      </m:r>
+                    </m:sup>
+                    <m:e>
+                      <m:sSup>
+                        <m:sSupPr>
+                          <m:ctrlPr>
+                            <w:rPr>
+                              <w:rFonts w:ascii="Cambria Math" w:hAnsi="Cambria Math"/>
+                              <w:i/>
+                            </w:rPr>
+                          </m:ctrlPr>
+                        </m:sSupPr>
+                        <m:e>
+                          <m:r>
+                            <w:rPr>
+                              <w:rFonts w:ascii="Cambria Math" w:hAnsi="Cambria Math"/>
+                            </w:rPr>
+                            <m:t>(</m:t>
+                          </m:r>
+                          <m:sSub>
+                            <m:sSubPr>
+                              <m:ctrlPr>
+                                <w:rPr>
+                                  <w:rFonts w:ascii="Cambria Math" w:hAnsi="Cambria Math"/>
+                                  <w:i/>
+                                </w:rPr>
+                              </m:ctrlPr>
+                            </m:sSubPr>
+                            <m:e>
+                              <m:r>
+                                <w:rPr>
+                                  <w:rFonts w:ascii="Cambria Math" w:hAnsi="Cambria Math" w:hint="eastAsia"/>
+                                </w:rPr>
+                                <m:t>y</m:t>
+                              </m:r>
+                            </m:e>
+                            <m:sub>
+                              <m:r>
+                                <w:rPr>
+                                  <w:rFonts w:ascii="Cambria Math" w:hAnsi="Cambria Math"/>
+                                </w:rPr>
+                                <m:t>i</m:t>
+                              </m:r>
+                            </m:sub>
+                          </m:sSub>
+                          <m:r>
+                            <w:rPr>
+                              <w:rFonts w:ascii="Cambria Math" w:hAnsi="Cambria Math"/>
+                            </w:rPr>
+                            <m:t>-</m:t>
+                          </m:r>
+                          <m:sSubSup>
+                            <m:sSubSupPr>
+                              <m:ctrlPr>
+                                <w:rPr>
+                                  <w:rFonts w:ascii="Cambria Math" w:hAnsi="Cambria Math"/>
+                                  <w:i/>
+                                </w:rPr>
+                              </m:ctrlPr>
+                            </m:sSubSupPr>
+                            <m:e>
+                              <m:r>
+                                <w:rPr>
+                                  <w:rFonts w:ascii="Cambria Math" w:hAnsi="Cambria Math"/>
+                                </w:rPr>
+                                <m:t>y</m:t>
+                              </m:r>
+                            </m:e>
+                            <m:sub>
+                              <m:r>
+                                <w:rPr>
+                                  <w:rFonts w:ascii="Cambria Math" w:hAnsi="Cambria Math"/>
+                                </w:rPr>
+                                <m:t>i</m:t>
+                              </m:r>
+                            </m:sub>
+                            <m:sup>
+                              <m:r>
+                                <w:rPr>
+                                  <w:rFonts w:ascii="Cambria Math" w:hAnsi="Cambria Math"/>
+                                </w:rPr>
+                                <m:t>'</m:t>
+                              </m:r>
+                            </m:sup>
+                          </m:sSubSup>
+                          <m:r>
+                            <w:rPr>
+                              <w:rFonts w:ascii="Cambria Math" w:hAnsi="Cambria Math"/>
+                            </w:rPr>
+                            <m:t>)</m:t>
+                          </m:r>
+                        </m:e>
+                        <m:sup>
+                          <m:r>
+                            <w:rPr>
+                              <w:rFonts w:ascii="Cambria Math" w:hAnsi="Cambria Math"/>
+                            </w:rPr>
+                            <m:t>2</m:t>
+                          </m:r>
+                        </m:sup>
+                      </m:sSup>
+                    </m:e>
+                  </m:nary>
+                </m:num>
+                <m:den>
+                  <m:r>
+                    <w:rPr>
+                      <w:rFonts w:ascii="Cambria Math" w:hAnsi="Cambria Math"/>
+                    </w:rPr>
+                    <m:t>n</m:t>
+                  </m:r>
+                </m:den>
+              </m:f>
+            </m:e>
+          </m:rad>
+        </m:oMath>
+      </m:oMathPara>
+    </w:p>
+    <w:p>
+      <w:r>
+        <w:rPr>
+          <w:rFonts w:hint="eastAsia"/>
+        </w:rPr>
+        <w:lastRenderedPageBreak/>
+        <w:t>其中，</w:t>
+      </w:r>
+      <m:oMath>
+        <m:sSub>
+          <m:sSubPr>
+            <m:ctrlPr>
+              <w:rPr>
+                <w:rFonts w:ascii="Cambria Math" w:hAnsi="Cambria Math"/>
+                <w:i/>
+              </w:rPr>
+            </m:ctrlPr>
+          </m:sSubPr>
+          <m:e>
+            <m:r>
+              <w:rPr>
+                <w:rFonts w:ascii="Cambria Math" w:hAnsi="Cambria Math" w:hint="eastAsia"/>
+              </w:rPr>
+              <m:t>y</m:t>
+            </m:r>
+          </m:e>
+          <m:sub>
+            <m:r>
+              <w:rPr>
+                <w:rFonts w:ascii="Cambria Math" w:hAnsi="Cambria Math"/>
+              </w:rPr>
+              <m:t>i</m:t>
+            </m:r>
+          </m:sub>
+        </m:sSub>
+      </m:oMath>
+      <w:r>
+        <w:rPr>
+          <w:rFonts w:hint="eastAsia"/>
+        </w:rPr>
+        <w:t>是第</w:t>
+      </w:r>
+      <w:r>
+        <w:rPr>
+          <w:rFonts w:hint="eastAsia"/>
+        </w:rPr>
+        <w:t>i</w:t>
+      </w:r>
+      <w:r>
+        <w:rPr>
+          <w:rFonts w:hint="eastAsia"/>
+        </w:rPr>
+        <w:t>个样本点的真实值，</w:t>
+      </w:r>
+      <m:oMath>
+        <m:sSubSup>
+          <m:sSubSupPr>
+            <m:ctrlPr>
+              <w:rPr>
+                <w:rFonts w:ascii="Cambria Math" w:hAnsi="Cambria Math"/>
+                <w:i/>
+              </w:rPr>
+            </m:ctrlPr>
+          </m:sSubSupPr>
+          <m:e>
+            <m:r>
+              <w:rPr>
+                <w:rFonts w:ascii="Cambria Math" w:hAnsi="Cambria Math"/>
+              </w:rPr>
+              <m:t>y</m:t>
+            </m:r>
+          </m:e>
+          <m:sub>
+            <m:r>
+              <w:rPr>
+                <w:rFonts w:ascii="Cambria Math" w:hAnsi="Cambria Math"/>
+              </w:rPr>
+              <m:t>i</m:t>
+            </m:r>
+          </m:sub>
+          <m:sup>
+            <m:r>
+              <w:rPr>
+                <w:rFonts w:ascii="Cambria Math" w:hAnsi="Cambria Math"/>
+              </w:rPr>
+              <m:t>'</m:t>
+            </m:r>
+          </m:sup>
+        </m:sSubSup>
+      </m:oMath>
+      <w:r>
+        <w:rPr>
+          <w:rFonts w:hint="eastAsia"/>
+        </w:rPr>
+        <w:t>是第</w:t>
+      </w:r>
+      <w:r>
+        <w:rPr>
+          <w:rFonts w:hint="eastAsia"/>
+        </w:rPr>
+        <w:t>i</w:t>
+      </w:r>
+      <w:r>
+        <w:rPr>
+          <w:rFonts w:hint="eastAsia"/>
+        </w:rPr>
+        <w:t>个样本点的预测值，</w:t>
+      </w:r>
+      <w:r>
+        <w:rPr>
+          <w:rFonts w:hint="eastAsia"/>
+        </w:rPr>
+        <w:t>n</w:t>
+      </w:r>
+      <w:r>
+        <w:rPr>
+          <w:rFonts w:hint="eastAsia"/>
+        </w:rPr>
+        <w:t>是样本点的个数。</w:t>
+      </w:r>
+    </w:p>
+    <w:p>
+      <w:r>
+        <w:tab/>
+      </w:r>
+      <w:r>
+        <w:rPr>
+          <w:rFonts w:hint="eastAsia"/>
+        </w:rPr>
+        <w:t>一般情况下，</w:t>
+      </w:r>
+      <w:r>
+        <w:rPr>
+          <w:rFonts w:hint="eastAsia"/>
+        </w:rPr>
+        <w:t>RMSE</w:t>
+      </w:r>
+      <w:r>
+        <w:rPr>
+          <w:rFonts w:hint="eastAsia"/>
+        </w:rPr>
+        <w:t>能够很好的反映回归模型的预测值与真实值的偏离程度。但如果存在一些偏离程度非常大的离群点，那么即使离群点数量非常少，也会让</w:t>
+      </w:r>
+      <w:r>
+        <w:rPr>
+          <w:rFonts w:hint="eastAsia"/>
+        </w:rPr>
+        <w:t>RMSE</w:t>
+      </w:r>
+      <w:r>
+        <w:rPr>
+          <w:rFonts w:hint="eastAsia"/>
+        </w:rPr>
+        <w:t>指标变得</w:t>
+      </w:r>
+      <w:r>
+        <w:rPr>
+          <w:rFonts w:hint="eastAsia"/>
+        </w:rPr>
+        <w:t>很差。为了解决这个问题，可以使用鲁棒性更强的平均绝对百分比误差（</w:t>
+      </w:r>
+      <w:r>
+        <w:rPr>
+          <w:rFonts w:hint="eastAsia"/>
+        </w:rPr>
+        <w:t>Mean</w:t>
+      </w:r>
+      <w:r>
+        <w:t xml:space="preserve"> </w:t>
+      </w:r>
+      <w:r>
+        <w:rPr>
+          <w:rFonts w:hint="eastAsia"/>
+        </w:rPr>
+        <w:t>Absolute</w:t>
+      </w:r>
+      <w:r>
+        <w:t xml:space="preserve"> </w:t>
+      </w:r>
+      <w:r>
+        <w:rPr>
+          <w:rFonts w:hint="eastAsia"/>
+        </w:rPr>
+        <w:t>Percent</w:t>
+      </w:r>
+      <w:r>
+        <w:t xml:space="preserve"> </w:t>
+      </w:r>
+      <w:r>
+        <w:rPr>
+          <w:rFonts w:hint="eastAsia"/>
+        </w:rPr>
+        <w:t>Error</w:t>
+      </w:r>
+      <w:r>
+        <w:rPr>
+          <w:rFonts w:hint="eastAsia"/>
+        </w:rPr>
+        <w:t>，</w:t>
+      </w:r>
+      <w:r>
+        <w:rPr>
+          <w:rFonts w:hint="eastAsia"/>
+        </w:rPr>
+        <w:t>MAPE</w:t>
+      </w:r>
+      <w:r>
+        <w:rPr>
+          <w:rFonts w:hint="eastAsia"/>
+        </w:rPr>
+        <w:t>）进行评估，</w:t>
+      </w:r>
+      <w:r>
+        <w:rPr>
+          <w:rFonts w:hint="eastAsia"/>
+        </w:rPr>
+        <w:t>MAPE</w:t>
+      </w:r>
+      <w:r>
+        <w:rPr>
+          <w:rFonts w:hint="eastAsia"/>
+        </w:rPr>
+        <w:t>的定义如下：</w:t>
+      </w:r>
+    </w:p>
+    <w:p>
+      <m:oMathPara>
+        <m:oMath>
+          <m:r>
+            <w:rPr>
+              <w:rFonts w:ascii="Cambria Math" w:hAnsi="Cambria Math"/>
+            </w:rPr>
+            <m:t>MAPE=</m:t>
+          </m:r>
+          <m:nary>
+            <m:naryPr>
+              <m:chr m:val="∑"/>
+              <m:limLoc m:val="undOvr"/>
+              <m:ctrlPr>
+                <w:rPr>
+                  <w:rFonts w:ascii="Cambria Math" w:hAnsi="Cambria Math"/>
+                  <w:i/>
+                </w:rPr>
+              </m:ctrlPr>
+            </m:naryPr>
+            <m:sub>
+              <m:r>
+                <w:rPr>
+                  <w:rFonts w:ascii="Cambria Math" w:hAnsi="Cambria Math"/>
+                </w:rPr>
+                <m:t>i=1</m:t>
+              </m:r>
+            </m:sub>
+            <m:sup>
+              <m:r>
+                <w:rPr>
+                  <w:rFonts w:ascii="Cambria Math" w:hAnsi="Cambria Math"/>
+                </w:rPr>
+                <m:t>n</m:t>
+              </m:r>
+            </m:sup>
+            <m:e>
+              <m:r>
+                <w:rPr>
+                  <w:rFonts w:ascii="Cambria Math" w:hAnsi="Cambria Math"/>
+                </w:rPr>
+                <m:t>|</m:t>
+              </m:r>
+              <m:f>
+                <m:fPr>
+                  <m:ctrlPr>
+                    <w:rPr>
+                      <w:rFonts w:ascii="Cambria Math" w:hAnsi="Cambria Math"/>
+                      <w:i/>
+                    </w:rPr>
+                  </m:ctrlPr>
+                </m:fPr>
+                <m:num>
+                  <m:sSub>
+                    <m:sSubPr>
+                      <m:ctrlPr>
+                        <w:rPr>
+                          <w:rFonts w:ascii="Cambria Math" w:hAnsi="Cambria Math"/>
+                          <w:i/>
+                        </w:rPr>
+                      </m:ctrlPr>
+                    </m:sSubPr>
+                    <m:e>
+                      <m:r>
+                        <w:rPr>
+                          <w:rFonts w:ascii="Cambria Math" w:hAnsi="Cambria Math"/>
+                        </w:rPr>
+                        <m:t>y</m:t>
+                      </m:r>
+                    </m:e>
+                    <m:sub>
+                      <m:r>
+                        <w:rPr>
+                          <w:rFonts w:ascii="Cambria Math" w:hAnsi="Cambria Math"/>
+                        </w:rPr>
+                        <m:t>i</m:t>
+                      </m:r>
+                    </m:sub>
+                  </m:sSub>
+                  <m:r>
+                    <w:rPr>
+                      <w:rFonts w:ascii="Cambria Math" w:hAnsi="Cambria Math"/>
+                    </w:rPr>
+                    <m:t>-</m:t>
+                  </m:r>
+                  <m:sSubSup>
+                    <m:sSubSupPr>
+                      <m:ctrlPr>
+                        <w:rPr>
+                          <w:rFonts w:ascii="Cambria Math" w:hAnsi="Cambria Math"/>
+                          <w:i/>
+                        </w:rPr>
+                      </m:ctrlPr>
+                    </m:sSubSupPr>
+                    <m:e>
+                      <m:r>
+                        <w:rPr>
+                          <w:rFonts w:ascii="Cambria Math" w:hAnsi="Cambria Math"/>
+                        </w:rPr>
+                        <m:t>y</m:t>
+                      </m:r>
+                    </m:e>
+                    <m:sub>
+                      <m:r>
+                        <w:rPr>
+                          <w:rFonts w:ascii="Cambria Math" w:hAnsi="Cambria Math"/>
+                        </w:rPr>
+                        <m:t>i</m:t>
+                      </m:r>
+                    </m:sub>
+                    <m:sup>
+                      <m:r>
+                        <w:rPr>
+                          <w:rFonts w:ascii="Cambria Math" w:hAnsi="Cambria Math"/>
+                        </w:rPr>
+                        <m:t>'</m:t>
+                      </m:r>
+                    </m:sup>
+                  </m:sSubSup>
+                </m:num>
+                <m:den>
+                  <m:sSub>
+                    <m:sSubPr>
+                      <m:ctrlPr>
+                        <w:rPr>
+                          <w:rFonts w:ascii="Cambria Math" w:hAnsi="Cambria Math"/>
+                          <w:i/>
+                        </w:rPr>
+                      </m:ctrlPr>
+                    </m:sSubPr>
+                    <m:e>
+                      <m:r>
+                        <w:rPr>
+                          <w:rFonts w:ascii="Cambria Math" w:hAnsi="Cambria Math"/>
+                        </w:rPr>
+                        <m:t>y</m:t>
+                      </m:r>
+                    </m:e>
+                    <m:sub>
+                      <m:r>
+                        <w:rPr>
+                          <w:rFonts w:ascii="Cambria Math" w:hAnsi="Cambria Math"/>
+                        </w:rPr>
+                        <m:t>i</m:t>
+                      </m:r>
+                    </m:sub>
+                  </m:sSub>
+                </m:den>
+              </m:f>
+              <m:r>
+                <w:rPr>
+                  <w:rFonts w:ascii="Cambria Math" w:hAnsi="Cambria Math"/>
+                </w:rPr>
+                <m:t>|</m:t>
+              </m:r>
+            </m:e>
+          </m:nary>
+          <m:r>
+            <w:rPr>
+              <w:rFonts w:ascii="Cambria Math" w:hAnsi="Cambria Math"/>
+            </w:rPr>
+            <m:t>×</m:t>
+          </m:r>
+          <m:f>
+            <m:fPr>
+              <m:ctrlPr>
+                <w:rPr>
+                  <w:rFonts w:ascii="Cambria Math" w:hAnsi="Cambria Math"/>
+                  <w:i/>
+                </w:rPr>
+              </m:ctrlPr>
+            </m:fPr>
+            <m:num>
+              <m:r>
+                <w:rPr>
+                  <w:rFonts w:ascii="Cambria Math" w:hAnsi="Cambria Math"/>
+                </w:rPr>
+                <m:t>100</m:t>
+              </m:r>
+            </m:num>
+            <m:den>
+              <m:r>
+                <w:rPr>
+                  <w:rFonts w:ascii="Cambria Math" w:hAnsi="Cambria Math"/>
+                </w:rPr>
+                <m:t>n</m:t>
+              </m:r>
+            </m:den>
+          </m:f>
+        </m:oMath>
+      </m:oMathPara>
+    </w:p>
+    <w:p>
+      <w:pPr>
+        <w:rPr>
+          <w:rFonts w:hint="eastAsia"/>
+        </w:rPr>
+      </w:pPr>
+      <w:r>
+        <w:tab/>
+      </w:r>
+      <w:r>
+        <w:rPr>
+          <w:rFonts w:hint="eastAsia"/>
+        </w:rPr>
+        <w:t>相比</w:t>
+      </w:r>
+      <w:r>
+        <w:rPr>
+          <w:rFonts w:hint="eastAsia"/>
+        </w:rPr>
+        <w:t>RMSE</w:t>
+      </w:r>
+      <w:r>
+        <w:rPr>
+          <w:rFonts w:hint="eastAsia"/>
+        </w:rPr>
+        <w:t>，</w:t>
+      </w:r>
+      <w:r>
+        <w:rPr>
+          <w:rFonts w:hint="eastAsia"/>
+        </w:rPr>
+        <w:t>MAPE</w:t>
+      </w:r>
+      <w:r>
+        <w:rPr>
+          <w:rFonts w:hint="eastAsia"/>
+        </w:rPr>
+        <w:t>相当于把每个点的误差进行了归一化，降低了离群点带来的绝对误差的影响。</w:t>
       </w:r>
     </w:p>
     <w:p>
@@ -1733,16 +2375,8 @@
         <w:rPr>
           <w:rFonts w:hint="eastAsia"/>
         </w:rPr>
-        <w:t>王</w:t>
-      </w:r>
-      <w:proofErr w:type="gramStart"/>
-      <w:r>
-        <w:rPr>
-          <w:rFonts w:hint="eastAsia"/>
-        </w:rPr>
-        <w:t>喆</w:t>
-      </w:r>
-      <w:proofErr w:type="gramEnd"/>
+        <w:t>王喆</w:t>
+      </w:r>
       <w:r>
         <w:rPr>
           <w:rFonts w:hint="eastAsia"/>
@@ -1775,7 +2409,7 @@
 </file>
 
 <file path=word/styles.xml><?xml version="1.0" encoding="utf-8"?>
-<w:styles xmlns:mc="http://schemas.openxmlformats.org/markup-compatibility/2006" xmlns:r="http://schemas.openxmlformats.org/officeDocument/2006/relationships" xmlns:w="http://schemas.openxmlformats.org/wordprocessingml/2006/main" xmlns:w14="http://schemas.microsoft.com/office/word/2010/wordml" mc:Ignorable="w14">
+<w:styles xmlns:mc="http://schemas.openxmlformats.org/markup-compatibility/2006" xmlns:r="http://schemas.openxmlformats.org/officeDocument/2006/relationships" xmlns:w="http://schemas.openxmlformats.org/wordprocessingml/2006/main" xmlns:w14="http://schemas.microsoft.com/office/word/2010/wordml" xmlns:w15="http://schemas.microsoft.com/office/word/2012/wordml" xmlns:w16cex="http://schemas.microsoft.com/office/word/2018/wordml/cex" xmlns:w16cid="http://schemas.microsoft.com/office/word/2016/wordml/cid" xmlns:w16="http://schemas.microsoft.com/office/word/2018/wordml" xmlns:w16se="http://schemas.microsoft.com/office/word/2015/wordml/symex" mc:Ignorable="w14 w15 w16se w16cid w16 w16cex">
   <w:docDefaults>
     <w:rPrDefault>
       <w:rPr>
@@ -1788,144 +2422,383 @@
     </w:rPrDefault>
     <w:pPrDefault/>
   </w:docDefaults>
-  <w:latentStyles w:defLockedState="0" w:defUIPriority="99" w:defSemiHidden="1" w:defUnhideWhenUsed="1" w:defQFormat="0" w:count="267">
-    <w:lsdException w:name="Normal" w:semiHidden="0" w:uiPriority="0" w:unhideWhenUsed="0" w:qFormat="1"/>
-    <w:lsdException w:name="heading 1" w:semiHidden="0" w:uiPriority="9" w:unhideWhenUsed="0" w:qFormat="1"/>
-    <w:lsdException w:name="heading 2" w:uiPriority="9" w:qFormat="1"/>
-    <w:lsdException w:name="heading 3" w:uiPriority="9" w:qFormat="1"/>
-    <w:lsdException w:name="heading 4" w:uiPriority="9" w:qFormat="1"/>
-    <w:lsdException w:name="heading 5" w:uiPriority="9" w:qFormat="1"/>
-    <w:lsdException w:name="heading 6" w:uiPriority="9" w:qFormat="1"/>
-    <w:lsdException w:name="heading 7" w:uiPriority="9" w:qFormat="1"/>
-    <w:lsdException w:name="heading 8" w:uiPriority="9" w:qFormat="1"/>
-    <w:lsdException w:name="heading 9" w:uiPriority="9" w:qFormat="1"/>
-    <w:lsdException w:name="toc 1" w:uiPriority="39"/>
-    <w:lsdException w:name="toc 2" w:uiPriority="39"/>
-    <w:lsdException w:name="toc 3" w:uiPriority="39"/>
-    <w:lsdException w:name="toc 4" w:uiPriority="39"/>
-    <w:lsdException w:name="toc 5" w:uiPriority="39"/>
-    <w:lsdException w:name="toc 6" w:uiPriority="39"/>
-    <w:lsdException w:name="toc 7" w:uiPriority="39"/>
-    <w:lsdException w:name="toc 8" w:uiPriority="39"/>
-    <w:lsdException w:name="toc 9" w:uiPriority="39"/>
-    <w:lsdException w:name="caption" w:uiPriority="35" w:qFormat="1"/>
-    <w:lsdException w:name="Title" w:semiHidden="0" w:uiPriority="10" w:unhideWhenUsed="0" w:qFormat="1"/>
-    <w:lsdException w:name="Default Paragraph Font" w:uiPriority="1"/>
-    <w:lsdException w:name="Subtitle" w:semiHidden="0" w:uiPriority="11" w:unhideWhenUsed="0" w:qFormat="1"/>
-    <w:lsdException w:name="Strong" w:semiHidden="0" w:uiPriority="22" w:unhideWhenUsed="0" w:qFormat="1"/>
-    <w:lsdException w:name="Emphasis" w:semiHidden="0" w:uiPriority="20" w:unhideWhenUsed="0" w:qFormat="1"/>
-    <w:lsdException w:name="Table Grid" w:semiHidden="0" w:uiPriority="59" w:unhideWhenUsed="0"/>
-    <w:lsdException w:name="Placeholder Text" w:unhideWhenUsed="0"/>
-    <w:lsdException w:name="No Spacing" w:semiHidden="0" w:uiPriority="1" w:unhideWhenUsed="0" w:qFormat="1"/>
-    <w:lsdException w:name="Light Shading" w:semiHidden="0" w:uiPriority="60" w:unhideWhenUsed="0"/>
-    <w:lsdException w:name="Light List" w:semiHidden="0" w:uiPriority="61" w:unhideWhenUsed="0"/>
-    <w:lsdException w:name="Light Grid" w:semiHidden="0" w:uiPriority="62" w:unhideWhenUsed="0"/>
-    <w:lsdException w:name="Medium Shading 1" w:semiHidden="0" w:uiPriority="63" w:unhideWhenUsed="0"/>
-    <w:lsdException w:name="Medium Shading 2" w:semiHidden="0" w:uiPriority="64" w:unhideWhenUsed="0"/>
-    <w:lsdException w:name="Medium List 1" w:semiHidden="0" w:uiPriority="65" w:unhideWhenUsed="0"/>
-    <w:lsdException w:name="Medium List 2" w:semiHidden="0" w:uiPriority="66" w:unhideWhenUsed="0"/>
-    <w:lsdException w:name="Medium Grid 1" w:semiHidden="0" w:uiPriority="67" w:unhideWhenUsed="0"/>
-    <w:lsdException w:name="Medium Grid 2" w:semiHidden="0" w:uiPriority="68" w:unhideWhenUsed="0"/>
-    <w:lsdException w:name="Medium Grid 3" w:semiHidden="0" w:uiPriority="69" w:unhideWhenUsed="0"/>
-    <w:lsdException w:name="Dark List" w:semiHidden="0" w:uiPriority="70" w:unhideWhenUsed="0"/>
-    <w:lsdException w:name="Colorful Shading" w:semiHidden="0" w:uiPriority="71" w:unhideWhenUsed="0"/>
-    <w:lsdException w:name="Colorful List" w:semiHidden="0" w:uiPriority="72" w:unhideWhenUsed="0"/>
-    <w:lsdException w:name="Colorful Grid" w:semiHidden="0" w:uiPriority="73" w:unhideWhenUsed="0"/>
-    <w:lsdException w:name="Light Shading Accent 1" w:semiHidden="0" w:uiPriority="60" w:unhideWhenUsed="0"/>
-    <w:lsdException w:name="Light List Accent 1" w:semiHidden="0" w:uiPriority="61" w:unhideWhenUsed="0"/>
-    <w:lsdException w:name="Light Grid Accent 1" w:semiHidden="0" w:uiPriority="62" w:unhideWhenUsed="0"/>
-    <w:lsdException w:name="Medium Shading 1 Accent 1" w:semiHidden="0" w:uiPriority="63" w:unhideWhenUsed="0"/>
-    <w:lsdException w:name="Medium Shading 2 Accent 1" w:semiHidden="0" w:uiPriority="64" w:unhideWhenUsed="0"/>
-    <w:lsdException w:name="Medium List 1 Accent 1" w:semiHidden="0" w:uiPriority="65" w:unhideWhenUsed="0"/>
-    <w:lsdException w:name="Revision" w:unhideWhenUsed="0"/>
-    <w:lsdException w:name="List Paragraph" w:semiHidden="0" w:uiPriority="34" w:unhideWhenUsed="0" w:qFormat="1"/>
-    <w:lsdException w:name="Quote" w:semiHidden="0" w:uiPriority="29" w:unhideWhenUsed="0" w:qFormat="1"/>
-    <w:lsdException w:name="Intense Quote" w:semiHidden="0" w:uiPriority="30" w:unhideWhenUsed="0" w:qFormat="1"/>
-    <w:lsdException w:name="Medium List 2 Accent 1" w:semiHidden="0" w:uiPriority="66" w:unhideWhenUsed="0"/>
-    <w:lsdException w:name="Medium Grid 1 Accent 1" w:semiHidden="0" w:uiPriority="67" w:unhideWhenUsed="0"/>
-    <w:lsdException w:name="Medium Grid 2 Accent 1" w:semiHidden="0" w:uiPriority="68" w:unhideWhenUsed="0"/>
-    <w:lsdException w:name="Medium Grid 3 Accent 1" w:semiHidden="0" w:uiPriority="69" w:unhideWhenUsed="0"/>
-    <w:lsdException w:name="Dark List Accent 1" w:semiHidden="0" w:uiPriority="70" w:unhideWhenUsed="0"/>
-    <w:lsdException w:name="Colorful Shading Accent 1" w:semiHidden="0" w:uiPriority="71" w:unhideWhenUsed="0"/>
-    <w:lsdException w:name="Colorful List Accent 1" w:semiHidden="0" w:uiPriority="72" w:unhideWhenUsed="0"/>
-    <w:lsdException w:name="Colorful Grid Accent 1" w:semiHidden="0" w:uiPriority="73" w:unhideWhenUsed="0"/>
-    <w:lsdException w:name="Light Shading Accent 2" w:semiHidden="0" w:uiPriority="60" w:unhideWhenUsed="0"/>
-    <w:lsdException w:name="Light List Accent 2" w:semiHidden="0" w:uiPriority="61" w:unhideWhenUsed="0"/>
-    <w:lsdException w:name="Light Grid Accent 2" w:semiHidden="0" w:uiPriority="62" w:unhideWhenUsed="0"/>
-    <w:lsdException w:name="Medium Shading 1 Accent 2" w:semiHidden="0" w:uiPriority="63" w:unhideWhenUsed="0"/>
-    <w:lsdException w:name="Medium Shading 2 Accent 2" w:semiHidden="0" w:uiPriority="64" w:unhideWhenUsed="0"/>
-    <w:lsdException w:name="Medium List 1 Accent 2" w:semiHidden="0" w:uiPriority="65" w:unhideWhenUsed="0"/>
-    <w:lsdException w:name="Medium List 2 Accent 2" w:semiHidden="0" w:uiPriority="66" w:unhideWhenUsed="0"/>
-    <w:lsdException w:name="Medium Grid 1 Accent 2" w:semiHidden="0" w:uiPriority="67" w:unhideWhenUsed="0"/>
-    <w:lsdException w:name="Medium Grid 2 Accent 2" w:semiHidden="0" w:uiPriority="68" w:unhideWhenUsed="0"/>
-    <w:lsdException w:name="Medium Grid 3 Accent 2" w:semiHidden="0" w:uiPriority="69" w:unhideWhenUsed="0"/>
-    <w:lsdException w:name="Dark List Accent 2" w:semiHidden="0" w:uiPriority="70" w:unhideWhenUsed="0"/>
-    <w:lsdException w:name="Colorful Shading Accent 2" w:semiHidden="0" w:uiPriority="71" w:unhideWhenUsed="0"/>
-    <w:lsdException w:name="Colorful List Accent 2" w:semiHidden="0" w:uiPriority="72" w:unhideWhenUsed="0"/>
-    <w:lsdException w:name="Colorful Grid Accent 2" w:semiHidden="0" w:uiPriority="73" w:unhideWhenUsed="0"/>
-    <w:lsdException w:name="Light Shading Accent 3" w:semiHidden="0" w:uiPriority="60" w:unhideWhenUsed="0"/>
-    <w:lsdException w:name="Light List Accent 3" w:semiHidden="0" w:uiPriority="61" w:unhideWhenUsed="0"/>
-    <w:lsdException w:name="Light Grid Accent 3" w:semiHidden="0" w:uiPriority="62" w:unhideWhenUsed="0"/>
-    <w:lsdException w:name="Medium Shading 1 Accent 3" w:semiHidden="0" w:uiPriority="63" w:unhideWhenUsed="0"/>
-    <w:lsdException w:name="Medium Shading 2 Accent 3" w:semiHidden="0" w:uiPriority="64" w:unhideWhenUsed="0"/>
-    <w:lsdException w:name="Medium List 1 Accent 3" w:semiHidden="0" w:uiPriority="65" w:unhideWhenUsed="0"/>
-    <w:lsdException w:name="Medium List 2 Accent 3" w:semiHidden="0" w:uiPriority="66" w:unhideWhenUsed="0"/>
-    <w:lsdException w:name="Medium Grid 1 Accent 3" w:semiHidden="0" w:uiPriority="67" w:unhideWhenUsed="0"/>
-    <w:lsdException w:name="Medium Grid 2 Accent 3" w:semiHidden="0" w:uiPriority="68" w:unhideWhenUsed="0"/>
-    <w:lsdException w:name="Medium Grid 3 Accent 3" w:semiHidden="0" w:uiPriority="69" w:unhideWhenUsed="0"/>
-    <w:lsdException w:name="Dark List Accent 3" w:semiHidden="0" w:uiPriority="70" w:unhideWhenUsed="0"/>
-    <w:lsdException w:name="Colorful Shading Accent 3" w:semiHidden="0" w:uiPriority="71" w:unhideWhenUsed="0"/>
-    <w:lsdException w:name="Colorful List Accent 3" w:semiHidden="0" w:uiPriority="72" w:unhideWhenUsed="0"/>
-    <w:lsdException w:name="Colorful Grid Accent 3" w:semiHidden="0" w:uiPriority="73" w:unhideWhenUsed="0"/>
-    <w:lsdException w:name="Light Shading Accent 4" w:semiHidden="0" w:uiPriority="60" w:unhideWhenUsed="0"/>
-    <w:lsdException w:name="Light List Accent 4" w:semiHidden="0" w:uiPriority="61" w:unhideWhenUsed="0"/>
-    <w:lsdException w:name="Light Grid Accent 4" w:semiHidden="0" w:uiPriority="62" w:unhideWhenUsed="0"/>
-    <w:lsdException w:name="Medium Shading 1 Accent 4" w:semiHidden="0" w:uiPriority="63" w:unhideWhenUsed="0"/>
-    <w:lsdException w:name="Medium Shading 2 Accent 4" w:semiHidden="0" w:uiPriority="64" w:unhideWhenUsed="0"/>
-    <w:lsdException w:name="Medium List 1 Accent 4" w:semiHidden="0" w:uiPriority="65" w:unhideWhenUsed="0"/>
-    <w:lsdException w:name="Medium List 2 Accent 4" w:semiHidden="0" w:uiPriority="66" w:unhideWhenUsed="0"/>
-    <w:lsdException w:name="Medium Grid 1 Accent 4" w:semiHidden="0" w:uiPriority="67" w:unhideWhenUsed="0"/>
-    <w:lsdException w:name="Medium Grid 2 Accent 4" w:semiHidden="0" w:uiPriority="68" w:unhideWhenUsed="0"/>
-    <w:lsdException w:name="Medium Grid 3 Accent 4" w:semiHidden="0" w:uiPriority="69" w:unhideWhenUsed="0"/>
-    <w:lsdException w:name="Dark List Accent 4" w:semiHidden="0" w:uiPriority="70" w:unhideWhenUsed="0"/>
-    <w:lsdException w:name="Colorful Shading Accent 4" w:semiHidden="0" w:uiPriority="71" w:unhideWhenUsed="0"/>
-    <w:lsdException w:name="Colorful List Accent 4" w:semiHidden="0" w:uiPriority="72" w:unhideWhenUsed="0"/>
-    <w:lsdException w:name="Colorful Grid Accent 4" w:semiHidden="0" w:uiPriority="73" w:unhideWhenUsed="0"/>
-    <w:lsdException w:name="Light Shading Accent 5" w:semiHidden="0" w:uiPriority="60" w:unhideWhenUsed="0"/>
-    <w:lsdException w:name="Light List Accent 5" w:semiHidden="0" w:uiPriority="61" w:unhideWhenUsed="0"/>
-    <w:lsdException w:name="Light Grid Accent 5" w:semiHidden="0" w:uiPriority="62" w:unhideWhenUsed="0"/>
-    <w:lsdException w:name="Medium Shading 1 Accent 5" w:semiHidden="0" w:uiPriority="63" w:unhideWhenUsed="0"/>
-    <w:lsdException w:name="Medium Shading 2 Accent 5" w:semiHidden="0" w:uiPriority="64" w:unhideWhenUsed="0"/>
-    <w:lsdException w:name="Medium List 1 Accent 5" w:semiHidden="0" w:uiPriority="65" w:unhideWhenUsed="0"/>
-    <w:lsdException w:name="Medium List 2 Accent 5" w:semiHidden="0" w:uiPriority="66" w:unhideWhenUsed="0"/>
-    <w:lsdException w:name="Medium Grid 1 Accent 5" w:semiHidden="0" w:uiPriority="67" w:unhideWhenUsed="0"/>
-    <w:lsdException w:name="Medium Grid 2 Accent 5" w:semiHidden="0" w:uiPriority="68" w:unhideWhenUsed="0"/>
-    <w:lsdException w:name="Medium Grid 3 Accent 5" w:semiHidden="0" w:uiPriority="69" w:unhideWhenUsed="0"/>
-    <w:lsdException w:name="Dark List Accent 5" w:semiHidden="0" w:uiPriority="70" w:unhideWhenUsed="0"/>
-    <w:lsdException w:name="Colorful Shading Accent 5" w:semiHidden="0" w:uiPriority="71" w:unhideWhenUsed="0"/>
-    <w:lsdException w:name="Colorful List Accent 5" w:semiHidden="0" w:uiPriority="72" w:unhideWhenUsed="0"/>
-    <w:lsdException w:name="Colorful Grid Accent 5" w:semiHidden="0" w:uiPriority="73" w:unhideWhenUsed="0"/>
-    <w:lsdException w:name="Light Shading Accent 6" w:semiHidden="0" w:uiPriority="60" w:unhideWhenUsed="0"/>
-    <w:lsdException w:name="Light List Accent 6" w:semiHidden="0" w:uiPriority="61" w:unhideWhenUsed="0"/>
-    <w:lsdException w:name="Light Grid Accent 6" w:semiHidden="0" w:uiPriority="62" w:unhideWhenUsed="0"/>
-    <w:lsdException w:name="Medium Shading 1 Accent 6" w:semiHidden="0" w:uiPriority="63" w:unhideWhenUsed="0"/>
-    <w:lsdException w:name="Medium Shading 2 Accent 6" w:semiHidden="0" w:uiPriority="64" w:unhideWhenUsed="0"/>
-    <w:lsdException w:name="Medium List 1 Accent 6" w:semiHidden="0" w:uiPriority="65" w:unhideWhenUsed="0"/>
-    <w:lsdException w:name="Medium List 2 Accent 6" w:semiHidden="0" w:uiPriority="66" w:unhideWhenUsed="0"/>
-    <w:lsdException w:name="Medium Grid 1 Accent 6" w:semiHidden="0" w:uiPriority="67" w:unhideWhenUsed="0"/>
-    <w:lsdException w:name="Medium Grid 2 Accent 6" w:semiHidden="0" w:uiPriority="68" w:unhideWhenUsed="0"/>
-    <w:lsdException w:name="Medium Grid 3 Accent 6" w:semiHidden="0" w:uiPriority="69" w:unhideWhenUsed="0"/>
-    <w:lsdException w:name="Dark List Accent 6" w:semiHidden="0" w:uiPriority="70" w:unhideWhenUsed="0"/>
-    <w:lsdException w:name="Colorful Shading Accent 6" w:semiHidden="0" w:uiPriority="71" w:unhideWhenUsed="0"/>
-    <w:lsdException w:name="Colorful List Accent 6" w:semiHidden="0" w:uiPriority="72" w:unhideWhenUsed="0"/>
-    <w:lsdException w:name="Colorful Grid Accent 6" w:semiHidden="0" w:uiPriority="73" w:unhideWhenUsed="0"/>
-    <w:lsdException w:name="Subtle Emphasis" w:semiHidden="0" w:uiPriority="19" w:unhideWhenUsed="0" w:qFormat="1"/>
-    <w:lsdException w:name="Intense Emphasis" w:semiHidden="0" w:uiPriority="21" w:unhideWhenUsed="0" w:qFormat="1"/>
-    <w:lsdException w:name="Subtle Reference" w:semiHidden="0" w:uiPriority="31" w:unhideWhenUsed="0" w:qFormat="1"/>
-    <w:lsdException w:name="Intense Reference" w:semiHidden="0" w:uiPriority="32" w:unhideWhenUsed="0" w:qFormat="1"/>
-    <w:lsdException w:name="Book Title" w:semiHidden="0" w:uiPriority="33" w:unhideWhenUsed="0" w:qFormat="1"/>
-    <w:lsdException w:name="Bibliography" w:uiPriority="37"/>
-    <w:lsdException w:name="TOC Heading" w:uiPriority="39" w:qFormat="1"/>
+  <w:latentStyles w:defLockedState="0" w:defUIPriority="99" w:defSemiHidden="0" w:defUnhideWhenUsed="0" w:defQFormat="0" w:count="376">
+    <w:lsdException w:name="Normal" w:uiPriority="0" w:qFormat="1"/>
+    <w:lsdException w:name="heading 1" w:uiPriority="9" w:qFormat="1"/>
+    <w:lsdException w:name="heading 2" w:semiHidden="1" w:uiPriority="9" w:unhideWhenUsed="1" w:qFormat="1"/>
+    <w:lsdException w:name="heading 3" w:semiHidden="1" w:uiPriority="9" w:unhideWhenUsed="1" w:qFormat="1"/>
+    <w:lsdException w:name="heading 4" w:semiHidden="1" w:uiPriority="9" w:unhideWhenUsed="1" w:qFormat="1"/>
+    <w:lsdException w:name="heading 5" w:semiHidden="1" w:uiPriority="9" w:unhideWhenUsed="1" w:qFormat="1"/>
+    <w:lsdException w:name="heading 6" w:semiHidden="1" w:uiPriority="9" w:unhideWhenUsed="1" w:qFormat="1"/>
+    <w:lsdException w:name="heading 7" w:semiHidden="1" w:uiPriority="9" w:unhideWhenUsed="1" w:qFormat="1"/>
+    <w:lsdException w:name="heading 8" w:semiHidden="1" w:uiPriority="9" w:unhideWhenUsed="1" w:qFormat="1"/>
+    <w:lsdException w:name="heading 9" w:semiHidden="1" w:uiPriority="9" w:unhideWhenUsed="1" w:qFormat="1"/>
+    <w:lsdException w:name="index 1" w:semiHidden="1" w:unhideWhenUsed="1"/>
+    <w:lsdException w:name="index 2" w:semiHidden="1" w:unhideWhenUsed="1"/>
+    <w:lsdException w:name="index 3" w:semiHidden="1" w:unhideWhenUsed="1"/>
+    <w:lsdException w:name="index 4" w:semiHidden="1" w:unhideWhenUsed="1"/>
+    <w:lsdException w:name="index 5" w:semiHidden="1" w:unhideWhenUsed="1"/>
+    <w:lsdException w:name="index 6" w:semiHidden="1" w:unhideWhenUsed="1"/>
+    <w:lsdException w:name="index 7" w:semiHidden="1" w:unhideWhenUsed="1"/>
+    <w:lsdException w:name="index 8" w:semiHidden="1" w:unhideWhenUsed="1"/>
+    <w:lsdException w:name="index 9" w:semiHidden="1" w:unhideWhenUsed="1"/>
+    <w:lsdException w:name="toc 1" w:semiHidden="1" w:uiPriority="39" w:unhideWhenUsed="1"/>
+    <w:lsdException w:name="toc 2" w:semiHidden="1" w:uiPriority="39" w:unhideWhenUsed="1"/>
+    <w:lsdException w:name="toc 3" w:semiHidden="1" w:uiPriority="39" w:unhideWhenUsed="1"/>
+    <w:lsdException w:name="toc 4" w:semiHidden="1" w:uiPriority="39" w:unhideWhenUsed="1"/>
+    <w:lsdException w:name="toc 5" w:semiHidden="1" w:uiPriority="39" w:unhideWhenUsed="1"/>
+    <w:lsdException w:name="toc 6" w:semiHidden="1" w:uiPriority="39" w:unhideWhenUsed="1"/>
+    <w:lsdException w:name="toc 7" w:semiHidden="1" w:uiPriority="39" w:unhideWhenUsed="1"/>
+    <w:lsdException w:name="toc 8" w:semiHidden="1" w:uiPriority="39" w:unhideWhenUsed="1"/>
+    <w:lsdException w:name="toc 9" w:semiHidden="1" w:uiPriority="39" w:unhideWhenUsed="1"/>
+    <w:lsdException w:name="Normal Indent" w:semiHidden="1" w:unhideWhenUsed="1"/>
+    <w:lsdException w:name="footnote text" w:semiHidden="1" w:unhideWhenUsed="1"/>
+    <w:lsdException w:name="annotation text" w:semiHidden="1" w:unhideWhenUsed="1"/>
+    <w:lsdException w:name="header" w:semiHidden="1" w:unhideWhenUsed="1"/>
+    <w:lsdException w:name="footer" w:semiHidden="1" w:unhideWhenUsed="1"/>
+    <w:lsdException w:name="index heading" w:semiHidden="1" w:unhideWhenUsed="1"/>
+    <w:lsdException w:name="caption" w:semiHidden="1" w:uiPriority="35" w:unhideWhenUsed="1" w:qFormat="1"/>
+    <w:lsdException w:name="table of figures" w:semiHidden="1" w:unhideWhenUsed="1"/>
+    <w:lsdException w:name="envelope address" w:semiHidden="1" w:unhideWhenUsed="1"/>
+    <w:lsdException w:name="envelope return" w:semiHidden="1" w:unhideWhenUsed="1"/>
+    <w:lsdException w:name="footnote reference" w:semiHidden="1" w:unhideWhenUsed="1"/>
+    <w:lsdException w:name="annotation reference" w:semiHidden="1" w:unhideWhenUsed="1"/>
+    <w:lsdException w:name="line number" w:semiHidden="1" w:unhideWhenUsed="1"/>
+    <w:lsdException w:name="page number" w:semiHidden="1" w:unhideWhenUsed="1"/>
+    <w:lsdException w:name="endnote reference" w:semiHidden="1" w:unhideWhenUsed="1"/>
+    <w:lsdException w:name="endnote text" w:semiHidden="1" w:unhideWhenUsed="1"/>
+    <w:lsdException w:name="table of authorities" w:semiHidden="1" w:unhideWhenUsed="1"/>
+    <w:lsdException w:name="macro" w:semiHidden="1" w:unhideWhenUsed="1"/>
+    <w:lsdException w:name="toa heading" w:semiHidden="1" w:unhideWhenUsed="1"/>
+    <w:lsdException w:name="List" w:semiHidden="1" w:unhideWhenUsed="1"/>
+    <w:lsdException w:name="List Bullet" w:semiHidden="1" w:unhideWhenUsed="1"/>
+    <w:lsdException w:name="List Number" w:semiHidden="1" w:unhideWhenUsed="1"/>
+    <w:lsdException w:name="List 2" w:semiHidden="1" w:unhideWhenUsed="1"/>
+    <w:lsdException w:name="List 3" w:semiHidden="1" w:unhideWhenUsed="1"/>
+    <w:lsdException w:name="List 4" w:semiHidden="1" w:unhideWhenUsed="1"/>
+    <w:lsdException w:name="List 5" w:semiHidden="1" w:unhideWhenUsed="1"/>
+    <w:lsdException w:name="List Bullet 2" w:semiHidden="1" w:unhideWhenUsed="1"/>
+    <w:lsdException w:name="List Bullet 3" w:semiHidden="1" w:unhideWhenUsed="1"/>
+    <w:lsdException w:name="List Bullet 4" w:semiHidden="1" w:unhideWhenUsed="1"/>
+    <w:lsdException w:name="List Bullet 5" w:semiHidden="1" w:unhideWhenUsed="1"/>
+    <w:lsdException w:name="List Number 2" w:semiHidden="1" w:unhideWhenUsed="1"/>
+    <w:lsdException w:name="List Number 3" w:semiHidden="1" w:unhideWhenUsed="1"/>
+    <w:lsdException w:name="List Number 4" w:semiHidden="1" w:unhideWhenUsed="1"/>
+    <w:lsdException w:name="List Number 5" w:semiHidden="1" w:unhideWhenUsed="1"/>
+    <w:lsdException w:name="Title" w:uiPriority="10" w:qFormat="1"/>
+    <w:lsdException w:name="Closing" w:semiHidden="1" w:unhideWhenUsed="1"/>
+    <w:lsdException w:name="Signature" w:semiHidden="1" w:unhideWhenUsed="1"/>
+    <w:lsdException w:name="Default Paragraph Font" w:semiHidden="1" w:uiPriority="1" w:unhideWhenUsed="1"/>
+    <w:lsdException w:name="Body Text" w:semiHidden="1" w:unhideWhenUsed="1"/>
+    <w:lsdException w:name="Body Text Indent" w:semiHidden="1" w:unhideWhenUsed="1"/>
+    <w:lsdException w:name="List Continue" w:semiHidden="1" w:unhideWhenUsed="1"/>
+    <w:lsdException w:name="List Continue 2" w:semiHidden="1" w:unhideWhenUsed="1"/>
+    <w:lsdException w:name="List Continue 3" w:semiHidden="1" w:unhideWhenUsed="1"/>
+    <w:lsdException w:name="List Continue 4" w:semiHidden="1" w:unhideWhenUsed="1"/>
+    <w:lsdException w:name="List Continue 5" w:semiHidden="1" w:unhideWhenUsed="1"/>
+    <w:lsdException w:name="Message Header" w:semiHidden="1" w:unhideWhenUsed="1"/>
+    <w:lsdException w:name="Subtitle" w:uiPriority="11" w:qFormat="1"/>
+    <w:lsdException w:name="Salutation" w:semiHidden="1" w:unhideWhenUsed="1"/>
+    <w:lsdException w:name="Date" w:semiHidden="1" w:unhideWhenUsed="1"/>
+    <w:lsdException w:name="Body Text First Indent" w:semiHidden="1" w:unhideWhenUsed="1"/>
+    <w:lsdException w:name="Body Text First Indent 2" w:semiHidden="1" w:unhideWhenUsed="1"/>
+    <w:lsdException w:name="Note Heading" w:semiHidden="1" w:unhideWhenUsed="1"/>
+    <w:lsdException w:name="Body Text 2" w:semiHidden="1" w:unhideWhenUsed="1"/>
+    <w:lsdException w:name="Body Text 3" w:semiHidden="1" w:unhideWhenUsed="1"/>
+    <w:lsdException w:name="Body Text Indent 2" w:semiHidden="1" w:unhideWhenUsed="1"/>
+    <w:lsdException w:name="Body Text Indent 3" w:semiHidden="1" w:unhideWhenUsed="1"/>
+    <w:lsdException w:name="Block Text" w:semiHidden="1" w:unhideWhenUsed="1"/>
+    <w:lsdException w:name="Hyperlink" w:semiHidden="1" w:unhideWhenUsed="1"/>
+    <w:lsdException w:name="FollowedHyperlink" w:semiHidden="1" w:unhideWhenUsed="1"/>
+    <w:lsdException w:name="Strong" w:uiPriority="22" w:qFormat="1"/>
+    <w:lsdException w:name="Emphasis" w:uiPriority="20" w:qFormat="1"/>
+    <w:lsdException w:name="Document Map" w:semiHidden="1" w:unhideWhenUsed="1"/>
+    <w:lsdException w:name="Plain Text" w:semiHidden="1" w:unhideWhenUsed="1"/>
+    <w:lsdException w:name="E-mail Signature" w:semiHidden="1" w:unhideWhenUsed="1"/>
+    <w:lsdException w:name="HTML Top of Form" w:semiHidden="1" w:unhideWhenUsed="1"/>
+    <w:lsdException w:name="HTML Bottom of Form" w:semiHidden="1" w:unhideWhenUsed="1"/>
+    <w:lsdException w:name="Normal (Web)" w:semiHidden="1" w:unhideWhenUsed="1"/>
+    <w:lsdException w:name="HTML Acronym" w:semiHidden="1" w:unhideWhenUsed="1"/>
+    <w:lsdException w:name="HTML Address" w:semiHidden="1" w:unhideWhenUsed="1"/>
+    <w:lsdException w:name="HTML Cite" w:semiHidden="1" w:unhideWhenUsed="1"/>
+    <w:lsdException w:name="HTML Code" w:semiHidden="1" w:unhideWhenUsed="1"/>
+    <w:lsdException w:name="HTML Definition" w:semiHidden="1" w:unhideWhenUsed="1"/>
+    <w:lsdException w:name="HTML Keyboard" w:semiHidden="1" w:unhideWhenUsed="1"/>
+    <w:lsdException w:name="HTML Preformatted" w:semiHidden="1" w:unhideWhenUsed="1"/>
+    <w:lsdException w:name="HTML Sample" w:semiHidden="1" w:unhideWhenUsed="1"/>
+    <w:lsdException w:name="HTML Typewriter" w:semiHidden="1" w:unhideWhenUsed="1"/>
+    <w:lsdException w:name="HTML Variable" w:semiHidden="1" w:unhideWhenUsed="1"/>
+    <w:lsdException w:name="Normal Table" w:semiHidden="1" w:unhideWhenUsed="1"/>
+    <w:lsdException w:name="annotation subject" w:semiHidden="1" w:unhideWhenUsed="1"/>
+    <w:lsdException w:name="No List" w:semiHidden="1" w:unhideWhenUsed="1"/>
+    <w:lsdException w:name="Outline List 1" w:semiHidden="1" w:unhideWhenUsed="1"/>
+    <w:lsdException w:name="Outline List 2" w:semiHidden="1" w:unhideWhenUsed="1"/>
+    <w:lsdException w:name="Outline List 3" w:semiHidden="1" w:unhideWhenUsed="1"/>
+    <w:lsdException w:name="Table Simple 1" w:semiHidden="1" w:unhideWhenUsed="1"/>
+    <w:lsdException w:name="Table Simple 2" w:semiHidden="1" w:unhideWhenUsed="1"/>
+    <w:lsdException w:name="Table Simple 3" w:semiHidden="1" w:unhideWhenUsed="1"/>
+    <w:lsdException w:name="Table Classic 1" w:semiHidden="1" w:unhideWhenUsed="1"/>
+    <w:lsdException w:name="Table Classic 2" w:semiHidden="1" w:unhideWhenUsed="1"/>
+    <w:lsdException w:name="Table Classic 3" w:semiHidden="1" w:unhideWhenUsed="1"/>
+    <w:lsdException w:name="Table Classic 4" w:semiHidden="1" w:unhideWhenUsed="1"/>
+    <w:lsdException w:name="Table Colorful 1" w:semiHidden="1" w:unhideWhenUsed="1"/>
+    <w:lsdException w:name="Table Colorful 2" w:semiHidden="1" w:unhideWhenUsed="1"/>
+    <w:lsdException w:name="Table Colorful 3" w:semiHidden="1" w:unhideWhenUsed="1"/>
+    <w:lsdException w:name="Table Columns 1" w:semiHidden="1" w:unhideWhenUsed="1"/>
+    <w:lsdException w:name="Table Columns 2" w:semiHidden="1" w:unhideWhenUsed="1"/>
+    <w:lsdException w:name="Table Columns 3" w:semiHidden="1" w:unhideWhenUsed="1"/>
+    <w:lsdException w:name="Table Columns 4" w:semiHidden="1" w:unhideWhenUsed="1"/>
+    <w:lsdException w:name="Table Columns 5" w:semiHidden="1" w:unhideWhenUsed="1"/>
+    <w:lsdException w:name="Table Grid 1" w:semiHidden="1" w:unhideWhenUsed="1"/>
+    <w:lsdException w:name="Table Grid 2" w:semiHidden="1" w:unhideWhenUsed="1"/>
+    <w:lsdException w:name="Table Grid 3" w:semiHidden="1" w:unhideWhenUsed="1"/>
+    <w:lsdException w:name="Table Grid 4" w:semiHidden="1" w:unhideWhenUsed="1"/>
+    <w:lsdException w:name="Table Grid 5" w:semiHidden="1" w:unhideWhenUsed="1"/>
+    <w:lsdException w:name="Table Grid 6" w:semiHidden="1" w:unhideWhenUsed="1"/>
+    <w:lsdException w:name="Table Grid 7" w:semiHidden="1" w:unhideWhenUsed="1"/>
+    <w:lsdException w:name="Table Grid 8" w:semiHidden="1" w:unhideWhenUsed="1"/>
+    <w:lsdException w:name="Table List 1" w:semiHidden="1" w:unhideWhenUsed="1"/>
+    <w:lsdException w:name="Table List 2" w:semiHidden="1" w:unhideWhenUsed="1"/>
+    <w:lsdException w:name="Table List 3" w:semiHidden="1" w:unhideWhenUsed="1"/>
+    <w:lsdException w:name="Table List 4" w:semiHidden="1" w:unhideWhenUsed="1"/>
+    <w:lsdException w:name="Table List 5" w:semiHidden="1" w:unhideWhenUsed="1"/>
+    <w:lsdException w:name="Table List 6" w:semiHidden="1" w:unhideWhenUsed="1"/>
+    <w:lsdException w:name="Table List 7" w:semiHidden="1" w:unhideWhenUsed="1"/>
+    <w:lsdException w:name="Table List 8" w:semiHidden="1" w:unhideWhenUsed="1"/>
+    <w:lsdException w:name="Table 3D effects 1" w:semiHidden="1" w:unhideWhenUsed="1"/>
+    <w:lsdException w:name="Table 3D effects 2" w:semiHidden="1" w:unhideWhenUsed="1"/>
+    <w:lsdException w:name="Table 3D effects 3" w:semiHidden="1" w:unhideWhenUsed="1"/>
+    <w:lsdException w:name="Table Contemporary" w:semiHidden="1" w:unhideWhenUsed="1"/>
+    <w:lsdException w:name="Table Elegant" w:semiHidden="1" w:unhideWhenUsed="1"/>
+    <w:lsdException w:name="Table Professional" w:semiHidden="1" w:unhideWhenUsed="1"/>
+    <w:lsdException w:name="Table Subtle 1" w:semiHidden="1" w:unhideWhenUsed="1"/>
+    <w:lsdException w:name="Table Subtle 2" w:semiHidden="1" w:unhideWhenUsed="1"/>
+    <w:lsdException w:name="Table Web 1" w:semiHidden="1" w:unhideWhenUsed="1"/>
+    <w:lsdException w:name="Table Web 2" w:semiHidden="1" w:unhideWhenUsed="1"/>
+    <w:lsdException w:name="Table Web 3" w:semiHidden="1" w:unhideWhenUsed="1"/>
+    <w:lsdException w:name="Balloon Text" w:semiHidden="1" w:unhideWhenUsed="1"/>
+    <w:lsdException w:name="Table Grid" w:semiHidden="1" w:uiPriority="59" w:unhideWhenUsed="1"/>
+    <w:lsdException w:name="Table Theme" w:semiHidden="1" w:unhideWhenUsed="1"/>
+    <w:lsdException w:name="Placeholder Text" w:semiHidden="1"/>
+    <w:lsdException w:name="No Spacing" w:uiPriority="1" w:qFormat="1"/>
+    <w:lsdException w:name="Light Shading" w:uiPriority="60"/>
+    <w:lsdException w:name="Light List" w:uiPriority="61"/>
+    <w:lsdException w:name="Light Grid" w:uiPriority="62"/>
+    <w:lsdException w:name="Medium Shading 1" w:uiPriority="63"/>
+    <w:lsdException w:name="Medium Shading 2" w:uiPriority="64"/>
+    <w:lsdException w:name="Medium List 1" w:uiPriority="65"/>
+    <w:lsdException w:name="Medium List 2" w:uiPriority="66"/>
+    <w:lsdException w:name="Medium Grid 1" w:uiPriority="67"/>
+    <w:lsdException w:name="Medium Grid 2" w:uiPriority="68"/>
+    <w:lsdException w:name="Medium Grid 3" w:uiPriority="69"/>
+    <w:lsdException w:name="Dark List" w:uiPriority="70"/>
+    <w:lsdException w:name="Colorful Shading" w:uiPriority="71"/>
+    <w:lsdException w:name="Colorful List" w:uiPriority="72"/>
+    <w:lsdException w:name="Colorful Grid" w:uiPriority="73"/>
+    <w:lsdException w:name="Light Shading Accent 1" w:uiPriority="60"/>
+    <w:lsdException w:name="Light List Accent 1" w:uiPriority="61"/>
+    <w:lsdException w:name="Light Grid Accent 1" w:uiPriority="62"/>
+    <w:lsdException w:name="Medium Shading 1 Accent 1" w:uiPriority="63"/>
+    <w:lsdException w:name="Medium Shading 2 Accent 1" w:uiPriority="64"/>
+    <w:lsdException w:name="Medium List 1 Accent 1" w:uiPriority="65"/>
+    <w:lsdException w:name="Revision" w:semiHidden="1"/>
+    <w:lsdException w:name="List Paragraph" w:uiPriority="34" w:qFormat="1"/>
+    <w:lsdException w:name="Quote" w:uiPriority="29" w:qFormat="1"/>
+    <w:lsdException w:name="Intense Quote" w:uiPriority="30" w:qFormat="1"/>
+    <w:lsdException w:name="Medium List 2 Accent 1" w:uiPriority="66"/>
+    <w:lsdException w:name="Medium Grid 1 Accent 1" w:uiPriority="67"/>
+    <w:lsdException w:name="Medium Grid 2 Accent 1" w:uiPriority="68"/>
+    <w:lsdException w:name="Medium Grid 3 Accent 1" w:uiPriority="69"/>
+    <w:lsdException w:name="Dark List Accent 1" w:uiPriority="70"/>
+    <w:lsdException w:name="Colorful Shading Accent 1" w:uiPriority="71"/>
+    <w:lsdException w:name="Colorful List Accent 1" w:uiPriority="72"/>
+    <w:lsdException w:name="Colorful Grid Accent 1" w:uiPriority="73"/>
+    <w:lsdException w:name="Light Shading Accent 2" w:uiPriority="60"/>
+    <w:lsdException w:name="Light List Accent 2" w:uiPriority="61"/>
+    <w:lsdException w:name="Light Grid Accent 2" w:uiPriority="62"/>
+    <w:lsdException w:name="Medium Shading 1 Accent 2" w:uiPriority="63"/>
+    <w:lsdException w:name="Medium Shading 2 Accent 2" w:uiPriority="64"/>
+    <w:lsdException w:name="Medium List 1 Accent 2" w:uiPriority="65"/>
+    <w:lsdException w:name="Medium List 2 Accent 2" w:uiPriority="66"/>
+    <w:lsdException w:name="Medium Grid 1 Accent 2" w:uiPriority="67"/>
+    <w:lsdException w:name="Medium Grid 2 Accent 2" w:uiPriority="68"/>
+    <w:lsdException w:name="Medium Grid 3 Accent 2" w:uiPriority="69"/>
+    <w:lsdException w:name="Dark List Accent 2" w:uiPriority="70"/>
+    <w:lsdException w:name="Colorful Shading Accent 2" w:uiPriority="71"/>
+    <w:lsdException w:name="Colorful List Accent 2" w:uiPriority="72"/>
+    <w:lsdException w:name="Colorful Grid Accent 2" w:uiPriority="73"/>
+    <w:lsdException w:name="Light Shading Accent 3" w:uiPriority="60"/>
+    <w:lsdException w:name="Light List Accent 3" w:uiPriority="61"/>
+    <w:lsdException w:name="Light Grid Accent 3" w:uiPriority="62"/>
+    <w:lsdException w:name="Medium Shading 1 Accent 3" w:uiPriority="63"/>
+    <w:lsdException w:name="Medium Shading 2 Accent 3" w:uiPriority="64"/>
+    <w:lsdException w:name="Medium List 1 Accent 3" w:uiPriority="65"/>
+    <w:lsdException w:name="Medium List 2 Accent 3" w:uiPriority="66"/>
+    <w:lsdException w:name="Medium Grid 1 Accent 3" w:uiPriority="67"/>
+    <w:lsdException w:name="Medium Grid 2 Accent 3" w:uiPriority="68"/>
+    <w:lsdException w:name="Medium Grid 3 Accent 3" w:uiPriority="69"/>
+    <w:lsdException w:name="Dark List Accent 3" w:uiPriority="70"/>
+    <w:lsdException w:name="Colorful Shading Accent 3" w:uiPriority="71"/>
+    <w:lsdException w:name="Colorful List Accent 3" w:uiPriority="72"/>
+    <w:lsdException w:name="Colorful Grid Accent 3" w:uiPriority="73"/>
+    <w:lsdException w:name="Light Shading Accent 4" w:uiPriority="60"/>
+    <w:lsdException w:name="Light List Accent 4" w:uiPriority="61"/>
+    <w:lsdException w:name="Light Grid Accent 4" w:uiPriority="62"/>
+    <w:lsdException w:name="Medium Shading 1 Accent 4" w:uiPriority="63"/>
+    <w:lsdException w:name="Medium Shading 2 Accent 4" w:uiPriority="64"/>
+    <w:lsdException w:name="Medium List 1 Accent 4" w:uiPriority="65"/>
+    <w:lsdException w:name="Medium List 2 Accent 4" w:uiPriority="66"/>
+    <w:lsdException w:name="Medium Grid 1 Accent 4" w:uiPriority="67"/>
+    <w:lsdException w:name="Medium Grid 2 Accent 4" w:uiPriority="68"/>
+    <w:lsdException w:name="Medium Grid 3 Accent 4" w:uiPriority="69"/>
+    <w:lsdException w:name="Dark List Accent 4" w:uiPriority="70"/>
+    <w:lsdException w:name="Colorful Shading Accent 4" w:uiPriority="71"/>
+    <w:lsdException w:name="Colorful List Accent 4" w:uiPriority="72"/>
+    <w:lsdException w:name="Colorful Grid Accent 4" w:uiPriority="73"/>
+    <w:lsdException w:name="Light Shading Accent 5" w:uiPriority="60"/>
+    <w:lsdException w:name="Light List Accent 5" w:uiPriority="61"/>
+    <w:lsdException w:name="Light Grid Accent 5" w:uiPriority="62"/>
+    <w:lsdException w:name="Medium Shading 1 Accent 5" w:uiPriority="63"/>
+    <w:lsdException w:name="Medium Shading 2 Accent 5" w:uiPriority="64"/>
+    <w:lsdException w:name="Medium List 1 Accent 5" w:uiPriority="65"/>
+    <w:lsdException w:name="Medium List 2 Accent 5" w:uiPriority="66"/>
+    <w:lsdException w:name="Medium Grid 1 Accent 5" w:uiPriority="67"/>
+    <w:lsdException w:name="Medium Grid 2 Accent 5" w:uiPriority="68"/>
+    <w:lsdException w:name="Medium Grid 3 Accent 5" w:uiPriority="69"/>
+    <w:lsdException w:name="Dark List Accent 5" w:uiPriority="70"/>
+    <w:lsdException w:name="Colorful Shading Accent 5" w:uiPriority="71"/>
+    <w:lsdException w:name="Colorful List Accent 5" w:uiPriority="72"/>
+    <w:lsdException w:name="Colorful Grid Accent 5" w:uiPriority="73"/>
+    <w:lsdException w:name="Light Shading Accent 6" w:uiPriority="60"/>
+    <w:lsdException w:name="Light List Accent 6" w:uiPriority="61"/>
+    <w:lsdException w:name="Light Grid Accent 6" w:uiPriority="62"/>
+    <w:lsdException w:name="Medium Shading 1 Accent 6" w:uiPriority="63"/>
+    <w:lsdException w:name="Medium Shading 2 Accent 6" w:uiPriority="64"/>
+    <w:lsdException w:name="Medium List 1 Accent 6" w:uiPriority="65"/>
+    <w:lsdException w:name="Medium List 2 Accent 6" w:uiPriority="66"/>
+    <w:lsdException w:name="Medium Grid 1 Accent 6" w:uiPriority="67"/>
+    <w:lsdException w:name="Medium Grid 2 Accent 6" w:uiPriority="68"/>
+    <w:lsdException w:name="Medium Grid 3 Accent 6" w:uiPriority="69"/>
+    <w:lsdException w:name="Dark List Accent 6" w:uiPriority="70"/>
+    <w:lsdException w:name="Colorful Shading Accent 6" w:uiPriority="71"/>
+    <w:lsdException w:name="Colorful List Accent 6" w:uiPriority="72"/>
+    <w:lsdException w:name="Colorful Grid Accent 6" w:uiPriority="73"/>
+    <w:lsdException w:name="Subtle Emphasis" w:uiPriority="19" w:qFormat="1"/>
+    <w:lsdException w:name="Intense Emphasis" w:uiPriority="21" w:qFormat="1"/>
+    <w:lsdException w:name="Subtle Reference" w:uiPriority="31" w:qFormat="1"/>
+    <w:lsdException w:name="Intense Reference" w:uiPriority="32" w:qFormat="1"/>
+    <w:lsdException w:name="Book Title" w:uiPriority="33" w:qFormat="1"/>
+    <w:lsdException w:name="Bibliography" w:semiHidden="1" w:uiPriority="37" w:unhideWhenUsed="1"/>
+    <w:lsdException w:name="TOC Heading" w:semiHidden="1" w:uiPriority="39" w:unhideWhenUsed="1" w:qFormat="1"/>
+    <w:lsdException w:name="Plain Table 1" w:uiPriority="41"/>
+    <w:lsdException w:name="Plain Table 2" w:uiPriority="42"/>
+    <w:lsdException w:name="Plain Table 3" w:uiPriority="43"/>
+    <w:lsdException w:name="Plain Table 4" w:uiPriority="44"/>
+    <w:lsdException w:name="Plain Table 5" w:uiPriority="45"/>
+    <w:lsdException w:name="Grid Table Light" w:uiPriority="40"/>
+    <w:lsdException w:name="Grid Table 1 Light" w:uiPriority="46"/>
+    <w:lsdException w:name="Grid Table 2" w:uiPriority="47"/>
+    <w:lsdException w:name="Grid Table 3" w:uiPriority="48"/>
+    <w:lsdException w:name="Grid Table 4" w:uiPriority="49"/>
+    <w:lsdException w:name="Grid Table 5 Dark" w:uiPriority="50"/>
+    <w:lsdException w:name="Grid Table 6 Colorful" w:uiPriority="51"/>
+    <w:lsdException w:name="Grid Table 7 Colorful" w:uiPriority="52"/>
+    <w:lsdException w:name="Grid Table 1 Light Accent 1" w:uiPriority="46"/>
+    <w:lsdException w:name="Grid Table 2 Accent 1" w:uiPriority="47"/>
+    <w:lsdException w:name="Grid Table 3 Accent 1" w:uiPriority="48"/>
+    <w:lsdException w:name="Grid Table 4 Accent 1" w:uiPriority="49"/>
+    <w:lsdException w:name="Grid Table 5 Dark Accent 1" w:uiPriority="50"/>
+    <w:lsdException w:name="Grid Table 6 Colorful Accent 1" w:uiPriority="51"/>
+    <w:lsdException w:name="Grid Table 7 Colorful Accent 1" w:uiPriority="52"/>
+    <w:lsdException w:name="Grid Table 1 Light Accent 2" w:uiPriority="46"/>
+    <w:lsdException w:name="Grid Table 2 Accent 2" w:uiPriority="47"/>
+    <w:lsdException w:name="Grid Table 3 Accent 2" w:uiPriority="48"/>
+    <w:lsdException w:name="Grid Table 4 Accent 2" w:uiPriority="49"/>
+    <w:lsdException w:name="Grid Table 5 Dark Accent 2" w:uiPriority="50"/>
+    <w:lsdException w:name="Grid Table 6 Colorful Accent 2" w:uiPriority="51"/>
+    <w:lsdException w:name="Grid Table 7 Colorful Accent 2" w:uiPriority="52"/>
+    <w:lsdException w:name="Grid Table 1 Light Accent 3" w:uiPriority="46"/>
+    <w:lsdException w:name="Grid Table 2 Accent 3" w:uiPriority="47"/>
+    <w:lsdException w:name="Grid Table 3 Accent 3" w:uiPriority="48"/>
+    <w:lsdException w:name="Grid Table 4 Accent 3" w:uiPriority="49"/>
+    <w:lsdException w:name="Grid Table 5 Dark Accent 3" w:uiPriority="50"/>
+    <w:lsdException w:name="Grid Table 6 Colorful Accent 3" w:uiPriority="51"/>
+    <w:lsdException w:name="Grid Table 7 Colorful Accent 3" w:uiPriority="52"/>
+    <w:lsdException w:name="Grid Table 1 Light Accent 4" w:uiPriority="46"/>
+    <w:lsdException w:name="Grid Table 2 Accent 4" w:uiPriority="47"/>
+    <w:lsdException w:name="Grid Table 3 Accent 4" w:uiPriority="48"/>
+    <w:lsdException w:name="Grid Table 4 Accent 4" w:uiPriority="49"/>
+    <w:lsdException w:name="Grid Table 5 Dark Accent 4" w:uiPriority="50"/>
+    <w:lsdException w:name="Grid Table 6 Colorful Accent 4" w:uiPriority="51"/>
+    <w:lsdException w:name="Grid Table 7 Colorful Accent 4" w:uiPriority="52"/>
+    <w:lsdException w:name="Grid Table 1 Light Accent 5" w:uiPriority="46"/>
+    <w:lsdException w:name="Grid Table 2 Accent 5" w:uiPriority="47"/>
+    <w:lsdException w:name="Grid Table 3 Accent 5" w:uiPriority="48"/>
+    <w:lsdException w:name="Grid Table 4 Accent 5" w:uiPriority="49"/>
+    <w:lsdException w:name="Grid Table 5 Dark Accent 5" w:uiPriority="50"/>
+    <w:lsdException w:name="Grid Table 6 Colorful Accent 5" w:uiPriority="51"/>
+    <w:lsdException w:name="Grid Table 7 Colorful Accent 5" w:uiPriority="52"/>
+    <w:lsdException w:name="Grid Table 1 Light Accent 6" w:uiPriority="46"/>
+    <w:lsdException w:name="Grid Table 2 Accent 6" w:uiPriority="47"/>
+    <w:lsdException w:name="Grid Table 3 Accent 6" w:uiPriority="48"/>
+    <w:lsdException w:name="Grid Table 4 Accent 6" w:uiPriority="49"/>
+    <w:lsdException w:name="Grid Table 5 Dark Accent 6" w:uiPriority="50"/>
+    <w:lsdException w:name="Grid Table 6 Colorful Accent 6" w:uiPriority="51"/>
+    <w:lsdException w:name="Grid Table 7 Colorful Accent 6" w:uiPriority="52"/>
+    <w:lsdException w:name="List Table 1 Light" w:uiPriority="46"/>
+    <w:lsdException w:name="List Table 2" w:uiPriority="47"/>
+    <w:lsdException w:name="List Table 3" w:uiPriority="48"/>
+    <w:lsdException w:name="List Table 4" w:uiPriority="49"/>
+    <w:lsdException w:name="List Table 5 Dark" w:uiPriority="50"/>
+    <w:lsdException w:name="List Table 6 Colorful" w:uiPriority="51"/>
+    <w:lsdException w:name="List Table 7 Colorful" w:uiPriority="52"/>
+    <w:lsdException w:name="List Table 1 Light Accent 1" w:uiPriority="46"/>
+    <w:lsdException w:name="List Table 2 Accent 1" w:uiPriority="47"/>
+    <w:lsdException w:name="List Table 3 Accent 1" w:uiPriority="48"/>
+    <w:lsdException w:name="List Table 4 Accent 1" w:uiPriority="49"/>
+    <w:lsdException w:name="List Table 5 Dark Accent 1" w:uiPriority="50"/>
+    <w:lsdException w:name="List Table 6 Colorful Accent 1" w:uiPriority="51"/>
+    <w:lsdException w:name="List Table 7 Colorful Accent 1" w:uiPriority="52"/>
+    <w:lsdException w:name="List Table 1 Light Accent 2" w:uiPriority="46"/>
+    <w:lsdException w:name="List Table 2 Accent 2" w:uiPriority="47"/>
+    <w:lsdException w:name="List Table 3 Accent 2" w:uiPriority="48"/>
+    <w:lsdException w:name="List Table 4 Accent 2" w:uiPriority="49"/>
+    <w:lsdException w:name="List Table 5 Dark Accent 2" w:uiPriority="50"/>
+    <w:lsdException w:name="List Table 6 Colorful Accent 2" w:uiPriority="51"/>
+    <w:lsdException w:name="List Table 7 Colorful Accent 2" w:uiPriority="52"/>
+    <w:lsdException w:name="List Table 1 Light Accent 3" w:uiPriority="46"/>
+    <w:lsdException w:name="List Table 2 Accent 3" w:uiPriority="47"/>
+    <w:lsdException w:name="List Table 3 Accent 3" w:uiPriority="48"/>
+    <w:lsdException w:name="List Table 4 Accent 3" w:uiPriority="49"/>
+    <w:lsdException w:name="List Table 5 Dark Accent 3" w:uiPriority="50"/>
+    <w:lsdException w:name="List Table 6 Colorful Accent 3" w:uiPriority="51"/>
+    <w:lsdException w:name="List Table 7 Colorful Accent 3" w:uiPriority="52"/>
+    <w:lsdException w:name="List Table 1 Light Accent 4" w:uiPriority="46"/>
+    <w:lsdException w:name="List Table 2 Accent 4" w:uiPriority="47"/>
+    <w:lsdException w:name="List Table 3 Accent 4" w:uiPriority="48"/>
+    <w:lsdException w:name="List Table 4 Accent 4" w:uiPriority="49"/>
+    <w:lsdException w:name="List Table 5 Dark Accent 4" w:uiPriority="50"/>
+    <w:lsdException w:name="List Table 6 Colorful Accent 4" w:uiPriority="51"/>
+    <w:lsdException w:name="List Table 7 Colorful Accent 4" w:uiPriority="52"/>
+    <w:lsdException w:name="List Table 1 Light Accent 5" w:uiPriority="46"/>
+    <w:lsdException w:name="List Table 2 Accent 5" w:uiPriority="47"/>
+    <w:lsdException w:name="List Table 3 Accent 5" w:uiPriority="48"/>
+    <w:lsdException w:name="List Table 4 Accent 5" w:uiPriority="49"/>
+    <w:lsdException w:name="List Table 5 Dark Accent 5" w:uiPriority="50"/>
+    <w:lsdException w:name="List Table 6 Colorful Accent 5" w:uiPriority="51"/>
+    <w:lsdException w:name="List Table 7 Colorful Accent 5" w:uiPriority="52"/>
+    <w:lsdException w:name="List Table 1 Light Accent 6" w:uiPriority="46"/>
+    <w:lsdException w:name="List Table 2 Accent 6" w:uiPriority="47"/>
+    <w:lsdException w:name="List Table 3 Accent 6" w:uiPriority="48"/>
+    <w:lsdException w:name="List Table 4 Accent 6" w:uiPriority="49"/>
+    <w:lsdException w:name="List Table 5 Dark Accent 6" w:uiPriority="50"/>
+    <w:lsdException w:name="List Table 6 Colorful Accent 6" w:uiPriority="51"/>
+    <w:lsdException w:name="List Table 7 Colorful Accent 6" w:uiPriority="52"/>
+    <w:lsdException w:name="Mention" w:semiHidden="1" w:unhideWhenUsed="1"/>
+    <w:lsdException w:name="Smart Hyperlink" w:semiHidden="1" w:unhideWhenUsed="1"/>
+    <w:lsdException w:name="Hashtag" w:semiHidden="1" w:unhideWhenUsed="1"/>
+    <w:lsdException w:name="Unresolved Mention" w:semiHidden="1" w:unhideWhenUsed="1"/>
+    <w:lsdException w:name="Smart Link" w:semiHidden="1" w:unhideWhenUsed="1"/>
   </w:latentStyles>
   <w:style w:type="paragraph" w:default="1" w:styleId="a">
     <w:name w:val="Normal"/>
@@ -1939,7 +2812,7 @@
     <w:name w:val="heading 1"/>
     <w:basedOn w:val="a"/>
     <w:next w:val="a"/>
-    <w:link w:val="1Char"/>
+    <w:link w:val="10"/>
     <w:uiPriority w:val="9"/>
     <w:qFormat/>
     <w:rsid w:val="00534595"/>
@@ -1961,7 +2834,7 @@
     <w:name w:val="heading 2"/>
     <w:basedOn w:val="a"/>
     <w:next w:val="a"/>
-    <w:link w:val="2Char"/>
+    <w:link w:val="20"/>
     <w:uiPriority w:val="9"/>
     <w:unhideWhenUsed/>
     <w:qFormat/>
@@ -2011,7 +2884,7 @@
     <w:name w:val="Title"/>
     <w:basedOn w:val="a"/>
     <w:next w:val="a"/>
-    <w:link w:val="Char"/>
+    <w:link w:val="a4"/>
     <w:uiPriority w:val="10"/>
     <w:qFormat/>
     <w:rsid w:val="00D46255"/>
@@ -2028,8 +2901,8 @@
       <w:szCs w:val="32"/>
     </w:rPr>
   </w:style>
-  <w:style w:type="character" w:customStyle="1" w:styleId="Char">
-    <w:name w:val="标题 Char"/>
+  <w:style w:type="character" w:customStyle="1" w:styleId="a4">
+    <w:name w:val="标题 字符"/>
     <w:basedOn w:val="a0"/>
     <w:link w:val="a3"/>
     <w:uiPriority w:val="10"/>
@@ -2042,8 +2915,8 @@
       <w:szCs w:val="32"/>
     </w:rPr>
   </w:style>
-  <w:style w:type="character" w:customStyle="1" w:styleId="1Char">
-    <w:name w:val="标题 1 Char"/>
+  <w:style w:type="character" w:customStyle="1" w:styleId="10">
+    <w:name w:val="标题 1 字符"/>
     <w:basedOn w:val="a0"/>
     <w:link w:val="1"/>
     <w:uiPriority w:val="9"/>
@@ -2056,8 +2929,8 @@
       <w:szCs w:val="44"/>
     </w:rPr>
   </w:style>
-  <w:style w:type="character" w:customStyle="1" w:styleId="2Char">
-    <w:name w:val="标题 2 Char"/>
+  <w:style w:type="character" w:customStyle="1" w:styleId="20">
+    <w:name w:val="标题 2 字符"/>
     <w:basedOn w:val="a0"/>
     <w:link w:val="2"/>
     <w:uiPriority w:val="9"/>
@@ -2070,7 +2943,7 @@
       <w:szCs w:val="32"/>
     </w:rPr>
   </w:style>
-  <w:style w:type="character" w:styleId="a4">
+  <w:style w:type="character" w:styleId="a5">
     <w:name w:val="Placeholder Text"/>
     <w:basedOn w:val="a0"/>
     <w:uiPriority w:val="99"/>
@@ -2080,10 +2953,10 @@
       <w:color w:val="808080"/>
     </w:rPr>
   </w:style>
-  <w:style w:type="paragraph" w:styleId="a5">
+  <w:style w:type="paragraph" w:styleId="a6">
     <w:name w:val="Balloon Text"/>
     <w:basedOn w:val="a"/>
-    <w:link w:val="Char0"/>
+    <w:link w:val="a7"/>
     <w:uiPriority w:val="99"/>
     <w:semiHidden/>
     <w:unhideWhenUsed/>
@@ -2093,344 +2966,10 @@
       <w:szCs w:val="18"/>
     </w:rPr>
   </w:style>
-  <w:style w:type="character" w:customStyle="1" w:styleId="Char0">
-    <w:name w:val="批注框文本 Char"/>
+  <w:style w:type="character" w:customStyle="1" w:styleId="a7">
+    <w:name w:val="批注框文本 字符"/>
     <w:basedOn w:val="a0"/>
-    <w:link w:val="a5"/>
-    <w:uiPriority w:val="99"/>
-    <w:semiHidden/>
-    <w:rsid w:val="00EF15C6"/>
-    <w:rPr>
-      <w:sz w:val="18"/>
-      <w:szCs w:val="18"/>
-    </w:rPr>
-  </w:style>
-</w:styles>
-</file>
-
-<file path=word/stylesWithEffects.xml><?xml version="1.0" encoding="utf-8"?>
-<w:styles xmlns:wpc="http://schemas.microsoft.com/office/word/2010/wordprocessingCanvas" xmlns:mc="http://schemas.openxmlformats.org/markup-compatibility/2006" xmlns:o="urn:schemas-microsoft-com:office:office" xmlns:r="http://schemas.openxmlformats.org/officeDocument/2006/relationships" xmlns:m="http://schemas.openxmlformats.org/officeDocument/2006/math" xmlns:v="urn:schemas-microsoft-com:vml" xmlns:wp14="http://schemas.microsoft.com/office/word/2010/wordprocessingDrawing" xmlns:wp="http://schemas.openxmlformats.org/drawingml/2006/wordprocessingDrawing" xmlns:w10="urn:schemas-microsoft-com:office:word" xmlns:w="http://schemas.openxmlformats.org/wordprocessingml/2006/main" xmlns:w14="http://schemas.microsoft.com/office/word/2010/wordml" xmlns:wpg="http://schemas.microsoft.com/office/word/2010/wordprocessingGroup" xmlns:wpi="http://schemas.microsoft.com/office/word/2010/wordprocessingInk" xmlns:wne="http://schemas.microsoft.com/office/word/2006/wordml" xmlns:wps="http://schemas.microsoft.com/office/word/2010/wordprocessingShape" mc:Ignorable="w14 wp14">
-  <w:docDefaults>
-    <w:rPrDefault>
-      <w:rPr>
-        <w:rFonts w:asciiTheme="minorHAnsi" w:eastAsiaTheme="minorEastAsia" w:hAnsiTheme="minorHAnsi" w:cstheme="minorBidi"/>
-        <w:kern w:val="2"/>
-        <w:sz w:val="21"/>
-        <w:szCs w:val="22"/>
-        <w:lang w:val="en-US" w:eastAsia="zh-CN" w:bidi="ar-SA"/>
-      </w:rPr>
-    </w:rPrDefault>
-    <w:pPrDefault/>
-  </w:docDefaults>
-  <w:latentStyles w:defLockedState="0" w:defUIPriority="99" w:defSemiHidden="1" w:defUnhideWhenUsed="1" w:defQFormat="0" w:count="267">
-    <w:lsdException w:name="Normal" w:semiHidden="0" w:uiPriority="0" w:unhideWhenUsed="0" w:qFormat="1"/>
-    <w:lsdException w:name="heading 1" w:semiHidden="0" w:uiPriority="9" w:unhideWhenUsed="0" w:qFormat="1"/>
-    <w:lsdException w:name="heading 2" w:uiPriority="9" w:qFormat="1"/>
-    <w:lsdException w:name="heading 3" w:uiPriority="9" w:qFormat="1"/>
-    <w:lsdException w:name="heading 4" w:uiPriority="9" w:qFormat="1"/>
-    <w:lsdException w:name="heading 5" w:uiPriority="9" w:qFormat="1"/>
-    <w:lsdException w:name="heading 6" w:uiPriority="9" w:qFormat="1"/>
-    <w:lsdException w:name="heading 7" w:uiPriority="9" w:qFormat="1"/>
-    <w:lsdException w:name="heading 8" w:uiPriority="9" w:qFormat="1"/>
-    <w:lsdException w:name="heading 9" w:uiPriority="9" w:qFormat="1"/>
-    <w:lsdException w:name="toc 1" w:uiPriority="39"/>
-    <w:lsdException w:name="toc 2" w:uiPriority="39"/>
-    <w:lsdException w:name="toc 3" w:uiPriority="39"/>
-    <w:lsdException w:name="toc 4" w:uiPriority="39"/>
-    <w:lsdException w:name="toc 5" w:uiPriority="39"/>
-    <w:lsdException w:name="toc 6" w:uiPriority="39"/>
-    <w:lsdException w:name="toc 7" w:uiPriority="39"/>
-    <w:lsdException w:name="toc 8" w:uiPriority="39"/>
-    <w:lsdException w:name="toc 9" w:uiPriority="39"/>
-    <w:lsdException w:name="caption" w:uiPriority="35" w:qFormat="1"/>
-    <w:lsdException w:name="Title" w:semiHidden="0" w:uiPriority="10" w:unhideWhenUsed="0" w:qFormat="1"/>
-    <w:lsdException w:name="Default Paragraph Font" w:uiPriority="1"/>
-    <w:lsdException w:name="Subtitle" w:semiHidden="0" w:uiPriority="11" w:unhideWhenUsed="0" w:qFormat="1"/>
-    <w:lsdException w:name="Strong" w:semiHidden="0" w:uiPriority="22" w:unhideWhenUsed="0" w:qFormat="1"/>
-    <w:lsdException w:name="Emphasis" w:semiHidden="0" w:uiPriority="20" w:unhideWhenUsed="0" w:qFormat="1"/>
-    <w:lsdException w:name="Table Grid" w:semiHidden="0" w:uiPriority="59" w:unhideWhenUsed="0"/>
-    <w:lsdException w:name="Placeholder Text" w:unhideWhenUsed="0"/>
-    <w:lsdException w:name="No Spacing" w:semiHidden="0" w:uiPriority="1" w:unhideWhenUsed="0" w:qFormat="1"/>
-    <w:lsdException w:name="Light Shading" w:semiHidden="0" w:uiPriority="60" w:unhideWhenUsed="0"/>
-    <w:lsdException w:name="Light List" w:semiHidden="0" w:uiPriority="61" w:unhideWhenUsed="0"/>
-    <w:lsdException w:name="Light Grid" w:semiHidden="0" w:uiPriority="62" w:unhideWhenUsed="0"/>
-    <w:lsdException w:name="Medium Shading 1" w:semiHidden="0" w:uiPriority="63" w:unhideWhenUsed="0"/>
-    <w:lsdException w:name="Medium Shading 2" w:semiHidden="0" w:uiPriority="64" w:unhideWhenUsed="0"/>
-    <w:lsdException w:name="Medium List 1" w:semiHidden="0" w:uiPriority="65" w:unhideWhenUsed="0"/>
-    <w:lsdException w:name="Medium List 2" w:semiHidden="0" w:uiPriority="66" w:unhideWhenUsed="0"/>
-    <w:lsdException w:name="Medium Grid 1" w:semiHidden="0" w:uiPriority="67" w:unhideWhenUsed="0"/>
-    <w:lsdException w:name="Medium Grid 2" w:semiHidden="0" w:uiPriority="68" w:unhideWhenUsed="0"/>
-    <w:lsdException w:name="Medium Grid 3" w:semiHidden="0" w:uiPriority="69" w:unhideWhenUsed="0"/>
-    <w:lsdException w:name="Dark List" w:semiHidden="0" w:uiPriority="70" w:unhideWhenUsed="0"/>
-    <w:lsdException w:name="Colorful Shading" w:semiHidden="0" w:uiPriority="71" w:unhideWhenUsed="0"/>
-    <w:lsdException w:name="Colorful List" w:semiHidden="0" w:uiPriority="72" w:unhideWhenUsed="0"/>
-    <w:lsdException w:name="Colorful Grid" w:semiHidden="0" w:uiPriority="73" w:unhideWhenUsed="0"/>
-    <w:lsdException w:name="Light Shading Accent 1" w:semiHidden="0" w:uiPriority="60" w:unhideWhenUsed="0"/>
-    <w:lsdException w:name="Light List Accent 1" w:semiHidden="0" w:uiPriority="61" w:unhideWhenUsed="0"/>
-    <w:lsdException w:name="Light Grid Accent 1" w:semiHidden="0" w:uiPriority="62" w:unhideWhenUsed="0"/>
-    <w:lsdException w:name="Medium Shading 1 Accent 1" w:semiHidden="0" w:uiPriority="63" w:unhideWhenUsed="0"/>
-    <w:lsdException w:name="Medium Shading 2 Accent 1" w:semiHidden="0" w:uiPriority="64" w:unhideWhenUsed="0"/>
-    <w:lsdException w:name="Medium List 1 Accent 1" w:semiHidden="0" w:uiPriority="65" w:unhideWhenUsed="0"/>
-    <w:lsdException w:name="Revision" w:unhideWhenUsed="0"/>
-    <w:lsdException w:name="List Paragraph" w:semiHidden="0" w:uiPriority="34" w:unhideWhenUsed="0" w:qFormat="1"/>
-    <w:lsdException w:name="Quote" w:semiHidden="0" w:uiPriority="29" w:unhideWhenUsed="0" w:qFormat="1"/>
-    <w:lsdException w:name="Intense Quote" w:semiHidden="0" w:uiPriority="30" w:unhideWhenUsed="0" w:qFormat="1"/>
-    <w:lsdException w:name="Medium List 2 Accent 1" w:semiHidden="0" w:uiPriority="66" w:unhideWhenUsed="0"/>
-    <w:lsdException w:name="Medium Grid 1 Accent 1" w:semiHidden="0" w:uiPriority="67" w:unhideWhenUsed="0"/>
-    <w:lsdException w:name="Medium Grid 2 Accent 1" w:semiHidden="0" w:uiPriority="68" w:unhideWhenUsed="0"/>
-    <w:lsdException w:name="Medium Grid 3 Accent 1" w:semiHidden="0" w:uiPriority="69" w:unhideWhenUsed="0"/>
-    <w:lsdException w:name="Dark List Accent 1" w:semiHidden="0" w:uiPriority="70" w:unhideWhenUsed="0"/>
-    <w:lsdException w:name="Colorful Shading Accent 1" w:semiHidden="0" w:uiPriority="71" w:unhideWhenUsed="0"/>
-    <w:lsdException w:name="Colorful List Accent 1" w:semiHidden="0" w:uiPriority="72" w:unhideWhenUsed="0"/>
-    <w:lsdException w:name="Colorful Grid Accent 1" w:semiHidden="0" w:uiPriority="73" w:unhideWhenUsed="0"/>
-    <w:lsdException w:name="Light Shading Accent 2" w:semiHidden="0" w:uiPriority="60" w:unhideWhenUsed="0"/>
-    <w:lsdException w:name="Light List Accent 2" w:semiHidden="0" w:uiPriority="61" w:unhideWhenUsed="0"/>
-    <w:lsdException w:name="Light Grid Accent 2" w:semiHidden="0" w:uiPriority="62" w:unhideWhenUsed="0"/>
-    <w:lsdException w:name="Medium Shading 1 Accent 2" w:semiHidden="0" w:uiPriority="63" w:unhideWhenUsed="0"/>
-    <w:lsdException w:name="Medium Shading 2 Accent 2" w:semiHidden="0" w:uiPriority="64" w:unhideWhenUsed="0"/>
-    <w:lsdException w:name="Medium List 1 Accent 2" w:semiHidden="0" w:uiPriority="65" w:unhideWhenUsed="0"/>
-    <w:lsdException w:name="Medium List 2 Accent 2" w:semiHidden="0" w:uiPriority="66" w:unhideWhenUsed="0"/>
-    <w:lsdException w:name="Medium Grid 1 Accent 2" w:semiHidden="0" w:uiPriority="67" w:unhideWhenUsed="0"/>
-    <w:lsdException w:name="Medium Grid 2 Accent 2" w:semiHidden="0" w:uiPriority="68" w:unhideWhenUsed="0"/>
-    <w:lsdException w:name="Medium Grid 3 Accent 2" w:semiHidden="0" w:uiPriority="69" w:unhideWhenUsed="0"/>
-    <w:lsdException w:name="Dark List Accent 2" w:semiHidden="0" w:uiPriority="70" w:unhideWhenUsed="0"/>
-    <w:lsdException w:name="Colorful Shading Accent 2" w:semiHidden="0" w:uiPriority="71" w:unhideWhenUsed="0"/>
-    <w:lsdException w:name="Colorful List Accent 2" w:semiHidden="0" w:uiPriority="72" w:unhideWhenUsed="0"/>
-    <w:lsdException w:name="Colorful Grid Accent 2" w:semiHidden="0" w:uiPriority="73" w:unhideWhenUsed="0"/>
-    <w:lsdException w:name="Light Shading Accent 3" w:semiHidden="0" w:uiPriority="60" w:unhideWhenUsed="0"/>
-    <w:lsdException w:name="Light List Accent 3" w:semiHidden="0" w:uiPriority="61" w:unhideWhenUsed="0"/>
-    <w:lsdException w:name="Light Grid Accent 3" w:semiHidden="0" w:uiPriority="62" w:unhideWhenUsed="0"/>
-    <w:lsdException w:name="Medium Shading 1 Accent 3" w:semiHidden="0" w:uiPriority="63" w:unhideWhenUsed="0"/>
-    <w:lsdException w:name="Medium Shading 2 Accent 3" w:semiHidden="0" w:uiPriority="64" w:unhideWhenUsed="0"/>
-    <w:lsdException w:name="Medium List 1 Accent 3" w:semiHidden="0" w:uiPriority="65" w:unhideWhenUsed="0"/>
-    <w:lsdException w:name="Medium List 2 Accent 3" w:semiHidden="0" w:uiPriority="66" w:unhideWhenUsed="0"/>
-    <w:lsdException w:name="Medium Grid 1 Accent 3" w:semiHidden="0" w:uiPriority="67" w:unhideWhenUsed="0"/>
-    <w:lsdException w:name="Medium Grid 2 Accent 3" w:semiHidden="0" w:uiPriority="68" w:unhideWhenUsed="0"/>
-    <w:lsdException w:name="Medium Grid 3 Accent 3" w:semiHidden="0" w:uiPriority="69" w:unhideWhenUsed="0"/>
-    <w:lsdException w:name="Dark List Accent 3" w:semiHidden="0" w:uiPriority="70" w:unhideWhenUsed="0"/>
-    <w:lsdException w:name="Colorful Shading Accent 3" w:semiHidden="0" w:uiPriority="71" w:unhideWhenUsed="0"/>
-    <w:lsdException w:name="Colorful List Accent 3" w:semiHidden="0" w:uiPriority="72" w:unhideWhenUsed="0"/>
-    <w:lsdException w:name="Colorful Grid Accent 3" w:semiHidden="0" w:uiPriority="73" w:unhideWhenUsed="0"/>
-    <w:lsdException w:name="Light Shading Accent 4" w:semiHidden="0" w:uiPriority="60" w:unhideWhenUsed="0"/>
-    <w:lsdException w:name="Light List Accent 4" w:semiHidden="0" w:uiPriority="61" w:unhideWhenUsed="0"/>
-    <w:lsdException w:name="Light Grid Accent 4" w:semiHidden="0" w:uiPriority="62" w:unhideWhenUsed="0"/>
-    <w:lsdException w:name="Medium Shading 1 Accent 4" w:semiHidden="0" w:uiPriority="63" w:unhideWhenUsed="0"/>
-    <w:lsdException w:name="Medium Shading 2 Accent 4" w:semiHidden="0" w:uiPriority="64" w:unhideWhenUsed="0"/>
-    <w:lsdException w:name="Medium List 1 Accent 4" w:semiHidden="0" w:uiPriority="65" w:unhideWhenUsed="0"/>
-    <w:lsdException w:name="Medium List 2 Accent 4" w:semiHidden="0" w:uiPriority="66" w:unhideWhenUsed="0"/>
-    <w:lsdException w:name="Medium Grid 1 Accent 4" w:semiHidden="0" w:uiPriority="67" w:unhideWhenUsed="0"/>
-    <w:lsdException w:name="Medium Grid 2 Accent 4" w:semiHidden="0" w:uiPriority="68" w:unhideWhenUsed="0"/>
-    <w:lsdException w:name="Medium Grid 3 Accent 4" w:semiHidden="0" w:uiPriority="69" w:unhideWhenUsed="0"/>
-    <w:lsdException w:name="Dark List Accent 4" w:semiHidden="0" w:uiPriority="70" w:unhideWhenUsed="0"/>
-    <w:lsdException w:name="Colorful Shading Accent 4" w:semiHidden="0" w:uiPriority="71" w:unhideWhenUsed="0"/>
-    <w:lsdException w:name="Colorful List Accent 4" w:semiHidden="0" w:uiPriority="72" w:unhideWhenUsed="0"/>
-    <w:lsdException w:name="Colorful Grid Accent 4" w:semiHidden="0" w:uiPriority="73" w:unhideWhenUsed="0"/>
-    <w:lsdException w:name="Light Shading Accent 5" w:semiHidden="0" w:uiPriority="60" w:unhideWhenUsed="0"/>
-    <w:lsdException w:name="Light List Accent 5" w:semiHidden="0" w:uiPriority="61" w:unhideWhenUsed="0"/>
-    <w:lsdException w:name="Light Grid Accent 5" w:semiHidden="0" w:uiPriority="62" w:unhideWhenUsed="0"/>
-    <w:lsdException w:name="Medium Shading 1 Accent 5" w:semiHidden="0" w:uiPriority="63" w:unhideWhenUsed="0"/>
-    <w:lsdException w:name="Medium Shading 2 Accent 5" w:semiHidden="0" w:uiPriority="64" w:unhideWhenUsed="0"/>
-    <w:lsdException w:name="Medium List 1 Accent 5" w:semiHidden="0" w:uiPriority="65" w:unhideWhenUsed="0"/>
-    <w:lsdException w:name="Medium List 2 Accent 5" w:semiHidden="0" w:uiPriority="66" w:unhideWhenUsed="0"/>
-    <w:lsdException w:name="Medium Grid 1 Accent 5" w:semiHidden="0" w:uiPriority="67" w:unhideWhenUsed="0"/>
-    <w:lsdException w:name="Medium Grid 2 Accent 5" w:semiHidden="0" w:uiPriority="68" w:unhideWhenUsed="0"/>
-    <w:lsdException w:name="Medium Grid 3 Accent 5" w:semiHidden="0" w:uiPriority="69" w:unhideWhenUsed="0"/>
-    <w:lsdException w:name="Dark List Accent 5" w:semiHidden="0" w:uiPriority="70" w:unhideWhenUsed="0"/>
-    <w:lsdException w:name="Colorful Shading Accent 5" w:semiHidden="0" w:uiPriority="71" w:unhideWhenUsed="0"/>
-    <w:lsdException w:name="Colorful List Accent 5" w:semiHidden="0" w:uiPriority="72" w:unhideWhenUsed="0"/>
-    <w:lsdException w:name="Colorful Grid Accent 5" w:semiHidden="0" w:uiPriority="73" w:unhideWhenUsed="0"/>
-    <w:lsdException w:name="Light Shading Accent 6" w:semiHidden="0" w:uiPriority="60" w:unhideWhenUsed="0"/>
-    <w:lsdException w:name="Light List Accent 6" w:semiHidden="0" w:uiPriority="61" w:unhideWhenUsed="0"/>
-    <w:lsdException w:name="Light Grid Accent 6" w:semiHidden="0" w:uiPriority="62" w:unhideWhenUsed="0"/>
-    <w:lsdException w:name="Medium Shading 1 Accent 6" w:semiHidden="0" w:uiPriority="63" w:unhideWhenUsed="0"/>
-    <w:lsdException w:name="Medium Shading 2 Accent 6" w:semiHidden="0" w:uiPriority="64" w:unhideWhenUsed="0"/>
-    <w:lsdException w:name="Medium List 1 Accent 6" w:semiHidden="0" w:uiPriority="65" w:unhideWhenUsed="0"/>
-    <w:lsdException w:name="Medium List 2 Accent 6" w:semiHidden="0" w:uiPriority="66" w:unhideWhenUsed="0"/>
-    <w:lsdException w:name="Medium Grid 1 Accent 6" w:semiHidden="0" w:uiPriority="67" w:unhideWhenUsed="0"/>
-    <w:lsdException w:name="Medium Grid 2 Accent 6" w:semiHidden="0" w:uiPriority="68" w:unhideWhenUsed="0"/>
-    <w:lsdException w:name="Medium Grid 3 Accent 6" w:semiHidden="0" w:uiPriority="69" w:unhideWhenUsed="0"/>
-    <w:lsdException w:name="Dark List Accent 6" w:semiHidden="0" w:uiPriority="70" w:unhideWhenUsed="0"/>
-    <w:lsdException w:name="Colorful Shading Accent 6" w:semiHidden="0" w:uiPriority="71" w:unhideWhenUsed="0"/>
-    <w:lsdException w:name="Colorful List Accent 6" w:semiHidden="0" w:uiPriority="72" w:unhideWhenUsed="0"/>
-    <w:lsdException w:name="Colorful Grid Accent 6" w:semiHidden="0" w:uiPriority="73" w:unhideWhenUsed="0"/>
-    <w:lsdException w:name="Subtle Emphasis" w:semiHidden="0" w:uiPriority="19" w:unhideWhenUsed="0" w:qFormat="1"/>
-    <w:lsdException w:name="Intense Emphasis" w:semiHidden="0" w:uiPriority="21" w:unhideWhenUsed="0" w:qFormat="1"/>
-    <w:lsdException w:name="Subtle Reference" w:semiHidden="0" w:uiPriority="31" w:unhideWhenUsed="0" w:qFormat="1"/>
-    <w:lsdException w:name="Intense Reference" w:semiHidden="0" w:uiPriority="32" w:unhideWhenUsed="0" w:qFormat="1"/>
-    <w:lsdException w:name="Book Title" w:semiHidden="0" w:uiPriority="33" w:unhideWhenUsed="0" w:qFormat="1"/>
-    <w:lsdException w:name="Bibliography" w:uiPriority="37"/>
-    <w:lsdException w:name="TOC Heading" w:uiPriority="39" w:qFormat="1"/>
-  </w:latentStyles>
-  <w:style w:type="paragraph" w:default="1" w:styleId="a">
-    <w:name w:val="Normal"/>
-    <w:qFormat/>
-    <w:pPr>
-      <w:widowControl w:val="0"/>
-      <w:jc w:val="both"/>
-    </w:pPr>
-  </w:style>
-  <w:style w:type="paragraph" w:styleId="1">
-    <w:name w:val="heading 1"/>
-    <w:basedOn w:val="a"/>
-    <w:next w:val="a"/>
-    <w:link w:val="1Char"/>
-    <w:uiPriority w:val="9"/>
-    <w:qFormat/>
-    <w:rsid w:val="00534595"/>
-    <w:pPr>
-      <w:keepNext/>
-      <w:keepLines/>
-      <w:spacing w:before="340" w:after="330" w:line="578" w:lineRule="auto"/>
-      <w:outlineLvl w:val="0"/>
-    </w:pPr>
-    <w:rPr>
-      <w:b/>
-      <w:bCs/>
-      <w:kern w:val="44"/>
-      <w:sz w:val="44"/>
-      <w:szCs w:val="44"/>
-    </w:rPr>
-  </w:style>
-  <w:style w:type="paragraph" w:styleId="2">
-    <w:name w:val="heading 2"/>
-    <w:basedOn w:val="a"/>
-    <w:next w:val="a"/>
-    <w:link w:val="2Char"/>
-    <w:uiPriority w:val="9"/>
-    <w:unhideWhenUsed/>
-    <w:qFormat/>
-    <w:rsid w:val="00FD7C7F"/>
-    <w:pPr>
-      <w:keepNext/>
-      <w:keepLines/>
-      <w:spacing w:before="260" w:after="260" w:line="416" w:lineRule="auto"/>
-      <w:outlineLvl w:val="1"/>
-    </w:pPr>
-    <w:rPr>
-      <w:rFonts w:asciiTheme="majorHAnsi" w:eastAsiaTheme="majorEastAsia" w:hAnsiTheme="majorHAnsi" w:cstheme="majorBidi"/>
-      <w:b/>
-      <w:bCs/>
-      <w:sz w:val="32"/>
-      <w:szCs w:val="32"/>
-    </w:rPr>
-  </w:style>
-  <w:style w:type="character" w:default="1" w:styleId="a0">
-    <w:name w:val="Default Paragraph Font"/>
-    <w:uiPriority w:val="1"/>
-    <w:semiHidden/>
-    <w:unhideWhenUsed/>
-  </w:style>
-  <w:style w:type="table" w:default="1" w:styleId="a1">
-    <w:name w:val="Normal Table"/>
-    <w:uiPriority w:val="99"/>
-    <w:semiHidden/>
-    <w:unhideWhenUsed/>
-    <w:tblPr>
-      <w:tblInd w:w="0" w:type="dxa"/>
-      <w:tblCellMar>
-        <w:top w:w="0" w:type="dxa"/>
-        <w:left w:w="108" w:type="dxa"/>
-        <w:bottom w:w="0" w:type="dxa"/>
-        <w:right w:w="108" w:type="dxa"/>
-      </w:tblCellMar>
-    </w:tblPr>
-  </w:style>
-  <w:style w:type="numbering" w:default="1" w:styleId="a2">
-    <w:name w:val="No List"/>
-    <w:uiPriority w:val="99"/>
-    <w:semiHidden/>
-    <w:unhideWhenUsed/>
-  </w:style>
-  <w:style w:type="paragraph" w:styleId="a3">
-    <w:name w:val="Title"/>
-    <w:basedOn w:val="a"/>
-    <w:next w:val="a"/>
-    <w:link w:val="Char"/>
-    <w:uiPriority w:val="10"/>
-    <w:qFormat/>
-    <w:rsid w:val="00D46255"/>
-    <w:pPr>
-      <w:spacing w:before="240" w:after="60"/>
-      <w:jc w:val="center"/>
-      <w:outlineLvl w:val="0"/>
-    </w:pPr>
-    <w:rPr>
-      <w:rFonts w:asciiTheme="majorHAnsi" w:eastAsia="宋体" w:hAnsiTheme="majorHAnsi" w:cstheme="majorBidi"/>
-      <w:b/>
-      <w:bCs/>
-      <w:sz w:val="32"/>
-      <w:szCs w:val="32"/>
-    </w:rPr>
-  </w:style>
-  <w:style w:type="character" w:customStyle="1" w:styleId="Char">
-    <w:name w:val="标题 Char"/>
-    <w:basedOn w:val="a0"/>
-    <w:link w:val="a3"/>
-    <w:uiPriority w:val="10"/>
-    <w:rsid w:val="00D46255"/>
-    <w:rPr>
-      <w:rFonts w:asciiTheme="majorHAnsi" w:eastAsia="宋体" w:hAnsiTheme="majorHAnsi" w:cstheme="majorBidi"/>
-      <w:b/>
-      <w:bCs/>
-      <w:sz w:val="32"/>
-      <w:szCs w:val="32"/>
-    </w:rPr>
-  </w:style>
-  <w:style w:type="character" w:customStyle="1" w:styleId="1Char">
-    <w:name w:val="标题 1 Char"/>
-    <w:basedOn w:val="a0"/>
-    <w:link w:val="1"/>
-    <w:uiPriority w:val="9"/>
-    <w:rsid w:val="00534595"/>
-    <w:rPr>
-      <w:b/>
-      <w:bCs/>
-      <w:kern w:val="44"/>
-      <w:sz w:val="44"/>
-      <w:szCs w:val="44"/>
-    </w:rPr>
-  </w:style>
-  <w:style w:type="character" w:customStyle="1" w:styleId="2Char">
-    <w:name w:val="标题 2 Char"/>
-    <w:basedOn w:val="a0"/>
-    <w:link w:val="2"/>
-    <w:uiPriority w:val="9"/>
-    <w:rsid w:val="00FD7C7F"/>
-    <w:rPr>
-      <w:rFonts w:asciiTheme="majorHAnsi" w:eastAsiaTheme="majorEastAsia" w:hAnsiTheme="majorHAnsi" w:cstheme="majorBidi"/>
-      <w:b/>
-      <w:bCs/>
-      <w:sz w:val="32"/>
-      <w:szCs w:val="32"/>
-    </w:rPr>
-  </w:style>
-  <w:style w:type="character" w:styleId="a4">
-    <w:name w:val="Placeholder Text"/>
-    <w:basedOn w:val="a0"/>
-    <w:uiPriority w:val="99"/>
-    <w:semiHidden/>
-    <w:rsid w:val="00EF15C6"/>
-    <w:rPr>
-      <w:color w:val="808080"/>
-    </w:rPr>
-  </w:style>
-  <w:style w:type="paragraph" w:styleId="a5">
-    <w:name w:val="Balloon Text"/>
-    <w:basedOn w:val="a"/>
-    <w:link w:val="Char0"/>
-    <w:uiPriority w:val="99"/>
-    <w:semiHidden/>
-    <w:unhideWhenUsed/>
-    <w:rsid w:val="00EF15C6"/>
-    <w:rPr>
-      <w:sz w:val="18"/>
-      <w:szCs w:val="18"/>
-    </w:rPr>
-  </w:style>
-  <w:style w:type="character" w:customStyle="1" w:styleId="Char0">
-    <w:name w:val="批注框文本 Char"/>
-    <w:basedOn w:val="a0"/>
-    <w:link w:val="a5"/>
+    <w:link w:val="a6"/>
     <w:uiPriority w:val="99"/>
     <w:semiHidden/>
     <w:rsid w:val="00EF15C6"/>

--- a/机器学习评估指标/机器学习评估指标.docx
+++ b/机器学习评估指标/机器学习评估指标.docx
@@ -276,11 +276,19 @@
         </w:rPr>
         <w:t>k</w:t>
       </w:r>
-      <w:r>
-        <w:rPr>
-          <w:rFonts w:hint="eastAsia"/>
-        </w:rPr>
-        <w:t>个大小相等的样本子集</w:t>
+      <w:proofErr w:type="gramStart"/>
+      <w:r>
+        <w:rPr>
+          <w:rFonts w:hint="eastAsia"/>
+        </w:rPr>
+        <w:t>个</w:t>
+      </w:r>
+      <w:proofErr w:type="gramEnd"/>
+      <w:r>
+        <w:rPr>
+          <w:rFonts w:hint="eastAsia"/>
+        </w:rPr>
+        <w:t>大小相等的样本子集</w:t>
       </w:r>
       <w:r>
         <w:rPr>
@@ -294,11 +302,19 @@
         </w:rPr>
         <w:t>k</w:t>
       </w:r>
-      <w:r>
-        <w:rPr>
-          <w:rFonts w:hint="eastAsia"/>
-        </w:rPr>
-        <w:t>个子集，</w:t>
+      <w:proofErr w:type="gramStart"/>
+      <w:r>
+        <w:rPr>
+          <w:rFonts w:hint="eastAsia"/>
+        </w:rPr>
+        <w:t>个</w:t>
+      </w:r>
+      <w:proofErr w:type="gramEnd"/>
+      <w:r>
+        <w:rPr>
+          <w:rFonts w:hint="eastAsia"/>
+        </w:rPr>
+        <w:t>子集，</w:t>
       </w:r>
       <w:r>
         <w:rPr>
@@ -384,7 +400,21 @@
         <w:rPr>
           <w:rFonts w:hint="eastAsia"/>
         </w:rPr>
-        <w:t>留一验证：每次留下一个样本作为验证集</w:t>
+        <w:t>留</w:t>
+      </w:r>
+      <w:proofErr w:type="gramStart"/>
+      <w:r>
+        <w:rPr>
+          <w:rFonts w:hint="eastAsia"/>
+        </w:rPr>
+        <w:t>一</w:t>
+      </w:r>
+      <w:proofErr w:type="gramEnd"/>
+      <w:r>
+        <w:rPr>
+          <w:rFonts w:hint="eastAsia"/>
+        </w:rPr>
+        <w:t>验证：每次留下一个样本作为验证集</w:t>
       </w:r>
       <w:r>
         <w:rPr>
@@ -422,11 +452,19 @@
         </w:rPr>
         <w:t>n</w:t>
       </w:r>
-      <w:r>
-        <w:rPr>
-          <w:rFonts w:hint="eastAsia"/>
-        </w:rPr>
-        <w:t>个样本，进行</w:t>
+      <w:proofErr w:type="gramStart"/>
+      <w:r>
+        <w:rPr>
+          <w:rFonts w:hint="eastAsia"/>
+        </w:rPr>
+        <w:t>个</w:t>
+      </w:r>
+      <w:proofErr w:type="gramEnd"/>
+      <w:r>
+        <w:rPr>
+          <w:rFonts w:hint="eastAsia"/>
+        </w:rPr>
+        <w:t>样本，进行</w:t>
       </w:r>
       <w:r>
         <w:rPr>
@@ -438,13 +476,41 @@
         <w:rPr>
           <w:rFonts w:hint="eastAsia"/>
         </w:rPr>
-        <w:t>次验证，再将评估指标求平均得到最终指标</w:t>
-      </w:r>
-      <w:r>
-        <w:rPr>
-          <w:rFonts w:hint="eastAsia"/>
-        </w:rPr>
-        <w:t>。在样本总数较多的情况下，留一验证发的时间开销极大。事实上，留一验证是留</w:t>
+        <w:t>次验证，再将评估指标</w:t>
+      </w:r>
+      <w:proofErr w:type="gramStart"/>
+      <w:r>
+        <w:rPr>
+          <w:rFonts w:hint="eastAsia"/>
+        </w:rPr>
+        <w:t>求平均</w:t>
+      </w:r>
+      <w:proofErr w:type="gramEnd"/>
+      <w:r>
+        <w:rPr>
+          <w:rFonts w:hint="eastAsia"/>
+        </w:rPr>
+        <w:t>得到最终指标</w:t>
+      </w:r>
+      <w:r>
+        <w:rPr>
+          <w:rFonts w:hint="eastAsia"/>
+        </w:rPr>
+        <w:t>。在样本总数较多的情况下，留一验证发的时间开销极大。事实上，留</w:t>
+      </w:r>
+      <w:proofErr w:type="gramStart"/>
+      <w:r>
+        <w:rPr>
+          <w:rFonts w:hint="eastAsia"/>
+        </w:rPr>
+        <w:t>一</w:t>
+      </w:r>
+      <w:proofErr w:type="gramEnd"/>
+      <w:r>
+        <w:rPr>
+          <w:rFonts w:hint="eastAsia"/>
+        </w:rPr>
+        <w:t>验证是留</w:t>
       </w:r>
       <w:r>
         <w:rPr>
@@ -476,11 +542,19 @@
         </w:rPr>
         <w:t>p</w:t>
       </w:r>
-      <w:r>
-        <w:rPr>
-          <w:rFonts w:hint="eastAsia"/>
-        </w:rPr>
-        <w:t>个样本作为验证集，而从</w:t>
+      <w:proofErr w:type="gramStart"/>
+      <w:r>
+        <w:rPr>
+          <w:rFonts w:hint="eastAsia"/>
+        </w:rPr>
+        <w:t>个</w:t>
+      </w:r>
+      <w:proofErr w:type="gramEnd"/>
+      <w:r>
+        <w:rPr>
+          <w:rFonts w:hint="eastAsia"/>
+        </w:rPr>
+        <w:t>样本作为验证集，而从</w:t>
       </w:r>
       <w:r>
         <w:rPr>
@@ -488,11 +562,19 @@
         </w:rPr>
         <w:t>n</w:t>
       </w:r>
-      <w:r>
-        <w:rPr>
-          <w:rFonts w:hint="eastAsia"/>
-        </w:rPr>
-        <w:t>个元素中选择</w:t>
+      <w:proofErr w:type="gramStart"/>
+      <w:r>
+        <w:rPr>
+          <w:rFonts w:hint="eastAsia"/>
+        </w:rPr>
+        <w:t>个</w:t>
+      </w:r>
+      <w:proofErr w:type="gramEnd"/>
+      <w:r>
+        <w:rPr>
+          <w:rFonts w:hint="eastAsia"/>
+        </w:rPr>
+        <w:t>元素中选择</w:t>
       </w:r>
       <w:r>
         <w:rPr>
@@ -500,11 +582,19 @@
         </w:rPr>
         <w:t>p</w:t>
       </w:r>
-      <w:r>
-        <w:rPr>
-          <w:rFonts w:hint="eastAsia"/>
-        </w:rPr>
-        <w:t>个元素有</w:t>
+      <w:proofErr w:type="gramStart"/>
+      <w:r>
+        <w:rPr>
+          <w:rFonts w:hint="eastAsia"/>
+        </w:rPr>
+        <w:t>个</w:t>
+      </w:r>
+      <w:proofErr w:type="gramEnd"/>
+      <w:r>
+        <w:rPr>
+          <w:rFonts w:hint="eastAsia"/>
+        </w:rPr>
+        <w:t>元素有</w:t>
       </w:r>
       <m:oMath>
         <m:sSubSup>
@@ -545,7 +635,21 @@
         <w:rPr>
           <w:rFonts w:hint="eastAsia"/>
         </w:rPr>
-        <w:t>种可能，因此它的时间开销远远高于留一验证，故很少在实际工程中应用</w:t>
+        <w:t>种可能，因此它的时间开销远远高于留</w:t>
+      </w:r>
+      <w:proofErr w:type="gramStart"/>
+      <w:r>
+        <w:rPr>
+          <w:rFonts w:hint="eastAsia"/>
+        </w:rPr>
+        <w:t>一</w:t>
+      </w:r>
+      <w:proofErr w:type="gramEnd"/>
+      <w:r>
+        <w:rPr>
+          <w:rFonts w:hint="eastAsia"/>
+        </w:rPr>
+        <w:t>验证，故很少在实际工程中应用</w:t>
       </w:r>
       <w:r>
         <w:rPr>
@@ -1131,13 +1235,7 @@
         <w:t>的准确率。</w:t>
       </w:r>
     </w:p>
-    <w:p>
-      <w:pPr>
-        <w:rPr>
-          <w:rFonts w:hint="eastAsia"/>
-        </w:rPr>
-      </w:pPr>
-    </w:p>
+    <w:p/>
     <w:p/>
     <w:p>
       <w:pPr>
@@ -1283,7 +1381,21 @@
         <w:rPr>
           <w:rFonts w:hint="eastAsia"/>
         </w:rPr>
-        <w:t>是分类正确的正样本个数占真正的正样本个数的比例</w:t>
+        <w:t>是分类正确的正样本个数</w:t>
+      </w:r>
+      <w:proofErr w:type="gramStart"/>
+      <w:r>
+        <w:rPr>
+          <w:rFonts w:hint="eastAsia"/>
+        </w:rPr>
+        <w:t>占真正</w:t>
+      </w:r>
+      <w:proofErr w:type="gramEnd"/>
+      <w:r>
+        <w:rPr>
+          <w:rFonts w:hint="eastAsia"/>
+        </w:rPr>
+        <w:t>的正样本个数的比例</w:t>
       </w:r>
       <w:r>
         <w:rPr>
@@ -1889,17 +2001,27 @@
         </w:rPr>
         <w:t>是第</w:t>
       </w:r>
+      <w:proofErr w:type="spellStart"/>
       <w:r>
         <w:rPr>
           <w:rFonts w:hint="eastAsia"/>
         </w:rPr>
         <w:t>i</w:t>
       </w:r>
-      <w:r>
-        <w:rPr>
-          <w:rFonts w:hint="eastAsia"/>
-        </w:rPr>
-        <w:t>个样本点的真实值，</w:t>
+      <w:proofErr w:type="spellEnd"/>
+      <w:proofErr w:type="gramStart"/>
+      <w:r>
+        <w:rPr>
+          <w:rFonts w:hint="eastAsia"/>
+        </w:rPr>
+        <w:t>个</w:t>
+      </w:r>
+      <w:proofErr w:type="gramEnd"/>
+      <w:r>
+        <w:rPr>
+          <w:rFonts w:hint="eastAsia"/>
+        </w:rPr>
+        <w:t>样本点的真实值，</w:t>
       </w:r>
       <m:oMath>
         <m:sSubSup>
@@ -1943,17 +2065,27 @@
         </w:rPr>
         <w:t>是第</w:t>
       </w:r>
+      <w:proofErr w:type="spellStart"/>
       <w:r>
         <w:rPr>
           <w:rFonts w:hint="eastAsia"/>
         </w:rPr>
         <w:t>i</w:t>
       </w:r>
-      <w:r>
-        <w:rPr>
-          <w:rFonts w:hint="eastAsia"/>
-        </w:rPr>
-        <w:t>个样本点的预测值，</w:t>
+      <w:proofErr w:type="spellEnd"/>
+      <w:proofErr w:type="gramStart"/>
+      <w:r>
+        <w:rPr>
+          <w:rFonts w:hint="eastAsia"/>
+        </w:rPr>
+        <w:t>个</w:t>
+      </w:r>
+      <w:proofErr w:type="gramEnd"/>
+      <w:r>
+        <w:rPr>
+          <w:rFonts w:hint="eastAsia"/>
+        </w:rPr>
+        <w:t>样本点的预测值，</w:t>
       </w:r>
       <w:r>
         <w:rPr>
@@ -2265,11 +2397,6 @@
       </m:oMathPara>
     </w:p>
     <w:p>
-      <w:pPr>
-        <w:rPr>
-          <w:rFonts w:hint="eastAsia"/>
-        </w:rPr>
-      </w:pPr>
       <w:r>
         <w:tab/>
       </w:r>
@@ -2316,6 +2443,426 @@
       </w:r>
     </w:p>
     <w:p>
+      <w:r>
+        <w:tab/>
+      </w:r>
+      <w:r>
+        <w:rPr>
+          <w:rFonts w:hint="eastAsia"/>
+        </w:rPr>
+        <w:t>对数损失函数（</w:t>
+      </w:r>
+      <w:proofErr w:type="spellStart"/>
+      <w:r>
+        <w:rPr>
+          <w:rFonts w:hint="eastAsia"/>
+        </w:rPr>
+        <w:t>Log</w:t>
+      </w:r>
+      <w:r>
+        <w:t>Loss</w:t>
+      </w:r>
+      <w:proofErr w:type="spellEnd"/>
+      <w:r>
+        <w:rPr>
+          <w:rFonts w:hint="eastAsia"/>
+        </w:rPr>
+        <w:t>）是经常在离线评估中使用的指标，在一个二分类问题中，</w:t>
+      </w:r>
+      <w:proofErr w:type="spellStart"/>
+      <w:r>
+        <w:rPr>
+          <w:rFonts w:hint="eastAsia"/>
+        </w:rPr>
+        <w:t>LogLoss</w:t>
+      </w:r>
+      <w:proofErr w:type="spellEnd"/>
+      <w:r>
+        <w:rPr>
+          <w:rFonts w:hint="eastAsia"/>
+        </w:rPr>
+        <w:t>的定义如下：</w:t>
+      </w:r>
+    </w:p>
+    <w:p>
+      <m:oMathPara>
+        <m:oMath>
+          <m:r>
+            <w:rPr>
+              <w:rFonts w:ascii="Cambria Math" w:hAnsi="Cambria Math" w:hint="eastAsia"/>
+            </w:rPr>
+            <m:t>LogLoss=</m:t>
+          </m:r>
+          <m:r>
+            <w:rPr>
+              <w:rFonts w:ascii="微软雅黑" w:eastAsia="微软雅黑" w:hAnsi="微软雅黑" w:cs="微软雅黑" w:hint="eastAsia"/>
+            </w:rPr>
+            <m:t>-</m:t>
+          </m:r>
+          <m:f>
+            <m:fPr>
+              <m:ctrlPr>
+                <w:rPr>
+                  <w:rFonts w:ascii="Cambria Math" w:hAnsi="Cambria Math"/>
+                  <w:i/>
+                </w:rPr>
+              </m:ctrlPr>
+            </m:fPr>
+            <m:num>
+              <m:r>
+                <w:rPr>
+                  <w:rFonts w:ascii="Cambria Math" w:hAnsi="Cambria Math"/>
+                </w:rPr>
+                <m:t>1</m:t>
+              </m:r>
+            </m:num>
+            <m:den>
+              <m:r>
+                <w:rPr>
+                  <w:rFonts w:ascii="Cambria Math" w:hAnsi="Cambria Math" w:hint="eastAsia"/>
+                </w:rPr>
+                <m:t>N</m:t>
+              </m:r>
+            </m:den>
+          </m:f>
+          <m:nary>
+            <m:naryPr>
+              <m:chr m:val="∑"/>
+              <m:limLoc m:val="undOvr"/>
+              <m:ctrlPr>
+                <w:rPr>
+                  <w:rFonts w:ascii="Cambria Math" w:hAnsi="Cambria Math"/>
+                  <w:i/>
+                </w:rPr>
+              </m:ctrlPr>
+            </m:naryPr>
+            <m:sub>
+              <m:r>
+                <w:rPr>
+                  <w:rFonts w:ascii="Cambria Math" w:hAnsi="Cambria Math"/>
+                </w:rPr>
+                <m:t>i=1</m:t>
+              </m:r>
+            </m:sub>
+            <m:sup>
+              <m:r>
+                <w:rPr>
+                  <w:rFonts w:ascii="Cambria Math" w:hAnsi="Cambria Math"/>
+                </w:rPr>
+                <m:t>N</m:t>
+              </m:r>
+            </m:sup>
+            <m:e>
+              <m:sSub>
+                <m:sSubPr>
+                  <m:ctrlPr>
+                    <w:rPr>
+                      <w:rFonts w:ascii="Cambria Math" w:hAnsi="Cambria Math"/>
+                      <w:i/>
+                    </w:rPr>
+                  </m:ctrlPr>
+                </m:sSubPr>
+                <m:e>
+                  <m:r>
+                    <w:rPr>
+                      <w:rFonts w:ascii="Cambria Math" w:hAnsi="Cambria Math"/>
+                    </w:rPr>
+                    <m:t>y</m:t>
+                  </m:r>
+                </m:e>
+                <m:sub>
+                  <m:r>
+                    <w:rPr>
+                      <w:rFonts w:ascii="Cambria Math" w:hAnsi="Cambria Math"/>
+                    </w:rPr>
+                    <m:t>i</m:t>
+                  </m:r>
+                </m:sub>
+              </m:sSub>
+              <m:r>
+                <w:rPr>
+                  <w:rFonts w:ascii="Cambria Math" w:hAnsi="Cambria Math"/>
+                </w:rPr>
+                <m:t>log</m:t>
+              </m:r>
+              <m:sSub>
+                <m:sSubPr>
+                  <m:ctrlPr>
+                    <w:rPr>
+                      <w:rFonts w:ascii="Cambria Math" w:hAnsi="Cambria Math"/>
+                      <w:i/>
+                    </w:rPr>
+                  </m:ctrlPr>
+                </m:sSubPr>
+                <m:e>
+                  <m:r>
+                    <w:rPr>
+                      <w:rFonts w:ascii="Cambria Math" w:hAnsi="Cambria Math"/>
+                    </w:rPr>
+                    <m:t>P</m:t>
+                  </m:r>
+                </m:e>
+                <m:sub>
+                  <m:r>
+                    <w:rPr>
+                      <w:rFonts w:ascii="Cambria Math" w:hAnsi="Cambria Math"/>
+                    </w:rPr>
+                    <m:t>i</m:t>
+                  </m:r>
+                </m:sub>
+              </m:sSub>
+              <m:r>
+                <w:rPr>
+                  <w:rFonts w:ascii="Cambria Math" w:hAnsi="Cambria Math"/>
+                </w:rPr>
+                <m:t>+(1-</m:t>
+              </m:r>
+              <m:sSub>
+                <m:sSubPr>
+                  <m:ctrlPr>
+                    <w:rPr>
+                      <w:rFonts w:ascii="Cambria Math" w:hAnsi="Cambria Math"/>
+                      <w:i/>
+                    </w:rPr>
+                  </m:ctrlPr>
+                </m:sSubPr>
+                <m:e>
+                  <m:r>
+                    <w:rPr>
+                      <w:rFonts w:ascii="Cambria Math" w:hAnsi="Cambria Math"/>
+                    </w:rPr>
+                    <m:t>y</m:t>
+                  </m:r>
+                </m:e>
+                <m:sub>
+                  <m:r>
+                    <w:rPr>
+                      <w:rFonts w:ascii="Cambria Math" w:hAnsi="Cambria Math"/>
+                    </w:rPr>
+                    <m:t>i</m:t>
+                  </m:r>
+                </m:sub>
+              </m:sSub>
+              <m:r>
+                <w:rPr>
+                  <w:rFonts w:ascii="Cambria Math" w:hAnsi="Cambria Math"/>
+                </w:rPr>
+                <m:t>)</m:t>
+              </m:r>
+              <m:r>
+                <m:rPr>
+                  <m:sty m:val="p"/>
+                </m:rPr>
+                <w:rPr>
+                  <w:rFonts w:ascii="Cambria Math" w:hAnsi="Cambria Math"/>
+                </w:rPr>
+                <m:t>log⁡</m:t>
+              </m:r>
+              <m:r>
+                <w:rPr>
+                  <w:rFonts w:ascii="Cambria Math" w:hAnsi="Cambria Math"/>
+                </w:rPr>
+                <m:t>(1-</m:t>
+              </m:r>
+              <m:sSub>
+                <m:sSubPr>
+                  <m:ctrlPr>
+                    <w:rPr>
+                      <w:rFonts w:ascii="Cambria Math" w:hAnsi="Cambria Math"/>
+                      <w:i/>
+                    </w:rPr>
+                  </m:ctrlPr>
+                </m:sSubPr>
+                <m:e>
+                  <m:r>
+                    <w:rPr>
+                      <w:rFonts w:ascii="Cambria Math" w:hAnsi="Cambria Math"/>
+                    </w:rPr>
+                    <m:t>P</m:t>
+                  </m:r>
+                </m:e>
+                <m:sub>
+                  <m:r>
+                    <w:rPr>
+                      <w:rFonts w:ascii="Cambria Math" w:hAnsi="Cambria Math"/>
+                    </w:rPr>
+                    <m:t>i</m:t>
+                  </m:r>
+                </m:sub>
+              </m:sSub>
+              <m:r>
+                <w:rPr>
+                  <w:rFonts w:ascii="Cambria Math" w:hAnsi="Cambria Math"/>
+                </w:rPr>
+                <m:t>)</m:t>
+              </m:r>
+            </m:e>
+          </m:nary>
+        </m:oMath>
+      </m:oMathPara>
+    </w:p>
+    <w:p>
+      <w:pPr>
+        <w:rPr>
+          <w:rFonts w:hint="eastAsia"/>
+        </w:rPr>
+      </w:pPr>
+      <w:r>
+        <w:rPr>
+          <w:rFonts w:hint="eastAsia"/>
+        </w:rPr>
+        <w:t>其中，</w:t>
+      </w:r>
+      <m:oMath>
+        <m:sSub>
+          <m:sSubPr>
+            <m:ctrlPr>
+              <w:rPr>
+                <w:rFonts w:ascii="Cambria Math" w:hAnsi="Cambria Math"/>
+                <w:i/>
+              </w:rPr>
+            </m:ctrlPr>
+          </m:sSubPr>
+          <m:e>
+            <m:r>
+              <w:rPr>
+                <w:rFonts w:ascii="Cambria Math" w:hAnsi="Cambria Math"/>
+              </w:rPr>
+              <m:t>y</m:t>
+            </m:r>
+          </m:e>
+          <m:sub>
+            <m:r>
+              <w:rPr>
+                <w:rFonts w:ascii="Cambria Math" w:hAnsi="Cambria Math"/>
+              </w:rPr>
+              <m:t>i</m:t>
+            </m:r>
+          </m:sub>
+        </m:sSub>
+      </m:oMath>
+      <w:r>
+        <w:rPr>
+          <w:rFonts w:hint="eastAsia"/>
+        </w:rPr>
+        <w:t>为输入实例</w:t>
+      </w:r>
+      <m:oMath>
+        <m:sSub>
+          <m:sSubPr>
+            <m:ctrlPr>
+              <w:rPr>
+                <w:rFonts w:ascii="Cambria Math" w:hAnsi="Cambria Math"/>
+                <w:i/>
+              </w:rPr>
+            </m:ctrlPr>
+          </m:sSubPr>
+          <m:e>
+            <m:r>
+              <w:rPr>
+                <w:rFonts w:ascii="Cambria Math" w:hAnsi="Cambria Math" w:hint="eastAsia"/>
+              </w:rPr>
+              <m:t>x</m:t>
+            </m:r>
+          </m:e>
+          <m:sub>
+            <m:r>
+              <w:rPr>
+                <w:rFonts w:ascii="Cambria Math" w:hAnsi="Cambria Math"/>
+              </w:rPr>
+              <m:t>i</m:t>
+            </m:r>
+          </m:sub>
+        </m:sSub>
+      </m:oMath>
+      <w:r>
+        <w:rPr>
+          <w:rFonts w:hint="eastAsia"/>
+        </w:rPr>
+        <w:t>的真实类别，</w:t>
+      </w:r>
+      <m:oMath>
+        <m:sSub>
+          <m:sSubPr>
+            <m:ctrlPr>
+              <w:rPr>
+                <w:rFonts w:ascii="Cambria Math" w:hAnsi="Cambria Math"/>
+                <w:i/>
+              </w:rPr>
+            </m:ctrlPr>
+          </m:sSubPr>
+          <m:e>
+            <m:r>
+              <w:rPr>
+                <w:rFonts w:ascii="Cambria Math" w:hAnsi="Cambria Math" w:hint="eastAsia"/>
+              </w:rPr>
+              <m:t>p</m:t>
+            </m:r>
+          </m:e>
+          <m:sub>
+            <m:r>
+              <w:rPr>
+                <w:rFonts w:ascii="Cambria Math" w:hAnsi="Cambria Math"/>
+              </w:rPr>
+              <m:t>i</m:t>
+            </m:r>
+          </m:sub>
+        </m:sSub>
+      </m:oMath>
+      <w:r>
+        <w:rPr>
+          <w:rFonts w:hint="eastAsia"/>
+        </w:rPr>
+        <w:t>为预测输入实例</w:t>
+      </w:r>
+      <m:oMath>
+        <m:sSub>
+          <m:sSubPr>
+            <m:ctrlPr>
+              <w:rPr>
+                <w:rFonts w:ascii="Cambria Math" w:hAnsi="Cambria Math"/>
+                <w:i/>
+              </w:rPr>
+            </m:ctrlPr>
+          </m:sSubPr>
+          <m:e>
+            <m:r>
+              <w:rPr>
+                <w:rFonts w:ascii="Cambria Math" w:hAnsi="Cambria Math" w:hint="eastAsia"/>
+              </w:rPr>
+              <m:t>x</m:t>
+            </m:r>
+          </m:e>
+          <m:sub>
+            <m:r>
+              <w:rPr>
+                <w:rFonts w:ascii="Cambria Math" w:hAnsi="Cambria Math"/>
+              </w:rPr>
+              <m:t>i</m:t>
+            </m:r>
+          </m:sub>
+        </m:sSub>
+      </m:oMath>
+      <w:r>
+        <w:rPr>
+          <w:rFonts w:hint="eastAsia"/>
+        </w:rPr>
+        <w:t>是正样本的概率，</w:t>
+      </w:r>
+      <w:r>
+        <w:rPr>
+          <w:rFonts w:hint="eastAsia"/>
+        </w:rPr>
+        <w:t>N</w:t>
+      </w:r>
+      <w:r>
+        <w:rPr>
+          <w:rFonts w:hint="eastAsia"/>
+        </w:rPr>
+        <w:t>是样本总数。</w:t>
+      </w:r>
+    </w:p>
+    <w:p>
       <w:pPr>
         <w:pStyle w:val="2"/>
       </w:pPr>
@@ -2334,19 +2881,125 @@
     </w:p>
     <w:p>
       <w:pPr>
-        <w:pStyle w:val="2"/>
+        <w:ind w:firstLine="420"/>
       </w:pPr>
       <w:r>
         <w:rPr>
           <w:rFonts w:hint="eastAsia"/>
         </w:rPr>
-        <w:t>ROC</w:t>
-      </w:r>
-      <w:r>
-        <w:rPr>
-          <w:rFonts w:hint="eastAsia"/>
-        </w:rPr>
-        <w:t>曲线</w:t>
+        <w:t>Precision-Recall</w:t>
+      </w:r>
+      <w:r>
+        <w:rPr>
+          <w:rFonts w:hint="eastAsia"/>
+        </w:rPr>
+        <w:t>曲线（精确率召回率曲线，简称</w:t>
+      </w:r>
+      <w:r>
+        <w:rPr>
+          <w:rFonts w:hint="eastAsia"/>
+        </w:rPr>
+        <w:t>P-R</w:t>
+      </w:r>
+      <w:r>
+        <w:rPr>
+          <w:rFonts w:hint="eastAsia"/>
+        </w:rPr>
+        <w:t>曲线）。</w:t>
+      </w:r>
+      <w:r>
+        <w:rPr>
+          <w:rFonts w:hint="eastAsia"/>
+        </w:rPr>
+        <w:t>P</w:t>
+      </w:r>
+      <w:r>
+        <w:t>-R</w:t>
+      </w:r>
+      <w:r>
+        <w:rPr>
+          <w:rFonts w:hint="eastAsia"/>
+        </w:rPr>
+        <w:t>曲线的横轴是召回率，纵轴是精确率</w:t>
+      </w:r>
+      <w:r>
+        <w:rPr>
+          <w:rFonts w:hint="eastAsia"/>
+        </w:rPr>
+        <w:t>。</w:t>
+      </w:r>
+      <w:r>
+        <w:rPr>
+          <w:rFonts w:hint="eastAsia"/>
+        </w:rPr>
+        <w:t>P-R</w:t>
+      </w:r>
+      <w:r>
+        <w:rPr>
+          <w:rFonts w:hint="eastAsia"/>
+        </w:rPr>
+        <w:t>曲线上的一个点代表“在某一阈值下，模型将大于该阈值的</w:t>
+      </w:r>
+      <w:r>
+        <w:rPr>
+          <w:rFonts w:hint="eastAsia"/>
+        </w:rPr>
+        <w:t>结果判定为正样本，将下于该阈值的结果判定为负样本时，</w:t>
+      </w:r>
+      <w:r>
+        <w:rPr>
+          <w:rFonts w:hint="eastAsia"/>
+        </w:rPr>
+        <w:t>模型预测结果对应的召回率和精确率</w:t>
+      </w:r>
+      <w:r>
+        <w:rPr>
+          <w:rFonts w:hint="eastAsia"/>
+        </w:rPr>
+        <w:t>”</w:t>
+      </w:r>
+      <w:r>
+        <w:rPr>
+          <w:rFonts w:hint="eastAsia"/>
+        </w:rPr>
+        <w:t>。</w:t>
+      </w:r>
+    </w:p>
+    <w:p>
+      <w:pPr>
+        <w:ind w:firstLine="420"/>
+        <w:rPr>
+          <w:rFonts w:hint="eastAsia"/>
+          <w:color w:val="FF0000"/>
+        </w:rPr>
+      </w:pPr>
+      <w:r>
+        <w:rPr>
+          <w:rFonts w:hint="eastAsia"/>
+          <w:color w:val="FF0000"/>
+        </w:rPr>
+        <w:t>补充</w:t>
+      </w:r>
+      <w:r>
+        <w:rPr>
+          <w:rFonts w:hint="eastAsia"/>
+          <w:color w:val="FF0000"/>
+        </w:rPr>
+        <w:t>P-R</w:t>
+      </w:r>
+      <w:r>
+        <w:rPr>
+          <w:rFonts w:hint="eastAsia"/>
+          <w:color w:val="FF0000"/>
+        </w:rPr>
+        <w:t>曲线的绘制方法</w:t>
+      </w:r>
+      <w:r>
+        <w:rPr>
+          <w:rFonts w:hint="eastAsia"/>
+          <w:color w:val="FF0000"/>
+        </w:rPr>
+        <w:t>。</w:t>
       </w:r>
     </w:p>
     <w:p>
@@ -2357,13 +3010,886 @@
         <w:rPr>
           <w:rFonts w:hint="eastAsia"/>
         </w:rPr>
-        <w:t>平均精度损失</w:t>
-      </w:r>
+        <w:t>ROC</w:t>
+      </w:r>
+      <w:r>
+        <w:rPr>
+          <w:rFonts w:hint="eastAsia"/>
+        </w:rPr>
+        <w:t>曲线</w:t>
+      </w:r>
+    </w:p>
+    <w:p>
+      <w:r>
+        <w:tab/>
+      </w:r>
+      <w:r>
+        <w:rPr>
+          <w:rFonts w:hint="eastAsia"/>
+        </w:rPr>
+        <w:t>ROC</w:t>
+      </w:r>
+      <w:r>
+        <w:rPr>
+          <w:rFonts w:hint="eastAsia"/>
+        </w:rPr>
+        <w:t>曲线的全称是</w:t>
+      </w:r>
+      <w:r>
+        <w:rPr>
+          <w:rFonts w:hint="eastAsia"/>
+        </w:rPr>
+        <w:t>the</w:t>
+      </w:r>
+      <w:r>
+        <w:t xml:space="preserve"> Receiver Operating Characteristic</w:t>
+      </w:r>
+      <w:r>
+        <w:rPr>
+          <w:rFonts w:hint="eastAsia"/>
+        </w:rPr>
+        <w:t>曲线</w:t>
+      </w:r>
+      <w:r>
+        <w:rPr>
+          <w:rFonts w:hint="eastAsia"/>
+        </w:rPr>
+        <w:t>，中文译为“受试者工作特征曲线”。</w:t>
+      </w:r>
+      <w:r>
+        <w:rPr>
+          <w:rFonts w:hint="eastAsia"/>
+        </w:rPr>
+        <w:t>ROC</w:t>
+      </w:r>
+      <w:r>
+        <w:rPr>
+          <w:rFonts w:hint="eastAsia"/>
+        </w:rPr>
+        <w:t>曲线的横坐标为</w:t>
+      </w:r>
+      <w:r>
+        <w:rPr>
+          <w:rFonts w:hint="eastAsia"/>
+        </w:rPr>
+        <w:t>False</w:t>
+      </w:r>
+      <w:r>
+        <w:t xml:space="preserve"> </w:t>
+      </w:r>
+      <w:r>
+        <w:rPr>
+          <w:rFonts w:hint="eastAsia"/>
+        </w:rPr>
+        <w:t>Positive</w:t>
+      </w:r>
+      <w:r>
+        <w:t xml:space="preserve"> </w:t>
+      </w:r>
+      <w:r>
+        <w:rPr>
+          <w:rFonts w:hint="eastAsia"/>
+        </w:rPr>
+        <w:t>Rate</w:t>
+      </w:r>
+      <w:r>
+        <w:rPr>
+          <w:rFonts w:hint="eastAsia"/>
+        </w:rPr>
+        <w:t>（</w:t>
+      </w:r>
+      <w:r>
+        <w:rPr>
+          <w:rFonts w:hint="eastAsia"/>
+        </w:rPr>
+        <w:t>FPR</w:t>
+      </w:r>
+      <w:r>
+        <w:rPr>
+          <w:rFonts w:hint="eastAsia"/>
+        </w:rPr>
+        <w:t>，假阳性率）；纵坐标为</w:t>
+      </w:r>
+      <w:r>
+        <w:rPr>
+          <w:rFonts w:hint="eastAsia"/>
+        </w:rPr>
+        <w:t>True</w:t>
+      </w:r>
+      <w:r>
+        <w:t xml:space="preserve"> </w:t>
+      </w:r>
+      <w:r>
+        <w:rPr>
+          <w:rFonts w:hint="eastAsia"/>
+        </w:rPr>
+        <w:t>Positive</w:t>
+      </w:r>
+      <w:r>
+        <w:t xml:space="preserve"> </w:t>
+      </w:r>
+      <w:r>
+        <w:rPr>
+          <w:rFonts w:hint="eastAsia"/>
+        </w:rPr>
+        <w:t>Rate</w:t>
+      </w:r>
+      <w:r>
+        <w:rPr>
+          <w:rFonts w:hint="eastAsia"/>
+        </w:rPr>
+        <w:t>（</w:t>
+      </w:r>
+      <w:r>
+        <w:rPr>
+          <w:rFonts w:hint="eastAsia"/>
+        </w:rPr>
+        <w:t>TPR</w:t>
+      </w:r>
+      <w:r>
+        <w:rPr>
+          <w:rFonts w:hint="eastAsia"/>
+        </w:rPr>
+        <w:t>，真阳性率）。</w:t>
+      </w:r>
+      <w:r>
+        <w:rPr>
+          <w:rFonts w:hint="eastAsia"/>
+        </w:rPr>
+        <w:t>FPR</w:t>
+      </w:r>
+      <w:r>
+        <w:rPr>
+          <w:rFonts w:hint="eastAsia"/>
+        </w:rPr>
+        <w:t>和</w:t>
+      </w:r>
+      <w:r>
+        <w:rPr>
+          <w:rFonts w:hint="eastAsia"/>
+        </w:rPr>
+        <w:t>TPR</w:t>
+      </w:r>
+      <w:r>
+        <w:rPr>
+          <w:rFonts w:hint="eastAsia"/>
+        </w:rPr>
+        <w:t>的计算方法如下：</w:t>
+      </w:r>
+    </w:p>
+    <w:p>
+      <m:oMathPara>
+        <m:oMath>
+          <m:r>
+            <w:rPr>
+              <w:rFonts w:ascii="Cambria Math" w:hAnsi="Cambria Math"/>
+            </w:rPr>
+            <m:t>FPR=</m:t>
+          </m:r>
+          <m:f>
+            <m:fPr>
+              <m:ctrlPr>
+                <w:rPr>
+                  <w:rFonts w:ascii="Cambria Math" w:hAnsi="Cambria Math"/>
+                  <w:i/>
+                </w:rPr>
+              </m:ctrlPr>
+            </m:fPr>
+            <m:num>
+              <m:r>
+                <w:rPr>
+                  <w:rFonts w:ascii="Cambria Math" w:hAnsi="Cambria Math"/>
+                </w:rPr>
+                <m:t>FP</m:t>
+              </m:r>
+            </m:num>
+            <m:den>
+              <m:r>
+                <w:rPr>
+                  <w:rFonts w:ascii="Cambria Math" w:hAnsi="Cambria Math"/>
+                </w:rPr>
+                <m:t>N</m:t>
+              </m:r>
+            </m:den>
+          </m:f>
+        </m:oMath>
+      </m:oMathPara>
+    </w:p>
+    <w:p>
+      <m:oMathPara>
+        <m:oMath>
+          <m:r>
+            <w:rPr>
+              <w:rFonts w:ascii="Cambria Math" w:hAnsi="Cambria Math"/>
+            </w:rPr>
+            <m:t>TPR=</m:t>
+          </m:r>
+          <m:f>
+            <m:fPr>
+              <m:ctrlPr>
+                <w:rPr>
+                  <w:rFonts w:ascii="Cambria Math" w:hAnsi="Cambria Math"/>
+                  <w:i/>
+                </w:rPr>
+              </m:ctrlPr>
+            </m:fPr>
+            <m:num>
+              <m:r>
+                <w:rPr>
+                  <w:rFonts w:ascii="Cambria Math" w:hAnsi="Cambria Math"/>
+                </w:rPr>
+                <m:t>TP</m:t>
+              </m:r>
+            </m:num>
+            <m:den>
+              <m:r>
+                <w:rPr>
+                  <w:rFonts w:ascii="Cambria Math" w:hAnsi="Cambria Math"/>
+                </w:rPr>
+                <m:t>P</m:t>
+              </m:r>
+            </m:den>
+          </m:f>
+        </m:oMath>
+      </m:oMathPara>
+    </w:p>
+    <w:p>
+      <w:pPr>
+        <w:ind w:firstLine="420"/>
+      </w:pPr>
+      <w:r>
+        <w:rPr>
+          <w:rFonts w:hint="eastAsia"/>
+        </w:rPr>
+        <w:t>在上式中，</w:t>
+      </w:r>
+      <w:r>
+        <w:rPr>
+          <w:rFonts w:hint="eastAsia"/>
+        </w:rPr>
+        <w:t>P</w:t>
+      </w:r>
+      <w:r>
+        <w:rPr>
+          <w:rFonts w:hint="eastAsia"/>
+        </w:rPr>
+        <w:t>是真实正样本的数量，</w:t>
+      </w:r>
+      <w:r>
+        <w:rPr>
+          <w:rFonts w:hint="eastAsia"/>
+        </w:rPr>
+        <w:t>N</w:t>
+      </w:r>
+      <w:r>
+        <w:rPr>
+          <w:rFonts w:hint="eastAsia"/>
+        </w:rPr>
+        <w:t>是真实负样本的数量；</w:t>
+      </w:r>
+      <w:r>
+        <w:rPr>
+          <w:rFonts w:hint="eastAsia"/>
+        </w:rPr>
+        <w:t>TP</w:t>
+      </w:r>
+      <w:r>
+        <w:rPr>
+          <w:rFonts w:hint="eastAsia"/>
+        </w:rPr>
+        <w:t>是</w:t>
+      </w:r>
+      <w:r>
+        <w:rPr>
+          <w:rFonts w:hint="eastAsia"/>
+        </w:rPr>
+        <w:t>P</w:t>
+      </w:r>
+      <w:proofErr w:type="gramStart"/>
+      <w:r>
+        <w:rPr>
+          <w:rFonts w:hint="eastAsia"/>
+        </w:rPr>
+        <w:t>个</w:t>
+      </w:r>
+      <w:proofErr w:type="gramEnd"/>
+      <w:r>
+        <w:rPr>
+          <w:rFonts w:hint="eastAsia"/>
+        </w:rPr>
+        <w:t>正样本中被分类器预测为正样本的个数，</w:t>
+      </w:r>
+      <w:r>
+        <w:rPr>
+          <w:rFonts w:hint="eastAsia"/>
+        </w:rPr>
+        <w:t>FP</w:t>
+      </w:r>
+      <w:r>
+        <w:rPr>
+          <w:rFonts w:hint="eastAsia"/>
+        </w:rPr>
+        <w:t>是</w:t>
+      </w:r>
+      <w:r>
+        <w:rPr>
+          <w:rFonts w:hint="eastAsia"/>
+        </w:rPr>
+        <w:t>N</w:t>
+      </w:r>
+      <w:proofErr w:type="gramStart"/>
+      <w:r>
+        <w:rPr>
+          <w:rFonts w:hint="eastAsia"/>
+        </w:rPr>
+        <w:t>个</w:t>
+      </w:r>
+      <w:proofErr w:type="gramEnd"/>
+      <w:r>
+        <w:rPr>
+          <w:rFonts w:hint="eastAsia"/>
+        </w:rPr>
+        <w:t>负样本中被分类器预测为</w:t>
+      </w:r>
+      <w:r>
+        <w:rPr>
+          <w:rFonts w:hint="eastAsia"/>
+        </w:rPr>
+        <w:t>正</w:t>
+      </w:r>
+      <w:r>
+        <w:rPr>
+          <w:rFonts w:hint="eastAsia"/>
+        </w:rPr>
+        <w:t>样本的个数。</w:t>
+      </w:r>
+    </w:p>
+    <w:p>
+      <w:pPr>
+        <w:ind w:firstLine="420"/>
+        <w:rPr>
+          <w:rFonts w:hint="eastAsia"/>
+          <w:color w:val="FF0000"/>
+        </w:rPr>
+      </w:pPr>
+      <w:r>
+        <w:rPr>
+          <w:rFonts w:hint="eastAsia"/>
+          <w:color w:val="FF0000"/>
+        </w:rPr>
+        <w:t>补充</w:t>
+      </w:r>
+      <w:r>
+        <w:rPr>
+          <w:rFonts w:hint="eastAsia"/>
+          <w:color w:val="FF0000"/>
+        </w:rPr>
+        <w:t>ROC</w:t>
+      </w:r>
+      <w:r>
+        <w:rPr>
+          <w:rFonts w:hint="eastAsia"/>
+          <w:color w:val="FF0000"/>
+        </w:rPr>
+        <w:t>曲线的绘制方法</w:t>
+      </w:r>
+      <w:r>
+        <w:rPr>
+          <w:rFonts w:hint="eastAsia"/>
+          <w:color w:val="FF0000"/>
+        </w:rPr>
+        <w:t>。</w:t>
+      </w:r>
+    </w:p>
+    <w:p>
+      <w:pPr>
+        <w:pStyle w:val="2"/>
+      </w:pPr>
+      <w:r>
+        <w:rPr>
+          <w:rFonts w:hint="eastAsia"/>
+        </w:rPr>
+        <w:lastRenderedPageBreak/>
+        <w:t>平均精度</w:t>
+      </w:r>
+      <w:r>
+        <w:rPr>
+          <w:rFonts w:hint="eastAsia"/>
+        </w:rPr>
+        <w:t>均值</w:t>
+      </w:r>
+    </w:p>
+    <w:p>
+      <w:pPr>
+        <w:rPr>
+          <w:rFonts w:hint="eastAsia"/>
+        </w:rPr>
+      </w:pPr>
+      <w:r>
+        <w:tab/>
+      </w:r>
+      <w:r>
+        <w:rPr>
+          <w:rFonts w:hint="eastAsia"/>
+        </w:rPr>
+        <w:t>平均精确均值（</w:t>
+      </w:r>
+      <w:r>
+        <w:rPr>
+          <w:rFonts w:hint="eastAsia"/>
+        </w:rPr>
+        <w:t>mean</w:t>
+      </w:r>
+      <w:r>
+        <w:t xml:space="preserve"> </w:t>
+      </w:r>
+      <w:r>
+        <w:rPr>
+          <w:rFonts w:hint="eastAsia"/>
+        </w:rPr>
+        <w:t>Average</w:t>
+      </w:r>
+      <w:r>
+        <w:t xml:space="preserve"> </w:t>
+      </w:r>
+      <w:r>
+        <w:rPr>
+          <w:rFonts w:hint="eastAsia"/>
+        </w:rPr>
+        <w:t>Precision</w:t>
+      </w:r>
+      <w:r>
+        <w:rPr>
+          <w:rFonts w:hint="eastAsia"/>
+        </w:rPr>
+        <w:t>，</w:t>
+      </w:r>
+      <w:proofErr w:type="spellStart"/>
+      <w:r>
+        <w:rPr>
+          <w:rFonts w:hint="eastAsia"/>
+        </w:rPr>
+        <w:t>mAP</w:t>
+      </w:r>
+      <w:proofErr w:type="spellEnd"/>
+      <w:r>
+        <w:rPr>
+          <w:rFonts w:hint="eastAsia"/>
+        </w:rPr>
+        <w:t>）是对平均精度（</w:t>
+      </w:r>
+      <w:r>
+        <w:rPr>
+          <w:rFonts w:hint="eastAsia"/>
+        </w:rPr>
+        <w:t>Average</w:t>
+      </w:r>
+      <w:r>
+        <w:t xml:space="preserve"> </w:t>
+      </w:r>
+      <w:r>
+        <w:rPr>
+          <w:rFonts w:hint="eastAsia"/>
+        </w:rPr>
+        <w:t>Precision</w:t>
+      </w:r>
+      <w:r>
+        <w:rPr>
+          <w:rFonts w:hint="eastAsia"/>
+        </w:rPr>
+        <w:t>，</w:t>
+      </w:r>
+      <w:r>
+        <w:rPr>
+          <w:rFonts w:hint="eastAsia"/>
+        </w:rPr>
+        <w:t>AP</w:t>
+      </w:r>
+      <w:r>
+        <w:rPr>
+          <w:rFonts w:hint="eastAsia"/>
+        </w:rPr>
+        <w:t>）再次平均。因此需要先了解什么是平均精度</w:t>
+      </w:r>
+    </w:p>
+    <w:p>
+      <w:r>
+        <w:tab/>
+      </w:r>
+      <w:r>
+        <w:rPr>
+          <w:rFonts w:hint="eastAsia"/>
+        </w:rPr>
+        <w:t>下面举例说明。</w:t>
+      </w:r>
+    </w:p>
+    <w:p>
+      <w:r>
+        <w:tab/>
+      </w:r>
+      <w:r>
+        <w:rPr>
+          <w:rFonts w:hint="eastAsia"/>
+        </w:rPr>
+        <w:t>假设模型对</w:t>
+      </w:r>
+      <w:r>
+        <w:rPr>
+          <w:rFonts w:hint="eastAsia"/>
+        </w:rPr>
+        <w:t>6</w:t>
+      </w:r>
+      <w:r>
+        <w:rPr>
+          <w:rFonts w:hint="eastAsia"/>
+        </w:rPr>
+        <w:t>个样本的预测结果如下：</w:t>
+      </w:r>
+    </w:p>
+    <w:tbl>
+      <w:tblPr>
+        <w:tblStyle w:val="a8"/>
+        <w:tblW w:w="0" w:type="auto"/>
+        <w:tblLook w:val="04A0" w:firstRow="1" w:lastRow="0" w:firstColumn="1" w:lastColumn="0" w:noHBand="0" w:noVBand="1"/>
+      </w:tblPr>
+      <w:tblGrid>
+        <w:gridCol w:w="1217"/>
+        <w:gridCol w:w="1217"/>
+        <w:gridCol w:w="1217"/>
+        <w:gridCol w:w="1217"/>
+        <w:gridCol w:w="1218"/>
+        <w:gridCol w:w="1218"/>
+        <w:gridCol w:w="1218"/>
+      </w:tblGrid>
+      <w:tr>
+        <w:tc>
+          <w:tcPr>
+            <w:tcW w:w="1217" w:type="dxa"/>
+          </w:tcPr>
+          <w:p>
+            <w:pPr>
+              <w:rPr>
+                <w:rFonts w:hint="eastAsia"/>
+              </w:rPr>
+            </w:pPr>
+            <w:r>
+              <w:rPr>
+                <w:rFonts w:hint="eastAsia"/>
+              </w:rPr>
+              <w:t>序列</w:t>
+            </w:r>
+          </w:p>
+        </w:tc>
+        <w:tc>
+          <w:tcPr>
+            <w:tcW w:w="1217" w:type="dxa"/>
+          </w:tcPr>
+          <w:p>
+            <w:pPr>
+              <w:rPr>
+                <w:rFonts w:hint="eastAsia"/>
+              </w:rPr>
+            </w:pPr>
+            <w:r>
+              <w:rPr>
+                <w:rFonts w:hint="eastAsia"/>
+              </w:rPr>
+              <w:t>N=</w:t>
+            </w:r>
+            <w:r>
+              <w:t>1</w:t>
+            </w:r>
+          </w:p>
+        </w:tc>
+        <w:tc>
+          <w:tcPr>
+            <w:tcW w:w="1217" w:type="dxa"/>
+          </w:tcPr>
+          <w:p>
+            <w:pPr>
+              <w:rPr>
+                <w:rFonts w:hint="eastAsia"/>
+              </w:rPr>
+            </w:pPr>
+            <w:r>
+              <w:rPr>
+                <w:rFonts w:hint="eastAsia"/>
+              </w:rPr>
+              <w:t>N=</w:t>
+            </w:r>
+            <w:r>
+              <w:t>2</w:t>
+            </w:r>
+          </w:p>
+        </w:tc>
+        <w:tc>
+          <w:tcPr>
+            <w:tcW w:w="1217" w:type="dxa"/>
+          </w:tcPr>
+          <w:p>
+            <w:pPr>
+              <w:rPr>
+                <w:rFonts w:hint="eastAsia"/>
+              </w:rPr>
+            </w:pPr>
+            <w:r>
+              <w:rPr>
+                <w:rFonts w:hint="eastAsia"/>
+              </w:rPr>
+              <w:t>N</w:t>
+            </w:r>
+            <w:r>
+              <w:t>=3</w:t>
+            </w:r>
+          </w:p>
+        </w:tc>
+        <w:tc>
+          <w:tcPr>
+            <w:tcW w:w="1218" w:type="dxa"/>
+          </w:tcPr>
+          <w:p>
+            <w:pPr>
+              <w:rPr>
+                <w:rFonts w:hint="eastAsia"/>
+              </w:rPr>
+            </w:pPr>
+            <w:r>
+              <w:rPr>
+                <w:rFonts w:hint="eastAsia"/>
+              </w:rPr>
+              <w:t>N</w:t>
+            </w:r>
+            <w:r>
+              <w:t>=4</w:t>
+            </w:r>
+          </w:p>
+        </w:tc>
+        <w:tc>
+          <w:tcPr>
+            <w:tcW w:w="1218" w:type="dxa"/>
+          </w:tcPr>
+          <w:p>
+            <w:pPr>
+              <w:rPr>
+                <w:rFonts w:hint="eastAsia"/>
+              </w:rPr>
+            </w:pPr>
+            <w:r>
+              <w:rPr>
+                <w:rFonts w:hint="eastAsia"/>
+              </w:rPr>
+              <w:t>N</w:t>
+            </w:r>
+            <w:r>
+              <w:t>=5</w:t>
+            </w:r>
+          </w:p>
+        </w:tc>
+        <w:tc>
+          <w:tcPr>
+            <w:tcW w:w="1218" w:type="dxa"/>
+          </w:tcPr>
+          <w:p>
+            <w:pPr>
+              <w:rPr>
+                <w:rFonts w:hint="eastAsia"/>
+              </w:rPr>
+            </w:pPr>
+            <w:r>
+              <w:rPr>
+                <w:rFonts w:hint="eastAsia"/>
+              </w:rPr>
+              <w:t>N</w:t>
+            </w:r>
+            <w:r>
+              <w:t>=6</w:t>
+            </w:r>
+          </w:p>
+        </w:tc>
+      </w:tr>
+      <w:tr>
+        <w:tc>
+          <w:tcPr>
+            <w:tcW w:w="1217" w:type="dxa"/>
+          </w:tcPr>
+          <w:p>
+            <w:pPr>
+              <w:rPr>
+                <w:rFonts w:hint="eastAsia"/>
+              </w:rPr>
+            </w:pPr>
+            <w:r>
+              <w:rPr>
+                <w:rFonts w:hint="eastAsia"/>
+              </w:rPr>
+              <w:t>真实标签</w:t>
+            </w:r>
+          </w:p>
+        </w:tc>
+        <w:tc>
+          <w:tcPr>
+            <w:tcW w:w="1217" w:type="dxa"/>
+          </w:tcPr>
+          <w:p>
+            <w:pPr>
+              <w:rPr>
+                <w:rFonts w:hint="eastAsia"/>
+              </w:rPr>
+            </w:pPr>
+            <w:r>
+              <w:rPr>
+                <w:rFonts w:hint="eastAsia"/>
+              </w:rPr>
+              <w:t>1</w:t>
+            </w:r>
+          </w:p>
+        </w:tc>
+        <w:tc>
+          <w:tcPr>
+            <w:tcW w:w="1217" w:type="dxa"/>
+          </w:tcPr>
+          <w:p>
+            <w:pPr>
+              <w:rPr>
+                <w:rFonts w:hint="eastAsia"/>
+              </w:rPr>
+            </w:pPr>
+            <w:r>
+              <w:rPr>
+                <w:rFonts w:hint="eastAsia"/>
+              </w:rPr>
+              <w:t>0</w:t>
+            </w:r>
+          </w:p>
+        </w:tc>
+        <w:tc>
+          <w:tcPr>
+            <w:tcW w:w="1217" w:type="dxa"/>
+          </w:tcPr>
+          <w:p>
+            <w:pPr>
+              <w:rPr>
+                <w:rFonts w:hint="eastAsia"/>
+              </w:rPr>
+            </w:pPr>
+            <w:r>
+              <w:rPr>
+                <w:rFonts w:hint="eastAsia"/>
+              </w:rPr>
+              <w:t>0</w:t>
+            </w:r>
+          </w:p>
+        </w:tc>
+        <w:tc>
+          <w:tcPr>
+            <w:tcW w:w="1218" w:type="dxa"/>
+          </w:tcPr>
+          <w:p>
+            <w:pPr>
+              <w:rPr>
+                <w:rFonts w:hint="eastAsia"/>
+              </w:rPr>
+            </w:pPr>
+            <w:r>
+              <w:rPr>
+                <w:rFonts w:hint="eastAsia"/>
+              </w:rPr>
+              <w:t>1</w:t>
+            </w:r>
+          </w:p>
+        </w:tc>
+        <w:tc>
+          <w:tcPr>
+            <w:tcW w:w="1218" w:type="dxa"/>
+          </w:tcPr>
+          <w:p>
+            <w:pPr>
+              <w:rPr>
+                <w:rFonts w:hint="eastAsia"/>
+              </w:rPr>
+            </w:pPr>
+            <w:r>
+              <w:rPr>
+                <w:rFonts w:hint="eastAsia"/>
+              </w:rPr>
+              <w:t>1</w:t>
+            </w:r>
+          </w:p>
+        </w:tc>
+        <w:tc>
+          <w:tcPr>
+            <w:tcW w:w="1218" w:type="dxa"/>
+          </w:tcPr>
+          <w:p>
+            <w:pPr>
+              <w:rPr>
+                <w:rFonts w:hint="eastAsia"/>
+              </w:rPr>
+            </w:pPr>
+            <w:r>
+              <w:rPr>
+                <w:rFonts w:hint="eastAsia"/>
+              </w:rPr>
+              <w:t>1</w:t>
+            </w:r>
+          </w:p>
+        </w:tc>
+      </w:tr>
+    </w:tbl>
+    <w:p>
+      <w:pPr>
+        <w:ind w:firstLine="420"/>
+      </w:pPr>
+      <w:r>
+        <w:rPr>
+          <w:rFonts w:hint="eastAsia"/>
+        </w:rPr>
+        <w:t>其中，</w:t>
+      </w:r>
+      <w:r>
+        <w:rPr>
+          <w:rFonts w:hint="eastAsia"/>
+        </w:rPr>
+        <w:t>1</w:t>
+      </w:r>
+      <w:r>
+        <w:rPr>
+          <w:rFonts w:hint="eastAsia"/>
+        </w:rPr>
+        <w:t>代表正样本，</w:t>
+      </w:r>
+      <w:r>
+        <w:rPr>
+          <w:rFonts w:hint="eastAsia"/>
+        </w:rPr>
+        <w:t>0</w:t>
+      </w:r>
+      <w:r>
+        <w:rPr>
+          <w:rFonts w:hint="eastAsia"/>
+        </w:rPr>
+        <w:t>代表负样本。</w:t>
+      </w:r>
+    </w:p>
+    <w:p>
+      <w:pPr>
+        <w:rPr>
+          <w:rFonts w:hint="eastAsia"/>
+        </w:rPr>
+      </w:pPr>
     </w:p>
     <w:p/>
     <w:p/>
     <w:p/>
+    <w:p>
+      <w:pPr>
+        <w:rPr>
+          <w:rFonts w:hint="eastAsia"/>
+        </w:rPr>
+      </w:pPr>
+    </w:p>
     <w:p/>
+    <w:p/>
     <w:p>
       <w:r>
         <w:rPr>
@@ -2375,8 +3901,16 @@
         <w:rPr>
           <w:rFonts w:hint="eastAsia"/>
         </w:rPr>
-        <w:t>王喆</w:t>
-      </w:r>
+        <w:t>王</w:t>
+      </w:r>
+      <w:proofErr w:type="gramStart"/>
+      <w:r>
+        <w:rPr>
+          <w:rFonts w:hint="eastAsia"/>
+        </w:rPr>
+        <w:t>喆</w:t>
+      </w:r>
+      <w:proofErr w:type="gramEnd"/>
       <w:r>
         <w:rPr>
           <w:rFonts w:hint="eastAsia"/>
@@ -2577,7 +4111,7 @@
     <w:lsdException w:name="Table Web 2" w:semiHidden="1" w:unhideWhenUsed="1"/>
     <w:lsdException w:name="Table Web 3" w:semiHidden="1" w:unhideWhenUsed="1"/>
     <w:lsdException w:name="Balloon Text" w:semiHidden="1" w:unhideWhenUsed="1"/>
-    <w:lsdException w:name="Table Grid" w:semiHidden="1" w:uiPriority="59" w:unhideWhenUsed="1"/>
+    <w:lsdException w:name="Table Grid" w:uiPriority="59"/>
     <w:lsdException w:name="Table Theme" w:semiHidden="1" w:unhideWhenUsed="1"/>
     <w:lsdException w:name="Placeholder Text" w:semiHidden="1"/>
     <w:lsdException w:name="No Spacing" w:uiPriority="1" w:qFormat="1"/>
@@ -2978,6 +4512,22 @@
       <w:szCs w:val="18"/>
     </w:rPr>
   </w:style>
+  <w:style w:type="table" w:styleId="a8">
+    <w:name w:val="Table Grid"/>
+    <w:basedOn w:val="a1"/>
+    <w:uiPriority w:val="59"/>
+    <w:rsid w:val="006C0925"/>
+    <w:tblPr>
+      <w:tblBorders>
+        <w:top w:val="single" w:sz="4" w:space="0" w:color="auto"/>
+        <w:left w:val="single" w:sz="4" w:space="0" w:color="auto"/>
+        <w:bottom w:val="single" w:sz="4" w:space="0" w:color="auto"/>
+        <w:right w:val="single" w:sz="4" w:space="0" w:color="auto"/>
+        <w:insideH w:val="single" w:sz="4" w:space="0" w:color="auto"/>
+        <w:insideV w:val="single" w:sz="4" w:space="0" w:color="auto"/>
+      </w:tblBorders>
+    </w:tblPr>
+  </w:style>
 </w:styles>
 </file>
 

--- a/机器学习评估指标/机器学习评估指标.docx
+++ b/机器学习评估指标/机器学习评估指标.docx
@@ -1,6 +1,6 @@
 
 <file path=word/document.xml><?xml version="1.0" encoding="utf-8"?>
-<w:document xmlns:wpc="http://schemas.microsoft.com/office/word/2010/wordprocessingCanvas" xmlns:cx="http://schemas.microsoft.com/office/drawing/2014/chartex" xmlns:cx1="http://schemas.microsoft.com/office/drawing/2015/9/8/chartex" xmlns:cx2="http://schemas.microsoft.com/office/drawing/2015/10/21/chartex" xmlns:cx3="http://schemas.microsoft.com/office/drawing/2016/5/9/chartex" xmlns:cx4="http://schemas.microsoft.com/office/drawing/2016/5/10/chartex" xmlns:cx5="http://schemas.microsoft.com/office/drawing/2016/5/11/chartex" xmlns:cx6="http://schemas.microsoft.com/office/drawing/2016/5/12/chartex" xmlns:cx7="http://schemas.microsoft.com/office/drawing/2016/5/13/chartex" xmlns:cx8="http://schemas.microsoft.com/office/drawing/2016/5/14/chartex" xmlns:mc="http://schemas.openxmlformats.org/markup-compatibility/2006" xmlns:aink="http://schemas.microsoft.com/office/drawing/2016/ink" xmlns:am3d="http://schemas.microsoft.com/office/drawing/2017/model3d" xmlns:o="urn:schemas-microsoft-com:office:office" xmlns:r="http://schemas.openxmlformats.org/officeDocument/2006/relationships" xmlns:m="http://schemas.openxmlformats.org/officeDocument/2006/math" xmlns:v="urn:schemas-microsoft-com:vml" xmlns:wp14="http://schemas.microsoft.com/office/word/2010/wordprocessingDrawing" xmlns:wp="http://schemas.openxmlformats.org/drawingml/2006/wordprocessingDrawing" xmlns:w10="urn:schemas-microsoft-com:office:word" xmlns:w="http://schemas.openxmlformats.org/wordprocessingml/2006/main" xmlns:w14="http://schemas.microsoft.com/office/word/2010/wordml" xmlns:w15="http://schemas.microsoft.com/office/word/2012/wordml" xmlns:w16cex="http://schemas.microsoft.com/office/word/2018/wordml/cex" xmlns:w16cid="http://schemas.microsoft.com/office/word/2016/wordml/cid" xmlns:w16="http://schemas.microsoft.com/office/word/2018/wordml" xmlns:w16se="http://schemas.microsoft.com/office/word/2015/wordml/symex" xmlns:wpg="http://schemas.microsoft.com/office/word/2010/wordprocessingGroup" xmlns:wpi="http://schemas.microsoft.com/office/word/2010/wordprocessingInk" xmlns:wne="http://schemas.microsoft.com/office/word/2006/wordml" xmlns:wps="http://schemas.microsoft.com/office/word/2010/wordprocessingShape" mc:Ignorable="w14 w15 w16se w16cid w16 w16cex wp14">
+<w:document xmlns:wpc="http://schemas.microsoft.com/office/word/2010/wordprocessingCanvas" xmlns:mc="http://schemas.openxmlformats.org/markup-compatibility/2006" xmlns:o="urn:schemas-microsoft-com:office:office" xmlns:r="http://schemas.openxmlformats.org/officeDocument/2006/relationships" xmlns:m="http://schemas.openxmlformats.org/officeDocument/2006/math" xmlns:v="urn:schemas-microsoft-com:vml" xmlns:wp14="http://schemas.microsoft.com/office/word/2010/wordprocessingDrawing" xmlns:wp="http://schemas.openxmlformats.org/drawingml/2006/wordprocessingDrawing" xmlns:w10="urn:schemas-microsoft-com:office:word" xmlns:w="http://schemas.openxmlformats.org/wordprocessingml/2006/main" xmlns:w14="http://schemas.microsoft.com/office/word/2010/wordml" xmlns:wpg="http://schemas.microsoft.com/office/word/2010/wordprocessingGroup" xmlns:wpi="http://schemas.microsoft.com/office/word/2010/wordprocessingInk" xmlns:wne="http://schemas.microsoft.com/office/word/2006/wordml" xmlns:wps="http://schemas.microsoft.com/office/word/2010/wordprocessingShape" mc:Ignorable="w14 wp14">
   <w:body>
     <w:p>
       <w:pPr>
@@ -1711,6 +1711,1079 @@
           </m:f>
         </m:oMath>
       </m:oMathPara>
+    </w:p>
+    <w:p>
+      <w:pPr>
+        <w:pStyle w:val="2"/>
+        <w:rPr>
+          <w:rFonts w:hint="eastAsia"/>
+        </w:rPr>
+      </w:pPr>
+      <w:r>
+        <w:rPr>
+          <w:rFonts w:hint="eastAsia"/>
+        </w:rPr>
+        <w:t>均方差</w:t>
+      </w:r>
+    </w:p>
+    <w:p>
+      <w:pPr>
+        <w:ind w:firstLine="420"/>
+        <w:rPr>
+          <w:rFonts w:hint="eastAsia"/>
+        </w:rPr>
+      </w:pPr>
+      <w:r>
+        <w:rPr>
+          <w:rFonts w:hint="eastAsia"/>
+        </w:rPr>
+        <w:t>均方差</w:t>
+      </w:r>
+      <w:r>
+        <w:rPr>
+          <w:rFonts w:hint="eastAsia"/>
+        </w:rPr>
+        <w:t>(Mean Squared Error</w:t>
+      </w:r>
+      <w:r>
+        <w:rPr>
+          <w:rFonts w:hint="eastAsia"/>
+        </w:rPr>
+        <w:t>，简称</w:t>
+      </w:r>
+      <w:r>
+        <w:rPr>
+          <w:rFonts w:hint="eastAsia"/>
+        </w:rPr>
+        <w:t>MSE)</w:t>
+      </w:r>
+      <w:r>
+        <w:rPr>
+          <w:rFonts w:hint="eastAsia"/>
+        </w:rPr>
+        <w:t>误差函数把输出向量和真实向量</w:t>
+      </w:r>
+      <w:proofErr w:type="gramStart"/>
+      <w:r>
+        <w:rPr>
+          <w:rFonts w:hint="eastAsia"/>
+        </w:rPr>
+        <w:t>映射到笛卡</w:t>
+      </w:r>
+      <w:proofErr w:type="gramEnd"/>
+      <w:r>
+        <w:rPr>
+          <w:rFonts w:hint="eastAsia"/>
+        </w:rPr>
+        <w:t>尔</w:t>
+      </w:r>
+      <w:r>
+        <w:rPr>
+          <w:rFonts w:hint="eastAsia"/>
+        </w:rPr>
+        <w:t xml:space="preserve"> </w:t>
+      </w:r>
+      <w:r>
+        <w:rPr>
+          <w:rFonts w:hint="eastAsia"/>
+        </w:rPr>
+        <w:t>坐标系的两个点上</w:t>
+      </w:r>
+      <w:r>
+        <w:rPr>
+          <w:rFonts w:hint="eastAsia"/>
+        </w:rPr>
+        <w:t>，</w:t>
+      </w:r>
+      <w:r>
+        <w:rPr>
+          <w:rFonts w:hint="eastAsia"/>
+        </w:rPr>
+        <w:t>通过计算这两个点之间的欧式距离</w:t>
+      </w:r>
+      <w:r>
+        <w:rPr>
+          <w:rFonts w:hint="eastAsia"/>
+        </w:rPr>
+        <w:t>(</w:t>
+      </w:r>
+      <w:r>
+        <w:rPr>
+          <w:rFonts w:hint="eastAsia"/>
+        </w:rPr>
+        <w:t>准确地说是欧式距离的</w:t>
+      </w:r>
+      <w:proofErr w:type="gramStart"/>
+      <w:r>
+        <w:rPr>
+          <w:rFonts w:hint="eastAsia"/>
+        </w:rPr>
+        <w:t>平方</w:t>
+      </w:r>
+      <w:r>
+        <w:rPr>
+          <w:rFonts w:hint="eastAsia"/>
+        </w:rPr>
+        <w:t>)</w:t>
+      </w:r>
+      <w:proofErr w:type="gramEnd"/>
+      <w:r>
+        <w:rPr>
+          <w:rFonts w:hint="eastAsia"/>
+        </w:rPr>
+        <w:t>来衡</w:t>
+      </w:r>
+      <w:r>
+        <w:rPr>
+          <w:rFonts w:hint="eastAsia"/>
+        </w:rPr>
+        <w:t xml:space="preserve"> </w:t>
+      </w:r>
+      <w:r>
+        <w:rPr>
+          <w:rFonts w:hint="eastAsia"/>
+        </w:rPr>
+        <w:t>量两个向量之间</w:t>
+      </w:r>
+      <w:r>
+        <w:rPr>
+          <w:rFonts w:hint="eastAsia"/>
+        </w:rPr>
+        <w:t>差距</w:t>
+      </w:r>
+      <w:r>
+        <w:rPr>
+          <w:rFonts w:hint="eastAsia"/>
+        </w:rPr>
+        <w:t>。</w:t>
+      </w:r>
+      <w:r>
+        <w:rPr>
+          <w:rFonts w:hint="eastAsia"/>
+        </w:rPr>
+        <w:t>其公式化描述如下</w:t>
+      </w:r>
+      <w:r>
+        <w:rPr>
+          <w:rFonts w:hint="eastAsia"/>
+        </w:rPr>
+        <w:t>：</w:t>
+      </w:r>
+    </w:p>
+    <w:p>
+      <w:pPr>
+        <w:rPr>
+          <w:rFonts w:hint="eastAsia"/>
+        </w:rPr>
+      </w:pPr>
+      <m:oMathPara>
+        <m:oMath>
+          <m:r>
+            <m:rPr>
+              <m:sty m:val="p"/>
+            </m:rPr>
+            <w:rPr>
+              <w:rFonts w:ascii="Cambria Math" w:hAnsi="Cambria Math" w:hint="eastAsia"/>
+            </w:rPr>
+            <w:lastRenderedPageBreak/>
+            <m:t>MSE</m:t>
+          </m:r>
+          <m:d>
+            <m:dPr>
+              <m:ctrlPr>
+                <w:rPr>
+                  <w:rFonts w:ascii="Cambria Math" w:hAnsi="Cambria Math"/>
+                </w:rPr>
+              </m:ctrlPr>
+            </m:dPr>
+            <m:e>
+              <m:r>
+                <m:rPr>
+                  <m:sty m:val="p"/>
+                </m:rPr>
+                <w:rPr>
+                  <w:rFonts w:ascii="Cambria Math" w:hAnsi="Cambria Math"/>
+                </w:rPr>
+                <m:t>y,o</m:t>
+              </m:r>
+            </m:e>
+          </m:d>
+          <m:r>
+            <m:rPr>
+              <m:sty m:val="p"/>
+            </m:rPr>
+            <w:rPr>
+              <w:rFonts w:ascii="Cambria Math" w:hAnsi="Cambria Math"/>
+            </w:rPr>
+            <m:t>=</m:t>
+          </m:r>
+          <m:f>
+            <m:fPr>
+              <m:ctrlPr>
+                <w:rPr>
+                  <w:rFonts w:ascii="Cambria Math" w:hAnsi="Cambria Math"/>
+                </w:rPr>
+              </m:ctrlPr>
+            </m:fPr>
+            <m:num>
+              <m:r>
+                <w:rPr>
+                  <w:rFonts w:ascii="Cambria Math" w:hAnsi="Cambria Math"/>
+                </w:rPr>
+                <m:t>1</m:t>
+              </m:r>
+            </m:num>
+            <m:den>
+              <m:r>
+                <w:rPr>
+                  <w:rFonts w:ascii="Cambria Math" w:hAnsi="Cambria Math"/>
+                </w:rPr>
+                <m:t>n</m:t>
+              </m:r>
+            </m:den>
+          </m:f>
+          <m:nary>
+            <m:naryPr>
+              <m:chr m:val="∑"/>
+              <m:limLoc m:val="undOvr"/>
+              <m:ctrlPr>
+                <w:rPr>
+                  <w:rFonts w:ascii="Cambria Math" w:hAnsi="Cambria Math"/>
+                  <w:i/>
+                </w:rPr>
+              </m:ctrlPr>
+            </m:naryPr>
+            <m:sub>
+              <m:r>
+                <w:rPr>
+                  <w:rFonts w:ascii="Cambria Math" w:hAnsi="Cambria Math"/>
+                </w:rPr>
+                <m:t>i=1</m:t>
+              </m:r>
+            </m:sub>
+            <m:sup>
+              <m:r>
+                <w:rPr>
+                  <w:rFonts w:ascii="Cambria Math" w:hAnsi="Cambria Math"/>
+                </w:rPr>
+                <m:t>n</m:t>
+              </m:r>
+            </m:sup>
+            <m:e>
+              <m:sSup>
+                <m:sSupPr>
+                  <m:ctrlPr>
+                    <w:rPr>
+                      <w:rFonts w:ascii="Cambria Math" w:hAnsi="Cambria Math"/>
+                      <w:i/>
+                    </w:rPr>
+                  </m:ctrlPr>
+                </m:sSupPr>
+                <m:e>
+                  <m:r>
+                    <w:rPr>
+                      <w:rFonts w:ascii="Cambria Math" w:hAnsi="Cambria Math"/>
+                    </w:rPr>
+                    <m:t>(</m:t>
+                  </m:r>
+                  <m:sSub>
+                    <m:sSubPr>
+                      <m:ctrlPr>
+                        <w:rPr>
+                          <w:rFonts w:ascii="Cambria Math" w:hAnsi="Cambria Math"/>
+                          <w:i/>
+                        </w:rPr>
+                      </m:ctrlPr>
+                    </m:sSubPr>
+                    <m:e>
+                      <m:r>
+                        <w:rPr>
+                          <w:rFonts w:ascii="Cambria Math" w:hAnsi="Cambria Math"/>
+                        </w:rPr>
+                        <m:t>y</m:t>
+                      </m:r>
+                    </m:e>
+                    <m:sub>
+                      <m:r>
+                        <w:rPr>
+                          <w:rFonts w:ascii="Cambria Math" w:hAnsi="Cambria Math"/>
+                        </w:rPr>
+                        <m:t>i</m:t>
+                      </m:r>
+                    </m:sub>
+                  </m:sSub>
+                  <m:r>
+                    <w:rPr>
+                      <w:rFonts w:ascii="Cambria Math" w:hAnsi="Cambria Math"/>
+                    </w:rPr>
+                    <m:t>-</m:t>
+                  </m:r>
+                  <m:sSub>
+                    <m:sSubPr>
+                      <m:ctrlPr>
+                        <w:rPr>
+                          <w:rFonts w:ascii="Cambria Math" w:hAnsi="Cambria Math"/>
+                          <w:i/>
+                        </w:rPr>
+                      </m:ctrlPr>
+                    </m:sSubPr>
+                    <m:e>
+                      <m:r>
+                        <w:rPr>
+                          <w:rFonts w:ascii="Cambria Math" w:hAnsi="Cambria Math"/>
+                        </w:rPr>
+                        <m:t>o</m:t>
+                      </m:r>
+                    </m:e>
+                    <m:sub>
+                      <m:r>
+                        <w:rPr>
+                          <w:rFonts w:ascii="Cambria Math" w:hAnsi="Cambria Math"/>
+                        </w:rPr>
+                        <m:t>i</m:t>
+                      </m:r>
+                    </m:sub>
+                  </m:sSub>
+                  <m:r>
+                    <w:rPr>
+                      <w:rFonts w:ascii="Cambria Math" w:hAnsi="Cambria Math"/>
+                    </w:rPr>
+                    <m:t>)</m:t>
+                  </m:r>
+                </m:e>
+                <m:sup>
+                  <m:r>
+                    <w:rPr>
+                      <w:rFonts w:ascii="Cambria Math" w:hAnsi="Cambria Math"/>
+                    </w:rPr>
+                    <m:t>2</m:t>
+                  </m:r>
+                </m:sup>
+              </m:sSup>
+            </m:e>
+          </m:nary>
+        </m:oMath>
+      </m:oMathPara>
+    </w:p>
+    <w:p>
+      <w:pPr>
+        <w:ind w:firstLine="420"/>
+        <w:rPr>
+          <w:rFonts w:hint="eastAsia"/>
+        </w:rPr>
+      </w:pPr>
+      <w:r>
+        <w:rPr>
+          <w:rFonts w:hint="eastAsia"/>
+        </w:rPr>
+        <w:t xml:space="preserve">MSE </w:t>
+      </w:r>
+      <w:r>
+        <w:rPr>
+          <w:rFonts w:hint="eastAsia"/>
+        </w:rPr>
+        <w:t>误差函数的值总是大于等于</w:t>
+      </w:r>
+      <w:r>
+        <w:rPr>
+          <w:rFonts w:hint="eastAsia"/>
+        </w:rPr>
+        <w:t xml:space="preserve"> 0</w:t>
+      </w:r>
+      <w:r>
+        <w:rPr>
+          <w:rFonts w:hint="eastAsia"/>
+        </w:rPr>
+        <w:t>，当</w:t>
+      </w:r>
+      <w:r>
+        <w:rPr>
+          <w:rFonts w:hint="eastAsia"/>
+        </w:rPr>
+        <w:t xml:space="preserve"> MSE </w:t>
+      </w:r>
+      <w:r>
+        <w:rPr>
+          <w:rFonts w:hint="eastAsia"/>
+        </w:rPr>
+        <w:t>函数达到最小值</w:t>
+      </w:r>
+      <w:r>
+        <w:rPr>
+          <w:rFonts w:hint="eastAsia"/>
+        </w:rPr>
+        <w:t xml:space="preserve"> 0 </w:t>
+      </w:r>
+      <w:r>
+        <w:rPr>
+          <w:rFonts w:hint="eastAsia"/>
+        </w:rPr>
+        <w:t>时，输出等于真实标签，</w:t>
+      </w:r>
+      <w:r>
+        <w:rPr>
+          <w:rFonts w:hint="eastAsia"/>
+        </w:rPr>
+        <w:t xml:space="preserve"> </w:t>
+      </w:r>
+      <w:r>
+        <w:rPr>
+          <w:rFonts w:hint="eastAsia"/>
+        </w:rPr>
+        <w:t>此时神经网络的参数达到最优状态。</w:t>
+      </w:r>
+    </w:p>
+    <w:p>
+      <w:pPr>
+        <w:ind w:firstLine="420"/>
+        <w:rPr>
+          <w:rFonts w:hint="eastAsia"/>
+        </w:rPr>
+      </w:pPr>
+      <w:r>
+        <w:rPr>
+          <w:rFonts w:hint="eastAsia"/>
+        </w:rPr>
+        <w:t>均方差误差函数广泛应用在回归问题中。在</w:t>
+      </w:r>
+      <w:r>
+        <w:rPr>
+          <w:rFonts w:hint="eastAsia"/>
+        </w:rPr>
+        <w:t xml:space="preserve"> </w:t>
+      </w:r>
+      <w:proofErr w:type="spellStart"/>
+      <w:r>
+        <w:rPr>
+          <w:rFonts w:hint="eastAsia"/>
+        </w:rPr>
+        <w:t>TensorFlow</w:t>
+      </w:r>
+      <w:proofErr w:type="spellEnd"/>
+      <w:r>
+        <w:rPr>
+          <w:rFonts w:hint="eastAsia"/>
+        </w:rPr>
+        <w:t xml:space="preserve"> </w:t>
+      </w:r>
+      <w:r>
+        <w:rPr>
+          <w:rFonts w:hint="eastAsia"/>
+        </w:rPr>
+        <w:t>中，可以通过函数方式或</w:t>
+      </w:r>
+      <w:proofErr w:type="gramStart"/>
+      <w:r>
+        <w:rPr>
+          <w:rFonts w:hint="eastAsia"/>
+        </w:rPr>
+        <w:t>层方式</w:t>
+      </w:r>
+      <w:proofErr w:type="gramEnd"/>
+      <w:r>
+        <w:rPr>
+          <w:rFonts w:hint="eastAsia"/>
+        </w:rPr>
+        <w:t>实现</w:t>
+      </w:r>
+      <w:r>
+        <w:rPr>
+          <w:rFonts w:hint="eastAsia"/>
+        </w:rPr>
+        <w:t>MSE</w:t>
+      </w:r>
+      <w:r>
+        <w:rPr>
+          <w:rFonts w:hint="eastAsia"/>
+        </w:rPr>
+        <w:t>误差计算。例如，使用函数方式实现</w:t>
+      </w:r>
+      <w:r>
+        <w:rPr>
+          <w:rFonts w:hint="eastAsia"/>
+        </w:rPr>
+        <w:t>MSE</w:t>
+      </w:r>
+      <w:r>
+        <w:rPr>
+          <w:rFonts w:hint="eastAsia"/>
+        </w:rPr>
+        <w:t>计算，代码如下</w:t>
+      </w:r>
+      <w:r>
+        <w:rPr>
+          <w:rFonts w:hint="eastAsia"/>
+        </w:rPr>
+        <w:t>：</w:t>
+      </w:r>
+    </w:p>
+    <w:tbl>
+      <w:tblPr>
+        <w:tblStyle w:val="a6"/>
+        <w:tblW w:w="0" w:type="auto"/>
+        <w:tblLook w:val="04A0" w:firstRow="1" w:lastRow="0" w:firstColumn="1" w:lastColumn="0" w:noHBand="0" w:noVBand="1"/>
+      </w:tblPr>
+      <w:tblGrid>
+        <w:gridCol w:w="8522"/>
+      </w:tblGrid>
+      <w:tr>
+        <w:tc>
+          <w:tcPr>
+            <w:tcW w:w="8522" w:type="dxa"/>
+          </w:tcPr>
+          <w:p>
+            <w:pPr>
+              <w:rPr>
+                <w:rFonts w:hint="eastAsia"/>
+              </w:rPr>
+            </w:pPr>
+            <w:r>
+              <w:rPr>
+                <w:rFonts w:hint="eastAsia"/>
+              </w:rPr>
+              <w:t xml:space="preserve">o = </w:t>
+            </w:r>
+            <w:proofErr w:type="spellStart"/>
+            <w:r>
+              <w:rPr>
+                <w:rFonts w:hint="eastAsia"/>
+              </w:rPr>
+              <w:t>tf.random.normal</w:t>
+            </w:r>
+            <w:proofErr w:type="spellEnd"/>
+            <w:r>
+              <w:rPr>
+                <w:rFonts w:hint="eastAsia"/>
+              </w:rPr>
+              <w:t xml:space="preserve">([2,10]) # </w:t>
+            </w:r>
+            <w:r>
+              <w:rPr>
+                <w:rFonts w:hint="eastAsia"/>
+              </w:rPr>
+              <w:t>构造网络输出</w:t>
+            </w:r>
+            <w:r>
+              <w:rPr>
+                <w:rFonts w:hint="eastAsia"/>
+              </w:rPr>
+              <w:t xml:space="preserve"> </w:t>
+            </w:r>
+          </w:p>
+          <w:p>
+            <w:pPr>
+              <w:rPr>
+                <w:rFonts w:hint="eastAsia"/>
+              </w:rPr>
+            </w:pPr>
+            <w:proofErr w:type="spellStart"/>
+            <w:r>
+              <w:rPr>
+                <w:rFonts w:hint="eastAsia"/>
+              </w:rPr>
+              <w:t>y_onehot</w:t>
+            </w:r>
+            <w:proofErr w:type="spellEnd"/>
+            <w:r>
+              <w:rPr>
+                <w:rFonts w:hint="eastAsia"/>
+              </w:rPr>
+              <w:t xml:space="preserve"> = </w:t>
+            </w:r>
+            <w:proofErr w:type="spellStart"/>
+            <w:r>
+              <w:rPr>
+                <w:rFonts w:hint="eastAsia"/>
+              </w:rPr>
+              <w:t>tf.constant</w:t>
+            </w:r>
+            <w:proofErr w:type="spellEnd"/>
+            <w:r>
+              <w:rPr>
+                <w:rFonts w:hint="eastAsia"/>
+              </w:rPr>
+              <w:t xml:space="preserve">([1,3]) # </w:t>
+            </w:r>
+            <w:r>
+              <w:rPr>
+                <w:rFonts w:hint="eastAsia"/>
+              </w:rPr>
+              <w:t>构造真实值</w:t>
+            </w:r>
+            <w:r>
+              <w:rPr>
+                <w:rFonts w:hint="eastAsia"/>
+              </w:rPr>
+              <w:t xml:space="preserve"> </w:t>
+            </w:r>
+          </w:p>
+          <w:p>
+            <w:pPr>
+              <w:rPr>
+                <w:rFonts w:hint="eastAsia"/>
+              </w:rPr>
+            </w:pPr>
+            <w:proofErr w:type="spellStart"/>
+            <w:r>
+              <w:rPr>
+                <w:rFonts w:hint="eastAsia"/>
+              </w:rPr>
+              <w:t>y_onehot</w:t>
+            </w:r>
+            <w:proofErr w:type="spellEnd"/>
+            <w:r>
+              <w:rPr>
+                <w:rFonts w:hint="eastAsia"/>
+              </w:rPr>
+              <w:t xml:space="preserve"> = </w:t>
+            </w:r>
+            <w:proofErr w:type="spellStart"/>
+            <w:r>
+              <w:rPr>
+                <w:rFonts w:hint="eastAsia"/>
+              </w:rPr>
+              <w:t>tf.one_hot</w:t>
+            </w:r>
+            <w:proofErr w:type="spellEnd"/>
+            <w:r>
+              <w:rPr>
+                <w:rFonts w:hint="eastAsia"/>
+              </w:rPr>
+              <w:t>(</w:t>
+            </w:r>
+            <w:proofErr w:type="spellStart"/>
+            <w:r>
+              <w:rPr>
+                <w:rFonts w:hint="eastAsia"/>
+              </w:rPr>
+              <w:t>y_onehot</w:t>
+            </w:r>
+            <w:proofErr w:type="spellEnd"/>
+            <w:r>
+              <w:rPr>
+                <w:rFonts w:hint="eastAsia"/>
+              </w:rPr>
+              <w:t xml:space="preserve">, depth=10) </w:t>
+            </w:r>
+          </w:p>
+          <w:p>
+            <w:pPr>
+              <w:rPr>
+                <w:rFonts w:hint="eastAsia"/>
+              </w:rPr>
+            </w:pPr>
+            <w:r>
+              <w:rPr>
+                <w:rFonts w:hint="eastAsia"/>
+              </w:rPr>
+              <w:t xml:space="preserve">loss = </w:t>
+            </w:r>
+            <w:proofErr w:type="spellStart"/>
+            <w:r>
+              <w:rPr>
+                <w:rFonts w:hint="eastAsia"/>
+              </w:rPr>
+              <w:t>keras.losses.MSE</w:t>
+            </w:r>
+            <w:proofErr w:type="spellEnd"/>
+            <w:r>
+              <w:rPr>
+                <w:rFonts w:hint="eastAsia"/>
+              </w:rPr>
+              <w:t>(</w:t>
+            </w:r>
+            <w:proofErr w:type="spellStart"/>
+            <w:r>
+              <w:rPr>
+                <w:rFonts w:hint="eastAsia"/>
+              </w:rPr>
+              <w:t>y_onehot</w:t>
+            </w:r>
+            <w:proofErr w:type="spellEnd"/>
+            <w:r>
+              <w:rPr>
+                <w:rFonts w:hint="eastAsia"/>
+              </w:rPr>
+              <w:t xml:space="preserve">, o) # </w:t>
+            </w:r>
+            <w:r>
+              <w:rPr>
+                <w:rFonts w:hint="eastAsia"/>
+              </w:rPr>
+              <w:t>计算均方差</w:t>
+            </w:r>
+          </w:p>
+          <w:p>
+            <w:pPr>
+              <w:rPr>
+                <w:rFonts w:hint="eastAsia"/>
+              </w:rPr>
+            </w:pPr>
+            <w:r>
+              <w:rPr>
+                <w:rFonts w:hint="eastAsia"/>
+              </w:rPr>
+              <w:t xml:space="preserve"># </w:t>
+            </w:r>
+            <w:r>
+              <w:rPr>
+                <w:rFonts w:hint="eastAsia"/>
+              </w:rPr>
+              <w:t>注意</w:t>
+            </w:r>
+            <w:r>
+              <w:rPr>
+                <w:rFonts w:hint="eastAsia"/>
+              </w:rPr>
+              <w:t>，</w:t>
+            </w:r>
+            <w:r>
+              <w:rPr>
+                <w:rFonts w:hint="eastAsia"/>
+              </w:rPr>
+              <w:t xml:space="preserve">MSE </w:t>
+            </w:r>
+            <w:r>
+              <w:rPr>
+                <w:rFonts w:hint="eastAsia"/>
+              </w:rPr>
+              <w:t>函数返回的是每个样本的均方差，需要在样本维度上再次平均来获</w:t>
+            </w:r>
+            <w:r>
+              <w:rPr>
+                <w:rFonts w:hint="eastAsia"/>
+              </w:rPr>
+              <w:t>得平均样本的均方差</w:t>
+            </w:r>
+          </w:p>
+          <w:p>
+            <w:pPr>
+              <w:rPr>
+                <w:rFonts w:hint="eastAsia"/>
+              </w:rPr>
+            </w:pPr>
+            <w:r>
+              <w:rPr>
+                <w:rFonts w:hint="eastAsia"/>
+              </w:rPr>
+              <w:t xml:space="preserve">loss = </w:t>
+            </w:r>
+            <w:proofErr w:type="spellStart"/>
+            <w:r>
+              <w:rPr>
+                <w:rFonts w:hint="eastAsia"/>
+              </w:rPr>
+              <w:t>tf.reduce_mean</w:t>
+            </w:r>
+            <w:proofErr w:type="spellEnd"/>
+            <w:r>
+              <w:rPr>
+                <w:rFonts w:hint="eastAsia"/>
+              </w:rPr>
+              <w:t xml:space="preserve">(loss) # </w:t>
+            </w:r>
+            <w:r>
+              <w:rPr>
+                <w:rFonts w:hint="eastAsia"/>
+              </w:rPr>
+              <w:t>计算</w:t>
+            </w:r>
+            <w:r>
+              <w:rPr>
+                <w:rFonts w:hint="eastAsia"/>
+              </w:rPr>
+              <w:t xml:space="preserve"> batch </w:t>
+            </w:r>
+            <w:r>
+              <w:rPr>
+                <w:rFonts w:hint="eastAsia"/>
+              </w:rPr>
+              <w:t>均方差</w:t>
+            </w:r>
+          </w:p>
+        </w:tc>
+      </w:tr>
+    </w:tbl>
+    <w:p>
+      <w:pPr>
+        <w:ind w:firstLine="420"/>
+        <w:rPr>
+          <w:rFonts w:hint="eastAsia"/>
+        </w:rPr>
+      </w:pPr>
+      <w:r>
+        <w:rPr>
+          <w:rFonts w:hint="eastAsia"/>
+        </w:rPr>
+        <w:t>也可以通过</w:t>
+      </w:r>
+      <w:proofErr w:type="gramStart"/>
+      <w:r>
+        <w:rPr>
+          <w:rFonts w:hint="eastAsia"/>
+        </w:rPr>
+        <w:t>层方式</w:t>
+      </w:r>
+      <w:proofErr w:type="gramEnd"/>
+      <w:r>
+        <w:rPr>
+          <w:rFonts w:hint="eastAsia"/>
+        </w:rPr>
+        <w:t>实现，对应的类为</w:t>
+      </w:r>
+      <w:r>
+        <w:rPr>
+          <w:rFonts w:hint="eastAsia"/>
+        </w:rPr>
+        <w:t xml:space="preserve"> </w:t>
+      </w:r>
+      <w:proofErr w:type="spellStart"/>
+      <w:r>
+        <w:rPr>
+          <w:rFonts w:hint="eastAsia"/>
+        </w:rPr>
+        <w:t>keras.losses.MeanSquaredError</w:t>
+      </w:r>
+      <w:proofErr w:type="spellEnd"/>
+      <w:r>
+        <w:rPr>
+          <w:rFonts w:hint="eastAsia"/>
+        </w:rPr>
+        <w:t>()</w:t>
+      </w:r>
+      <w:r>
+        <w:rPr>
+          <w:rFonts w:hint="eastAsia"/>
+        </w:rPr>
+        <w:t>，和其他层</w:t>
+      </w:r>
+      <w:proofErr w:type="gramStart"/>
+      <w:r>
+        <w:rPr>
+          <w:rFonts w:hint="eastAsia"/>
+        </w:rPr>
+        <w:t>的类一</w:t>
+      </w:r>
+      <w:proofErr w:type="gramEnd"/>
+      <w:r>
+        <w:rPr>
+          <w:rFonts w:hint="eastAsia"/>
+        </w:rPr>
+        <w:t xml:space="preserve"> </w:t>
+      </w:r>
+      <w:r>
+        <w:rPr>
+          <w:rFonts w:hint="eastAsia"/>
+        </w:rPr>
+        <w:t>样，调用</w:t>
+      </w:r>
+      <w:r>
+        <w:rPr>
+          <w:rFonts w:hint="eastAsia"/>
+        </w:rPr>
+        <w:t>__call__</w:t>
+      </w:r>
+      <w:r>
+        <w:rPr>
+          <w:rFonts w:hint="eastAsia"/>
+        </w:rPr>
+        <w:t>函数即可完成前向计算，代码如下：</w:t>
+      </w:r>
+    </w:p>
+    <w:tbl>
+      <w:tblPr>
+        <w:tblStyle w:val="a6"/>
+        <w:tblW w:w="0" w:type="auto"/>
+        <w:tblLook w:val="04A0" w:firstRow="1" w:lastRow="0" w:firstColumn="1" w:lastColumn="0" w:noHBand="0" w:noVBand="1"/>
+      </w:tblPr>
+      <w:tblGrid>
+        <w:gridCol w:w="8522"/>
+      </w:tblGrid>
+      <w:tr>
+        <w:tc>
+          <w:tcPr>
+            <w:tcW w:w="8522" w:type="dxa"/>
+          </w:tcPr>
+          <w:p>
+            <w:pPr>
+              <w:rPr>
+                <w:rFonts w:hint="eastAsia"/>
+              </w:rPr>
+            </w:pPr>
+            <w:r>
+              <w:rPr>
+                <w:rFonts w:hint="eastAsia"/>
+              </w:rPr>
+              <w:t xml:space="preserve"># </w:t>
+            </w:r>
+            <w:r>
+              <w:rPr>
+                <w:rFonts w:hint="eastAsia"/>
+              </w:rPr>
+              <w:t>创建</w:t>
+            </w:r>
+            <w:r>
+              <w:rPr>
+                <w:rFonts w:hint="eastAsia"/>
+              </w:rPr>
+              <w:t xml:space="preserve"> MSE </w:t>
+            </w:r>
+            <w:r>
+              <w:rPr>
+                <w:rFonts w:hint="eastAsia"/>
+              </w:rPr>
+              <w:t>类</w:t>
+            </w:r>
+            <w:r>
+              <w:rPr>
+                <w:rFonts w:hint="eastAsia"/>
+              </w:rPr>
+              <w:t xml:space="preserve"> </w:t>
+            </w:r>
+          </w:p>
+          <w:p>
+            <w:pPr>
+              <w:rPr>
+                <w:rFonts w:hint="eastAsia"/>
+              </w:rPr>
+            </w:pPr>
+            <w:proofErr w:type="spellStart"/>
+            <w:r>
+              <w:rPr>
+                <w:rFonts w:hint="eastAsia"/>
+              </w:rPr>
+              <w:t>criteon</w:t>
+            </w:r>
+            <w:proofErr w:type="spellEnd"/>
+            <w:r>
+              <w:rPr>
+                <w:rFonts w:hint="eastAsia"/>
+              </w:rPr>
+              <w:t xml:space="preserve"> = </w:t>
+            </w:r>
+            <w:proofErr w:type="spellStart"/>
+            <w:r>
+              <w:rPr>
+                <w:rFonts w:hint="eastAsia"/>
+              </w:rPr>
+              <w:t>keras.losses.MeanSquaredError</w:t>
+            </w:r>
+            <w:proofErr w:type="spellEnd"/>
+            <w:r>
+              <w:rPr>
+                <w:rFonts w:hint="eastAsia"/>
+              </w:rPr>
+              <w:t xml:space="preserve">() </w:t>
+            </w:r>
+          </w:p>
+          <w:p>
+            <w:pPr>
+              <w:rPr>
+                <w:rFonts w:hint="eastAsia"/>
+              </w:rPr>
+            </w:pPr>
+            <w:r>
+              <w:rPr>
+                <w:rFonts w:hint="eastAsia"/>
+              </w:rPr>
+              <w:t xml:space="preserve">loss = </w:t>
+            </w:r>
+            <w:proofErr w:type="spellStart"/>
+            <w:r>
+              <w:rPr>
+                <w:rFonts w:hint="eastAsia"/>
+              </w:rPr>
+              <w:t>criteon</w:t>
+            </w:r>
+            <w:proofErr w:type="spellEnd"/>
+            <w:r>
+              <w:rPr>
+                <w:rFonts w:hint="eastAsia"/>
+              </w:rPr>
+              <w:t>(</w:t>
+            </w:r>
+            <w:proofErr w:type="spellStart"/>
+            <w:r>
+              <w:rPr>
+                <w:rFonts w:hint="eastAsia"/>
+              </w:rPr>
+              <w:t>y_onehot</w:t>
+            </w:r>
+            <w:proofErr w:type="spellEnd"/>
+            <w:r>
+              <w:rPr>
+                <w:rFonts w:hint="eastAsia"/>
+              </w:rPr>
+              <w:t>,</w:t>
+            </w:r>
+            <w:r>
+              <w:rPr>
+                <w:rFonts w:hint="eastAsia"/>
+              </w:rPr>
+              <w:t xml:space="preserve"> </w:t>
+            </w:r>
+            <w:r>
+              <w:rPr>
+                <w:rFonts w:hint="eastAsia"/>
+              </w:rPr>
+              <w:t xml:space="preserve">o) # </w:t>
+            </w:r>
+            <w:r>
+              <w:rPr>
+                <w:rFonts w:hint="eastAsia"/>
+              </w:rPr>
+              <w:t>计算</w:t>
+            </w:r>
+            <w:r>
+              <w:rPr>
+                <w:rFonts w:hint="eastAsia"/>
+              </w:rPr>
+              <w:t xml:space="preserve"> batch </w:t>
+            </w:r>
+            <w:r>
+              <w:rPr>
+                <w:rFonts w:hint="eastAsia"/>
+              </w:rPr>
+              <w:t>均方差</w:t>
+            </w:r>
+          </w:p>
+        </w:tc>
+      </w:tr>
+    </w:tbl>
+    <w:p>
+      <w:pPr>
+        <w:rPr>
+          <w:rFonts w:hint="eastAsia"/>
+        </w:rPr>
+      </w:pPr>
+    </w:p>
+    <w:p>
+      <w:pPr>
+        <w:rPr>
+          <w:rFonts w:hint="eastAsia"/>
+        </w:rPr>
+      </w:pPr>
+    </w:p>
+    <w:p>
+      <w:pPr>
+        <w:rPr>
+          <w:rFonts w:hint="eastAsia"/>
+        </w:rPr>
+      </w:pPr>
+    </w:p>
+    <w:p>
+      <w:pPr>
+        <w:rPr>
+          <w:rFonts w:hint="eastAsia"/>
+        </w:rPr>
+      </w:pPr>
+    </w:p>
+    <w:p>
+      <w:pPr>
+        <w:rPr>
+          <w:rFonts w:hint="eastAsia"/>
+        </w:rPr>
+      </w:pPr>
     </w:p>
     <w:p>
       <w:pPr>
@@ -1964,7 +3037,6 @@
         <w:rPr>
           <w:rFonts w:hint="eastAsia"/>
         </w:rPr>
-        <w:lastRenderedPageBreak/>
         <w:t>其中，</w:t>
       </w:r>
       <m:oMath>
@@ -2439,6 +3511,7 @@
         <w:rPr>
           <w:rFonts w:hint="eastAsia"/>
         </w:rPr>
+        <w:lastRenderedPageBreak/>
         <w:t>对数损失函数</w:t>
       </w:r>
     </w:p>
@@ -2702,11 +3775,6 @@
       </m:oMathPara>
     </w:p>
     <w:p>
-      <w:pPr>
-        <w:rPr>
-          <w:rFonts w:hint="eastAsia"/>
-        </w:rPr>
-      </w:pPr>
       <w:r>
         <w:rPr>
           <w:rFonts w:hint="eastAsia"/>
@@ -2969,7 +4037,6 @@
       <w:pPr>
         <w:ind w:firstLine="420"/>
         <w:rPr>
-          <w:rFonts w:hint="eastAsia"/>
           <w:color w:val="FF0000"/>
         </w:rPr>
       </w:pPr>
@@ -3368,7 +4435,6 @@
       <w:pPr>
         <w:ind w:firstLine="420"/>
         <w:rPr>
-          <w:rFonts w:hint="eastAsia"/>
           <w:color w:val="FF0000"/>
         </w:rPr>
       </w:pPr>
@@ -3409,7 +4475,6 @@
         <w:rPr>
           <w:rFonts w:hint="eastAsia"/>
         </w:rPr>
-        <w:lastRenderedPageBreak/>
         <w:t>平均精度</w:t>
       </w:r>
       <w:r>
@@ -3420,11 +4485,6 @@
       </w:r>
     </w:p>
     <w:p>
-      <w:pPr>
-        <w:rPr>
-          <w:rFonts w:hint="eastAsia"/>
-        </w:rPr>
-      </w:pPr>
       <w:r>
         <w:tab/>
       </w:r>
@@ -3548,7 +4608,7 @@
     </w:p>
     <w:tbl>
       <w:tblPr>
-        <w:tblStyle w:val="a8"/>
+        <w:tblStyle w:val="a6"/>
         <w:tblW w:w="0" w:type="auto"/>
         <w:tblLook w:val="04A0" w:firstRow="1" w:lastRow="0" w:firstColumn="1" w:lastColumn="0" w:noHBand="0" w:noVBand="1"/>
       </w:tblPr>
@@ -3567,11 +4627,6 @@
             <w:tcW w:w="1217" w:type="dxa"/>
           </w:tcPr>
           <w:p>
-            <w:pPr>
-              <w:rPr>
-                <w:rFonts w:hint="eastAsia"/>
-              </w:rPr>
-            </w:pPr>
             <w:r>
               <w:rPr>
                 <w:rFonts w:hint="eastAsia"/>
@@ -3585,11 +4640,6 @@
             <w:tcW w:w="1217" w:type="dxa"/>
           </w:tcPr>
           <w:p>
-            <w:pPr>
-              <w:rPr>
-                <w:rFonts w:hint="eastAsia"/>
-              </w:rPr>
-            </w:pPr>
             <w:r>
               <w:rPr>
                 <w:rFonts w:hint="eastAsia"/>
@@ -3606,11 +4656,6 @@
             <w:tcW w:w="1217" w:type="dxa"/>
           </w:tcPr>
           <w:p>
-            <w:pPr>
-              <w:rPr>
-                <w:rFonts w:hint="eastAsia"/>
-              </w:rPr>
-            </w:pPr>
             <w:r>
               <w:rPr>
                 <w:rFonts w:hint="eastAsia"/>
@@ -3627,11 +4672,6 @@
             <w:tcW w:w="1217" w:type="dxa"/>
           </w:tcPr>
           <w:p>
-            <w:pPr>
-              <w:rPr>
-                <w:rFonts w:hint="eastAsia"/>
-              </w:rPr>
-            </w:pPr>
             <w:r>
               <w:rPr>
                 <w:rFonts w:hint="eastAsia"/>
@@ -3648,11 +4688,6 @@
             <w:tcW w:w="1218" w:type="dxa"/>
           </w:tcPr>
           <w:p>
-            <w:pPr>
-              <w:rPr>
-                <w:rFonts w:hint="eastAsia"/>
-              </w:rPr>
-            </w:pPr>
             <w:r>
               <w:rPr>
                 <w:rFonts w:hint="eastAsia"/>
@@ -3669,11 +4704,6 @@
             <w:tcW w:w="1218" w:type="dxa"/>
           </w:tcPr>
           <w:p>
-            <w:pPr>
-              <w:rPr>
-                <w:rFonts w:hint="eastAsia"/>
-              </w:rPr>
-            </w:pPr>
             <w:r>
               <w:rPr>
                 <w:rFonts w:hint="eastAsia"/>
@@ -3690,11 +4720,6 @@
             <w:tcW w:w="1218" w:type="dxa"/>
           </w:tcPr>
           <w:p>
-            <w:pPr>
-              <w:rPr>
-                <w:rFonts w:hint="eastAsia"/>
-              </w:rPr>
-            </w:pPr>
             <w:r>
               <w:rPr>
                 <w:rFonts w:hint="eastAsia"/>
@@ -3713,11 +4738,6 @@
             <w:tcW w:w="1217" w:type="dxa"/>
           </w:tcPr>
           <w:p>
-            <w:pPr>
-              <w:rPr>
-                <w:rFonts w:hint="eastAsia"/>
-              </w:rPr>
-            </w:pPr>
             <w:r>
               <w:rPr>
                 <w:rFonts w:hint="eastAsia"/>
@@ -3731,11 +4751,6 @@
             <w:tcW w:w="1217" w:type="dxa"/>
           </w:tcPr>
           <w:p>
-            <w:pPr>
-              <w:rPr>
-                <w:rFonts w:hint="eastAsia"/>
-              </w:rPr>
-            </w:pPr>
             <w:r>
               <w:rPr>
                 <w:rFonts w:hint="eastAsia"/>
@@ -3749,11 +4764,6 @@
             <w:tcW w:w="1217" w:type="dxa"/>
           </w:tcPr>
           <w:p>
-            <w:pPr>
-              <w:rPr>
-                <w:rFonts w:hint="eastAsia"/>
-              </w:rPr>
-            </w:pPr>
             <w:r>
               <w:rPr>
                 <w:rFonts w:hint="eastAsia"/>
@@ -3767,11 +4777,6 @@
             <w:tcW w:w="1217" w:type="dxa"/>
           </w:tcPr>
           <w:p>
-            <w:pPr>
-              <w:rPr>
-                <w:rFonts w:hint="eastAsia"/>
-              </w:rPr>
-            </w:pPr>
             <w:r>
               <w:rPr>
                 <w:rFonts w:hint="eastAsia"/>
@@ -3785,11 +4790,6 @@
             <w:tcW w:w="1218" w:type="dxa"/>
           </w:tcPr>
           <w:p>
-            <w:pPr>
-              <w:rPr>
-                <w:rFonts w:hint="eastAsia"/>
-              </w:rPr>
-            </w:pPr>
             <w:r>
               <w:rPr>
                 <w:rFonts w:hint="eastAsia"/>
@@ -3803,11 +4803,6 @@
             <w:tcW w:w="1218" w:type="dxa"/>
           </w:tcPr>
           <w:p>
-            <w:pPr>
-              <w:rPr>
-                <w:rFonts w:hint="eastAsia"/>
-              </w:rPr>
-            </w:pPr>
             <w:r>
               <w:rPr>
                 <w:rFonts w:hint="eastAsia"/>
@@ -3821,11 +4816,6 @@
             <w:tcW w:w="1218" w:type="dxa"/>
           </w:tcPr>
           <w:p>
-            <w:pPr>
-              <w:rPr>
-                <w:rFonts w:hint="eastAsia"/>
-              </w:rPr>
-            </w:pPr>
             <w:r>
               <w:rPr>
                 <w:rFonts w:hint="eastAsia"/>
@@ -3871,16 +4861,1342 @@
         <w:t>代表负样本。</w:t>
       </w:r>
     </w:p>
-    <w:p>
-      <w:pPr>
-        <w:rPr>
-          <w:rFonts w:hint="eastAsia"/>
-        </w:rPr>
-      </w:pPr>
-    </w:p>
     <w:p/>
     <w:p/>
     <w:p/>
+    <w:p/>
+    <w:p>
+      <w:pPr>
+        <w:pStyle w:val="1"/>
+      </w:pPr>
+      <w:r>
+        <w:t>交叉</w:t>
+      </w:r>
+      <w:proofErr w:type="gramStart"/>
+      <w:r>
+        <w:t>熵</w:t>
+      </w:r>
+      <w:proofErr w:type="gramEnd"/>
+      <w:r>
+        <w:t>损失函数</w:t>
+      </w:r>
+    </w:p>
+    <w:p>
+      <w:pPr>
+        <w:rPr>
+          <w:rFonts w:hint="eastAsia"/>
+        </w:rPr>
+      </w:pPr>
+      <w:r>
+        <w:rPr>
+          <w:rFonts w:hint="eastAsia"/>
+        </w:rPr>
+        <w:tab/>
+      </w:r>
+      <w:r>
+        <w:rPr>
+          <w:rFonts w:hint="eastAsia"/>
+        </w:rPr>
+        <w:t>熵</w:t>
+      </w:r>
+      <w:r>
+        <w:rPr>
+          <w:rFonts w:hint="eastAsia"/>
+        </w:rPr>
+        <w:t>(Entropy</w:t>
+      </w:r>
+      <w:r>
+        <w:rPr>
+          <w:rFonts w:hint="eastAsia"/>
+        </w:rPr>
+        <w:t>)</w:t>
+      </w:r>
+      <w:r>
+        <w:rPr>
+          <w:rFonts w:hint="eastAsia"/>
+        </w:rPr>
+        <w:t>源于信息学，</w:t>
+      </w:r>
+      <w:r>
+        <w:rPr>
+          <w:rFonts w:hint="eastAsia"/>
+        </w:rPr>
+        <w:t>用于度量信息的不确定度</w:t>
+      </w:r>
+      <w:r>
+        <w:rPr>
+          <w:rFonts w:hint="eastAsia"/>
+        </w:rPr>
+        <w:t>。</w:t>
+      </w:r>
+      <w:proofErr w:type="gramStart"/>
+      <w:r>
+        <w:rPr>
+          <w:rFonts w:hint="eastAsia"/>
+        </w:rPr>
+        <w:t>熵越大</w:t>
+      </w:r>
+      <w:proofErr w:type="gramEnd"/>
+      <w:r>
+        <w:rPr>
+          <w:rFonts w:hint="eastAsia"/>
+        </w:rPr>
+        <w:t>，代表</w:t>
+      </w:r>
+      <w:r>
+        <w:rPr>
+          <w:rFonts w:hint="eastAsia"/>
+        </w:rPr>
+        <w:t>信息的不确定性越大</w:t>
+      </w:r>
+      <w:r>
+        <w:rPr>
+          <w:rFonts w:hint="eastAsia"/>
+        </w:rPr>
+        <w:t>，</w:t>
+      </w:r>
+      <w:r>
+        <w:rPr>
+          <w:rFonts w:hint="eastAsia"/>
+        </w:rPr>
+        <w:t>信息也就越大</w:t>
+      </w:r>
+      <w:r>
+        <w:rPr>
+          <w:rFonts w:hint="eastAsia"/>
+        </w:rPr>
+        <w:t>（一种</w:t>
+      </w:r>
+      <w:r>
+        <w:rPr>
+          <w:rFonts w:hint="eastAsia"/>
+        </w:rPr>
+        <w:t>类比</w:t>
+      </w:r>
+      <w:r>
+        <w:rPr>
+          <w:rFonts w:hint="eastAsia"/>
+        </w:rPr>
+        <w:t>的理解就是，</w:t>
+      </w:r>
+      <w:r>
+        <w:rPr>
+          <w:rFonts w:hint="eastAsia"/>
+        </w:rPr>
+        <w:t>对于十分稳定的物体来说，</w:t>
+      </w:r>
+      <w:r>
+        <w:rPr>
+          <w:rFonts w:hint="eastAsia"/>
+        </w:rPr>
+        <w:t>一直不发生变化是确定的，</w:t>
+      </w:r>
+      <w:r>
+        <w:rPr>
+          <w:rFonts w:hint="eastAsia"/>
+        </w:rPr>
+        <w:t>发生变化所蕴含的信息量就更大</w:t>
+      </w:r>
+      <w:r>
+        <w:rPr>
+          <w:rFonts w:hint="eastAsia"/>
+        </w:rPr>
+        <w:t>）</w:t>
+      </w:r>
+      <w:r>
+        <w:rPr>
+          <w:rFonts w:hint="eastAsia"/>
+        </w:rPr>
+        <w:t>。</w:t>
+      </w:r>
+      <w:r>
+        <w:rPr>
+          <w:rFonts w:hint="eastAsia"/>
+        </w:rPr>
+        <w:t>某个分布</w:t>
+      </w:r>
+      <w:r>
+        <w:rPr>
+          <w:rFonts w:hint="eastAsia"/>
+        </w:rPr>
+        <w:t>P(</w:t>
+      </w:r>
+      <w:proofErr w:type="spellStart"/>
+      <w:r>
+        <w:rPr>
+          <w:rFonts w:hint="eastAsia"/>
+        </w:rPr>
+        <w:t>i</w:t>
+      </w:r>
+      <w:proofErr w:type="spellEnd"/>
+      <w:r>
+        <w:rPr>
+          <w:rFonts w:hint="eastAsia"/>
+        </w:rPr>
+        <w:t>)</w:t>
+      </w:r>
+      <w:r>
+        <w:rPr>
+          <w:rFonts w:hint="eastAsia"/>
+        </w:rPr>
+        <w:t>的熵定义为</w:t>
+      </w:r>
+      <w:r>
+        <w:rPr>
+          <w:rFonts w:hint="eastAsia"/>
+        </w:rPr>
+        <w:t>：</w:t>
+      </w:r>
+    </w:p>
+    <w:p>
+      <w:pPr>
+        <w:rPr>
+          <w:rFonts w:hint="eastAsia"/>
+        </w:rPr>
+      </w:pPr>
+      <m:oMathPara>
+        <m:oMath>
+          <m:r>
+            <m:rPr>
+              <m:sty m:val="p"/>
+            </m:rPr>
+            <w:rPr>
+              <w:rFonts w:ascii="Cambria Math" w:hAnsi="Cambria Math"/>
+            </w:rPr>
+            <m:t>H(P)=-</m:t>
+          </m:r>
+          <m:nary>
+            <m:naryPr>
+              <m:chr m:val="∑"/>
+              <m:limLoc m:val="undOvr"/>
+              <m:ctrlPr>
+                <w:rPr>
+                  <w:rFonts w:ascii="Cambria Math" w:hAnsi="Cambria Math"/>
+                </w:rPr>
+              </m:ctrlPr>
+            </m:naryPr>
+            <m:sub>
+              <m:r>
+                <w:rPr>
+                  <w:rFonts w:ascii="Cambria Math" w:hAnsi="Cambria Math"/>
+                </w:rPr>
+                <m:t>i=1</m:t>
+              </m:r>
+            </m:sub>
+            <m:sup>
+              <m:r>
+                <w:rPr>
+                  <w:rFonts w:ascii="Cambria Math" w:hAnsi="Cambria Math"/>
+                </w:rPr>
+                <m:t>n</m:t>
+              </m:r>
+            </m:sup>
+            <m:e>
+              <m:r>
+                <w:rPr>
+                  <w:rFonts w:ascii="Cambria Math" w:hAnsi="Cambria Math"/>
+                </w:rPr>
+                <m:t>P(i)</m:t>
+              </m:r>
+              <m:sSub>
+                <m:sSubPr>
+                  <m:ctrlPr>
+                    <w:rPr>
+                      <w:rFonts w:ascii="Cambria Math" w:hAnsi="Cambria Math"/>
+                      <w:i/>
+                    </w:rPr>
+                  </m:ctrlPr>
+                </m:sSubPr>
+                <m:e>
+                  <m:r>
+                    <w:rPr>
+                      <w:rFonts w:ascii="Cambria Math" w:hAnsi="Cambria Math"/>
+                    </w:rPr>
+                    <m:t>log</m:t>
+                  </m:r>
+                </m:e>
+                <m:sub>
+                  <m:r>
+                    <w:rPr>
+                      <w:rFonts w:ascii="Cambria Math" w:hAnsi="Cambria Math"/>
+                    </w:rPr>
+                    <m:t>2</m:t>
+                  </m:r>
+                </m:sub>
+              </m:sSub>
+            </m:e>
+          </m:nary>
+          <m:r>
+            <m:rPr>
+              <m:sty m:val="p"/>
+            </m:rPr>
+            <w:rPr>
+              <w:rFonts w:ascii="Cambria Math" w:hAnsi="Cambria Math"/>
+            </w:rPr>
+            <m:t>P(i)</m:t>
+          </m:r>
+        </m:oMath>
+      </m:oMathPara>
+    </w:p>
+    <w:p>
+      <w:pPr>
+        <w:ind w:firstLine="420"/>
+        <w:rPr>
+          <w:rFonts w:hint="eastAsia"/>
+        </w:rPr>
+      </w:pPr>
+      <w:r>
+        <w:rPr>
+          <w:rFonts w:hint="eastAsia"/>
+        </w:rPr>
+        <w:t>实际上，</w:t>
+      </w:r>
+      <w:r>
+        <w:rPr>
+          <w:rFonts w:ascii="Cambria Math" w:hAnsi="Cambria Math" w:cs="Cambria Math"/>
+        </w:rPr>
+        <w:t>𝐻</w:t>
+      </w:r>
+      <w:r>
+        <w:rPr>
+          <w:rFonts w:hint="eastAsia"/>
+        </w:rPr>
+        <w:t>(</w:t>
+      </w:r>
+      <w:r>
+        <w:rPr>
+          <w:rFonts w:ascii="Cambria Math" w:hAnsi="Cambria Math" w:cs="Cambria Math"/>
+        </w:rPr>
+        <w:t>𝑃</w:t>
+      </w:r>
+      <w:r>
+        <w:rPr>
+          <w:rFonts w:hint="eastAsia"/>
+        </w:rPr>
+        <w:t>)</w:t>
+      </w:r>
+      <w:r>
+        <w:rPr>
+          <w:rFonts w:hint="eastAsia"/>
+        </w:rPr>
+        <w:t>也可以使用其他底数的</w:t>
+      </w:r>
+      <w:r>
+        <w:rPr>
+          <w:rFonts w:hint="eastAsia"/>
+        </w:rPr>
+        <w:t>log</w:t>
+      </w:r>
+      <w:r>
+        <w:rPr>
+          <w:rFonts w:hint="eastAsia"/>
+        </w:rPr>
+        <w:t>函数计算。举个例子，对于</w:t>
+      </w:r>
+      <w:r>
+        <w:rPr>
+          <w:rFonts w:hint="eastAsia"/>
+        </w:rPr>
+        <w:t xml:space="preserve"> 4 </w:t>
+      </w:r>
+      <w:r>
+        <w:rPr>
+          <w:rFonts w:hint="eastAsia"/>
+        </w:rPr>
+        <w:t>分类问题，如果某个样本的真实标签是第</w:t>
+      </w:r>
+      <w:r>
+        <w:rPr>
+          <w:rFonts w:hint="eastAsia"/>
+        </w:rPr>
+        <w:t>4</w:t>
+      </w:r>
+      <w:r>
+        <w:rPr>
+          <w:rFonts w:hint="eastAsia"/>
+        </w:rPr>
+        <w:t>类，那么标签的</w:t>
+      </w:r>
+      <w:r>
+        <w:rPr>
+          <w:rFonts w:hint="eastAsia"/>
+        </w:rPr>
+        <w:t>One-hot</w:t>
+      </w:r>
+      <w:r>
+        <w:rPr>
+          <w:rFonts w:hint="eastAsia"/>
+        </w:rPr>
+        <w:t>编码为</w:t>
+      </w:r>
+      <w:r>
+        <w:rPr>
+          <w:rFonts w:hint="eastAsia"/>
+        </w:rPr>
+        <w:t>[0,0,0,1]</w:t>
+      </w:r>
+      <w:r>
+        <w:rPr>
+          <w:rFonts w:hint="eastAsia"/>
+        </w:rPr>
+        <w:t>，即这张图片的分类是唯一确定的，它属于第</w:t>
+      </w:r>
+      <w:r>
+        <w:rPr>
+          <w:rFonts w:hint="eastAsia"/>
+        </w:rPr>
+        <w:t>4</w:t>
+      </w:r>
+      <w:r>
+        <w:rPr>
+          <w:rFonts w:hint="eastAsia"/>
+        </w:rPr>
+        <w:t>类的概率</w:t>
+      </w:r>
+      <w:r>
+        <w:rPr>
+          <w:rFonts w:ascii="Cambria Math" w:hAnsi="Cambria Math" w:cs="Cambria Math"/>
+        </w:rPr>
+        <w:t>𝑃</w:t>
+      </w:r>
+      <w:r>
+        <w:rPr>
+          <w:rFonts w:hint="eastAsia"/>
+        </w:rPr>
+        <w:t>(</w:t>
+      </w:r>
+      <w:r>
+        <w:rPr>
+          <w:rFonts w:ascii="Cambria Math" w:hAnsi="Cambria Math" w:cs="Cambria Math"/>
+        </w:rPr>
+        <w:t>𝑦</w:t>
+      </w:r>
+      <w:r>
+        <w:rPr>
+          <w:rFonts w:hint="eastAsia"/>
+        </w:rPr>
+        <w:t>为</w:t>
+      </w:r>
+      <w:r>
+        <w:rPr>
+          <w:rFonts w:hint="eastAsia"/>
+        </w:rPr>
+        <w:t>4|</w:t>
+      </w:r>
+      <w:r>
+        <w:rPr>
+          <w:rFonts w:ascii="Cambria Math" w:hAnsi="Cambria Math" w:cs="Cambria Math"/>
+        </w:rPr>
+        <w:t>𝒙</w:t>
+      </w:r>
+      <w:r>
+        <w:rPr>
+          <w:rFonts w:hint="eastAsia"/>
+        </w:rPr>
+        <w:t>) = 1</w:t>
+      </w:r>
+      <w:r>
+        <w:rPr>
+          <w:rFonts w:hint="eastAsia"/>
+        </w:rPr>
+        <w:t>，不确定性为</w:t>
+      </w:r>
+      <w:r>
+        <w:rPr>
+          <w:rFonts w:hint="eastAsia"/>
+        </w:rPr>
+        <w:t>0</w:t>
+      </w:r>
+      <w:r>
+        <w:rPr>
+          <w:rFonts w:hint="eastAsia"/>
+        </w:rPr>
+        <w:t>，它的</w:t>
+      </w:r>
+      <w:proofErr w:type="gramStart"/>
+      <w:r>
+        <w:rPr>
+          <w:rFonts w:hint="eastAsia"/>
+        </w:rPr>
+        <w:t>熵可以</w:t>
+      </w:r>
+      <w:proofErr w:type="gramEnd"/>
+      <w:r>
+        <w:rPr>
+          <w:rFonts w:hint="eastAsia"/>
+        </w:rPr>
+        <w:t>简单的计算为：</w:t>
+      </w:r>
+    </w:p>
+    <w:p>
+      <w:pPr>
+        <w:rPr>
+          <w:rFonts w:hint="eastAsia"/>
+        </w:rPr>
+      </w:pPr>
+      <m:oMathPara>
+        <m:oMath>
+          <m:r>
+            <m:rPr>
+              <m:sty m:val="p"/>
+            </m:rPr>
+            <w:rPr>
+              <w:rFonts w:ascii="Cambria Math" w:hAnsi="Cambria Math"/>
+            </w:rPr>
+            <m:t>-0∙</m:t>
+          </m:r>
+          <m:sSub>
+            <m:sSubPr>
+              <m:ctrlPr>
+                <w:rPr>
+                  <w:rFonts w:ascii="Cambria Math" w:hAnsi="Cambria Math"/>
+                </w:rPr>
+              </m:ctrlPr>
+            </m:sSubPr>
+            <m:e>
+              <m:r>
+                <w:rPr>
+                  <w:rFonts w:ascii="Cambria Math" w:hAnsi="Cambria Math"/>
+                </w:rPr>
+                <m:t>log</m:t>
+              </m:r>
+            </m:e>
+            <m:sub>
+              <m:r>
+                <w:rPr>
+                  <w:rFonts w:ascii="Cambria Math" w:hAnsi="Cambria Math"/>
+                </w:rPr>
+                <m:t>2</m:t>
+              </m:r>
+            </m:sub>
+          </m:sSub>
+          <m:r>
+            <w:rPr>
+              <w:rFonts w:ascii="Cambria Math" w:hAnsi="Cambria Math"/>
+            </w:rPr>
+            <m:t>0-</m:t>
+          </m:r>
+          <m:r>
+            <m:rPr>
+              <m:sty m:val="p"/>
+            </m:rPr>
+            <w:rPr>
+              <w:rFonts w:ascii="Cambria Math" w:hAnsi="Cambria Math"/>
+            </w:rPr>
+            <m:t>0∙</m:t>
+          </m:r>
+          <m:sSub>
+            <m:sSubPr>
+              <m:ctrlPr>
+                <w:rPr>
+                  <w:rFonts w:ascii="Cambria Math" w:hAnsi="Cambria Math"/>
+                </w:rPr>
+              </m:ctrlPr>
+            </m:sSubPr>
+            <m:e>
+              <m:r>
+                <w:rPr>
+                  <w:rFonts w:ascii="Cambria Math" w:hAnsi="Cambria Math"/>
+                </w:rPr>
+                <m:t>log</m:t>
+              </m:r>
+            </m:e>
+            <m:sub>
+              <m:r>
+                <w:rPr>
+                  <w:rFonts w:ascii="Cambria Math" w:hAnsi="Cambria Math"/>
+                </w:rPr>
+                <m:t>2</m:t>
+              </m:r>
+            </m:sub>
+          </m:sSub>
+          <m:r>
+            <w:rPr>
+              <w:rFonts w:ascii="Cambria Math" w:hAnsi="Cambria Math"/>
+            </w:rPr>
+            <m:t>0-</m:t>
+          </m:r>
+          <m:r>
+            <m:rPr>
+              <m:sty m:val="p"/>
+            </m:rPr>
+            <w:rPr>
+              <w:rFonts w:ascii="Cambria Math" w:hAnsi="Cambria Math"/>
+            </w:rPr>
+            <m:t>0∙</m:t>
+          </m:r>
+          <m:sSub>
+            <m:sSubPr>
+              <m:ctrlPr>
+                <w:rPr>
+                  <w:rFonts w:ascii="Cambria Math" w:hAnsi="Cambria Math"/>
+                </w:rPr>
+              </m:ctrlPr>
+            </m:sSubPr>
+            <m:e>
+              <m:r>
+                <w:rPr>
+                  <w:rFonts w:ascii="Cambria Math" w:hAnsi="Cambria Math"/>
+                </w:rPr>
+                <m:t>log</m:t>
+              </m:r>
+            </m:e>
+            <m:sub>
+              <m:r>
+                <w:rPr>
+                  <w:rFonts w:ascii="Cambria Math" w:hAnsi="Cambria Math"/>
+                </w:rPr>
+                <m:t>2</m:t>
+              </m:r>
+            </m:sub>
+          </m:sSub>
+          <m:r>
+            <w:rPr>
+              <w:rFonts w:ascii="Cambria Math" w:hAnsi="Cambria Math"/>
+            </w:rPr>
+            <m:t>0-</m:t>
+          </m:r>
+          <m:r>
+            <w:rPr>
+              <w:rFonts w:ascii="Cambria Math" w:hAnsi="Cambria Math"/>
+            </w:rPr>
+            <m:t>1∙</m:t>
+          </m:r>
+          <m:sSub>
+            <m:sSubPr>
+              <m:ctrlPr>
+                <w:rPr>
+                  <w:rFonts w:ascii="Cambria Math" w:hAnsi="Cambria Math"/>
+                  <w:i/>
+                </w:rPr>
+              </m:ctrlPr>
+            </m:sSubPr>
+            <m:e>
+              <m:r>
+                <w:rPr>
+                  <w:rFonts w:ascii="Cambria Math" w:hAnsi="Cambria Math"/>
+                </w:rPr>
+                <m:t>log</m:t>
+              </m:r>
+            </m:e>
+            <m:sub>
+              <m:r>
+                <w:rPr>
+                  <w:rFonts w:ascii="Cambria Math" w:hAnsi="Cambria Math"/>
+                </w:rPr>
+                <m:t>2</m:t>
+              </m:r>
+            </m:sub>
+          </m:sSub>
+          <m:r>
+            <w:rPr>
+              <w:rFonts w:ascii="Cambria Math" w:hAnsi="Cambria Math"/>
+            </w:rPr>
+            <m:t>1=0</m:t>
+          </m:r>
+        </m:oMath>
+      </m:oMathPara>
+    </w:p>
+    <w:p>
+      <w:pPr>
+        <w:ind w:firstLine="420"/>
+        <w:rPr>
+          <w:rFonts w:hint="eastAsia"/>
+        </w:rPr>
+      </w:pPr>
+      <w:r>
+        <w:rPr>
+          <w:rFonts w:hint="eastAsia"/>
+        </w:rPr>
+        <w:t>也就是说，对于确定的分布，熵为</w:t>
+      </w:r>
+      <w:r>
+        <w:rPr>
+          <w:rFonts w:hint="eastAsia"/>
+        </w:rPr>
+        <w:t>0</w:t>
+      </w:r>
+      <w:r>
+        <w:rPr>
+          <w:rFonts w:hint="eastAsia"/>
+        </w:rPr>
+        <w:t>，不确定性最低。如果它预测的概率分布是</w:t>
+      </w:r>
+      <w:r>
+        <w:rPr>
+          <w:rFonts w:hint="eastAsia"/>
+        </w:rPr>
+        <w:t>[0.1,0.1,0.1,0.7]</w:t>
+      </w:r>
+      <w:r>
+        <w:rPr>
+          <w:rFonts w:hint="eastAsia"/>
+        </w:rPr>
+        <w:t>，它的</w:t>
+      </w:r>
+      <w:proofErr w:type="gramStart"/>
+      <w:r>
+        <w:rPr>
+          <w:rFonts w:hint="eastAsia"/>
+        </w:rPr>
+        <w:t>熵可以</w:t>
+      </w:r>
+      <w:proofErr w:type="gramEnd"/>
+      <w:r>
+        <w:rPr>
+          <w:rFonts w:hint="eastAsia"/>
+        </w:rPr>
+        <w:t>计算为：</w:t>
+      </w:r>
+    </w:p>
+    <w:p>
+      <w:pPr>
+        <w:rPr>
+          <w:rFonts w:hint="eastAsia"/>
+        </w:rPr>
+      </w:pPr>
+      <m:oMathPara>
+        <m:oMath>
+          <m:r>
+            <m:rPr>
+              <m:sty m:val="p"/>
+            </m:rPr>
+            <w:rPr>
+              <w:rFonts w:ascii="Cambria Math" w:hAnsi="Cambria Math"/>
+            </w:rPr>
+            <m:t>-0</m:t>
+          </m:r>
+          <m:r>
+            <m:rPr>
+              <m:sty m:val="p"/>
+            </m:rPr>
+            <w:rPr>
+              <w:rFonts w:ascii="Cambria Math" w:hAnsi="Cambria Math"/>
+            </w:rPr>
+            <m:t>.1</m:t>
+          </m:r>
+          <m:r>
+            <m:rPr>
+              <m:sty m:val="p"/>
+            </m:rPr>
+            <w:rPr>
+              <w:rFonts w:ascii="Cambria Math" w:hAnsi="Cambria Math"/>
+            </w:rPr>
+            <m:t>∙</m:t>
+          </m:r>
+          <m:sSub>
+            <m:sSubPr>
+              <m:ctrlPr>
+                <w:rPr>
+                  <w:rFonts w:ascii="Cambria Math" w:hAnsi="Cambria Math"/>
+                </w:rPr>
+              </m:ctrlPr>
+            </m:sSubPr>
+            <m:e>
+              <m:r>
+                <w:rPr>
+                  <w:rFonts w:ascii="Cambria Math" w:hAnsi="Cambria Math"/>
+                </w:rPr>
+                <m:t>log</m:t>
+              </m:r>
+            </m:e>
+            <m:sub>
+              <m:r>
+                <w:rPr>
+                  <w:rFonts w:ascii="Cambria Math" w:hAnsi="Cambria Math"/>
+                </w:rPr>
+                <m:t>2</m:t>
+              </m:r>
+            </m:sub>
+          </m:sSub>
+          <m:r>
+            <w:rPr>
+              <w:rFonts w:ascii="Cambria Math" w:hAnsi="Cambria Math"/>
+            </w:rPr>
+            <m:t>0</m:t>
+          </m:r>
+          <m:r>
+            <w:rPr>
+              <w:rFonts w:ascii="Cambria Math" w:hAnsi="Cambria Math"/>
+            </w:rPr>
+            <m:t>.1</m:t>
+          </m:r>
+          <m:r>
+            <w:rPr>
+              <w:rFonts w:ascii="Cambria Math" w:hAnsi="Cambria Math"/>
+            </w:rPr>
+            <m:t>-</m:t>
+          </m:r>
+          <m:r>
+            <m:rPr>
+              <m:sty m:val="p"/>
+            </m:rPr>
+            <w:rPr>
+              <w:rFonts w:ascii="Cambria Math" w:hAnsi="Cambria Math"/>
+            </w:rPr>
+            <m:t>0</m:t>
+          </m:r>
+          <m:r>
+            <m:rPr>
+              <m:sty m:val="p"/>
+            </m:rPr>
+            <w:rPr>
+              <w:rFonts w:ascii="Cambria Math" w:hAnsi="Cambria Math"/>
+            </w:rPr>
+            <m:t>.1</m:t>
+          </m:r>
+          <m:r>
+            <m:rPr>
+              <m:sty m:val="p"/>
+            </m:rPr>
+            <w:rPr>
+              <w:rFonts w:ascii="Cambria Math" w:hAnsi="Cambria Math"/>
+            </w:rPr>
+            <m:t>∙</m:t>
+          </m:r>
+          <m:sSub>
+            <m:sSubPr>
+              <m:ctrlPr>
+                <w:rPr>
+                  <w:rFonts w:ascii="Cambria Math" w:hAnsi="Cambria Math"/>
+                </w:rPr>
+              </m:ctrlPr>
+            </m:sSubPr>
+            <m:e>
+              <m:r>
+                <w:rPr>
+                  <w:rFonts w:ascii="Cambria Math" w:hAnsi="Cambria Math"/>
+                </w:rPr>
+                <m:t>log</m:t>
+              </m:r>
+            </m:e>
+            <m:sub>
+              <m:r>
+                <w:rPr>
+                  <w:rFonts w:ascii="Cambria Math" w:hAnsi="Cambria Math"/>
+                </w:rPr>
+                <m:t>2</m:t>
+              </m:r>
+            </m:sub>
+          </m:sSub>
+          <m:r>
+            <w:rPr>
+              <w:rFonts w:ascii="Cambria Math" w:hAnsi="Cambria Math"/>
+            </w:rPr>
+            <m:t>0</m:t>
+          </m:r>
+          <m:r>
+            <w:rPr>
+              <w:rFonts w:ascii="Cambria Math" w:hAnsi="Cambria Math"/>
+            </w:rPr>
+            <m:t>.1</m:t>
+          </m:r>
+          <m:r>
+            <w:rPr>
+              <w:rFonts w:ascii="Cambria Math" w:hAnsi="Cambria Math"/>
+            </w:rPr>
+            <m:t>-</m:t>
+          </m:r>
+          <m:r>
+            <m:rPr>
+              <m:sty m:val="p"/>
+            </m:rPr>
+            <w:rPr>
+              <w:rFonts w:ascii="Cambria Math" w:hAnsi="Cambria Math"/>
+            </w:rPr>
+            <m:t>0</m:t>
+          </m:r>
+          <m:r>
+            <m:rPr>
+              <m:sty m:val="p"/>
+            </m:rPr>
+            <w:rPr>
+              <w:rFonts w:ascii="Cambria Math" w:hAnsi="Cambria Math"/>
+            </w:rPr>
+            <m:t>.1</m:t>
+          </m:r>
+          <m:r>
+            <m:rPr>
+              <m:sty m:val="p"/>
+            </m:rPr>
+            <w:rPr>
+              <w:rFonts w:ascii="Cambria Math" w:hAnsi="Cambria Math"/>
+            </w:rPr>
+            <m:t>∙</m:t>
+          </m:r>
+          <m:sSub>
+            <m:sSubPr>
+              <m:ctrlPr>
+                <w:rPr>
+                  <w:rFonts w:ascii="Cambria Math" w:hAnsi="Cambria Math"/>
+                </w:rPr>
+              </m:ctrlPr>
+            </m:sSubPr>
+            <m:e>
+              <m:r>
+                <w:rPr>
+                  <w:rFonts w:ascii="Cambria Math" w:hAnsi="Cambria Math"/>
+                </w:rPr>
+                <m:t>log</m:t>
+              </m:r>
+            </m:e>
+            <m:sub>
+              <m:r>
+                <w:rPr>
+                  <w:rFonts w:ascii="Cambria Math" w:hAnsi="Cambria Math"/>
+                </w:rPr>
+                <m:t>2</m:t>
+              </m:r>
+            </m:sub>
+          </m:sSub>
+          <m:r>
+            <w:rPr>
+              <w:rFonts w:ascii="Cambria Math" w:hAnsi="Cambria Math"/>
+            </w:rPr>
+            <m:t>0</m:t>
+          </m:r>
+          <m:r>
+            <w:rPr>
+              <w:rFonts w:ascii="Cambria Math" w:hAnsi="Cambria Math"/>
+            </w:rPr>
+            <m:t>.1</m:t>
+          </m:r>
+          <m:r>
+            <w:rPr>
+              <w:rFonts w:ascii="Cambria Math" w:hAnsi="Cambria Math"/>
+            </w:rPr>
+            <m:t>-</m:t>
+          </m:r>
+          <m:r>
+            <w:rPr>
+              <w:rFonts w:ascii="Cambria Math" w:hAnsi="Cambria Math"/>
+            </w:rPr>
+            <m:t>0.7</m:t>
+          </m:r>
+          <m:r>
+            <w:rPr>
+              <w:rFonts w:ascii="Cambria Math" w:hAnsi="Cambria Math"/>
+            </w:rPr>
+            <m:t>∙</m:t>
+          </m:r>
+          <m:sSub>
+            <m:sSubPr>
+              <m:ctrlPr>
+                <w:rPr>
+                  <w:rFonts w:ascii="Cambria Math" w:hAnsi="Cambria Math"/>
+                  <w:i/>
+                </w:rPr>
+              </m:ctrlPr>
+            </m:sSubPr>
+            <m:e>
+              <m:r>
+                <w:rPr>
+                  <w:rFonts w:ascii="Cambria Math" w:hAnsi="Cambria Math"/>
+                </w:rPr>
+                <m:t>log</m:t>
+              </m:r>
+            </m:e>
+            <m:sub>
+              <m:r>
+                <w:rPr>
+                  <w:rFonts w:ascii="Cambria Math" w:hAnsi="Cambria Math"/>
+                </w:rPr>
+                <m:t>2</m:t>
+              </m:r>
+            </m:sub>
+          </m:sSub>
+          <m:r>
+            <w:rPr>
+              <w:rFonts w:ascii="Cambria Math" w:hAnsi="Cambria Math"/>
+            </w:rPr>
+            <m:t>0.7</m:t>
+          </m:r>
+          <m:r>
+            <w:rPr>
+              <w:rFonts w:ascii="Cambria Math" w:hAnsi="Cambria Math"/>
+            </w:rPr>
+            <m:t>≈1.356</m:t>
+          </m:r>
+        </m:oMath>
+      </m:oMathPara>
+    </w:p>
+    <w:p>
+      <w:pPr>
+        <w:ind w:firstLine="420"/>
+        <w:rPr>
+          <w:rFonts w:hint="eastAsia"/>
+        </w:rPr>
+      </w:pPr>
+      <w:r>
+        <w:rPr>
+          <w:rFonts w:hint="eastAsia"/>
+        </w:rPr>
+        <w:t>这种情况比前面确定性类别的例子的确定性要稍微大点。</w:t>
+      </w:r>
+      <w:r>
+        <w:rPr>
+          <w:rFonts w:hint="eastAsia"/>
+        </w:rPr>
+        <w:t xml:space="preserve"> </w:t>
+      </w:r>
+    </w:p>
+    <w:p>
+      <w:pPr>
+        <w:ind w:firstLine="420"/>
+        <w:rPr>
+          <w:rFonts w:hint="eastAsia"/>
+        </w:rPr>
+      </w:pPr>
+      <w:r>
+        <w:rPr>
+          <w:rFonts w:hint="eastAsia"/>
+        </w:rPr>
+        <w:t>考虑随机分类器，它每个类别的预测概率是均等的：</w:t>
+      </w:r>
+      <w:r>
+        <w:rPr>
+          <w:rFonts w:hint="eastAsia"/>
+        </w:rPr>
+        <w:t>[0.25,0.25,0.25,0.25]</w:t>
+      </w:r>
+      <w:r>
+        <w:rPr>
+          <w:rFonts w:hint="eastAsia"/>
+        </w:rPr>
+        <w:t>，同样的方法，可以计算它</w:t>
+      </w:r>
+      <w:proofErr w:type="gramStart"/>
+      <w:r>
+        <w:rPr>
+          <w:rFonts w:hint="eastAsia"/>
+        </w:rPr>
+        <w:t>的熵约为</w:t>
+      </w:r>
+      <w:proofErr w:type="gramEnd"/>
+      <w:r>
+        <w:rPr>
+          <w:rFonts w:hint="eastAsia"/>
+        </w:rPr>
+        <w:t>2</w:t>
+      </w:r>
+      <w:r>
+        <w:rPr>
+          <w:rFonts w:hint="eastAsia"/>
+        </w:rPr>
+        <w:t>，这种情况的不确定性略大于上面一种情况。</w:t>
+      </w:r>
+    </w:p>
+    <w:p>
+      <w:pPr>
+        <w:ind w:firstLine="420"/>
+        <w:rPr>
+          <w:rFonts w:hint="eastAsia"/>
+        </w:rPr>
+      </w:pPr>
+      <w:r>
+        <w:rPr>
+          <w:rFonts w:hint="eastAsia"/>
+        </w:rPr>
+        <w:t>由于</w:t>
+      </w:r>
+      <w:r>
+        <w:rPr>
+          <w:rFonts w:ascii="Cambria Math" w:hAnsi="Cambria Math" w:cs="Cambria Math"/>
+        </w:rPr>
+        <w:t>𝑃</w:t>
+      </w:r>
+      <w:r>
+        <w:t>(</w:t>
+      </w:r>
+      <w:r>
+        <w:rPr>
+          <w:rFonts w:ascii="Cambria Math" w:hAnsi="Cambria Math" w:cs="Cambria Math"/>
+        </w:rPr>
+        <w:t>𝑖</w:t>
+      </w:r>
+      <w:r>
+        <w:t xml:space="preserve">) </w:t>
+      </w:r>
+      <w:r>
+        <w:rPr>
+          <w:rFonts w:hint="eastAsia"/>
+        </w:rPr>
+        <w:t>∈</w:t>
+      </w:r>
+      <w:r>
+        <w:t xml:space="preserve"> [0,1], log2 </w:t>
+      </w:r>
+      <w:r>
+        <w:rPr>
+          <w:rFonts w:ascii="Cambria Math" w:hAnsi="Cambria Math" w:cs="Cambria Math"/>
+        </w:rPr>
+        <w:t>𝑃</w:t>
+      </w:r>
+      <w:r>
+        <w:t>(</w:t>
+      </w:r>
+      <w:r>
+        <w:rPr>
+          <w:rFonts w:ascii="Cambria Math" w:hAnsi="Cambria Math" w:cs="Cambria Math"/>
+        </w:rPr>
+        <w:t>𝑖</w:t>
+      </w:r>
+      <w:r>
+        <w:t xml:space="preserve">) </w:t>
+      </w:r>
+      <w:r>
+        <w:rPr>
+          <w:rFonts w:hint="eastAsia"/>
+        </w:rPr>
+        <w:t>≤</w:t>
+      </w:r>
+      <w:r>
+        <w:t xml:space="preserve"> 0</w:t>
+      </w:r>
+      <w:r>
+        <w:rPr>
+          <w:rFonts w:hint="eastAsia"/>
+        </w:rPr>
+        <w:t>，因此</w:t>
+      </w:r>
+      <w:proofErr w:type="gramStart"/>
+      <w:r>
+        <w:rPr>
+          <w:rFonts w:hint="eastAsia"/>
+        </w:rPr>
+        <w:t>熵</w:t>
+      </w:r>
+      <w:proofErr w:type="gramEnd"/>
+      <w:r>
+        <w:rPr>
+          <w:rFonts w:ascii="Cambria Math" w:hAnsi="Cambria Math" w:cs="Cambria Math"/>
+        </w:rPr>
+        <w:t>𝐻</w:t>
+      </w:r>
+      <w:r>
+        <w:t>(</w:t>
+      </w:r>
+      <w:r>
+        <w:rPr>
+          <w:rFonts w:ascii="Cambria Math" w:hAnsi="Cambria Math" w:cs="Cambria Math"/>
+        </w:rPr>
+        <w:t>𝑃</w:t>
+      </w:r>
+      <w:r>
+        <w:t>)</w:t>
+      </w:r>
+      <w:r>
+        <w:rPr>
+          <w:rFonts w:hint="eastAsia"/>
+        </w:rPr>
+        <w:t>总是大于等于</w:t>
+      </w:r>
+      <w:r>
+        <w:t>0</w:t>
+      </w:r>
+      <w:r>
+        <w:rPr>
+          <w:rFonts w:hint="eastAsia"/>
+        </w:rPr>
+        <w:t>。当</w:t>
+      </w:r>
+      <w:proofErr w:type="gramStart"/>
+      <w:r>
+        <w:rPr>
+          <w:rFonts w:hint="eastAsia"/>
+        </w:rPr>
+        <w:t>熵取得</w:t>
+      </w:r>
+      <w:proofErr w:type="gramEnd"/>
+      <w:r>
+        <w:rPr>
+          <w:rFonts w:hint="eastAsia"/>
+        </w:rPr>
+        <w:t>最小值</w:t>
+      </w:r>
+      <w:r>
+        <w:t>0</w:t>
+      </w:r>
+      <w:r>
+        <w:rPr>
+          <w:rFonts w:hint="eastAsia"/>
+        </w:rPr>
+        <w:t>时，</w:t>
+      </w:r>
+      <w:r>
+        <w:t xml:space="preserve"> </w:t>
+      </w:r>
+      <w:r>
+        <w:rPr>
+          <w:rFonts w:hint="eastAsia"/>
+        </w:rPr>
+        <w:t>不确定性为</w:t>
+      </w:r>
+      <w:r>
+        <w:t>0</w:t>
+      </w:r>
+      <w:r>
+        <w:rPr>
+          <w:rFonts w:hint="eastAsia"/>
+        </w:rPr>
+        <w:t>。</w:t>
+      </w:r>
+    </w:p>
+    <w:p>
+      <w:pPr>
+        <w:rPr>
+          <w:rFonts w:hint="eastAsia"/>
+        </w:rPr>
+      </w:pPr>
+      <w:r>
+        <w:rPr>
+          <w:rFonts w:hint="eastAsia"/>
+        </w:rPr>
+        <w:tab/>
+      </w:r>
+      <w:r>
+        <w:rPr>
+          <w:rFonts w:hint="eastAsia"/>
+        </w:rPr>
+        <w:t>交叉熵</w:t>
+      </w:r>
+      <w:r>
+        <w:rPr>
+          <w:rFonts w:hint="eastAsia"/>
+        </w:rPr>
+        <w:t>(Cross Entropy)</w:t>
+      </w:r>
+      <w:r>
+        <w:rPr>
+          <w:rFonts w:hint="eastAsia"/>
+        </w:rPr>
+        <w:t>的定义</w:t>
+      </w:r>
+      <w:r>
+        <w:rPr>
+          <w:rFonts w:hint="eastAsia"/>
+        </w:rPr>
+        <w:t>如下</w:t>
+      </w:r>
+      <w:r>
+        <w:rPr>
+          <w:rFonts w:hint="eastAsia"/>
+        </w:rPr>
+        <w:t>：</w:t>
+      </w:r>
+    </w:p>
+    <w:p>
+      <w:pPr>
+        <w:jc w:val="center"/>
+      </w:pPr>
+      <w:r>
+        <w:rPr>
+          <w:rFonts w:ascii="Cambria Math" w:hAnsi="Cambria Math" w:cs="Cambria Math"/>
+        </w:rPr>
+        <w:t>𝐻</w:t>
+      </w:r>
+      <w:r>
+        <w:t>(</w:t>
+      </w:r>
+      <w:r>
+        <w:rPr>
+          <w:rFonts w:ascii="Cambria Math" w:hAnsi="Cambria Math" w:cs="Cambria Math"/>
+        </w:rPr>
+        <w:t>𝑝</w:t>
+      </w:r>
+      <w:r>
+        <w:t>||</w:t>
+      </w:r>
+      <w:r>
+        <w:rPr>
+          <w:rFonts w:ascii="Cambria Math" w:hAnsi="Cambria Math" w:cs="Cambria Math"/>
+        </w:rPr>
+        <w:t>𝑞</w:t>
+      </w:r>
+      <w:r>
+        <w:t xml:space="preserve">) </w:t>
+      </w:r>
+      <w:r>
+        <w:rPr>
+          <w:rFonts w:ascii="Cambria Math" w:hAnsi="Cambria Math" w:cs="Cambria Math"/>
+        </w:rPr>
+        <w:t>≜</w:t>
+      </w:r>
+      <w:r>
+        <w:t xml:space="preserve"> </w:t>
+      </w:r>
+      <w:r>
+        <w:rPr>
+          <w:rFonts w:ascii="Calibri" w:hAnsi="Calibri" w:cs="Calibri"/>
+        </w:rPr>
+        <w:t>−</w:t>
+      </w:r>
+      <w:r>
+        <w:rPr>
+          <w:rFonts w:hint="eastAsia"/>
+        </w:rPr>
+        <w:t>∑</w:t>
+      </w:r>
+      <w:r>
+        <w:rPr>
+          <w:rFonts w:ascii="Cambria Math" w:hAnsi="Cambria Math" w:cs="Cambria Math"/>
+        </w:rPr>
+        <w:t>𝑝</w:t>
+      </w:r>
+      <w:r>
+        <w:t>(</w:t>
+      </w:r>
+      <w:r>
+        <w:rPr>
+          <w:rFonts w:ascii="Cambria Math" w:hAnsi="Cambria Math" w:cs="Cambria Math"/>
+        </w:rPr>
+        <w:t>𝑖</w:t>
+      </w:r>
+      <w:r>
+        <w:t xml:space="preserve">)log2 </w:t>
+      </w:r>
+      <w:r>
+        <w:rPr>
+          <w:rFonts w:ascii="Cambria Math" w:hAnsi="Cambria Math" w:cs="Cambria Math"/>
+        </w:rPr>
+        <w:t>𝑞</w:t>
+      </w:r>
+      <w:r>
+        <w:t>(</w:t>
+      </w:r>
+      <w:r>
+        <w:rPr>
+          <w:rFonts w:ascii="Cambria Math" w:hAnsi="Cambria Math" w:cs="Cambria Math"/>
+        </w:rPr>
+        <w:t>𝑖</w:t>
+      </w:r>
+      <w:r>
+        <w:t>)</w:t>
+      </w:r>
+    </w:p>
+    <w:p>
+      <w:pPr>
+        <w:rPr>
+          <w:rFonts w:hint="eastAsia"/>
+        </w:rPr>
+      </w:pPr>
+      <w:bookmarkStart w:id="0" w:name="_GoBack"/>
+      <w:bookmarkEnd w:id="0"/>
+    </w:p>
+    <w:p>
+      <w:pPr>
+        <w:rPr>
+          <w:rFonts w:hint="eastAsia"/>
+        </w:rPr>
+      </w:pPr>
+    </w:p>
+    <w:p>
+      <w:pPr>
+        <w:rPr>
+          <w:rFonts w:hint="eastAsia"/>
+        </w:rPr>
+      </w:pPr>
+    </w:p>
     <w:p>
       <w:pPr>
         <w:rPr>
@@ -3942,8 +6258,46 @@
 </w:document>
 </file>
 
+<file path=word/endnotes.xml><?xml version="1.0" encoding="utf-8"?>
+<w:endnotes xmlns:wpc="http://schemas.microsoft.com/office/word/2010/wordprocessingCanvas" xmlns:mc="http://schemas.openxmlformats.org/markup-compatibility/2006" xmlns:o="urn:schemas-microsoft-com:office:office" xmlns:r="http://schemas.openxmlformats.org/officeDocument/2006/relationships" xmlns:m="http://schemas.openxmlformats.org/officeDocument/2006/math" xmlns:v="urn:schemas-microsoft-com:vml" xmlns:wp14="http://schemas.microsoft.com/office/word/2010/wordprocessingDrawing" xmlns:wp="http://schemas.openxmlformats.org/drawingml/2006/wordprocessingDrawing" xmlns:w10="urn:schemas-microsoft-com:office:word" xmlns:w="http://schemas.openxmlformats.org/wordprocessingml/2006/main" xmlns:w14="http://schemas.microsoft.com/office/word/2010/wordml" xmlns:wpg="http://schemas.microsoft.com/office/word/2010/wordprocessingGroup" xmlns:wpi="http://schemas.microsoft.com/office/word/2010/wordprocessingInk" xmlns:wne="http://schemas.microsoft.com/office/word/2006/wordml" xmlns:wps="http://schemas.microsoft.com/office/word/2010/wordprocessingShape" mc:Ignorable="w14 wp14">
+  <w:endnote w:type="separator" w:id="-1">
+    <w:p>
+      <w:r>
+        <w:separator/>
+      </w:r>
+    </w:p>
+  </w:endnote>
+  <w:endnote w:type="continuationSeparator" w:id="0">
+    <w:p>
+      <w:r>
+        <w:continuationSeparator/>
+      </w:r>
+    </w:p>
+  </w:endnote>
+</w:endnotes>
+</file>
+
+<file path=word/footnotes.xml><?xml version="1.0" encoding="utf-8"?>
+<w:footnotes xmlns:wpc="http://schemas.microsoft.com/office/word/2010/wordprocessingCanvas" xmlns:mc="http://schemas.openxmlformats.org/markup-compatibility/2006" xmlns:o="urn:schemas-microsoft-com:office:office" xmlns:r="http://schemas.openxmlformats.org/officeDocument/2006/relationships" xmlns:m="http://schemas.openxmlformats.org/officeDocument/2006/math" xmlns:v="urn:schemas-microsoft-com:vml" xmlns:wp14="http://schemas.microsoft.com/office/word/2010/wordprocessingDrawing" xmlns:wp="http://schemas.openxmlformats.org/drawingml/2006/wordprocessingDrawing" xmlns:w10="urn:schemas-microsoft-com:office:word" xmlns:w="http://schemas.openxmlformats.org/wordprocessingml/2006/main" xmlns:w14="http://schemas.microsoft.com/office/word/2010/wordml" xmlns:wpg="http://schemas.microsoft.com/office/word/2010/wordprocessingGroup" xmlns:wpi="http://schemas.microsoft.com/office/word/2010/wordprocessingInk" xmlns:wne="http://schemas.microsoft.com/office/word/2006/wordml" xmlns:wps="http://schemas.microsoft.com/office/word/2010/wordprocessingShape" mc:Ignorable="w14 wp14">
+  <w:footnote w:type="separator" w:id="-1">
+    <w:p>
+      <w:r>
+        <w:separator/>
+      </w:r>
+    </w:p>
+  </w:footnote>
+  <w:footnote w:type="continuationSeparator" w:id="0">
+    <w:p>
+      <w:r>
+        <w:continuationSeparator/>
+      </w:r>
+    </w:p>
+  </w:footnote>
+</w:footnotes>
+</file>
+
 <file path=word/styles.xml><?xml version="1.0" encoding="utf-8"?>
-<w:styles xmlns:mc="http://schemas.openxmlformats.org/markup-compatibility/2006" xmlns:r="http://schemas.openxmlformats.org/officeDocument/2006/relationships" xmlns:w="http://schemas.openxmlformats.org/wordprocessingml/2006/main" xmlns:w14="http://schemas.microsoft.com/office/word/2010/wordml" xmlns:w15="http://schemas.microsoft.com/office/word/2012/wordml" xmlns:w16cex="http://schemas.microsoft.com/office/word/2018/wordml/cex" xmlns:w16cid="http://schemas.microsoft.com/office/word/2016/wordml/cid" xmlns:w16="http://schemas.microsoft.com/office/word/2018/wordml" xmlns:w16se="http://schemas.microsoft.com/office/word/2015/wordml/symex" mc:Ignorable="w14 w15 w16se w16cid w16 w16cex">
+<w:styles xmlns:mc="http://schemas.openxmlformats.org/markup-compatibility/2006" xmlns:r="http://schemas.openxmlformats.org/officeDocument/2006/relationships" xmlns:w="http://schemas.openxmlformats.org/wordprocessingml/2006/main" xmlns:w14="http://schemas.microsoft.com/office/word/2010/wordml" mc:Ignorable="w14">
   <w:docDefaults>
     <w:rPrDefault>
       <w:rPr>
@@ -3956,383 +6310,144 @@
     </w:rPrDefault>
     <w:pPrDefault/>
   </w:docDefaults>
-  <w:latentStyles w:defLockedState="0" w:defUIPriority="99" w:defSemiHidden="0" w:defUnhideWhenUsed="0" w:defQFormat="0" w:count="376">
-    <w:lsdException w:name="Normal" w:uiPriority="0" w:qFormat="1"/>
-    <w:lsdException w:name="heading 1" w:uiPriority="9" w:qFormat="1"/>
-    <w:lsdException w:name="heading 2" w:semiHidden="1" w:uiPriority="9" w:unhideWhenUsed="1" w:qFormat="1"/>
-    <w:lsdException w:name="heading 3" w:semiHidden="1" w:uiPriority="9" w:unhideWhenUsed="1" w:qFormat="1"/>
-    <w:lsdException w:name="heading 4" w:semiHidden="1" w:uiPriority="9" w:unhideWhenUsed="1" w:qFormat="1"/>
-    <w:lsdException w:name="heading 5" w:semiHidden="1" w:uiPriority="9" w:unhideWhenUsed="1" w:qFormat="1"/>
-    <w:lsdException w:name="heading 6" w:semiHidden="1" w:uiPriority="9" w:unhideWhenUsed="1" w:qFormat="1"/>
-    <w:lsdException w:name="heading 7" w:semiHidden="1" w:uiPriority="9" w:unhideWhenUsed="1" w:qFormat="1"/>
-    <w:lsdException w:name="heading 8" w:semiHidden="1" w:uiPriority="9" w:unhideWhenUsed="1" w:qFormat="1"/>
-    <w:lsdException w:name="heading 9" w:semiHidden="1" w:uiPriority="9" w:unhideWhenUsed="1" w:qFormat="1"/>
-    <w:lsdException w:name="index 1" w:semiHidden="1" w:unhideWhenUsed="1"/>
-    <w:lsdException w:name="index 2" w:semiHidden="1" w:unhideWhenUsed="1"/>
-    <w:lsdException w:name="index 3" w:semiHidden="1" w:unhideWhenUsed="1"/>
-    <w:lsdException w:name="index 4" w:semiHidden="1" w:unhideWhenUsed="1"/>
-    <w:lsdException w:name="index 5" w:semiHidden="1" w:unhideWhenUsed="1"/>
-    <w:lsdException w:name="index 6" w:semiHidden="1" w:unhideWhenUsed="1"/>
-    <w:lsdException w:name="index 7" w:semiHidden="1" w:unhideWhenUsed="1"/>
-    <w:lsdException w:name="index 8" w:semiHidden="1" w:unhideWhenUsed="1"/>
-    <w:lsdException w:name="index 9" w:semiHidden="1" w:unhideWhenUsed="1"/>
-    <w:lsdException w:name="toc 1" w:semiHidden="1" w:uiPriority="39" w:unhideWhenUsed="1"/>
-    <w:lsdException w:name="toc 2" w:semiHidden="1" w:uiPriority="39" w:unhideWhenUsed="1"/>
-    <w:lsdException w:name="toc 3" w:semiHidden="1" w:uiPriority="39" w:unhideWhenUsed="1"/>
-    <w:lsdException w:name="toc 4" w:semiHidden="1" w:uiPriority="39" w:unhideWhenUsed="1"/>
-    <w:lsdException w:name="toc 5" w:semiHidden="1" w:uiPriority="39" w:unhideWhenUsed="1"/>
-    <w:lsdException w:name="toc 6" w:semiHidden="1" w:uiPriority="39" w:unhideWhenUsed="1"/>
-    <w:lsdException w:name="toc 7" w:semiHidden="1" w:uiPriority="39" w:unhideWhenUsed="1"/>
-    <w:lsdException w:name="toc 8" w:semiHidden="1" w:uiPriority="39" w:unhideWhenUsed="1"/>
-    <w:lsdException w:name="toc 9" w:semiHidden="1" w:uiPriority="39" w:unhideWhenUsed="1"/>
-    <w:lsdException w:name="Normal Indent" w:semiHidden="1" w:unhideWhenUsed="1"/>
-    <w:lsdException w:name="footnote text" w:semiHidden="1" w:unhideWhenUsed="1"/>
-    <w:lsdException w:name="annotation text" w:semiHidden="1" w:unhideWhenUsed="1"/>
-    <w:lsdException w:name="header" w:semiHidden="1" w:unhideWhenUsed="1"/>
-    <w:lsdException w:name="footer" w:semiHidden="1" w:unhideWhenUsed="1"/>
-    <w:lsdException w:name="index heading" w:semiHidden="1" w:unhideWhenUsed="1"/>
-    <w:lsdException w:name="caption" w:semiHidden="1" w:uiPriority="35" w:unhideWhenUsed="1" w:qFormat="1"/>
-    <w:lsdException w:name="table of figures" w:semiHidden="1" w:unhideWhenUsed="1"/>
-    <w:lsdException w:name="envelope address" w:semiHidden="1" w:unhideWhenUsed="1"/>
-    <w:lsdException w:name="envelope return" w:semiHidden="1" w:unhideWhenUsed="1"/>
-    <w:lsdException w:name="footnote reference" w:semiHidden="1" w:unhideWhenUsed="1"/>
-    <w:lsdException w:name="annotation reference" w:semiHidden="1" w:unhideWhenUsed="1"/>
-    <w:lsdException w:name="line number" w:semiHidden="1" w:unhideWhenUsed="1"/>
-    <w:lsdException w:name="page number" w:semiHidden="1" w:unhideWhenUsed="1"/>
-    <w:lsdException w:name="endnote reference" w:semiHidden="1" w:unhideWhenUsed="1"/>
-    <w:lsdException w:name="endnote text" w:semiHidden="1" w:unhideWhenUsed="1"/>
-    <w:lsdException w:name="table of authorities" w:semiHidden="1" w:unhideWhenUsed="1"/>
-    <w:lsdException w:name="macro" w:semiHidden="1" w:unhideWhenUsed="1"/>
-    <w:lsdException w:name="toa heading" w:semiHidden="1" w:unhideWhenUsed="1"/>
-    <w:lsdException w:name="List" w:semiHidden="1" w:unhideWhenUsed="1"/>
-    <w:lsdException w:name="List Bullet" w:semiHidden="1" w:unhideWhenUsed="1"/>
-    <w:lsdException w:name="List Number" w:semiHidden="1" w:unhideWhenUsed="1"/>
-    <w:lsdException w:name="List 2" w:semiHidden="1" w:unhideWhenUsed="1"/>
-    <w:lsdException w:name="List 3" w:semiHidden="1" w:unhideWhenUsed="1"/>
-    <w:lsdException w:name="List 4" w:semiHidden="1" w:unhideWhenUsed="1"/>
-    <w:lsdException w:name="List 5" w:semiHidden="1" w:unhideWhenUsed="1"/>
-    <w:lsdException w:name="List Bullet 2" w:semiHidden="1" w:unhideWhenUsed="1"/>
-    <w:lsdException w:name="List Bullet 3" w:semiHidden="1" w:unhideWhenUsed="1"/>
-    <w:lsdException w:name="List Bullet 4" w:semiHidden="1" w:unhideWhenUsed="1"/>
-    <w:lsdException w:name="List Bullet 5" w:semiHidden="1" w:unhideWhenUsed="1"/>
-    <w:lsdException w:name="List Number 2" w:semiHidden="1" w:unhideWhenUsed="1"/>
-    <w:lsdException w:name="List Number 3" w:semiHidden="1" w:unhideWhenUsed="1"/>
-    <w:lsdException w:name="List Number 4" w:semiHidden="1" w:unhideWhenUsed="1"/>
-    <w:lsdException w:name="List Number 5" w:semiHidden="1" w:unhideWhenUsed="1"/>
-    <w:lsdException w:name="Title" w:uiPriority="10" w:qFormat="1"/>
-    <w:lsdException w:name="Closing" w:semiHidden="1" w:unhideWhenUsed="1"/>
-    <w:lsdException w:name="Signature" w:semiHidden="1" w:unhideWhenUsed="1"/>
-    <w:lsdException w:name="Default Paragraph Font" w:semiHidden="1" w:uiPriority="1" w:unhideWhenUsed="1"/>
-    <w:lsdException w:name="Body Text" w:semiHidden="1" w:unhideWhenUsed="1"/>
-    <w:lsdException w:name="Body Text Indent" w:semiHidden="1" w:unhideWhenUsed="1"/>
-    <w:lsdException w:name="List Continue" w:semiHidden="1" w:unhideWhenUsed="1"/>
-    <w:lsdException w:name="List Continue 2" w:semiHidden="1" w:unhideWhenUsed="1"/>
-    <w:lsdException w:name="List Continue 3" w:semiHidden="1" w:unhideWhenUsed="1"/>
-    <w:lsdException w:name="List Continue 4" w:semiHidden="1" w:unhideWhenUsed="1"/>
-    <w:lsdException w:name="List Continue 5" w:semiHidden="1" w:unhideWhenUsed="1"/>
-    <w:lsdException w:name="Message Header" w:semiHidden="1" w:unhideWhenUsed="1"/>
-    <w:lsdException w:name="Subtitle" w:uiPriority="11" w:qFormat="1"/>
-    <w:lsdException w:name="Salutation" w:semiHidden="1" w:unhideWhenUsed="1"/>
-    <w:lsdException w:name="Date" w:semiHidden="1" w:unhideWhenUsed="1"/>
-    <w:lsdException w:name="Body Text First Indent" w:semiHidden="1" w:unhideWhenUsed="1"/>
-    <w:lsdException w:name="Body Text First Indent 2" w:semiHidden="1" w:unhideWhenUsed="1"/>
-    <w:lsdException w:name="Note Heading" w:semiHidden="1" w:unhideWhenUsed="1"/>
-    <w:lsdException w:name="Body Text 2" w:semiHidden="1" w:unhideWhenUsed="1"/>
-    <w:lsdException w:name="Body Text 3" w:semiHidden="1" w:unhideWhenUsed="1"/>
-    <w:lsdException w:name="Body Text Indent 2" w:semiHidden="1" w:unhideWhenUsed="1"/>
-    <w:lsdException w:name="Body Text Indent 3" w:semiHidden="1" w:unhideWhenUsed="1"/>
-    <w:lsdException w:name="Block Text" w:semiHidden="1" w:unhideWhenUsed="1"/>
-    <w:lsdException w:name="Hyperlink" w:semiHidden="1" w:unhideWhenUsed="1"/>
-    <w:lsdException w:name="FollowedHyperlink" w:semiHidden="1" w:unhideWhenUsed="1"/>
-    <w:lsdException w:name="Strong" w:uiPriority="22" w:qFormat="1"/>
-    <w:lsdException w:name="Emphasis" w:uiPriority="20" w:qFormat="1"/>
-    <w:lsdException w:name="Document Map" w:semiHidden="1" w:unhideWhenUsed="1"/>
-    <w:lsdException w:name="Plain Text" w:semiHidden="1" w:unhideWhenUsed="1"/>
-    <w:lsdException w:name="E-mail Signature" w:semiHidden="1" w:unhideWhenUsed="1"/>
-    <w:lsdException w:name="HTML Top of Form" w:semiHidden="1" w:unhideWhenUsed="1"/>
-    <w:lsdException w:name="HTML Bottom of Form" w:semiHidden="1" w:unhideWhenUsed="1"/>
-    <w:lsdException w:name="Normal (Web)" w:semiHidden="1" w:unhideWhenUsed="1"/>
-    <w:lsdException w:name="HTML Acronym" w:semiHidden="1" w:unhideWhenUsed="1"/>
-    <w:lsdException w:name="HTML Address" w:semiHidden="1" w:unhideWhenUsed="1"/>
-    <w:lsdException w:name="HTML Cite" w:semiHidden="1" w:unhideWhenUsed="1"/>
-    <w:lsdException w:name="HTML Code" w:semiHidden="1" w:unhideWhenUsed="1"/>
-    <w:lsdException w:name="HTML Definition" w:semiHidden="1" w:unhideWhenUsed="1"/>
-    <w:lsdException w:name="HTML Keyboard" w:semiHidden="1" w:unhideWhenUsed="1"/>
-    <w:lsdException w:name="HTML Preformatted" w:semiHidden="1" w:unhideWhenUsed="1"/>
-    <w:lsdException w:name="HTML Sample" w:semiHidden="1" w:unhideWhenUsed="1"/>
-    <w:lsdException w:name="HTML Typewriter" w:semiHidden="1" w:unhideWhenUsed="1"/>
-    <w:lsdException w:name="HTML Variable" w:semiHidden="1" w:unhideWhenUsed="1"/>
-    <w:lsdException w:name="Normal Table" w:semiHidden="1" w:unhideWhenUsed="1"/>
-    <w:lsdException w:name="annotation subject" w:semiHidden="1" w:unhideWhenUsed="1"/>
-    <w:lsdException w:name="No List" w:semiHidden="1" w:unhideWhenUsed="1"/>
-    <w:lsdException w:name="Outline List 1" w:semiHidden="1" w:unhideWhenUsed="1"/>
-    <w:lsdException w:name="Outline List 2" w:semiHidden="1" w:unhideWhenUsed="1"/>
-    <w:lsdException w:name="Outline List 3" w:semiHidden="1" w:unhideWhenUsed="1"/>
-    <w:lsdException w:name="Table Simple 1" w:semiHidden="1" w:unhideWhenUsed="1"/>
-    <w:lsdException w:name="Table Simple 2" w:semiHidden="1" w:unhideWhenUsed="1"/>
-    <w:lsdException w:name="Table Simple 3" w:semiHidden="1" w:unhideWhenUsed="1"/>
-    <w:lsdException w:name="Table Classic 1" w:semiHidden="1" w:unhideWhenUsed="1"/>
-    <w:lsdException w:name="Table Classic 2" w:semiHidden="1" w:unhideWhenUsed="1"/>
-    <w:lsdException w:name="Table Classic 3" w:semiHidden="1" w:unhideWhenUsed="1"/>
-    <w:lsdException w:name="Table Classic 4" w:semiHidden="1" w:unhideWhenUsed="1"/>
-    <w:lsdException w:name="Table Colorful 1" w:semiHidden="1" w:unhideWhenUsed="1"/>
-    <w:lsdException w:name="Table Colorful 2" w:semiHidden="1" w:unhideWhenUsed="1"/>
-    <w:lsdException w:name="Table Colorful 3" w:semiHidden="1" w:unhideWhenUsed="1"/>
-    <w:lsdException w:name="Table Columns 1" w:semiHidden="1" w:unhideWhenUsed="1"/>
-    <w:lsdException w:name="Table Columns 2" w:semiHidden="1" w:unhideWhenUsed="1"/>
-    <w:lsdException w:name="Table Columns 3" w:semiHidden="1" w:unhideWhenUsed="1"/>
-    <w:lsdException w:name="Table Columns 4" w:semiHidden="1" w:unhideWhenUsed="1"/>
-    <w:lsdException w:name="Table Columns 5" w:semiHidden="1" w:unhideWhenUsed="1"/>
-    <w:lsdException w:name="Table Grid 1" w:semiHidden="1" w:unhideWhenUsed="1"/>
-    <w:lsdException w:name="Table Grid 2" w:semiHidden="1" w:unhideWhenUsed="1"/>
-    <w:lsdException w:name="Table Grid 3" w:semiHidden="1" w:unhideWhenUsed="1"/>
-    <w:lsdException w:name="Table Grid 4" w:semiHidden="1" w:unhideWhenUsed="1"/>
-    <w:lsdException w:name="Table Grid 5" w:semiHidden="1" w:unhideWhenUsed="1"/>
-    <w:lsdException w:name="Table Grid 6" w:semiHidden="1" w:unhideWhenUsed="1"/>
-    <w:lsdException w:name="Table Grid 7" w:semiHidden="1" w:unhideWhenUsed="1"/>
-    <w:lsdException w:name="Table Grid 8" w:semiHidden="1" w:unhideWhenUsed="1"/>
-    <w:lsdException w:name="Table List 1" w:semiHidden="1" w:unhideWhenUsed="1"/>
-    <w:lsdException w:name="Table List 2" w:semiHidden="1" w:unhideWhenUsed="1"/>
-    <w:lsdException w:name="Table List 3" w:semiHidden="1" w:unhideWhenUsed="1"/>
-    <w:lsdException w:name="Table List 4" w:semiHidden="1" w:unhideWhenUsed="1"/>
-    <w:lsdException w:name="Table List 5" w:semiHidden="1" w:unhideWhenUsed="1"/>
-    <w:lsdException w:name="Table List 6" w:semiHidden="1" w:unhideWhenUsed="1"/>
-    <w:lsdException w:name="Table List 7" w:semiHidden="1" w:unhideWhenUsed="1"/>
-    <w:lsdException w:name="Table List 8" w:semiHidden="1" w:unhideWhenUsed="1"/>
-    <w:lsdException w:name="Table 3D effects 1" w:semiHidden="1" w:unhideWhenUsed="1"/>
-    <w:lsdException w:name="Table 3D effects 2" w:semiHidden="1" w:unhideWhenUsed="1"/>
-    <w:lsdException w:name="Table 3D effects 3" w:semiHidden="1" w:unhideWhenUsed="1"/>
-    <w:lsdException w:name="Table Contemporary" w:semiHidden="1" w:unhideWhenUsed="1"/>
-    <w:lsdException w:name="Table Elegant" w:semiHidden="1" w:unhideWhenUsed="1"/>
-    <w:lsdException w:name="Table Professional" w:semiHidden="1" w:unhideWhenUsed="1"/>
-    <w:lsdException w:name="Table Subtle 1" w:semiHidden="1" w:unhideWhenUsed="1"/>
-    <w:lsdException w:name="Table Subtle 2" w:semiHidden="1" w:unhideWhenUsed="1"/>
-    <w:lsdException w:name="Table Web 1" w:semiHidden="1" w:unhideWhenUsed="1"/>
-    <w:lsdException w:name="Table Web 2" w:semiHidden="1" w:unhideWhenUsed="1"/>
-    <w:lsdException w:name="Table Web 3" w:semiHidden="1" w:unhideWhenUsed="1"/>
-    <w:lsdException w:name="Balloon Text" w:semiHidden="1" w:unhideWhenUsed="1"/>
-    <w:lsdException w:name="Table Grid" w:uiPriority="59"/>
-    <w:lsdException w:name="Table Theme" w:semiHidden="1" w:unhideWhenUsed="1"/>
-    <w:lsdException w:name="Placeholder Text" w:semiHidden="1"/>
-    <w:lsdException w:name="No Spacing" w:uiPriority="1" w:qFormat="1"/>
-    <w:lsdException w:name="Light Shading" w:uiPriority="60"/>
-    <w:lsdException w:name="Light List" w:uiPriority="61"/>
-    <w:lsdException w:name="Light Grid" w:uiPriority="62"/>
-    <w:lsdException w:name="Medium Shading 1" w:uiPriority="63"/>
-    <w:lsdException w:name="Medium Shading 2" w:uiPriority="64"/>
-    <w:lsdException w:name="Medium List 1" w:uiPriority="65"/>
-    <w:lsdException w:name="Medium List 2" w:uiPriority="66"/>
-    <w:lsdException w:name="Medium Grid 1" w:uiPriority="67"/>
-    <w:lsdException w:name="Medium Grid 2" w:uiPriority="68"/>
-    <w:lsdException w:name="Medium Grid 3" w:uiPriority="69"/>
-    <w:lsdException w:name="Dark List" w:uiPriority="70"/>
-    <w:lsdException w:name="Colorful Shading" w:uiPriority="71"/>
-    <w:lsdException w:name="Colorful List" w:uiPriority="72"/>
-    <w:lsdException w:name="Colorful Grid" w:uiPriority="73"/>
-    <w:lsdException w:name="Light Shading Accent 1" w:uiPriority="60"/>
-    <w:lsdException w:name="Light List Accent 1" w:uiPriority="61"/>
-    <w:lsdException w:name="Light Grid Accent 1" w:uiPriority="62"/>
-    <w:lsdException w:name="Medium Shading 1 Accent 1" w:uiPriority="63"/>
-    <w:lsdException w:name="Medium Shading 2 Accent 1" w:uiPriority="64"/>
-    <w:lsdException w:name="Medium List 1 Accent 1" w:uiPriority="65"/>
-    <w:lsdException w:name="Revision" w:semiHidden="1"/>
-    <w:lsdException w:name="List Paragraph" w:uiPriority="34" w:qFormat="1"/>
-    <w:lsdException w:name="Quote" w:uiPriority="29" w:qFormat="1"/>
-    <w:lsdException w:name="Intense Quote" w:uiPriority="30" w:qFormat="1"/>
-    <w:lsdException w:name="Medium List 2 Accent 1" w:uiPriority="66"/>
-    <w:lsdException w:name="Medium Grid 1 Accent 1" w:uiPriority="67"/>
-    <w:lsdException w:name="Medium Grid 2 Accent 1" w:uiPriority="68"/>
-    <w:lsdException w:name="Medium Grid 3 Accent 1" w:uiPriority="69"/>
-    <w:lsdException w:name="Dark List Accent 1" w:uiPriority="70"/>
-    <w:lsdException w:name="Colorful Shading Accent 1" w:uiPriority="71"/>
-    <w:lsdException w:name="Colorful List Accent 1" w:uiPriority="72"/>
-    <w:lsdException w:name="Colorful Grid Accent 1" w:uiPriority="73"/>
-    <w:lsdException w:name="Light Shading Accent 2" w:uiPriority="60"/>
-    <w:lsdException w:name="Light List Accent 2" w:uiPriority="61"/>
-    <w:lsdException w:name="Light Grid Accent 2" w:uiPriority="62"/>
-    <w:lsdException w:name="Medium Shading 1 Accent 2" w:uiPriority="63"/>
-    <w:lsdException w:name="Medium Shading 2 Accent 2" w:uiPriority="64"/>
-    <w:lsdException w:name="Medium List 1 Accent 2" w:uiPriority="65"/>
-    <w:lsdException w:name="Medium List 2 Accent 2" w:uiPriority="66"/>
-    <w:lsdException w:name="Medium Grid 1 Accent 2" w:uiPriority="67"/>
-    <w:lsdException w:name="Medium Grid 2 Accent 2" w:uiPriority="68"/>
-    <w:lsdException w:name="Medium Grid 3 Accent 2" w:uiPriority="69"/>
-    <w:lsdException w:name="Dark List Accent 2" w:uiPriority="70"/>
-    <w:lsdException w:name="Colorful Shading Accent 2" w:uiPriority="71"/>
-    <w:lsdException w:name="Colorful List Accent 2" w:uiPriority="72"/>
-    <w:lsdException w:name="Colorful Grid Accent 2" w:uiPriority="73"/>
-    <w:lsdException w:name="Light Shading Accent 3" w:uiPriority="60"/>
-    <w:lsdException w:name="Light List Accent 3" w:uiPriority="61"/>
-    <w:lsdException w:name="Light Grid Accent 3" w:uiPriority="62"/>
-    <w:lsdException w:name="Medium Shading 1 Accent 3" w:uiPriority="63"/>
-    <w:lsdException w:name="Medium Shading 2 Accent 3" w:uiPriority="64"/>
-    <w:lsdException w:name="Medium List 1 Accent 3" w:uiPriority="65"/>
-    <w:lsdException w:name="Medium List 2 Accent 3" w:uiPriority="66"/>
-    <w:lsdException w:name="Medium Grid 1 Accent 3" w:uiPriority="67"/>
-    <w:lsdException w:name="Medium Grid 2 Accent 3" w:uiPriority="68"/>
-    <w:lsdException w:name="Medium Grid 3 Accent 3" w:uiPriority="69"/>
-    <w:lsdException w:name="Dark List Accent 3" w:uiPriority="70"/>
-    <w:lsdException w:name="Colorful Shading Accent 3" w:uiPriority="71"/>
-    <w:lsdException w:name="Colorful List Accent 3" w:uiPriority="72"/>
-    <w:lsdException w:name="Colorful Grid Accent 3" w:uiPriority="73"/>
-    <w:lsdException w:name="Light Shading Accent 4" w:uiPriority="60"/>
-    <w:lsdException w:name="Light List Accent 4" w:uiPriority="61"/>
-    <w:lsdException w:name="Light Grid Accent 4" w:uiPriority="62"/>
-    <w:lsdException w:name="Medium Shading 1 Accent 4" w:uiPriority="63"/>
-    <w:lsdException w:name="Medium Shading 2 Accent 4" w:uiPriority="64"/>
-    <w:lsdException w:name="Medium List 1 Accent 4" w:uiPriority="65"/>
-    <w:lsdException w:name="Medium List 2 Accent 4" w:uiPriority="66"/>
-    <w:lsdException w:name="Medium Grid 1 Accent 4" w:uiPriority="67"/>
-    <w:lsdException w:name="Medium Grid 2 Accent 4" w:uiPriority="68"/>
-    <w:lsdException w:name="Medium Grid 3 Accent 4" w:uiPriority="69"/>
-    <w:lsdException w:name="Dark List Accent 4" w:uiPriority="70"/>
-    <w:lsdException w:name="Colorful Shading Accent 4" w:uiPriority="71"/>
-    <w:lsdException w:name="Colorful List Accent 4" w:uiPriority="72"/>
-    <w:lsdException w:name="Colorful Grid Accent 4" w:uiPriority="73"/>
-    <w:lsdException w:name="Light Shading Accent 5" w:uiPriority="60"/>
-    <w:lsdException w:name="Light List Accent 5" w:uiPriority="61"/>
-    <w:lsdException w:name="Light Grid Accent 5" w:uiPriority="62"/>
-    <w:lsdException w:name="Medium Shading 1 Accent 5" w:uiPriority="63"/>
-    <w:lsdException w:name="Medium Shading 2 Accent 5" w:uiPriority="64"/>
-    <w:lsdException w:name="Medium List 1 Accent 5" w:uiPriority="65"/>
-    <w:lsdException w:name="Medium List 2 Accent 5" w:uiPriority="66"/>
-    <w:lsdException w:name="Medium Grid 1 Accent 5" w:uiPriority="67"/>
-    <w:lsdException w:name="Medium Grid 2 Accent 5" w:uiPriority="68"/>
-    <w:lsdException w:name="Medium Grid 3 Accent 5" w:uiPriority="69"/>
-    <w:lsdException w:name="Dark List Accent 5" w:uiPriority="70"/>
-    <w:lsdException w:name="Colorful Shading Accent 5" w:uiPriority="71"/>
-    <w:lsdException w:name="Colorful List Accent 5" w:uiPriority="72"/>
-    <w:lsdException w:name="Colorful Grid Accent 5" w:uiPriority="73"/>
-    <w:lsdException w:name="Light Shading Accent 6" w:uiPriority="60"/>
-    <w:lsdException w:name="Light List Accent 6" w:uiPriority="61"/>
-    <w:lsdException w:name="Light Grid Accent 6" w:uiPriority="62"/>
-    <w:lsdException w:name="Medium Shading 1 Accent 6" w:uiPriority="63"/>
-    <w:lsdException w:name="Medium Shading 2 Accent 6" w:uiPriority="64"/>
-    <w:lsdException w:name="Medium List 1 Accent 6" w:uiPriority="65"/>
-    <w:lsdException w:name="Medium List 2 Accent 6" w:uiPriority="66"/>
-    <w:lsdException w:name="Medium Grid 1 Accent 6" w:uiPriority="67"/>
-    <w:lsdException w:name="Medium Grid 2 Accent 6" w:uiPriority="68"/>
-    <w:lsdException w:name="Medium Grid 3 Accent 6" w:uiPriority="69"/>
-    <w:lsdException w:name="Dark List Accent 6" w:uiPriority="70"/>
-    <w:lsdException w:name="Colorful Shading Accent 6" w:uiPriority="71"/>
-    <w:lsdException w:name="Colorful List Accent 6" w:uiPriority="72"/>
-    <w:lsdException w:name="Colorful Grid Accent 6" w:uiPriority="73"/>
-    <w:lsdException w:name="Subtle Emphasis" w:uiPriority="19" w:qFormat="1"/>
-    <w:lsdException w:name="Intense Emphasis" w:uiPriority="21" w:qFormat="1"/>
-    <w:lsdException w:name="Subtle Reference" w:uiPriority="31" w:qFormat="1"/>
-    <w:lsdException w:name="Intense Reference" w:uiPriority="32" w:qFormat="1"/>
-    <w:lsdException w:name="Book Title" w:uiPriority="33" w:qFormat="1"/>
-    <w:lsdException w:name="Bibliography" w:semiHidden="1" w:uiPriority="37" w:unhideWhenUsed="1"/>
-    <w:lsdException w:name="TOC Heading" w:semiHidden="1" w:uiPriority="39" w:unhideWhenUsed="1" w:qFormat="1"/>
-    <w:lsdException w:name="Plain Table 1" w:uiPriority="41"/>
-    <w:lsdException w:name="Plain Table 2" w:uiPriority="42"/>
-    <w:lsdException w:name="Plain Table 3" w:uiPriority="43"/>
-    <w:lsdException w:name="Plain Table 4" w:uiPriority="44"/>
-    <w:lsdException w:name="Plain Table 5" w:uiPriority="45"/>
-    <w:lsdException w:name="Grid Table Light" w:uiPriority="40"/>
-    <w:lsdException w:name="Grid Table 1 Light" w:uiPriority="46"/>
-    <w:lsdException w:name="Grid Table 2" w:uiPriority="47"/>
-    <w:lsdException w:name="Grid Table 3" w:uiPriority="48"/>
-    <w:lsdException w:name="Grid Table 4" w:uiPriority="49"/>
-    <w:lsdException w:name="Grid Table 5 Dark" w:uiPriority="50"/>
-    <w:lsdException w:name="Grid Table 6 Colorful" w:uiPriority="51"/>
-    <w:lsdException w:name="Grid Table 7 Colorful" w:uiPriority="52"/>
-    <w:lsdException w:name="Grid Table 1 Light Accent 1" w:uiPriority="46"/>
-    <w:lsdException w:name="Grid Table 2 Accent 1" w:uiPriority="47"/>
-    <w:lsdException w:name="Grid Table 3 Accent 1" w:uiPriority="48"/>
-    <w:lsdException w:name="Grid Table 4 Accent 1" w:uiPriority="49"/>
-    <w:lsdException w:name="Grid Table 5 Dark Accent 1" w:uiPriority="50"/>
-    <w:lsdException w:name="Grid Table 6 Colorful Accent 1" w:uiPriority="51"/>
-    <w:lsdException w:name="Grid Table 7 Colorful Accent 1" w:uiPriority="52"/>
-    <w:lsdException w:name="Grid Table 1 Light Accent 2" w:uiPriority="46"/>
-    <w:lsdException w:name="Grid Table 2 Accent 2" w:uiPriority="47"/>
-    <w:lsdException w:name="Grid Table 3 Accent 2" w:uiPriority="48"/>
-    <w:lsdException w:name="Grid Table 4 Accent 2" w:uiPriority="49"/>
-    <w:lsdException w:name="Grid Table 5 Dark Accent 2" w:uiPriority="50"/>
-    <w:lsdException w:name="Grid Table 6 Colorful Accent 2" w:uiPriority="51"/>
-    <w:lsdException w:name="Grid Table 7 Colorful Accent 2" w:uiPriority="52"/>
-    <w:lsdException w:name="Grid Table 1 Light Accent 3" w:uiPriority="46"/>
-    <w:lsdException w:name="Grid Table 2 Accent 3" w:uiPriority="47"/>
-    <w:lsdException w:name="Grid Table 3 Accent 3" w:uiPriority="48"/>
-    <w:lsdException w:name="Grid Table 4 Accent 3" w:uiPriority="49"/>
-    <w:lsdException w:name="Grid Table 5 Dark Accent 3" w:uiPriority="50"/>
-    <w:lsdException w:name="Grid Table 6 Colorful Accent 3" w:uiPriority="51"/>
-    <w:lsdException w:name="Grid Table 7 Colorful Accent 3" w:uiPriority="52"/>
-    <w:lsdException w:name="Grid Table 1 Light Accent 4" w:uiPriority="46"/>
-    <w:lsdException w:name="Grid Table 2 Accent 4" w:uiPriority="47"/>
-    <w:lsdException w:name="Grid Table 3 Accent 4" w:uiPriority="48"/>
-    <w:lsdException w:name="Grid Table 4 Accent 4" w:uiPriority="49"/>
-    <w:lsdException w:name="Grid Table 5 Dark Accent 4" w:uiPriority="50"/>
-    <w:lsdException w:name="Grid Table 6 Colorful Accent 4" w:uiPriority="51"/>
-    <w:lsdException w:name="Grid Table 7 Colorful Accent 4" w:uiPriority="52"/>
-    <w:lsdException w:name="Grid Table 1 Light Accent 5" w:uiPriority="46"/>
-    <w:lsdException w:name="Grid Table 2 Accent 5" w:uiPriority="47"/>
-    <w:lsdException w:name="Grid Table 3 Accent 5" w:uiPriority="48"/>
-    <w:lsdException w:name="Grid Table 4 Accent 5" w:uiPriority="49"/>
-    <w:lsdException w:name="Grid Table 5 Dark Accent 5" w:uiPriority="50"/>
-    <w:lsdException w:name="Grid Table 6 Colorful Accent 5" w:uiPriority="51"/>
-    <w:lsdException w:name="Grid Table 7 Colorful Accent 5" w:uiPriority="52"/>
-    <w:lsdException w:name="Grid Table 1 Light Accent 6" w:uiPriority="46"/>
-    <w:lsdException w:name="Grid Table 2 Accent 6" w:uiPriority="47"/>
-    <w:lsdException w:name="Grid Table 3 Accent 6" w:uiPriority="48"/>
-    <w:lsdException w:name="Grid Table 4 Accent 6" w:uiPriority="49"/>
-    <w:lsdException w:name="Grid Table 5 Dark Accent 6" w:uiPriority="50"/>
-    <w:lsdException w:name="Grid Table 6 Colorful Accent 6" w:uiPriority="51"/>
-    <w:lsdException w:name="Grid Table 7 Colorful Accent 6" w:uiPriority="52"/>
-    <w:lsdException w:name="List Table 1 Light" w:uiPriority="46"/>
-    <w:lsdException w:name="List Table 2" w:uiPriority="47"/>
-    <w:lsdException w:name="List Table 3" w:uiPriority="48"/>
-    <w:lsdException w:name="List Table 4" w:uiPriority="49"/>
-    <w:lsdException w:name="List Table 5 Dark" w:uiPriority="50"/>
-    <w:lsdException w:name="List Table 6 Colorful" w:uiPriority="51"/>
-    <w:lsdException w:name="List Table 7 Colorful" w:uiPriority="52"/>
-    <w:lsdException w:name="List Table 1 Light Accent 1" w:uiPriority="46"/>
-    <w:lsdException w:name="List Table 2 Accent 1" w:uiPriority="47"/>
-    <w:lsdException w:name="List Table 3 Accent 1" w:uiPriority="48"/>
-    <w:lsdException w:name="List Table 4 Accent 1" w:uiPriority="49"/>
-    <w:lsdException w:name="List Table 5 Dark Accent 1" w:uiPriority="50"/>
-    <w:lsdException w:name="List Table 6 Colorful Accent 1" w:uiPriority="51"/>
-    <w:lsdException w:name="List Table 7 Colorful Accent 1" w:uiPriority="52"/>
-    <w:lsdException w:name="List Table 1 Light Accent 2" w:uiPriority="46"/>
-    <w:lsdException w:name="List Table 2 Accent 2" w:uiPriority="47"/>
-    <w:lsdException w:name="List Table 3 Accent 2" w:uiPriority="48"/>
-    <w:lsdException w:name="List Table 4 Accent 2" w:uiPriority="49"/>
-    <w:lsdException w:name="List Table 5 Dark Accent 2" w:uiPriority="50"/>
-    <w:lsdException w:name="List Table 6 Colorful Accent 2" w:uiPriority="51"/>
-    <w:lsdException w:name="List Table 7 Colorful Accent 2" w:uiPriority="52"/>
-    <w:lsdException w:name="List Table 1 Light Accent 3" w:uiPriority="46"/>
-    <w:lsdException w:name="List Table 2 Accent 3" w:uiPriority="47"/>
-    <w:lsdException w:name="List Table 3 Accent 3" w:uiPriority="48"/>
-    <w:lsdException w:name="List Table 4 Accent 3" w:uiPriority="49"/>
-    <w:lsdException w:name="List Table 5 Dark Accent 3" w:uiPriority="50"/>
-    <w:lsdException w:name="List Table 6 Colorful Accent 3" w:uiPriority="51"/>
-    <w:lsdException w:name="List Table 7 Colorful Accent 3" w:uiPriority="52"/>
-    <w:lsdException w:name="List Table 1 Light Accent 4" w:uiPriority="46"/>
-    <w:lsdException w:name="List Table 2 Accent 4" w:uiPriority="47"/>
-    <w:lsdException w:name="List Table 3 Accent 4" w:uiPriority="48"/>
-    <w:lsdException w:name="List Table 4 Accent 4" w:uiPriority="49"/>
-    <w:lsdException w:name="List Table 5 Dark Accent 4" w:uiPriority="50"/>
-    <w:lsdException w:name="List Table 6 Colorful Accent 4" w:uiPriority="51"/>
-    <w:lsdException w:name="List Table 7 Colorful Accent 4" w:uiPriority="52"/>
-    <w:lsdException w:name="List Table 1 Light Accent 5" w:uiPriority="46"/>
-    <w:lsdException w:name="List Table 2 Accent 5" w:uiPriority="47"/>
-    <w:lsdException w:name="List Table 3 Accent 5" w:uiPriority="48"/>
-    <w:lsdException w:name="List Table 4 Accent 5" w:uiPriority="49"/>
-    <w:lsdException w:name="List Table 5 Dark Accent 5" w:uiPriority="50"/>
-    <w:lsdException w:name="List Table 6 Colorful Accent 5" w:uiPriority="51"/>
-    <w:lsdException w:name="List Table 7 Colorful Accent 5" w:uiPriority="52"/>
-    <w:lsdException w:name="List Table 1 Light Accent 6" w:uiPriority="46"/>
-    <w:lsdException w:name="List Table 2 Accent 6" w:uiPriority="47"/>
-    <w:lsdException w:name="List Table 3 Accent 6" w:uiPriority="48"/>
-    <w:lsdException w:name="List Table 4 Accent 6" w:uiPriority="49"/>
-    <w:lsdException w:name="List Table 5 Dark Accent 6" w:uiPriority="50"/>
-    <w:lsdException w:name="List Table 6 Colorful Accent 6" w:uiPriority="51"/>
-    <w:lsdException w:name="List Table 7 Colorful Accent 6" w:uiPriority="52"/>
-    <w:lsdException w:name="Mention" w:semiHidden="1" w:unhideWhenUsed="1"/>
-    <w:lsdException w:name="Smart Hyperlink" w:semiHidden="1" w:unhideWhenUsed="1"/>
-    <w:lsdException w:name="Hashtag" w:semiHidden="1" w:unhideWhenUsed="1"/>
-    <w:lsdException w:name="Unresolved Mention" w:semiHidden="1" w:unhideWhenUsed="1"/>
-    <w:lsdException w:name="Smart Link" w:semiHidden="1" w:unhideWhenUsed="1"/>
+  <w:latentStyles w:defLockedState="0" w:defUIPriority="99" w:defSemiHidden="1" w:defUnhideWhenUsed="1" w:defQFormat="0" w:count="267">
+    <w:lsdException w:name="Normal" w:semiHidden="0" w:uiPriority="0" w:unhideWhenUsed="0" w:qFormat="1"/>
+    <w:lsdException w:name="heading 1" w:semiHidden="0" w:uiPriority="9" w:unhideWhenUsed="0" w:qFormat="1"/>
+    <w:lsdException w:name="heading 2" w:uiPriority="9" w:qFormat="1"/>
+    <w:lsdException w:name="heading 3" w:uiPriority="9" w:qFormat="1"/>
+    <w:lsdException w:name="heading 4" w:uiPriority="9" w:qFormat="1"/>
+    <w:lsdException w:name="heading 5" w:uiPriority="9" w:qFormat="1"/>
+    <w:lsdException w:name="heading 6" w:uiPriority="9" w:qFormat="1"/>
+    <w:lsdException w:name="heading 7" w:uiPriority="9" w:qFormat="1"/>
+    <w:lsdException w:name="heading 8" w:uiPriority="9" w:qFormat="1"/>
+    <w:lsdException w:name="heading 9" w:uiPriority="9" w:qFormat="1"/>
+    <w:lsdException w:name="toc 1" w:uiPriority="39"/>
+    <w:lsdException w:name="toc 2" w:uiPriority="39"/>
+    <w:lsdException w:name="toc 3" w:uiPriority="39"/>
+    <w:lsdException w:name="toc 4" w:uiPriority="39"/>
+    <w:lsdException w:name="toc 5" w:uiPriority="39"/>
+    <w:lsdException w:name="toc 6" w:uiPriority="39"/>
+    <w:lsdException w:name="toc 7" w:uiPriority="39"/>
+    <w:lsdException w:name="toc 8" w:uiPriority="39"/>
+    <w:lsdException w:name="toc 9" w:uiPriority="39"/>
+    <w:lsdException w:name="caption" w:uiPriority="35" w:qFormat="1"/>
+    <w:lsdException w:name="Title" w:semiHidden="0" w:uiPriority="10" w:unhideWhenUsed="0" w:qFormat="1"/>
+    <w:lsdException w:name="Default Paragraph Font" w:uiPriority="1"/>
+    <w:lsdException w:name="Subtitle" w:semiHidden="0" w:uiPriority="11" w:unhideWhenUsed="0" w:qFormat="1"/>
+    <w:lsdException w:name="Strong" w:semiHidden="0" w:uiPriority="22" w:unhideWhenUsed="0" w:qFormat="1"/>
+    <w:lsdException w:name="Emphasis" w:semiHidden="0" w:uiPriority="20" w:unhideWhenUsed="0" w:qFormat="1"/>
+    <w:lsdException w:name="Table Grid" w:semiHidden="0" w:uiPriority="59" w:unhideWhenUsed="0"/>
+    <w:lsdException w:name="Placeholder Text" w:unhideWhenUsed="0"/>
+    <w:lsdException w:name="No Spacing" w:semiHidden="0" w:uiPriority="1" w:unhideWhenUsed="0" w:qFormat="1"/>
+    <w:lsdException w:name="Light Shading" w:semiHidden="0" w:uiPriority="60" w:unhideWhenUsed="0"/>
+    <w:lsdException w:name="Light List" w:semiHidden="0" w:uiPriority="61" w:unhideWhenUsed="0"/>
+    <w:lsdException w:name="Light Grid" w:semiHidden="0" w:uiPriority="62" w:unhideWhenUsed="0"/>
+    <w:lsdException w:name="Medium Shading 1" w:semiHidden="0" w:uiPriority="63" w:unhideWhenUsed="0"/>
+    <w:lsdException w:name="Medium Shading 2" w:semiHidden="0" w:uiPriority="64" w:unhideWhenUsed="0"/>
+    <w:lsdException w:name="Medium List 1" w:semiHidden="0" w:uiPriority="65" w:unhideWhenUsed="0"/>
+    <w:lsdException w:name="Medium List 2" w:semiHidden="0" w:uiPriority="66" w:unhideWhenUsed="0"/>
+    <w:lsdException w:name="Medium Grid 1" w:semiHidden="0" w:uiPriority="67" w:unhideWhenUsed="0"/>
+    <w:lsdException w:name="Medium Grid 2" w:semiHidden="0" w:uiPriority="68" w:unhideWhenUsed="0"/>
+    <w:lsdException w:name="Medium Grid 3" w:semiHidden="0" w:uiPriority="69" w:unhideWhenUsed="0"/>
+    <w:lsdException w:name="Dark List" w:semiHidden="0" w:uiPriority="70" w:unhideWhenUsed="0"/>
+    <w:lsdException w:name="Colorful Shading" w:semiHidden="0" w:uiPriority="71" w:unhideWhenUsed="0"/>
+    <w:lsdException w:name="Colorful List" w:semiHidden="0" w:uiPriority="72" w:unhideWhenUsed="0"/>
+    <w:lsdException w:name="Colorful Grid" w:semiHidden="0" w:uiPriority="73" w:unhideWhenUsed="0"/>
+    <w:lsdException w:name="Light Shading Accent 1" w:semiHidden="0" w:uiPriority="60" w:unhideWhenUsed="0"/>
+    <w:lsdException w:name="Light List Accent 1" w:semiHidden="0" w:uiPriority="61" w:unhideWhenUsed="0"/>
+    <w:lsdException w:name="Light Grid Accent 1" w:semiHidden="0" w:uiPriority="62" w:unhideWhenUsed="0"/>
+    <w:lsdException w:name="Medium Shading 1 Accent 1" w:semiHidden="0" w:uiPriority="63" w:unhideWhenUsed="0"/>
+    <w:lsdException w:name="Medium Shading 2 Accent 1" w:semiHidden="0" w:uiPriority="64" w:unhideWhenUsed="0"/>
+    <w:lsdException w:name="Medium List 1 Accent 1" w:semiHidden="0" w:uiPriority="65" w:unhideWhenUsed="0"/>
+    <w:lsdException w:name="Revision" w:unhideWhenUsed="0"/>
+    <w:lsdException w:name="List Paragraph" w:semiHidden="0" w:uiPriority="34" w:unhideWhenUsed="0" w:qFormat="1"/>
+    <w:lsdException w:name="Quote" w:semiHidden="0" w:uiPriority="29" w:unhideWhenUsed="0" w:qFormat="1"/>
+    <w:lsdException w:name="Intense Quote" w:semiHidden="0" w:uiPriority="30" w:unhideWhenUsed="0" w:qFormat="1"/>
+    <w:lsdException w:name="Medium List 2 Accent 1" w:semiHidden="0" w:uiPriority="66" w:unhideWhenUsed="0"/>
+    <w:lsdException w:name="Medium Grid 1 Accent 1" w:semiHidden="0" w:uiPriority="67" w:unhideWhenUsed="0"/>
+    <w:lsdException w:name="Medium Grid 2 Accent 1" w:semiHidden="0" w:uiPriority="68" w:unhideWhenUsed="0"/>
+    <w:lsdException w:name="Medium Grid 3 Accent 1" w:semiHidden="0" w:uiPriority="69" w:unhideWhenUsed="0"/>
+    <w:lsdException w:name="Dark List Accent 1" w:semiHidden="0" w:uiPriority="70" w:unhideWhenUsed="0"/>
+    <w:lsdException w:name="Colorful Shading Accent 1" w:semiHidden="0" w:uiPriority="71" w:unhideWhenUsed="0"/>
+    <w:lsdException w:name="Colorful List Accent 1" w:semiHidden="0" w:uiPriority="72" w:unhideWhenUsed="0"/>
+    <w:lsdException w:name="Colorful Grid Accent 1" w:semiHidden="0" w:uiPriority="73" w:unhideWhenUsed="0"/>
+    <w:lsdException w:name="Light Shading Accent 2" w:semiHidden="0" w:uiPriority="60" w:unhideWhenUsed="0"/>
+    <w:lsdException w:name="Light List Accent 2" w:semiHidden="0" w:uiPriority="61" w:unhideWhenUsed="0"/>
+    <w:lsdException w:name="Light Grid Accent 2" w:semiHidden="0" w:uiPriority="62" w:unhideWhenUsed="0"/>
+    <w:lsdException w:name="Medium Shading 1 Accent 2" w:semiHidden="0" w:uiPriority="63" w:unhideWhenUsed="0"/>
+    <w:lsdException w:name="Medium Shading 2 Accent 2" w:semiHidden="0" w:uiPriority="64" w:unhideWhenUsed="0"/>
+    <w:lsdException w:name="Medium List 1 Accent 2" w:semiHidden="0" w:uiPriority="65" w:unhideWhenUsed="0"/>
+    <w:lsdException w:name="Medium List 2 Accent 2" w:semiHidden="0" w:uiPriority="66" w:unhideWhenUsed="0"/>
+    <w:lsdException w:name="Medium Grid 1 Accent 2" w:semiHidden="0" w:uiPriority="67" w:unhideWhenUsed="0"/>
+    <w:lsdException w:name="Medium Grid 2 Accent 2" w:semiHidden="0" w:uiPriority="68" w:unhideWhenUsed="0"/>
+    <w:lsdException w:name="Medium Grid 3 Accent 2" w:semiHidden="0" w:uiPriority="69" w:unhideWhenUsed="0"/>
+    <w:lsdException w:name="Dark List Accent 2" w:semiHidden="0" w:uiPriority="70" w:unhideWhenUsed="0"/>
+    <w:lsdException w:name="Colorful Shading Accent 2" w:semiHidden="0" w:uiPriority="71" w:unhideWhenUsed="0"/>
+    <w:lsdException w:name="Colorful List Accent 2" w:semiHidden="0" w:uiPriority="72" w:unhideWhenUsed="0"/>
+    <w:lsdException w:name="Colorful Grid Accent 2" w:semiHidden="0" w:uiPriority="73" w:unhideWhenUsed="0"/>
+    <w:lsdException w:name="Light Shading Accent 3" w:semiHidden="0" w:uiPriority="60" w:unhideWhenUsed="0"/>
+    <w:lsdException w:name="Light List Accent 3" w:semiHidden="0" w:uiPriority="61" w:unhideWhenUsed="0"/>
+    <w:lsdException w:name="Light Grid Accent 3" w:semiHidden="0" w:uiPriority="62" w:unhideWhenUsed="0"/>
+    <w:lsdException w:name="Medium Shading 1 Accent 3" w:semiHidden="0" w:uiPriority="63" w:unhideWhenUsed="0"/>
+    <w:lsdException w:name="Medium Shading 2 Accent 3" w:semiHidden="0" w:uiPriority="64" w:unhideWhenUsed="0"/>
+    <w:lsdException w:name="Medium List 1 Accent 3" w:semiHidden="0" w:uiPriority="65" w:unhideWhenUsed="0"/>
+    <w:lsdException w:name="Medium List 2 Accent 3" w:semiHidden="0" w:uiPriority="66" w:unhideWhenUsed="0"/>
+    <w:lsdException w:name="Medium Grid 1 Accent 3" w:semiHidden="0" w:uiPriority="67" w:unhideWhenUsed="0"/>
+    <w:lsdException w:name="Medium Grid 2 Accent 3" w:semiHidden="0" w:uiPriority="68" w:unhideWhenUsed="0"/>
+    <w:lsdException w:name="Medium Grid 3 Accent 3" w:semiHidden="0" w:uiPriority="69" w:unhideWhenUsed="0"/>
+    <w:lsdException w:name="Dark List Accent 3" w:semiHidden="0" w:uiPriority="70" w:unhideWhenUsed="0"/>
+    <w:lsdException w:name="Colorful Shading Accent 3" w:semiHidden="0" w:uiPriority="71" w:unhideWhenUsed="0"/>
+    <w:lsdException w:name="Colorful List Accent 3" w:semiHidden="0" w:uiPriority="72" w:unhideWhenUsed="0"/>
+    <w:lsdException w:name="Colorful Grid Accent 3" w:semiHidden="0" w:uiPriority="73" w:unhideWhenUsed="0"/>
+    <w:lsdException w:name="Light Shading Accent 4" w:semiHidden="0" w:uiPriority="60" w:unhideWhenUsed="0"/>
+    <w:lsdException w:name="Light List Accent 4" w:semiHidden="0" w:uiPriority="61" w:unhideWhenUsed="0"/>
+    <w:lsdException w:name="Light Grid Accent 4" w:semiHidden="0" w:uiPriority="62" w:unhideWhenUsed="0"/>
+    <w:lsdException w:name="Medium Shading 1 Accent 4" w:semiHidden="0" w:uiPriority="63" w:unhideWhenUsed="0"/>
+    <w:lsdException w:name="Medium Shading 2 Accent 4" w:semiHidden="0" w:uiPriority="64" w:unhideWhenUsed="0"/>
+    <w:lsdException w:name="Medium List 1 Accent 4" w:semiHidden="0" w:uiPriority="65" w:unhideWhenUsed="0"/>
+    <w:lsdException w:name="Medium List 2 Accent 4" w:semiHidden="0" w:uiPriority="66" w:unhideWhenUsed="0"/>
+    <w:lsdException w:name="Medium Grid 1 Accent 4" w:semiHidden="0" w:uiPriority="67" w:unhideWhenUsed="0"/>
+    <w:lsdException w:name="Medium Grid 2 Accent 4" w:semiHidden="0" w:uiPriority="68" w:unhideWhenUsed="0"/>
+    <w:lsdException w:name="Medium Grid 3 Accent 4" w:semiHidden="0" w:uiPriority="69" w:unhideWhenUsed="0"/>
+    <w:lsdException w:name="Dark List Accent 4" w:semiHidden="0" w:uiPriority="70" w:unhideWhenUsed="0"/>
+    <w:lsdException w:name="Colorful Shading Accent 4" w:semiHidden="0" w:uiPriority="71" w:unhideWhenUsed="0"/>
+    <w:lsdException w:name="Colorful List Accent 4" w:semiHidden="0" w:uiPriority="72" w:unhideWhenUsed="0"/>
+    <w:lsdException w:name="Colorful Grid Accent 4" w:semiHidden="0" w:uiPriority="73" w:unhideWhenUsed="0"/>
+    <w:lsdException w:name="Light Shading Accent 5" w:semiHidden="0" w:uiPriority="60" w:unhideWhenUsed="0"/>
+    <w:lsdException w:name="Light List Accent 5" w:semiHidden="0" w:uiPriority="61" w:unhideWhenUsed="0"/>
+    <w:lsdException w:name="Light Grid Accent 5" w:semiHidden="0" w:uiPriority="62" w:unhideWhenUsed="0"/>
+    <w:lsdException w:name="Medium Shading 1 Accent 5" w:semiHidden="0" w:uiPriority="63" w:unhideWhenUsed="0"/>
+    <w:lsdException w:name="Medium Shading 2 Accent 5" w:semiHidden="0" w:uiPriority="64" w:unhideWhenUsed="0"/>
+    <w:lsdException w:name="Medium List 1 Accent 5" w:semiHidden="0" w:uiPriority="65" w:unhideWhenUsed="0"/>
+    <w:lsdException w:name="Medium List 2 Accent 5" w:semiHidden="0" w:uiPriority="66" w:unhideWhenUsed="0"/>
+    <w:lsdException w:name="Medium Grid 1 Accent 5" w:semiHidden="0" w:uiPriority="67" w:unhideWhenUsed="0"/>
+    <w:lsdException w:name="Medium Grid 2 Accent 5" w:semiHidden="0" w:uiPriority="68" w:unhideWhenUsed="0"/>
+    <w:lsdException w:name="Medium Grid 3 Accent 5" w:semiHidden="0" w:uiPriority="69" w:unhideWhenUsed="0"/>
+    <w:lsdException w:name="Dark List Accent 5" w:semiHidden="0" w:uiPriority="70" w:unhideWhenUsed="0"/>
+    <w:lsdException w:name="Colorful Shading Accent 5" w:semiHidden="0" w:uiPriority="71" w:unhideWhenUsed="0"/>
+    <w:lsdException w:name="Colorful List Accent 5" w:semiHidden="0" w:uiPriority="72" w:unhideWhenUsed="0"/>
+    <w:lsdException w:name="Colorful Grid Accent 5" w:semiHidden="0" w:uiPriority="73" w:unhideWhenUsed="0"/>
+    <w:lsdException w:name="Light Shading Accent 6" w:semiHidden="0" w:uiPriority="60" w:unhideWhenUsed="0"/>
+    <w:lsdException w:name="Light List Accent 6" w:semiHidden="0" w:uiPriority="61" w:unhideWhenUsed="0"/>
+    <w:lsdException w:name="Light Grid Accent 6" w:semiHidden="0" w:uiPriority="62" w:unhideWhenUsed="0"/>
+    <w:lsdException w:name="Medium Shading 1 Accent 6" w:semiHidden="0" w:uiPriority="63" w:unhideWhenUsed="0"/>
+    <w:lsdException w:name="Medium Shading 2 Accent 6" w:semiHidden="0" w:uiPriority="64" w:unhideWhenUsed="0"/>
+    <w:lsdException w:name="Medium List 1 Accent 6" w:semiHidden="0" w:uiPriority="65" w:unhideWhenUsed="0"/>
+    <w:lsdException w:name="Medium List 2 Accent 6" w:semiHidden="0" w:uiPriority="66" w:unhideWhenUsed="0"/>
+    <w:lsdException w:name="Medium Grid 1 Accent 6" w:semiHidden="0" w:uiPriority="67" w:unhideWhenUsed="0"/>
+    <w:lsdException w:name="Medium Grid 2 Accent 6" w:semiHidden="0" w:uiPriority="68" w:unhideWhenUsed="0"/>
+    <w:lsdException w:name="Medium Grid 3 Accent 6" w:semiHidden="0" w:uiPriority="69" w:unhideWhenUsed="0"/>
+    <w:lsdException w:name="Dark List Accent 6" w:semiHidden="0" w:uiPriority="70" w:unhideWhenUsed="0"/>
+    <w:lsdException w:name="Colorful Shading Accent 6" w:semiHidden="0" w:uiPriority="71" w:unhideWhenUsed="0"/>
+    <w:lsdException w:name="Colorful List Accent 6" w:semiHidden="0" w:uiPriority="72" w:unhideWhenUsed="0"/>
+    <w:lsdException w:name="Colorful Grid Accent 6" w:semiHidden="0" w:uiPriority="73" w:unhideWhenUsed="0"/>
+    <w:lsdException w:name="Subtle Emphasis" w:semiHidden="0" w:uiPriority="19" w:unhideWhenUsed="0" w:qFormat="1"/>
+    <w:lsdException w:name="Intense Emphasis" w:semiHidden="0" w:uiPriority="21" w:unhideWhenUsed="0" w:qFormat="1"/>
+    <w:lsdException w:name="Subtle Reference" w:semiHidden="0" w:uiPriority="31" w:unhideWhenUsed="0" w:qFormat="1"/>
+    <w:lsdException w:name="Intense Reference" w:semiHidden="0" w:uiPriority="32" w:unhideWhenUsed="0" w:qFormat="1"/>
+    <w:lsdException w:name="Book Title" w:semiHidden="0" w:uiPriority="33" w:unhideWhenUsed="0" w:qFormat="1"/>
+    <w:lsdException w:name="Bibliography" w:uiPriority="37"/>
+    <w:lsdException w:name="TOC Heading" w:uiPriority="39" w:qFormat="1"/>
   </w:latentStyles>
   <w:style w:type="paragraph" w:default="1" w:styleId="a">
     <w:name w:val="Normal"/>
@@ -4346,7 +6461,7 @@
     <w:name w:val="heading 1"/>
     <w:basedOn w:val="a"/>
     <w:next w:val="a"/>
-    <w:link w:val="10"/>
+    <w:link w:val="1Char"/>
     <w:uiPriority w:val="9"/>
     <w:qFormat/>
     <w:rsid w:val="00534595"/>
@@ -4368,7 +6483,7 @@
     <w:name w:val="heading 2"/>
     <w:basedOn w:val="a"/>
     <w:next w:val="a"/>
-    <w:link w:val="20"/>
+    <w:link w:val="2Char"/>
     <w:uiPriority w:val="9"/>
     <w:unhideWhenUsed/>
     <w:qFormat/>
@@ -4418,7 +6533,7 @@
     <w:name w:val="Title"/>
     <w:basedOn w:val="a"/>
     <w:next w:val="a"/>
-    <w:link w:val="a4"/>
+    <w:link w:val="Char"/>
     <w:uiPriority w:val="10"/>
     <w:qFormat/>
     <w:rsid w:val="00D46255"/>
@@ -4435,8 +6550,8 @@
       <w:szCs w:val="32"/>
     </w:rPr>
   </w:style>
-  <w:style w:type="character" w:customStyle="1" w:styleId="a4">
-    <w:name w:val="标题 字符"/>
+  <w:style w:type="character" w:customStyle="1" w:styleId="Char">
+    <w:name w:val="标题 Char"/>
     <w:basedOn w:val="a0"/>
     <w:link w:val="a3"/>
     <w:uiPriority w:val="10"/>
@@ -4449,8 +6564,8 @@
       <w:szCs w:val="32"/>
     </w:rPr>
   </w:style>
-  <w:style w:type="character" w:customStyle="1" w:styleId="10">
-    <w:name w:val="标题 1 字符"/>
+  <w:style w:type="character" w:customStyle="1" w:styleId="1Char">
+    <w:name w:val="标题 1 Char"/>
     <w:basedOn w:val="a0"/>
     <w:link w:val="1"/>
     <w:uiPriority w:val="9"/>
@@ -4463,8 +6578,8 @@
       <w:szCs w:val="44"/>
     </w:rPr>
   </w:style>
-  <w:style w:type="character" w:customStyle="1" w:styleId="20">
-    <w:name w:val="标题 2 字符"/>
+  <w:style w:type="character" w:customStyle="1" w:styleId="2Char">
+    <w:name w:val="标题 2 Char"/>
     <w:basedOn w:val="a0"/>
     <w:link w:val="2"/>
     <w:uiPriority w:val="9"/>
@@ -4477,7 +6592,7 @@
       <w:szCs w:val="32"/>
     </w:rPr>
   </w:style>
-  <w:style w:type="character" w:styleId="a5">
+  <w:style w:type="character" w:styleId="a4">
     <w:name w:val="Placeholder Text"/>
     <w:basedOn w:val="a0"/>
     <w:uiPriority w:val="99"/>
@@ -4487,10 +6602,10 @@
       <w:color w:val="808080"/>
     </w:rPr>
   </w:style>
-  <w:style w:type="paragraph" w:styleId="a6">
+  <w:style w:type="paragraph" w:styleId="a5">
     <w:name w:val="Balloon Text"/>
     <w:basedOn w:val="a"/>
-    <w:link w:val="a7"/>
+    <w:link w:val="Char0"/>
     <w:uiPriority w:val="99"/>
     <w:semiHidden/>
     <w:unhideWhenUsed/>
@@ -4500,10 +6615,10 @@
       <w:szCs w:val="18"/>
     </w:rPr>
   </w:style>
-  <w:style w:type="character" w:customStyle="1" w:styleId="a7">
-    <w:name w:val="批注框文本 字符"/>
+  <w:style w:type="character" w:customStyle="1" w:styleId="Char0">
+    <w:name w:val="批注框文本 Char"/>
     <w:basedOn w:val="a0"/>
-    <w:link w:val="a6"/>
+    <w:link w:val="a5"/>
     <w:uiPriority w:val="99"/>
     <w:semiHidden/>
     <w:rsid w:val="00EF15C6"/>
@@ -4512,7 +6627,7 @@
       <w:szCs w:val="18"/>
     </w:rPr>
   </w:style>
-  <w:style w:type="table" w:styleId="a8">
+  <w:style w:type="table" w:styleId="a6">
     <w:name w:val="Table Grid"/>
     <w:basedOn w:val="a1"/>
     <w:uiPriority w:val="59"/>
@@ -4527,6 +6642,486 @@
         <w:insideV w:val="single" w:sz="4" w:space="0" w:color="auto"/>
       </w:tblBorders>
     </w:tblPr>
+  </w:style>
+  <w:style w:type="paragraph" w:styleId="a7">
+    <w:name w:val="header"/>
+    <w:basedOn w:val="a"/>
+    <w:link w:val="Char1"/>
+    <w:uiPriority w:val="99"/>
+    <w:unhideWhenUsed/>
+    <w:rsid w:val="00D771A7"/>
+    <w:pPr>
+      <w:pBdr>
+        <w:bottom w:val="single" w:sz="6" w:space="1" w:color="auto"/>
+      </w:pBdr>
+      <w:tabs>
+        <w:tab w:val="center" w:pos="4153"/>
+        <w:tab w:val="right" w:pos="8306"/>
+      </w:tabs>
+      <w:snapToGrid w:val="0"/>
+      <w:jc w:val="center"/>
+    </w:pPr>
+    <w:rPr>
+      <w:sz w:val="18"/>
+      <w:szCs w:val="18"/>
+    </w:rPr>
+  </w:style>
+  <w:style w:type="character" w:customStyle="1" w:styleId="Char1">
+    <w:name w:val="页眉 Char"/>
+    <w:basedOn w:val="a0"/>
+    <w:link w:val="a7"/>
+    <w:uiPriority w:val="99"/>
+    <w:rsid w:val="00D771A7"/>
+    <w:rPr>
+      <w:sz w:val="18"/>
+      <w:szCs w:val="18"/>
+    </w:rPr>
+  </w:style>
+  <w:style w:type="paragraph" w:styleId="a8">
+    <w:name w:val="footer"/>
+    <w:basedOn w:val="a"/>
+    <w:link w:val="Char2"/>
+    <w:uiPriority w:val="99"/>
+    <w:unhideWhenUsed/>
+    <w:rsid w:val="00D771A7"/>
+    <w:pPr>
+      <w:tabs>
+        <w:tab w:val="center" w:pos="4153"/>
+        <w:tab w:val="right" w:pos="8306"/>
+      </w:tabs>
+      <w:snapToGrid w:val="0"/>
+      <w:jc w:val="left"/>
+    </w:pPr>
+    <w:rPr>
+      <w:sz w:val="18"/>
+      <w:szCs w:val="18"/>
+    </w:rPr>
+  </w:style>
+  <w:style w:type="character" w:customStyle="1" w:styleId="Char2">
+    <w:name w:val="页脚 Char"/>
+    <w:basedOn w:val="a0"/>
+    <w:link w:val="a8"/>
+    <w:uiPriority w:val="99"/>
+    <w:rsid w:val="00D771A7"/>
+    <w:rPr>
+      <w:sz w:val="18"/>
+      <w:szCs w:val="18"/>
+    </w:rPr>
+  </w:style>
+</w:styles>
+</file>
+
+<file path=word/stylesWithEffects.xml><?xml version="1.0" encoding="utf-8"?>
+<w:styles xmlns:wpc="http://schemas.microsoft.com/office/word/2010/wordprocessingCanvas" xmlns:mc="http://schemas.openxmlformats.org/markup-compatibility/2006" xmlns:o="urn:schemas-microsoft-com:office:office" xmlns:r="http://schemas.openxmlformats.org/officeDocument/2006/relationships" xmlns:m="http://schemas.openxmlformats.org/officeDocument/2006/math" xmlns:v="urn:schemas-microsoft-com:vml" xmlns:wp14="http://schemas.microsoft.com/office/word/2010/wordprocessingDrawing" xmlns:wp="http://schemas.openxmlformats.org/drawingml/2006/wordprocessingDrawing" xmlns:w10="urn:schemas-microsoft-com:office:word" xmlns:w="http://schemas.openxmlformats.org/wordprocessingml/2006/main" xmlns:w14="http://schemas.microsoft.com/office/word/2010/wordml" xmlns:wpg="http://schemas.microsoft.com/office/word/2010/wordprocessingGroup" xmlns:wpi="http://schemas.microsoft.com/office/word/2010/wordprocessingInk" xmlns:wne="http://schemas.microsoft.com/office/word/2006/wordml" xmlns:wps="http://schemas.microsoft.com/office/word/2010/wordprocessingShape" mc:Ignorable="w14 wp14">
+  <w:docDefaults>
+    <w:rPrDefault>
+      <w:rPr>
+        <w:rFonts w:asciiTheme="minorHAnsi" w:eastAsiaTheme="minorEastAsia" w:hAnsiTheme="minorHAnsi" w:cstheme="minorBidi"/>
+        <w:kern w:val="2"/>
+        <w:sz w:val="21"/>
+        <w:szCs w:val="22"/>
+        <w:lang w:val="en-US" w:eastAsia="zh-CN" w:bidi="ar-SA"/>
+      </w:rPr>
+    </w:rPrDefault>
+    <w:pPrDefault/>
+  </w:docDefaults>
+  <w:latentStyles w:defLockedState="0" w:defUIPriority="99" w:defSemiHidden="1" w:defUnhideWhenUsed="1" w:defQFormat="0" w:count="267">
+    <w:lsdException w:name="Normal" w:semiHidden="0" w:uiPriority="0" w:unhideWhenUsed="0" w:qFormat="1"/>
+    <w:lsdException w:name="heading 1" w:semiHidden="0" w:uiPriority="9" w:unhideWhenUsed="0" w:qFormat="1"/>
+    <w:lsdException w:name="heading 2" w:uiPriority="9" w:qFormat="1"/>
+    <w:lsdException w:name="heading 3" w:uiPriority="9" w:qFormat="1"/>
+    <w:lsdException w:name="heading 4" w:uiPriority="9" w:qFormat="1"/>
+    <w:lsdException w:name="heading 5" w:uiPriority="9" w:qFormat="1"/>
+    <w:lsdException w:name="heading 6" w:uiPriority="9" w:qFormat="1"/>
+    <w:lsdException w:name="heading 7" w:uiPriority="9" w:qFormat="1"/>
+    <w:lsdException w:name="heading 8" w:uiPriority="9" w:qFormat="1"/>
+    <w:lsdException w:name="heading 9" w:uiPriority="9" w:qFormat="1"/>
+    <w:lsdException w:name="toc 1" w:uiPriority="39"/>
+    <w:lsdException w:name="toc 2" w:uiPriority="39"/>
+    <w:lsdException w:name="toc 3" w:uiPriority="39"/>
+    <w:lsdException w:name="toc 4" w:uiPriority="39"/>
+    <w:lsdException w:name="toc 5" w:uiPriority="39"/>
+    <w:lsdException w:name="toc 6" w:uiPriority="39"/>
+    <w:lsdException w:name="toc 7" w:uiPriority="39"/>
+    <w:lsdException w:name="toc 8" w:uiPriority="39"/>
+    <w:lsdException w:name="toc 9" w:uiPriority="39"/>
+    <w:lsdException w:name="caption" w:uiPriority="35" w:qFormat="1"/>
+    <w:lsdException w:name="Title" w:semiHidden="0" w:uiPriority="10" w:unhideWhenUsed="0" w:qFormat="1"/>
+    <w:lsdException w:name="Default Paragraph Font" w:uiPriority="1"/>
+    <w:lsdException w:name="Subtitle" w:semiHidden="0" w:uiPriority="11" w:unhideWhenUsed="0" w:qFormat="1"/>
+    <w:lsdException w:name="Strong" w:semiHidden="0" w:uiPriority="22" w:unhideWhenUsed="0" w:qFormat="1"/>
+    <w:lsdException w:name="Emphasis" w:semiHidden="0" w:uiPriority="20" w:unhideWhenUsed="0" w:qFormat="1"/>
+    <w:lsdException w:name="Table Grid" w:semiHidden="0" w:uiPriority="59" w:unhideWhenUsed="0"/>
+    <w:lsdException w:name="Placeholder Text" w:unhideWhenUsed="0"/>
+    <w:lsdException w:name="No Spacing" w:semiHidden="0" w:uiPriority="1" w:unhideWhenUsed="0" w:qFormat="1"/>
+    <w:lsdException w:name="Light Shading" w:semiHidden="0" w:uiPriority="60" w:unhideWhenUsed="0"/>
+    <w:lsdException w:name="Light List" w:semiHidden="0" w:uiPriority="61" w:unhideWhenUsed="0"/>
+    <w:lsdException w:name="Light Grid" w:semiHidden="0" w:uiPriority="62" w:unhideWhenUsed="0"/>
+    <w:lsdException w:name="Medium Shading 1" w:semiHidden="0" w:uiPriority="63" w:unhideWhenUsed="0"/>
+    <w:lsdException w:name="Medium Shading 2" w:semiHidden="0" w:uiPriority="64" w:unhideWhenUsed="0"/>
+    <w:lsdException w:name="Medium List 1" w:semiHidden="0" w:uiPriority="65" w:unhideWhenUsed="0"/>
+    <w:lsdException w:name="Medium List 2" w:semiHidden="0" w:uiPriority="66" w:unhideWhenUsed="0"/>
+    <w:lsdException w:name="Medium Grid 1" w:semiHidden="0" w:uiPriority="67" w:unhideWhenUsed="0"/>
+    <w:lsdException w:name="Medium Grid 2" w:semiHidden="0" w:uiPriority="68" w:unhideWhenUsed="0"/>
+    <w:lsdException w:name="Medium Grid 3" w:semiHidden="0" w:uiPriority="69" w:unhideWhenUsed="0"/>
+    <w:lsdException w:name="Dark List" w:semiHidden="0" w:uiPriority="70" w:unhideWhenUsed="0"/>
+    <w:lsdException w:name="Colorful Shading" w:semiHidden="0" w:uiPriority="71" w:unhideWhenUsed="0"/>
+    <w:lsdException w:name="Colorful List" w:semiHidden="0" w:uiPriority="72" w:unhideWhenUsed="0"/>
+    <w:lsdException w:name="Colorful Grid" w:semiHidden="0" w:uiPriority="73" w:unhideWhenUsed="0"/>
+    <w:lsdException w:name="Light Shading Accent 1" w:semiHidden="0" w:uiPriority="60" w:unhideWhenUsed="0"/>
+    <w:lsdException w:name="Light List Accent 1" w:semiHidden="0" w:uiPriority="61" w:unhideWhenUsed="0"/>
+    <w:lsdException w:name="Light Grid Accent 1" w:semiHidden="0" w:uiPriority="62" w:unhideWhenUsed="0"/>
+    <w:lsdException w:name="Medium Shading 1 Accent 1" w:semiHidden="0" w:uiPriority="63" w:unhideWhenUsed="0"/>
+    <w:lsdException w:name="Medium Shading 2 Accent 1" w:semiHidden="0" w:uiPriority="64" w:unhideWhenUsed="0"/>
+    <w:lsdException w:name="Medium List 1 Accent 1" w:semiHidden="0" w:uiPriority="65" w:unhideWhenUsed="0"/>
+    <w:lsdException w:name="Revision" w:unhideWhenUsed="0"/>
+    <w:lsdException w:name="List Paragraph" w:semiHidden="0" w:uiPriority="34" w:unhideWhenUsed="0" w:qFormat="1"/>
+    <w:lsdException w:name="Quote" w:semiHidden="0" w:uiPriority="29" w:unhideWhenUsed="0" w:qFormat="1"/>
+    <w:lsdException w:name="Intense Quote" w:semiHidden="0" w:uiPriority="30" w:unhideWhenUsed="0" w:qFormat="1"/>
+    <w:lsdException w:name="Medium List 2 Accent 1" w:semiHidden="0" w:uiPriority="66" w:unhideWhenUsed="0"/>
+    <w:lsdException w:name="Medium Grid 1 Accent 1" w:semiHidden="0" w:uiPriority="67" w:unhideWhenUsed="0"/>
+    <w:lsdException w:name="Medium Grid 2 Accent 1" w:semiHidden="0" w:uiPriority="68" w:unhideWhenUsed="0"/>
+    <w:lsdException w:name="Medium Grid 3 Accent 1" w:semiHidden="0" w:uiPriority="69" w:unhideWhenUsed="0"/>
+    <w:lsdException w:name="Dark List Accent 1" w:semiHidden="0" w:uiPriority="70" w:unhideWhenUsed="0"/>
+    <w:lsdException w:name="Colorful Shading Accent 1" w:semiHidden="0" w:uiPriority="71" w:unhideWhenUsed="0"/>
+    <w:lsdException w:name="Colorful List Accent 1" w:semiHidden="0" w:uiPriority="72" w:unhideWhenUsed="0"/>
+    <w:lsdException w:name="Colorful Grid Accent 1" w:semiHidden="0" w:uiPriority="73" w:unhideWhenUsed="0"/>
+    <w:lsdException w:name="Light Shading Accent 2" w:semiHidden="0" w:uiPriority="60" w:unhideWhenUsed="0"/>
+    <w:lsdException w:name="Light List Accent 2" w:semiHidden="0" w:uiPriority="61" w:unhideWhenUsed="0"/>
+    <w:lsdException w:name="Light Grid Accent 2" w:semiHidden="0" w:uiPriority="62" w:unhideWhenUsed="0"/>
+    <w:lsdException w:name="Medium Shading 1 Accent 2" w:semiHidden="0" w:uiPriority="63" w:unhideWhenUsed="0"/>
+    <w:lsdException w:name="Medium Shading 2 Accent 2" w:semiHidden="0" w:uiPriority="64" w:unhideWhenUsed="0"/>
+    <w:lsdException w:name="Medium List 1 Accent 2" w:semiHidden="0" w:uiPriority="65" w:unhideWhenUsed="0"/>
+    <w:lsdException w:name="Medium List 2 Accent 2" w:semiHidden="0" w:uiPriority="66" w:unhideWhenUsed="0"/>
+    <w:lsdException w:name="Medium Grid 1 Accent 2" w:semiHidden="0" w:uiPriority="67" w:unhideWhenUsed="0"/>
+    <w:lsdException w:name="Medium Grid 2 Accent 2" w:semiHidden="0" w:uiPriority="68" w:unhideWhenUsed="0"/>
+    <w:lsdException w:name="Medium Grid 3 Accent 2" w:semiHidden="0" w:uiPriority="69" w:unhideWhenUsed="0"/>
+    <w:lsdException w:name="Dark List Accent 2" w:semiHidden="0" w:uiPriority="70" w:unhideWhenUsed="0"/>
+    <w:lsdException w:name="Colorful Shading Accent 2" w:semiHidden="0" w:uiPriority="71" w:unhideWhenUsed="0"/>
+    <w:lsdException w:name="Colorful List Accent 2" w:semiHidden="0" w:uiPriority="72" w:unhideWhenUsed="0"/>
+    <w:lsdException w:name="Colorful Grid Accent 2" w:semiHidden="0" w:uiPriority="73" w:unhideWhenUsed="0"/>
+    <w:lsdException w:name="Light Shading Accent 3" w:semiHidden="0" w:uiPriority="60" w:unhideWhenUsed="0"/>
+    <w:lsdException w:name="Light List Accent 3" w:semiHidden="0" w:uiPriority="61" w:unhideWhenUsed="0"/>
+    <w:lsdException w:name="Light Grid Accent 3" w:semiHidden="0" w:uiPriority="62" w:unhideWhenUsed="0"/>
+    <w:lsdException w:name="Medium Shading 1 Accent 3" w:semiHidden="0" w:uiPriority="63" w:unhideWhenUsed="0"/>
+    <w:lsdException w:name="Medium Shading 2 Accent 3" w:semiHidden="0" w:uiPriority="64" w:unhideWhenUsed="0"/>
+    <w:lsdException w:name="Medium List 1 Accent 3" w:semiHidden="0" w:uiPriority="65" w:unhideWhenUsed="0"/>
+    <w:lsdException w:name="Medium List 2 Accent 3" w:semiHidden="0" w:uiPriority="66" w:unhideWhenUsed="0"/>
+    <w:lsdException w:name="Medium Grid 1 Accent 3" w:semiHidden="0" w:uiPriority="67" w:unhideWhenUsed="0"/>
+    <w:lsdException w:name="Medium Grid 2 Accent 3" w:semiHidden="0" w:uiPriority="68" w:unhideWhenUsed="0"/>
+    <w:lsdException w:name="Medium Grid 3 Accent 3" w:semiHidden="0" w:uiPriority="69" w:unhideWhenUsed="0"/>
+    <w:lsdException w:name="Dark List Accent 3" w:semiHidden="0" w:uiPriority="70" w:unhideWhenUsed="0"/>
+    <w:lsdException w:name="Colorful Shading Accent 3" w:semiHidden="0" w:uiPriority="71" w:unhideWhenUsed="0"/>
+    <w:lsdException w:name="Colorful List Accent 3" w:semiHidden="0" w:uiPriority="72" w:unhideWhenUsed="0"/>
+    <w:lsdException w:name="Colorful Grid Accent 3" w:semiHidden="0" w:uiPriority="73" w:unhideWhenUsed="0"/>
+    <w:lsdException w:name="Light Shading Accent 4" w:semiHidden="0" w:uiPriority="60" w:unhideWhenUsed="0"/>
+    <w:lsdException w:name="Light List Accent 4" w:semiHidden="0" w:uiPriority="61" w:unhideWhenUsed="0"/>
+    <w:lsdException w:name="Light Grid Accent 4" w:semiHidden="0" w:uiPriority="62" w:unhideWhenUsed="0"/>
+    <w:lsdException w:name="Medium Shading 1 Accent 4" w:semiHidden="0" w:uiPriority="63" w:unhideWhenUsed="0"/>
+    <w:lsdException w:name="Medium Shading 2 Accent 4" w:semiHidden="0" w:uiPriority="64" w:unhideWhenUsed="0"/>
+    <w:lsdException w:name="Medium List 1 Accent 4" w:semiHidden="0" w:uiPriority="65" w:unhideWhenUsed="0"/>
+    <w:lsdException w:name="Medium List 2 Accent 4" w:semiHidden="0" w:uiPriority="66" w:unhideWhenUsed="0"/>
+    <w:lsdException w:name="Medium Grid 1 Accent 4" w:semiHidden="0" w:uiPriority="67" w:unhideWhenUsed="0"/>
+    <w:lsdException w:name="Medium Grid 2 Accent 4" w:semiHidden="0" w:uiPriority="68" w:unhideWhenUsed="0"/>
+    <w:lsdException w:name="Medium Grid 3 Accent 4" w:semiHidden="0" w:uiPriority="69" w:unhideWhenUsed="0"/>
+    <w:lsdException w:name="Dark List Accent 4" w:semiHidden="0" w:uiPriority="70" w:unhideWhenUsed="0"/>
+    <w:lsdException w:name="Colorful Shading Accent 4" w:semiHidden="0" w:uiPriority="71" w:unhideWhenUsed="0"/>
+    <w:lsdException w:name="Colorful List Accent 4" w:semiHidden="0" w:uiPriority="72" w:unhideWhenUsed="0"/>
+    <w:lsdException w:name="Colorful Grid Accent 4" w:semiHidden="0" w:uiPriority="73" w:unhideWhenUsed="0"/>
+    <w:lsdException w:name="Light Shading Accent 5" w:semiHidden="0" w:uiPriority="60" w:unhideWhenUsed="0"/>
+    <w:lsdException w:name="Light List Accent 5" w:semiHidden="0" w:uiPriority="61" w:unhideWhenUsed="0"/>
+    <w:lsdException w:name="Light Grid Accent 5" w:semiHidden="0" w:uiPriority="62" w:unhideWhenUsed="0"/>
+    <w:lsdException w:name="Medium Shading 1 Accent 5" w:semiHidden="0" w:uiPriority="63" w:unhideWhenUsed="0"/>
+    <w:lsdException w:name="Medium Shading 2 Accent 5" w:semiHidden="0" w:uiPriority="64" w:unhideWhenUsed="0"/>
+    <w:lsdException w:name="Medium List 1 Accent 5" w:semiHidden="0" w:uiPriority="65" w:unhideWhenUsed="0"/>
+    <w:lsdException w:name="Medium List 2 Accent 5" w:semiHidden="0" w:uiPriority="66" w:unhideWhenUsed="0"/>
+    <w:lsdException w:name="Medium Grid 1 Accent 5" w:semiHidden="0" w:uiPriority="67" w:unhideWhenUsed="0"/>
+    <w:lsdException w:name="Medium Grid 2 Accent 5" w:semiHidden="0" w:uiPriority="68" w:unhideWhenUsed="0"/>
+    <w:lsdException w:name="Medium Grid 3 Accent 5" w:semiHidden="0" w:uiPriority="69" w:unhideWhenUsed="0"/>
+    <w:lsdException w:name="Dark List Accent 5" w:semiHidden="0" w:uiPriority="70" w:unhideWhenUsed="0"/>
+    <w:lsdException w:name="Colorful Shading Accent 5" w:semiHidden="0" w:uiPriority="71" w:unhideWhenUsed="0"/>
+    <w:lsdException w:name="Colorful List Accent 5" w:semiHidden="0" w:uiPriority="72" w:unhideWhenUsed="0"/>
+    <w:lsdException w:name="Colorful Grid Accent 5" w:semiHidden="0" w:uiPriority="73" w:unhideWhenUsed="0"/>
+    <w:lsdException w:name="Light Shading Accent 6" w:semiHidden="0" w:uiPriority="60" w:unhideWhenUsed="0"/>
+    <w:lsdException w:name="Light List Accent 6" w:semiHidden="0" w:uiPriority="61" w:unhideWhenUsed="0"/>
+    <w:lsdException w:name="Light Grid Accent 6" w:semiHidden="0" w:uiPriority="62" w:unhideWhenUsed="0"/>
+    <w:lsdException w:name="Medium Shading 1 Accent 6" w:semiHidden="0" w:uiPriority="63" w:unhideWhenUsed="0"/>
+    <w:lsdException w:name="Medium Shading 2 Accent 6" w:semiHidden="0" w:uiPriority="64" w:unhideWhenUsed="0"/>
+    <w:lsdException w:name="Medium List 1 Accent 6" w:semiHidden="0" w:uiPriority="65" w:unhideWhenUsed="0"/>
+    <w:lsdException w:name="Medium List 2 Accent 6" w:semiHidden="0" w:uiPriority="66" w:unhideWhenUsed="0"/>
+    <w:lsdException w:name="Medium Grid 1 Accent 6" w:semiHidden="0" w:uiPriority="67" w:unhideWhenUsed="0"/>
+    <w:lsdException w:name="Medium Grid 2 Accent 6" w:semiHidden="0" w:uiPriority="68" w:unhideWhenUsed="0"/>
+    <w:lsdException w:name="Medium Grid 3 Accent 6" w:semiHidden="0" w:uiPriority="69" w:unhideWhenUsed="0"/>
+    <w:lsdException w:name="Dark List Accent 6" w:semiHidden="0" w:uiPriority="70" w:unhideWhenUsed="0"/>
+    <w:lsdException w:name="Colorful Shading Accent 6" w:semiHidden="0" w:uiPriority="71" w:unhideWhenUsed="0"/>
+    <w:lsdException w:name="Colorful List Accent 6" w:semiHidden="0" w:uiPriority="72" w:unhideWhenUsed="0"/>
+    <w:lsdException w:name="Colorful Grid Accent 6" w:semiHidden="0" w:uiPriority="73" w:unhideWhenUsed="0"/>
+    <w:lsdException w:name="Subtle Emphasis" w:semiHidden="0" w:uiPriority="19" w:unhideWhenUsed="0" w:qFormat="1"/>
+    <w:lsdException w:name="Intense Emphasis" w:semiHidden="0" w:uiPriority="21" w:unhideWhenUsed="0" w:qFormat="1"/>
+    <w:lsdException w:name="Subtle Reference" w:semiHidden="0" w:uiPriority="31" w:unhideWhenUsed="0" w:qFormat="1"/>
+    <w:lsdException w:name="Intense Reference" w:semiHidden="0" w:uiPriority="32" w:unhideWhenUsed="0" w:qFormat="1"/>
+    <w:lsdException w:name="Book Title" w:semiHidden="0" w:uiPriority="33" w:unhideWhenUsed="0" w:qFormat="1"/>
+    <w:lsdException w:name="Bibliography" w:uiPriority="37"/>
+    <w:lsdException w:name="TOC Heading" w:uiPriority="39" w:qFormat="1"/>
+  </w:latentStyles>
+  <w:style w:type="paragraph" w:default="1" w:styleId="a">
+    <w:name w:val="Normal"/>
+    <w:qFormat/>
+    <w:pPr>
+      <w:widowControl w:val="0"/>
+      <w:jc w:val="both"/>
+    </w:pPr>
+  </w:style>
+  <w:style w:type="paragraph" w:styleId="1">
+    <w:name w:val="heading 1"/>
+    <w:basedOn w:val="a"/>
+    <w:next w:val="a"/>
+    <w:link w:val="1Char"/>
+    <w:uiPriority w:val="9"/>
+    <w:qFormat/>
+    <w:rsid w:val="00534595"/>
+    <w:pPr>
+      <w:keepNext/>
+      <w:keepLines/>
+      <w:spacing w:before="340" w:after="330" w:line="578" w:lineRule="auto"/>
+      <w:outlineLvl w:val="0"/>
+    </w:pPr>
+    <w:rPr>
+      <w:b/>
+      <w:bCs/>
+      <w:kern w:val="44"/>
+      <w:sz w:val="44"/>
+      <w:szCs w:val="44"/>
+    </w:rPr>
+  </w:style>
+  <w:style w:type="paragraph" w:styleId="2">
+    <w:name w:val="heading 2"/>
+    <w:basedOn w:val="a"/>
+    <w:next w:val="a"/>
+    <w:link w:val="2Char"/>
+    <w:uiPriority w:val="9"/>
+    <w:unhideWhenUsed/>
+    <w:qFormat/>
+    <w:rsid w:val="00FD7C7F"/>
+    <w:pPr>
+      <w:keepNext/>
+      <w:keepLines/>
+      <w:spacing w:before="260" w:after="260" w:line="416" w:lineRule="auto"/>
+      <w:outlineLvl w:val="1"/>
+    </w:pPr>
+    <w:rPr>
+      <w:rFonts w:asciiTheme="majorHAnsi" w:eastAsiaTheme="majorEastAsia" w:hAnsiTheme="majorHAnsi" w:cstheme="majorBidi"/>
+      <w:b/>
+      <w:bCs/>
+      <w:sz w:val="32"/>
+      <w:szCs w:val="32"/>
+    </w:rPr>
+  </w:style>
+  <w:style w:type="character" w:default="1" w:styleId="a0">
+    <w:name w:val="Default Paragraph Font"/>
+    <w:uiPriority w:val="1"/>
+    <w:semiHidden/>
+    <w:unhideWhenUsed/>
+  </w:style>
+  <w:style w:type="table" w:default="1" w:styleId="a1">
+    <w:name w:val="Normal Table"/>
+    <w:uiPriority w:val="99"/>
+    <w:semiHidden/>
+    <w:unhideWhenUsed/>
+    <w:tblPr>
+      <w:tblInd w:w="0" w:type="dxa"/>
+      <w:tblCellMar>
+        <w:top w:w="0" w:type="dxa"/>
+        <w:left w:w="108" w:type="dxa"/>
+        <w:bottom w:w="0" w:type="dxa"/>
+        <w:right w:w="108" w:type="dxa"/>
+      </w:tblCellMar>
+    </w:tblPr>
+  </w:style>
+  <w:style w:type="numbering" w:default="1" w:styleId="a2">
+    <w:name w:val="No List"/>
+    <w:uiPriority w:val="99"/>
+    <w:semiHidden/>
+    <w:unhideWhenUsed/>
+  </w:style>
+  <w:style w:type="paragraph" w:styleId="a3">
+    <w:name w:val="Title"/>
+    <w:basedOn w:val="a"/>
+    <w:next w:val="a"/>
+    <w:link w:val="Char"/>
+    <w:uiPriority w:val="10"/>
+    <w:qFormat/>
+    <w:rsid w:val="00D46255"/>
+    <w:pPr>
+      <w:spacing w:before="240" w:after="60"/>
+      <w:jc w:val="center"/>
+      <w:outlineLvl w:val="0"/>
+    </w:pPr>
+    <w:rPr>
+      <w:rFonts w:asciiTheme="majorHAnsi" w:eastAsia="宋体" w:hAnsiTheme="majorHAnsi" w:cstheme="majorBidi"/>
+      <w:b/>
+      <w:bCs/>
+      <w:sz w:val="32"/>
+      <w:szCs w:val="32"/>
+    </w:rPr>
+  </w:style>
+  <w:style w:type="character" w:customStyle="1" w:styleId="Char">
+    <w:name w:val="标题 Char"/>
+    <w:basedOn w:val="a0"/>
+    <w:link w:val="a3"/>
+    <w:uiPriority w:val="10"/>
+    <w:rsid w:val="00D46255"/>
+    <w:rPr>
+      <w:rFonts w:asciiTheme="majorHAnsi" w:eastAsia="宋体" w:hAnsiTheme="majorHAnsi" w:cstheme="majorBidi"/>
+      <w:b/>
+      <w:bCs/>
+      <w:sz w:val="32"/>
+      <w:szCs w:val="32"/>
+    </w:rPr>
+  </w:style>
+  <w:style w:type="character" w:customStyle="1" w:styleId="1Char">
+    <w:name w:val="标题 1 Char"/>
+    <w:basedOn w:val="a0"/>
+    <w:link w:val="1"/>
+    <w:uiPriority w:val="9"/>
+    <w:rsid w:val="00534595"/>
+    <w:rPr>
+      <w:b/>
+      <w:bCs/>
+      <w:kern w:val="44"/>
+      <w:sz w:val="44"/>
+      <w:szCs w:val="44"/>
+    </w:rPr>
+  </w:style>
+  <w:style w:type="character" w:customStyle="1" w:styleId="2Char">
+    <w:name w:val="标题 2 Char"/>
+    <w:basedOn w:val="a0"/>
+    <w:link w:val="2"/>
+    <w:uiPriority w:val="9"/>
+    <w:rsid w:val="00FD7C7F"/>
+    <w:rPr>
+      <w:rFonts w:asciiTheme="majorHAnsi" w:eastAsiaTheme="majorEastAsia" w:hAnsiTheme="majorHAnsi" w:cstheme="majorBidi"/>
+      <w:b/>
+      <w:bCs/>
+      <w:sz w:val="32"/>
+      <w:szCs w:val="32"/>
+    </w:rPr>
+  </w:style>
+  <w:style w:type="character" w:styleId="a4">
+    <w:name w:val="Placeholder Text"/>
+    <w:basedOn w:val="a0"/>
+    <w:uiPriority w:val="99"/>
+    <w:semiHidden/>
+    <w:rsid w:val="00EF15C6"/>
+    <w:rPr>
+      <w:color w:val="808080"/>
+    </w:rPr>
+  </w:style>
+  <w:style w:type="paragraph" w:styleId="a5">
+    <w:name w:val="Balloon Text"/>
+    <w:basedOn w:val="a"/>
+    <w:link w:val="Char0"/>
+    <w:uiPriority w:val="99"/>
+    <w:semiHidden/>
+    <w:unhideWhenUsed/>
+    <w:rsid w:val="00EF15C6"/>
+    <w:rPr>
+      <w:sz w:val="18"/>
+      <w:szCs w:val="18"/>
+    </w:rPr>
+  </w:style>
+  <w:style w:type="character" w:customStyle="1" w:styleId="Char0">
+    <w:name w:val="批注框文本 Char"/>
+    <w:basedOn w:val="a0"/>
+    <w:link w:val="a5"/>
+    <w:uiPriority w:val="99"/>
+    <w:semiHidden/>
+    <w:rsid w:val="00EF15C6"/>
+    <w:rPr>
+      <w:sz w:val="18"/>
+      <w:szCs w:val="18"/>
+    </w:rPr>
+  </w:style>
+  <w:style w:type="table" w:styleId="a6">
+    <w:name w:val="Table Grid"/>
+    <w:basedOn w:val="a1"/>
+    <w:uiPriority w:val="59"/>
+    <w:rsid w:val="006C0925"/>
+    <w:tblPr>
+      <w:tblBorders>
+        <w:top w:val="single" w:sz="4" w:space="0" w:color="auto"/>
+        <w:left w:val="single" w:sz="4" w:space="0" w:color="auto"/>
+        <w:bottom w:val="single" w:sz="4" w:space="0" w:color="auto"/>
+        <w:right w:val="single" w:sz="4" w:space="0" w:color="auto"/>
+        <w:insideH w:val="single" w:sz="4" w:space="0" w:color="auto"/>
+        <w:insideV w:val="single" w:sz="4" w:space="0" w:color="auto"/>
+      </w:tblBorders>
+    </w:tblPr>
+  </w:style>
+  <w:style w:type="paragraph" w:styleId="a7">
+    <w:name w:val="header"/>
+    <w:basedOn w:val="a"/>
+    <w:link w:val="Char1"/>
+    <w:uiPriority w:val="99"/>
+    <w:unhideWhenUsed/>
+    <w:rsid w:val="00D771A7"/>
+    <w:pPr>
+      <w:pBdr>
+        <w:bottom w:val="single" w:sz="6" w:space="1" w:color="auto"/>
+      </w:pBdr>
+      <w:tabs>
+        <w:tab w:val="center" w:pos="4153"/>
+        <w:tab w:val="right" w:pos="8306"/>
+      </w:tabs>
+      <w:snapToGrid w:val="0"/>
+      <w:jc w:val="center"/>
+    </w:pPr>
+    <w:rPr>
+      <w:sz w:val="18"/>
+      <w:szCs w:val="18"/>
+    </w:rPr>
+  </w:style>
+  <w:style w:type="character" w:customStyle="1" w:styleId="Char1">
+    <w:name w:val="页眉 Char"/>
+    <w:basedOn w:val="a0"/>
+    <w:link w:val="a7"/>
+    <w:uiPriority w:val="99"/>
+    <w:rsid w:val="00D771A7"/>
+    <w:rPr>
+      <w:sz w:val="18"/>
+      <w:szCs w:val="18"/>
+    </w:rPr>
+  </w:style>
+  <w:style w:type="paragraph" w:styleId="a8">
+    <w:name w:val="footer"/>
+    <w:basedOn w:val="a"/>
+    <w:link w:val="Char2"/>
+    <w:uiPriority w:val="99"/>
+    <w:unhideWhenUsed/>
+    <w:rsid w:val="00D771A7"/>
+    <w:pPr>
+      <w:tabs>
+        <w:tab w:val="center" w:pos="4153"/>
+        <w:tab w:val="right" w:pos="8306"/>
+      </w:tabs>
+      <w:snapToGrid w:val="0"/>
+      <w:jc w:val="left"/>
+    </w:pPr>
+    <w:rPr>
+      <w:sz w:val="18"/>
+      <w:szCs w:val="18"/>
+    </w:rPr>
+  </w:style>
+  <w:style w:type="character" w:customStyle="1" w:styleId="Char2">
+    <w:name w:val="页脚 Char"/>
+    <w:basedOn w:val="a0"/>
+    <w:link w:val="a8"/>
+    <w:uiPriority w:val="99"/>
+    <w:rsid w:val="00D771A7"/>
+    <w:rPr>
+      <w:sz w:val="18"/>
+      <w:szCs w:val="18"/>
+    </w:rPr>
   </w:style>
 </w:styles>
 </file>

--- a/机器学习评估指标/机器学习评估指标.docx
+++ b/机器学习评估指标/机器学习评估指标.docx
@@ -1410,18 +1410,40 @@
       </m:oMathPara>
     </w:p>
     <w:p>
+      <w:r>
+        <w:rPr>
+          <w:rFonts w:hint="eastAsia"/>
+        </w:rPr>
+        <w:tab/>
+      </w:r>
+      <w:r>
+        <w:rPr>
+          <w:rFonts w:hint="eastAsia"/>
+        </w:rPr>
+        <w:t>更一般的，</w:t>
+      </w:r>
+      <w:r>
+        <w:rPr>
+          <w:rFonts w:hint="eastAsia"/>
+        </w:rPr>
+        <w:t>分类错误率定义为：</w:t>
+      </w:r>
+    </w:p>
+    <w:p>
       <w:pPr>
-        <w:jc w:val="center"/>
+        <w:rPr>
+          <w:rFonts w:hint="eastAsia"/>
+        </w:rPr>
       </w:pPr>
       <w:r>
         <w:rPr>
           <w:noProof/>
         </w:rPr>
         <w:drawing>
-          <wp:inline distT="0" distB="0" distL="0" distR="0" wp14:anchorId="6966C176" wp14:editId="2618C374">
-            <wp:extent cx="2971800" cy="704850"/>
-            <wp:effectExtent l="0" t="0" r="0" b="0"/>
-            <wp:docPr id="1" name="图片 1"/>
+          <wp:inline distT="0" distB="0" distL="0" distR="0" wp14:anchorId="29EA8A23" wp14:editId="7CC2D471">
+            <wp:extent cx="5274310" cy="1175732"/>
+            <wp:effectExtent l="0" t="0" r="2540" b="5715"/>
+            <wp:docPr id="4" name="图片 4"/>
             <wp:cNvGraphicFramePr>
               <a:graphicFrameLocks xmlns:a="http://schemas.openxmlformats.org/drawingml/2006/main" noChangeAspect="1"/>
             </wp:cNvGraphicFramePr>
@@ -1441,7 +1463,7 @@
                   <pic:spPr>
                     <a:xfrm>
                       <a:off x="0" y="0"/>
-                      <a:ext cx="2971800" cy="704850"/>
+                      <a:ext cx="5274310" cy="1175732"/>
                     </a:xfrm>
                     <a:prstGeom prst="rect">
                       <a:avLst/>
@@ -1453,6 +1475,257 @@
           </wp:inline>
         </w:drawing>
       </w:r>
+    </w:p>
+    <w:p>
+      <w:pPr>
+        <w:rPr>
+          <w:rFonts w:hint="eastAsia"/>
+        </w:rPr>
+      </w:pPr>
+      <w:r>
+        <w:rPr>
+          <w:rFonts w:hint="eastAsia"/>
+        </w:rPr>
+        <w:t>其中</w:t>
+      </w:r>
+      <w:r>
+        <w:rPr>
+          <w:rFonts w:hint="eastAsia"/>
+        </w:rPr>
+        <w:t xml:space="preserve">I() </w:t>
+      </w:r>
+      <w:r>
+        <w:rPr>
+          <w:rFonts w:hint="eastAsia"/>
+        </w:rPr>
+        <w:t>是指示函数，当条件为真时，</w:t>
+      </w:r>
+      <w:r>
+        <w:rPr>
+          <w:rFonts w:hint="eastAsia"/>
+        </w:rPr>
+        <w:t>指示函数的函数值为</w:t>
+      </w:r>
+      <w:r>
+        <w:rPr>
+          <w:rFonts w:hint="eastAsia"/>
+        </w:rPr>
+        <w:t>1</w:t>
+      </w:r>
+      <w:r>
+        <w:rPr>
+          <w:rFonts w:hint="eastAsia"/>
+        </w:rPr>
+        <w:t>，</w:t>
+      </w:r>
+      <w:r>
+        <w:rPr>
+          <w:rFonts w:hint="eastAsia"/>
+        </w:rPr>
+        <w:t>否则为</w:t>
+      </w:r>
+      <w:r>
+        <w:rPr>
+          <w:rFonts w:hint="eastAsia"/>
+        </w:rPr>
+        <w:t>0</w:t>
+      </w:r>
+      <w:r>
+        <w:rPr>
+          <w:rFonts w:hint="eastAsia"/>
+        </w:rPr>
+        <w:t>。</w:t>
+      </w:r>
+    </w:p>
+    <w:p>
+      <w:pPr>
+        <w:rPr>
+          <w:rFonts w:hint="eastAsia"/>
+        </w:rPr>
+      </w:pPr>
+      <w:r>
+        <w:rPr>
+          <w:rFonts w:hint="eastAsia"/>
+        </w:rPr>
+        <w:t>基于此，</w:t>
+      </w:r>
+      <w:r>
+        <w:rPr>
+          <w:rFonts w:hint="eastAsia"/>
+        </w:rPr>
+        <w:t>准确率可以表示为</w:t>
+      </w:r>
+      <w:r>
+        <w:rPr>
+          <w:rFonts w:hint="eastAsia"/>
+        </w:rPr>
+        <w:t>：</w:t>
+      </w:r>
+    </w:p>
+    <w:p>
+      <w:r>
+        <w:rPr>
+          <w:noProof/>
+        </w:rPr>
+        <w:drawing>
+          <wp:inline distT="0" distB="0" distL="0" distR="0" wp14:anchorId="7F6E379D" wp14:editId="07171B80">
+            <wp:extent cx="5274310" cy="1580462"/>
+            <wp:effectExtent l="0" t="0" r="2540" b="1270"/>
+            <wp:docPr id="11" name="图片 11"/>
+            <wp:cNvGraphicFramePr>
+              <a:graphicFrameLocks xmlns:a="http://schemas.openxmlformats.org/drawingml/2006/main" noChangeAspect="1"/>
+            </wp:cNvGraphicFramePr>
+            <a:graphic xmlns:a="http://schemas.openxmlformats.org/drawingml/2006/main">
+              <a:graphicData uri="http://schemas.openxmlformats.org/drawingml/2006/picture">
+                <pic:pic xmlns:pic="http://schemas.openxmlformats.org/drawingml/2006/picture">
+                  <pic:nvPicPr>
+                    <pic:cNvPr id="0" name=""/>
+                    <pic:cNvPicPr/>
+                  </pic:nvPicPr>
+                  <pic:blipFill>
+                    <a:blip r:embed="rId9"/>
+                    <a:stretch>
+                      <a:fillRect/>
+                    </a:stretch>
+                  </pic:blipFill>
+                  <pic:spPr>
+                    <a:xfrm>
+                      <a:off x="0" y="0"/>
+                      <a:ext cx="5274310" cy="1580462"/>
+                    </a:xfrm>
+                    <a:prstGeom prst="rect">
+                      <a:avLst/>
+                    </a:prstGeom>
+                  </pic:spPr>
+                </pic:pic>
+              </a:graphicData>
+            </a:graphic>
+          </wp:inline>
+        </w:drawing>
+      </w:r>
+    </w:p>
+    <w:p>
+      <w:pPr>
+        <w:rPr>
+          <w:rFonts w:hint="eastAsia"/>
+        </w:rPr>
+      </w:pPr>
+      <w:r>
+        <w:rPr>
+          <w:rFonts w:hint="eastAsia"/>
+        </w:rPr>
+        <w:t>而更一般的，对于数据分布</w:t>
+      </w:r>
+      <w:r>
+        <w:t>D</w:t>
+      </w:r>
+      <w:r>
+        <w:rPr>
+          <w:rFonts w:hint="eastAsia"/>
+        </w:rPr>
+        <w:t>和概率密度函数</w:t>
+      </w:r>
+      <w:r>
+        <w:t>p(⋅)</w:t>
+      </w:r>
+      <w:r>
+        <w:rPr>
+          <w:rFonts w:hint="eastAsia"/>
+        </w:rPr>
+        <w:t>，错误率与精度可分别描述为：</w:t>
+      </w:r>
+    </w:p>
+    <w:p>
+      <w:pPr>
+        <w:rPr>
+          <w:rFonts w:hint="eastAsia"/>
+        </w:rPr>
+      </w:pPr>
+      <w:r>
+        <w:rPr>
+          <w:noProof/>
+        </w:rPr>
+        <w:drawing>
+          <wp:inline distT="0" distB="0" distL="0" distR="0" wp14:anchorId="10C3135F" wp14:editId="09BF4913">
+            <wp:extent cx="5274310" cy="821059"/>
+            <wp:effectExtent l="0" t="0" r="2540" b="0"/>
+            <wp:docPr id="17" name="图片 17"/>
+            <wp:cNvGraphicFramePr>
+              <a:graphicFrameLocks xmlns:a="http://schemas.openxmlformats.org/drawingml/2006/main" noChangeAspect="1"/>
+            </wp:cNvGraphicFramePr>
+            <a:graphic xmlns:a="http://schemas.openxmlformats.org/drawingml/2006/main">
+              <a:graphicData uri="http://schemas.openxmlformats.org/drawingml/2006/picture">
+                <pic:pic xmlns:pic="http://schemas.openxmlformats.org/drawingml/2006/picture">
+                  <pic:nvPicPr>
+                    <pic:cNvPr id="0" name=""/>
+                    <pic:cNvPicPr/>
+                  </pic:nvPicPr>
+                  <pic:blipFill>
+                    <a:blip r:embed="rId10"/>
+                    <a:stretch>
+                      <a:fillRect/>
+                    </a:stretch>
+                  </pic:blipFill>
+                  <pic:spPr>
+                    <a:xfrm>
+                      <a:off x="0" y="0"/>
+                      <a:ext cx="5274310" cy="821059"/>
+                    </a:xfrm>
+                    <a:prstGeom prst="rect">
+                      <a:avLst/>
+                    </a:prstGeom>
+                  </pic:spPr>
+                </pic:pic>
+              </a:graphicData>
+            </a:graphic>
+          </wp:inline>
+        </w:drawing>
+      </w:r>
+    </w:p>
+    <w:p>
+      <w:r>
+        <w:rPr>
+          <w:noProof/>
+        </w:rPr>
+        <w:lastRenderedPageBreak/>
+        <w:drawing>
+          <wp:inline distT="0" distB="0" distL="0" distR="0" wp14:anchorId="6B85C4E6" wp14:editId="153A4BBE">
+            <wp:extent cx="5274310" cy="1187330"/>
+            <wp:effectExtent l="0" t="0" r="2540" b="0"/>
+            <wp:docPr id="18" name="图片 18"/>
+            <wp:cNvGraphicFramePr>
+              <a:graphicFrameLocks xmlns:a="http://schemas.openxmlformats.org/drawingml/2006/main" noChangeAspect="1"/>
+            </wp:cNvGraphicFramePr>
+            <a:graphic xmlns:a="http://schemas.openxmlformats.org/drawingml/2006/main">
+              <a:graphicData uri="http://schemas.openxmlformats.org/drawingml/2006/picture">
+                <pic:pic xmlns:pic="http://schemas.openxmlformats.org/drawingml/2006/picture">
+                  <pic:nvPicPr>
+                    <pic:cNvPr id="0" name=""/>
+                    <pic:cNvPicPr/>
+                  </pic:nvPicPr>
+                  <pic:blipFill>
+                    <a:blip r:embed="rId11"/>
+                    <a:stretch>
+                      <a:fillRect/>
+                    </a:stretch>
+                  </pic:blipFill>
+                  <pic:spPr>
+                    <a:xfrm>
+                      <a:off x="0" y="0"/>
+                      <a:ext cx="5274310" cy="1187330"/>
+                    </a:xfrm>
+                    <a:prstGeom prst="rect">
+                      <a:avLst/>
+                    </a:prstGeom>
+                  </pic:spPr>
+                </pic:pic>
+              </a:graphicData>
+            </a:graphic>
+          </wp:inline>
+        </w:drawing>
+      </w:r>
+      <w:bookmarkStart w:id="0" w:name="_GoBack"/>
+      <w:bookmarkEnd w:id="0"/>
     </w:p>
     <w:p>
       <w:pPr>
@@ -1893,7 +2166,6 @@
         <w:rPr>
           <w:rFonts w:hint="eastAsia"/>
         </w:rPr>
-        <w:lastRenderedPageBreak/>
         <w:t>精确率和召回率是矛盾统一的两个指标：</w:t>
       </w:r>
       <w:r>
@@ -2415,6 +2687,7 @@
             <w:rPr>
               <w:rFonts w:ascii="Cambria Math" w:hAnsi="Cambria Math"/>
             </w:rPr>
+            <w:lastRenderedPageBreak/>
             <m:t>R=</m:t>
           </m:r>
           <m:f>
@@ -2981,7 +3254,6 @@
           </w:p>
           <w:p>
             <w:r>
-              <w:lastRenderedPageBreak/>
               <w:t xml:space="preserve">            </w:t>
             </w:r>
             <w:proofErr w:type="spellStart"/>
@@ -3524,6 +3796,7 @@
           </w:p>
           <w:p>
             <w:r>
+              <w:lastRenderedPageBreak/>
               <w:t xml:space="preserve">        for prob2 in </w:t>
             </w:r>
             <w:proofErr w:type="spellStart"/>
@@ -3928,7 +4201,7 @@
                     </pic:cNvPicPr>
                   </pic:nvPicPr>
                   <pic:blipFill>
-                    <a:blip r:embed="rId9">
+                    <a:blip r:embed="rId12">
                       <a:extLst>
                         <a:ext uri="{28A0092B-C50C-407E-A947-70E740481C1C}">
                           <a14:useLocalDpi xmlns:a14="http://schemas.microsoft.com/office/drawing/2010/main" val="0"/>
@@ -4044,9 +4317,6 @@
     <w:p>
       <w:pPr>
         <w:ind w:firstLine="420"/>
-        <w:rPr>
-          <w:rFonts w:hint="eastAsia"/>
-        </w:rPr>
       </w:pPr>
       <w:r>
         <w:rPr>
@@ -4148,14 +4418,12 @@
     <w:p>
       <w:pPr>
         <w:jc w:val="center"/>
-        <w:rPr>
-          <w:rFonts w:hint="eastAsia"/>
-        </w:rPr>
       </w:pPr>
       <w:r>
         <w:rPr>
           <w:noProof/>
         </w:rPr>
+        <w:lastRenderedPageBreak/>
         <w:drawing>
           <wp:inline distT="0" distB="0" distL="0" distR="0" wp14:anchorId="0857FDEB" wp14:editId="32B4C8FC">
             <wp:extent cx="4133850" cy="3743325"/>
@@ -4172,7 +4440,7 @@
                     <pic:cNvPicPr/>
                   </pic:nvPicPr>
                   <pic:blipFill>
-                    <a:blip r:embed="rId10"/>
+                    <a:blip r:embed="rId13"/>
                     <a:stretch>
                       <a:fillRect/>
                     </a:stretch>
@@ -5659,9 +5927,6 @@
           <w:numId w:val="5"/>
         </w:numPr>
         <w:ind w:firstLineChars="0"/>
-        <w:rPr>
-          <w:rFonts w:hint="eastAsia"/>
-        </w:rPr>
       </w:pPr>
       <w:r>
         <w:rPr>
@@ -5698,9 +5963,6 @@
       <w:pPr>
         <w:pStyle w:val="aa"/>
         <w:ind w:left="720" w:firstLineChars="0" w:firstLine="0"/>
-        <w:rPr>
-          <w:rFonts w:hint="eastAsia"/>
-        </w:rPr>
       </w:pPr>
       <m:oMathPara>
         <m:oMath>
@@ -5819,9 +6081,6 @@
       <w:pPr>
         <w:pStyle w:val="aa"/>
         <w:ind w:left="720" w:firstLineChars="0" w:firstLine="0"/>
-        <w:rPr>
-          <w:rFonts w:hint="eastAsia"/>
-        </w:rPr>
       </w:pPr>
       <m:oMathPara>
         <m:oMath>
@@ -5832,6 +6091,7 @@
             <w:rPr>
               <w:rFonts w:ascii="Cambria Math" w:hAnsi="Cambria Math"/>
             </w:rPr>
+            <w:lastRenderedPageBreak/>
             <m:t>macro-R=</m:t>
           </m:r>
           <m:f>
@@ -5955,19 +6215,7 @@
                 <w:rPr>
                   <w:rFonts w:ascii="Cambria Math" w:hAnsi="Cambria Math"/>
                 </w:rPr>
-                <m:t>macro-P</m:t>
-              </m:r>
-              <m:r>
-                <w:rPr>
-                  <w:rFonts w:ascii="Cambria Math" w:hAnsi="Cambria Math"/>
-                </w:rPr>
-                <m:t>+</m:t>
-              </m:r>
-              <m:r>
-                <w:rPr>
-                  <w:rFonts w:ascii="Cambria Math" w:hAnsi="Cambria Math"/>
-                </w:rPr>
-                <m:t>macro-R</m:t>
+                <m:t>macro-P+macro-R</m:t>
               </m:r>
             </m:den>
           </m:f>
@@ -5982,9 +6230,6 @@
           <w:numId w:val="5"/>
         </w:numPr>
         <w:ind w:firstLineChars="0"/>
-        <w:rPr>
-          <w:rFonts w:hint="eastAsia"/>
-        </w:rPr>
       </w:pPr>
       <w:r>
         <w:rPr>
@@ -6126,16 +6371,7 @@
             <w:rPr>
               <w:rFonts w:ascii="Cambria Math" w:hAnsi="Cambria Math"/>
             </w:rPr>
-            <m:t>micro-R</m:t>
-          </m:r>
-          <m:r>
-            <m:rPr>
-              <m:sty m:val="p"/>
-            </m:rPr>
-            <w:rPr>
-              <w:rFonts w:ascii="Cambria Math" w:hAnsi="Cambria Math"/>
-            </w:rPr>
-            <m:t>=</m:t>
+            <m:t>micro-R=</m:t>
           </m:r>
           <m:f>
             <m:fPr>
@@ -6220,9 +6456,6 @@
       <w:pPr>
         <w:pStyle w:val="aa"/>
         <w:ind w:left="720" w:firstLineChars="0" w:firstLine="0"/>
-        <w:rPr>
-          <w:rFonts w:hint="eastAsia"/>
-        </w:rPr>
       </w:pPr>
       <m:oMathPara>
         <m:oMath>
@@ -6233,16 +6466,7 @@
             <w:rPr>
               <w:rFonts w:ascii="Cambria Math" w:hAnsi="Cambria Math"/>
             </w:rPr>
-            <m:t>mi</m:t>
-          </m:r>
-          <m:r>
-            <m:rPr>
-              <m:sty m:val="p"/>
-            </m:rPr>
-            <w:rPr>
-              <w:rFonts w:ascii="Cambria Math" w:hAnsi="Cambria Math"/>
-            </w:rPr>
-            <m:t>cro-F1=</m:t>
+            <m:t>micro-F1=</m:t>
           </m:r>
           <m:f>
             <m:fPr>
@@ -6257,31 +6481,7 @@
                 <w:rPr>
                   <w:rFonts w:ascii="Cambria Math" w:hAnsi="Cambria Math"/>
                 </w:rPr>
-                <m:t>2*</m:t>
-              </m:r>
-              <m:r>
-                <w:rPr>
-                  <w:rFonts w:ascii="Cambria Math" w:hAnsi="Cambria Math"/>
-                </w:rPr>
-                <m:t>mi</m:t>
-              </m:r>
-              <m:r>
-                <w:rPr>
-                  <w:rFonts w:ascii="Cambria Math" w:hAnsi="Cambria Math"/>
-                </w:rPr>
-                <m:t>cro-P*</m:t>
-              </m:r>
-              <m:r>
-                <w:rPr>
-                  <w:rFonts w:ascii="Cambria Math" w:hAnsi="Cambria Math"/>
-                </w:rPr>
-                <m:t>mi</m:t>
-              </m:r>
-              <m:r>
-                <w:rPr>
-                  <w:rFonts w:ascii="Cambria Math" w:hAnsi="Cambria Math"/>
-                </w:rPr>
-                <m:t>cro-R</m:t>
+                <m:t>2*micro-P*micro-R</m:t>
               </m:r>
             </m:num>
             <m:den>
@@ -6289,25 +6489,7 @@
                 <w:rPr>
                   <w:rFonts w:ascii="Cambria Math" w:hAnsi="Cambria Math"/>
                 </w:rPr>
-                <m:t>mi</m:t>
-              </m:r>
-              <m:r>
-                <w:rPr>
-                  <w:rFonts w:ascii="Cambria Math" w:hAnsi="Cambria Math"/>
-                </w:rPr>
-                <m:t>cro-P+</m:t>
-              </m:r>
-              <m:r>
-                <w:rPr>
-                  <w:rFonts w:ascii="Cambria Math" w:hAnsi="Cambria Math"/>
-                </w:rPr>
-                <m:t>mi</m:t>
-              </m:r>
-              <m:r>
-                <w:rPr>
-                  <w:rFonts w:ascii="Cambria Math" w:hAnsi="Cambria Math"/>
-                </w:rPr>
-                <m:t>cro-R</m:t>
+                <m:t>micro-P+micro-R</m:t>
               </m:r>
             </m:den>
           </m:f>
@@ -6317,9 +6499,6 @@
     <w:p>
       <w:pPr>
         <w:ind w:firstLine="420"/>
-        <w:rPr>
-          <w:rFonts w:hint="eastAsia"/>
-        </w:rPr>
       </w:pPr>
       <w:r>
         <w:rPr>
@@ -6369,11 +6548,6 @@
             <w:tcW w:w="8522" w:type="dxa"/>
           </w:tcPr>
           <w:p>
-            <w:pPr>
-              <w:rPr>
-                <w:rFonts w:hint="eastAsia"/>
-              </w:rPr>
-            </w:pPr>
             <w:r>
               <w:t xml:space="preserve">from </w:t>
             </w:r>
@@ -6552,7 +6726,6 @@
         <w:rPr>
           <w:rFonts w:hint="eastAsia"/>
         </w:rPr>
-        <w:lastRenderedPageBreak/>
         <w:t>ROC</w:t>
       </w:r>
       <w:r>
@@ -6986,9 +7159,6 @@
     <w:p>
       <w:pPr>
         <w:ind w:firstLine="420"/>
-        <w:rPr>
-          <w:rFonts w:hint="eastAsia"/>
-        </w:rPr>
       </w:pPr>
       <w:r>
         <w:rPr>
@@ -7093,6 +7263,7 @@
         <w:rPr>
           <w:noProof/>
         </w:rPr>
+        <w:lastRenderedPageBreak/>
         <w:drawing>
           <wp:inline distT="0" distB="0" distL="0" distR="0" wp14:anchorId="3B81FB2B" wp14:editId="11B310CE">
             <wp:extent cx="5274310" cy="2413119"/>
@@ -7109,7 +7280,7 @@
                     <pic:cNvPicPr/>
                   </pic:nvPicPr>
                   <pic:blipFill>
-                    <a:blip r:embed="rId11"/>
+                    <a:blip r:embed="rId14"/>
                     <a:stretch>
                       <a:fillRect/>
                     </a:stretch>
@@ -7131,11 +7302,6 @@
       </w:r>
     </w:p>
     <w:p>
-      <w:pPr>
-        <w:rPr>
-          <w:rFonts w:hint="eastAsia"/>
-        </w:rPr>
-      </w:pPr>
       <w:r>
         <w:rPr>
           <w:rFonts w:hint="eastAsia"/>
@@ -7206,9 +7372,6 @@
     <w:p>
       <w:pPr>
         <w:ind w:firstLine="420"/>
-        <w:rPr>
-          <w:rFonts w:hint="eastAsia"/>
-        </w:rPr>
       </w:pPr>
       <w:r>
         <w:rPr>
@@ -7924,7 +8087,6 @@
                 <w:szCs w:val="18"/>
                 <w:shd w:val="clear" w:color="auto" w:fill="F8F8F8"/>
               </w:rPr>
-              <w:lastRenderedPageBreak/>
               <w:t xml:space="preserve">    </w:t>
             </w:r>
             <w:r>
@@ -8831,6 +8993,7 @@
                 <w:szCs w:val="18"/>
                 <w:shd w:val="clear" w:color="auto" w:fill="F8F8F8"/>
               </w:rPr>
+              <w:lastRenderedPageBreak/>
               <w:t xml:space="preserve">        </w:t>
             </w:r>
             <w:proofErr w:type="spellStart"/>
@@ -10033,7 +10196,7 @@
                     </pic:cNvPicPr>
                   </pic:nvPicPr>
                   <pic:blipFill>
-                    <a:blip r:embed="rId12">
+                    <a:blip r:embed="rId15">
                       <a:extLst>
                         <a:ext uri="{28A0092B-C50C-407E-A947-70E740481C1C}">
                           <a14:useLocalDpi xmlns:a14="http://schemas.microsoft.com/office/drawing/2010/main" val="0"/>
@@ -10278,14 +10441,7 @@
         <w:rPr>
           <w:rFonts w:hint="eastAsia"/>
         </w:rPr>
-        <w:t>，横坐标的刻</w:t>
-      </w:r>
-      <w:r>
-        <w:rPr>
-          <w:rFonts w:hint="eastAsia"/>
-        </w:rPr>
-        <w:lastRenderedPageBreak/>
-        <w:t>度间隔设为</w:t>
+        <w:t>，横坐标的刻度间隔设为</w:t>
       </w:r>
       <w:r>
         <w:rPr>
@@ -11256,6 +11412,7 @@
                 <w:szCs w:val="18"/>
                 <w:shd w:val="clear" w:color="auto" w:fill="F8F8F8"/>
               </w:rPr>
+              <w:lastRenderedPageBreak/>
               <w:t xml:space="preserve">            pair = (</w:t>
             </w:r>
             <w:proofErr w:type="spellStart"/>
@@ -12515,14 +12672,12 @@
     <w:p>
       <w:pPr>
         <w:ind w:firstLine="420"/>
-        <w:rPr>
-          <w:rFonts w:hint="eastAsia"/>
-        </w:rPr>
       </w:pPr>
       <w:r>
         <w:rPr>
           <w:rFonts w:hint="eastAsia"/>
         </w:rPr>
+        <w:lastRenderedPageBreak/>
         <w:t>ROC</w:t>
       </w:r>
       <w:r>
@@ -12621,15 +12776,11 @@
     <w:p>
       <w:pPr>
         <w:jc w:val="center"/>
-        <w:rPr>
-          <w:rFonts w:hint="eastAsia"/>
-        </w:rPr>
       </w:pPr>
       <w:r>
         <w:rPr>
           <w:noProof/>
         </w:rPr>
-        <w:lastRenderedPageBreak/>
         <w:drawing>
           <wp:inline distT="0" distB="0" distL="0" distR="0" wp14:anchorId="515892F4" wp14:editId="12B00FBE">
             <wp:extent cx="5274310" cy="3447226"/>
@@ -12646,7 +12797,7 @@
                     <pic:cNvPicPr/>
                   </pic:nvPicPr>
                   <pic:blipFill>
-                    <a:blip r:embed="rId13"/>
+                    <a:blip r:embed="rId16"/>
                     <a:stretch>
                       <a:fillRect/>
                     </a:stretch>
@@ -12667,12 +12818,77 @@
         </w:drawing>
       </w:r>
     </w:p>
+    <w:p/>
     <w:p>
       <w:pPr>
-        <w:rPr>
-          <w:rFonts w:hint="eastAsia"/>
-        </w:rPr>
+        <w:ind w:firstLine="420"/>
       </w:pPr>
+      <w:r>
+        <w:rPr>
+          <w:rFonts w:hint="eastAsia"/>
+        </w:rPr>
+        <w:t>多个模型时，与</w:t>
+      </w:r>
+      <w:r>
+        <w:rPr>
+          <w:rFonts w:hint="eastAsia"/>
+        </w:rPr>
+        <w:t xml:space="preserve"> P-R </w:t>
+      </w:r>
+      <w:r>
+        <w:rPr>
+          <w:rFonts w:hint="eastAsia"/>
+        </w:rPr>
+        <w:t>曲线也是类似，如果某个模型的曲线完全</w:t>
+      </w:r>
+      <w:r>
+        <w:rPr>
+          <w:rFonts w:hint="eastAsia"/>
+        </w:rPr>
+        <w:t xml:space="preserve"> </w:t>
+      </w:r>
+      <w:r>
+        <w:rPr>
+          <w:rFonts w:hint="eastAsia"/>
+        </w:rPr>
+        <w:t>“包住”</w:t>
+      </w:r>
+      <w:r>
+        <w:rPr>
+          <w:rFonts w:hint="eastAsia"/>
+        </w:rPr>
+        <w:t xml:space="preserve"> </w:t>
+      </w:r>
+      <w:r>
+        <w:rPr>
+          <w:rFonts w:hint="eastAsia"/>
+        </w:rPr>
+        <w:t>另一个，则前者性能好于后者。如果曲线相互交叉，则比较曲线下面积：</w:t>
+      </w:r>
+      <w:r>
+        <w:rPr>
+          <w:rFonts w:hint="eastAsia"/>
+        </w:rPr>
+        <w:t>AUC</w:t>
+      </w:r>
+      <w:r>
+        <w:rPr>
+          <w:rFonts w:hint="eastAsia"/>
+        </w:rPr>
+        <w:t>（</w:t>
+      </w:r>
+      <w:r>
+        <w:rPr>
+          <w:rFonts w:hint="eastAsia"/>
+        </w:rPr>
+        <w:t>Area Under ROC Curve</w:t>
+      </w:r>
+      <w:r>
+        <w:rPr>
+          <w:rFonts w:hint="eastAsia"/>
+        </w:rPr>
+        <w:t>）。</w:t>
+      </w:r>
     </w:p>
     <w:p>
       <w:pPr>
@@ -12682,238 +12898,161 @@
         <w:rPr>
           <w:rFonts w:hint="eastAsia"/>
         </w:rPr>
-        <w:t>多个模型时，与</w:t>
-      </w:r>
-      <w:r>
-        <w:rPr>
-          <w:rFonts w:hint="eastAsia"/>
-        </w:rPr>
-        <w:t xml:space="preserve"> P-R </w:t>
-      </w:r>
-      <w:r>
-        <w:rPr>
-          <w:rFonts w:hint="eastAsia"/>
-        </w:rPr>
-        <w:t>曲线也是类似，如果某个模型的曲线完全</w:t>
-      </w:r>
-      <w:r>
-        <w:rPr>
-          <w:rFonts w:hint="eastAsia"/>
-        </w:rPr>
-        <w:t xml:space="preserve"> </w:t>
-      </w:r>
-      <w:r>
-        <w:rPr>
-          <w:rFonts w:hint="eastAsia"/>
-        </w:rPr>
-        <w:t>“包住”</w:t>
-      </w:r>
-      <w:r>
-        <w:rPr>
-          <w:rFonts w:hint="eastAsia"/>
-        </w:rPr>
-        <w:t xml:space="preserve"> </w:t>
-      </w:r>
-      <w:r>
-        <w:rPr>
-          <w:rFonts w:hint="eastAsia"/>
-        </w:rPr>
-        <w:t>另一个，则前者性能好于后者。如果曲线相互交叉，则比较曲线下面积：</w:t>
-      </w:r>
-      <w:r>
-        <w:rPr>
-          <w:rFonts w:hint="eastAsia"/>
-        </w:rPr>
-        <w:t>AUC</w:t>
-      </w:r>
-      <w:r>
-        <w:rPr>
-          <w:rFonts w:hint="eastAsia"/>
-        </w:rPr>
-        <w:t>（</w:t>
-      </w:r>
-      <w:r>
-        <w:rPr>
-          <w:rFonts w:hint="eastAsia"/>
-        </w:rPr>
-        <w:t>Area Under ROC Curve</w:t>
-      </w:r>
-      <w:r>
-        <w:rPr>
-          <w:rFonts w:hint="eastAsia"/>
-        </w:rPr>
-        <w:t>）。</w:t>
+        <w:t xml:space="preserve">AUC </w:t>
+      </w:r>
+      <w:r>
+        <w:rPr>
+          <w:rFonts w:hint="eastAsia"/>
+        </w:rPr>
+        <w:t>取值一般在</w:t>
+      </w:r>
+      <w:r>
+        <w:rPr>
+          <w:rFonts w:hint="eastAsia"/>
+        </w:rPr>
+        <w:t xml:space="preserve"> 0.5-1 </w:t>
+      </w:r>
+      <w:r>
+        <w:rPr>
+          <w:rFonts w:hint="eastAsia"/>
+        </w:rPr>
+        <w:t>之间，处于</w:t>
+      </w:r>
+      <w:r>
+        <w:rPr>
+          <w:rFonts w:hint="eastAsia"/>
+        </w:rPr>
+        <w:t xml:space="preserve"> y=x </w:t>
+      </w:r>
+      <w:r>
+        <w:rPr>
+          <w:rFonts w:hint="eastAsia"/>
+        </w:rPr>
+        <w:t>直线的上方（如果不是的话，把预测概率翻转成</w:t>
+      </w:r>
+      <w:r>
+        <w:rPr>
+          <w:rFonts w:hint="eastAsia"/>
+        </w:rPr>
+        <w:t xml:space="preserve"> 1-p </w:t>
+      </w:r>
+      <w:r>
+        <w:rPr>
+          <w:rFonts w:hint="eastAsia"/>
+        </w:rPr>
+        <w:t>就能获得更好的模型）。</w:t>
+      </w:r>
+      <w:r>
+        <w:rPr>
+          <w:rFonts w:hint="eastAsia"/>
+        </w:rPr>
+        <w:t xml:space="preserve">AUC </w:t>
+      </w:r>
+      <w:r>
+        <w:rPr>
+          <w:rFonts w:hint="eastAsia"/>
+        </w:rPr>
+        <w:t>值越大，说明模型越可能把真正例排在前面，性能越好。此时，</w:t>
+      </w:r>
+      <w:proofErr w:type="gramStart"/>
+      <w:r>
+        <w:rPr>
+          <w:rFonts w:hint="eastAsia"/>
+        </w:rPr>
+        <w:t>假正例率</w:t>
+      </w:r>
+      <w:proofErr w:type="gramEnd"/>
+      <w:r>
+        <w:rPr>
+          <w:rFonts w:hint="eastAsia"/>
+        </w:rPr>
+        <w:t>很低同时</w:t>
+      </w:r>
+      <w:proofErr w:type="gramStart"/>
+      <w:r>
+        <w:rPr>
+          <w:rFonts w:hint="eastAsia"/>
+        </w:rPr>
+        <w:t>真正例率很高</w:t>
+      </w:r>
+      <w:proofErr w:type="gramEnd"/>
+      <w:r>
+        <w:rPr>
+          <w:rFonts w:hint="eastAsia"/>
+        </w:rPr>
+        <w:t>，意味着召回高并且误判率小。对角线对应着随机模型（各占</w:t>
+      </w:r>
+      <w:r>
+        <w:rPr>
+          <w:rFonts w:hint="eastAsia"/>
+        </w:rPr>
+        <w:t xml:space="preserve"> 50%</w:t>
+      </w:r>
+      <w:r>
+        <w:rPr>
+          <w:rFonts w:hint="eastAsia"/>
+        </w:rPr>
+        <w:t>），（</w:t>
+      </w:r>
+      <w:r>
+        <w:rPr>
+          <w:rFonts w:hint="eastAsia"/>
+        </w:rPr>
+        <w:t>0</w:t>
+      </w:r>
+      <w:r>
+        <w:rPr>
+          <w:rFonts w:hint="eastAsia"/>
+        </w:rPr>
+        <w:t>，</w:t>
+      </w:r>
+      <w:r>
+        <w:rPr>
+          <w:rFonts w:hint="eastAsia"/>
+        </w:rPr>
+        <w:t>1</w:t>
+      </w:r>
+      <w:r>
+        <w:rPr>
+          <w:rFonts w:hint="eastAsia"/>
+        </w:rPr>
+        <w:t>）点对应的是理想模型，即所有正例</w:t>
+      </w:r>
+      <w:r>
+        <w:rPr>
+          <w:rFonts w:hint="eastAsia"/>
+        </w:rPr>
+        <w:t xml:space="preserve"> 100% </w:t>
+      </w:r>
+      <w:r>
+        <w:rPr>
+          <w:rFonts w:hint="eastAsia"/>
+        </w:rPr>
+        <w:t>召回且没有</w:t>
+      </w:r>
+      <w:proofErr w:type="gramStart"/>
+      <w:r>
+        <w:rPr>
+          <w:rFonts w:hint="eastAsia"/>
+        </w:rPr>
+        <w:t>一个负例被</w:t>
+      </w:r>
+      <w:proofErr w:type="gramEnd"/>
+      <w:r>
+        <w:rPr>
+          <w:rFonts w:hint="eastAsia"/>
+        </w:rPr>
+        <w:t>判别为正例。</w:t>
       </w:r>
     </w:p>
     <w:p>
       <w:pPr>
         <w:ind w:firstLine="420"/>
-        <w:rPr>
-          <w:rFonts w:hint="eastAsia"/>
-        </w:rPr>
       </w:pPr>
       <w:r>
         <w:rPr>
           <w:rFonts w:hint="eastAsia"/>
         </w:rPr>
-        <w:t xml:space="preserve">AUC </w:t>
-      </w:r>
-      <w:r>
-        <w:rPr>
-          <w:rFonts w:hint="eastAsia"/>
-        </w:rPr>
-        <w:t>取值一般在</w:t>
-      </w:r>
-      <w:r>
-        <w:rPr>
-          <w:rFonts w:hint="eastAsia"/>
-        </w:rPr>
-        <w:t xml:space="preserve"> 0.5-1 </w:t>
-      </w:r>
-      <w:r>
-        <w:rPr>
-          <w:rFonts w:hint="eastAsia"/>
-        </w:rPr>
-        <w:t>之间，处于</w:t>
-      </w:r>
-      <w:r>
-        <w:rPr>
-          <w:rFonts w:hint="eastAsia"/>
-        </w:rPr>
-        <w:t xml:space="preserve"> y=x </w:t>
-      </w:r>
-      <w:r>
-        <w:rPr>
-          <w:rFonts w:hint="eastAsia"/>
-        </w:rPr>
-        <w:t>直线的上方（如果不是的话，把预测概率翻转成</w:t>
-      </w:r>
-      <w:r>
-        <w:rPr>
-          <w:rFonts w:hint="eastAsia"/>
-        </w:rPr>
-        <w:t xml:space="preserve"> 1-p </w:t>
-      </w:r>
-      <w:r>
-        <w:rPr>
-          <w:rFonts w:hint="eastAsia"/>
-        </w:rPr>
-        <w:t>就能获得更好的模型）。</w:t>
-      </w:r>
-      <w:r>
-        <w:rPr>
-          <w:rFonts w:hint="eastAsia"/>
-        </w:rPr>
-        <w:t xml:space="preserve">AUC </w:t>
-      </w:r>
-      <w:r>
-        <w:rPr>
-          <w:rFonts w:hint="eastAsia"/>
-        </w:rPr>
-        <w:t>值越大，说明模型越可能把真正例排在前面，性能越好。此时，</w:t>
-      </w:r>
-      <w:proofErr w:type="gramStart"/>
-      <w:r>
-        <w:rPr>
-          <w:rFonts w:hint="eastAsia"/>
-        </w:rPr>
-        <w:t>假正例率</w:t>
-      </w:r>
-      <w:proofErr w:type="gramEnd"/>
-      <w:r>
-        <w:rPr>
-          <w:rFonts w:hint="eastAsia"/>
-        </w:rPr>
-        <w:t>很低同时</w:t>
-      </w:r>
-      <w:proofErr w:type="gramStart"/>
-      <w:r>
-        <w:rPr>
-          <w:rFonts w:hint="eastAsia"/>
-        </w:rPr>
-        <w:t>真正例率很高</w:t>
-      </w:r>
-      <w:proofErr w:type="gramEnd"/>
-      <w:r>
-        <w:rPr>
-          <w:rFonts w:hint="eastAsia"/>
-        </w:rPr>
-        <w:t>，意味着召回高并且误判率小。对角线对应着随机模型（各占</w:t>
-      </w:r>
-      <w:r>
-        <w:rPr>
-          <w:rFonts w:hint="eastAsia"/>
-        </w:rPr>
-        <w:t xml:space="preserve"> 50%</w:t>
-      </w:r>
-      <w:r>
-        <w:rPr>
-          <w:rFonts w:hint="eastAsia"/>
-        </w:rPr>
-        <w:t>），（</w:t>
-      </w:r>
-      <w:r>
-        <w:rPr>
-          <w:rFonts w:hint="eastAsia"/>
-        </w:rPr>
-        <w:t>0</w:t>
-      </w:r>
-      <w:r>
-        <w:rPr>
-          <w:rFonts w:hint="eastAsia"/>
-        </w:rPr>
-        <w:t>，</w:t>
-      </w:r>
-      <w:r>
-        <w:rPr>
-          <w:rFonts w:hint="eastAsia"/>
-        </w:rPr>
-        <w:t>1</w:t>
-      </w:r>
-      <w:r>
-        <w:rPr>
-          <w:rFonts w:hint="eastAsia"/>
-        </w:rPr>
-        <w:t>）点对应的是理想模型，即所有正例</w:t>
-      </w:r>
-      <w:r>
-        <w:rPr>
-          <w:rFonts w:hint="eastAsia"/>
-        </w:rPr>
-        <w:t xml:space="preserve"> 100% </w:t>
-      </w:r>
-      <w:r>
-        <w:rPr>
-          <w:rFonts w:hint="eastAsia"/>
-        </w:rPr>
-        <w:t>召回且没有</w:t>
-      </w:r>
-      <w:proofErr w:type="gramStart"/>
-      <w:r>
-        <w:rPr>
-          <w:rFonts w:hint="eastAsia"/>
-        </w:rPr>
-        <w:t>一个负例被</w:t>
-      </w:r>
-      <w:proofErr w:type="gramEnd"/>
-      <w:r>
-        <w:rPr>
-          <w:rFonts w:hint="eastAsia"/>
-        </w:rPr>
-        <w:t>判别为正例。</w:t>
-      </w:r>
-    </w:p>
-    <w:p>
-      <w:pPr>
-        <w:ind w:firstLine="420"/>
-        <w:rPr>
-          <w:rFonts w:hint="eastAsia"/>
-        </w:rPr>
-      </w:pPr>
-      <w:r>
-        <w:rPr>
-          <w:rFonts w:hint="eastAsia"/>
-        </w:rPr>
         <w:t>由于</w:t>
       </w:r>
       <w:r>
@@ -12950,7 +13089,14 @@
         <w:rPr>
           <w:rFonts w:hint="eastAsia"/>
         </w:rPr>
-        <w:t>判断分类器优劣的标准如下：</w:t>
+        <w:t>判断分类器优劣的标准</w:t>
+      </w:r>
+      <w:r>
+        <w:rPr>
+          <w:rFonts w:hint="eastAsia"/>
+        </w:rPr>
+        <w:lastRenderedPageBreak/>
+        <w:t>如下：</w:t>
       </w:r>
     </w:p>
     <w:p>
@@ -12961,9 +13107,6 @@
           <w:numId w:val="9"/>
         </w:numPr>
         <w:ind w:firstLineChars="0"/>
-        <w:rPr>
-          <w:rFonts w:hint="eastAsia"/>
-        </w:rPr>
       </w:pPr>
       <w:r>
         <w:rPr>
@@ -12992,9 +13135,6 @@
           <w:numId w:val="9"/>
         </w:numPr>
         <w:ind w:firstLineChars="0"/>
-        <w:rPr>
-          <w:rFonts w:hint="eastAsia"/>
-        </w:rPr>
       </w:pPr>
       <w:r>
         <w:rPr>
@@ -13023,9 +13163,6 @@
           <w:numId w:val="9"/>
         </w:numPr>
         <w:ind w:firstLineChars="0"/>
-        <w:rPr>
-          <w:rFonts w:hint="eastAsia"/>
-        </w:rPr>
       </w:pPr>
       <w:r>
         <w:rPr>
@@ -13054,9 +13191,6 @@
           <w:numId w:val="9"/>
         </w:numPr>
         <w:ind w:firstLineChars="0"/>
-        <w:rPr>
-          <w:rFonts w:hint="eastAsia"/>
-        </w:rPr>
       </w:pPr>
       <w:r>
         <w:rPr>
@@ -13394,7 +13528,7 @@
                     <pic:cNvPicPr/>
                   </pic:nvPicPr>
                   <pic:blipFill>
-                    <a:blip r:embed="rId14"/>
+                    <a:blip r:embed="rId17"/>
                     <a:stretch>
                       <a:fillRect/>
                     </a:stretch>
@@ -13492,7 +13626,6 @@
         <w:rPr>
           <w:noProof/>
         </w:rPr>
-        <w:lastRenderedPageBreak/>
         <w:drawing>
           <wp:inline distT="0" distB="0" distL="0" distR="0" wp14:anchorId="03509F69" wp14:editId="47002E33">
             <wp:extent cx="1343025" cy="276225"/>
@@ -13509,7 +13642,7 @@
                     <pic:cNvPicPr/>
                   </pic:nvPicPr>
                   <pic:blipFill>
-                    <a:blip r:embed="rId15"/>
+                    <a:blip r:embed="rId18"/>
                     <a:stretch>
                       <a:fillRect/>
                     </a:stretch>
@@ -13710,9 +13843,6 @@
     <w:p>
       <w:pPr>
         <w:ind w:firstLine="420"/>
-        <w:rPr>
-          <w:rFonts w:hint="eastAsia"/>
-        </w:rPr>
       </w:pPr>
       <w:r>
         <w:rPr>
@@ -13762,11 +13892,6 @@
             <w:tcW w:w="8522" w:type="dxa"/>
           </w:tcPr>
           <w:p>
-            <w:pPr>
-              <w:rPr>
-                <w:rFonts w:hint="eastAsia"/>
-              </w:rPr>
-            </w:pPr>
             <w:r>
               <w:t xml:space="preserve">import </w:t>
             </w:r>
@@ -13780,11 +13905,6 @@
             </w:r>
           </w:p>
           <w:p>
-            <w:pPr>
-              <w:rPr>
-                <w:rFonts w:hint="eastAsia"/>
-              </w:rPr>
-            </w:pPr>
             <w:r>
               <w:t xml:space="preserve">from </w:t>
             </w:r>
@@ -13806,11 +13926,6 @@
             </w:r>
           </w:p>
           <w:p>
-            <w:pPr>
-              <w:rPr>
-                <w:rFonts w:hint="eastAsia"/>
-              </w:rPr>
-            </w:pPr>
             <w:proofErr w:type="spellStart"/>
             <w:r>
               <w:t>y_true</w:t>
@@ -13829,11 +13944,6 @@
             </w:r>
           </w:p>
           <w:p>
-            <w:pPr>
-              <w:rPr>
-                <w:rFonts w:hint="eastAsia"/>
-              </w:rPr>
-            </w:pPr>
             <w:proofErr w:type="spellStart"/>
             <w:r>
               <w:t>y_scores</w:t>
@@ -13890,12 +14000,7 @@
       </w:r>
     </w:p>
     <w:p>
-      <w:pPr>
-        <w:rPr>
-          <w:rFonts w:hint="eastAsia"/>
-        </w:rPr>
-      </w:pPr>
-      <w:hyperlink r:id="rId16" w:history="1">
+      <w:hyperlink r:id="rId19" w:history="1">
         <w:r>
           <w:rPr>
             <w:rStyle w:val="a9"/>
@@ -13905,12 +14010,7 @@
       </w:hyperlink>
     </w:p>
     <w:p>
-      <w:pPr>
-        <w:rPr>
-          <w:rFonts w:hint="eastAsia"/>
-        </w:rPr>
-      </w:pPr>
-      <w:hyperlink r:id="rId17" w:history="1">
+      <w:hyperlink r:id="rId20" w:history="1">
         <w:r>
           <w:rPr>
             <w:rStyle w:val="a9"/>
@@ -13923,9 +14023,6 @@
     <w:p>
       <w:pPr>
         <w:pStyle w:val="2"/>
-        <w:rPr>
-          <w:rFonts w:hint="eastAsia"/>
-        </w:rPr>
       </w:pPr>
       <w:r>
         <w:rPr>
@@ -13937,9 +14034,6 @@
     <w:p>
       <w:pPr>
         <w:ind w:firstLine="420"/>
-        <w:rPr>
-          <w:rFonts w:hint="eastAsia"/>
-        </w:rPr>
       </w:pPr>
       <w:r>
         <w:rPr>
@@ -13993,15 +14087,17 @@
         <w:rPr>
           <w:rFonts w:hint="eastAsia"/>
         </w:rPr>
-        <w:t>其公式化描述如下：</w:t>
+        <w:t>其公式化描</w:t>
+      </w:r>
+      <w:r>
+        <w:rPr>
+          <w:rFonts w:hint="eastAsia"/>
+        </w:rPr>
+        <w:lastRenderedPageBreak/>
+        <w:t>述如下：</w:t>
       </w:r>
     </w:p>
     <w:p>
-      <w:pPr>
-        <w:rPr>
-          <w:rFonts w:hint="eastAsia"/>
-        </w:rPr>
-      </w:pPr>
       <m:oMathPara>
         <m:oMath>
           <m:r>
@@ -14126,9 +14222,6 @@
     <w:p>
       <w:pPr>
         <w:ind w:firstLine="420"/>
-        <w:rPr>
-          <w:rFonts w:hint="eastAsia"/>
-        </w:rPr>
       </w:pPr>
       <w:r>
         <w:rPr>
@@ -14342,11 +14435,6 @@
       </w:r>
     </w:p>
     <w:p>
-      <w:pPr>
-        <w:rPr>
-          <w:rFonts w:hint="eastAsia"/>
-        </w:rPr>
-      </w:pPr>
       <w:r>
         <w:rPr>
           <w:rFonts w:hint="eastAsia"/>
@@ -14489,16 +14577,12 @@
         <w:pStyle w:val="2"/>
       </w:pPr>
       <w:r>
-        <w:lastRenderedPageBreak/>
         <w:t>Balanced Classification Rate</w:t>
       </w:r>
     </w:p>
     <w:p>
       <w:pPr>
         <w:ind w:firstLine="420"/>
-        <w:rPr>
-          <w:rFonts w:hint="eastAsia"/>
-        </w:rPr>
       </w:pPr>
       <w:r>
         <w:t>Balanced Classification Rate</w:t>
@@ -14585,11 +14669,6 @@
       </w:r>
     </w:p>
     <w:p>
-      <w:pPr>
-        <w:rPr>
-          <w:rFonts w:hint="eastAsia"/>
-        </w:rPr>
-      </w:pPr>
       <m:oMathPara>
         <m:oMath>
           <m:r>
@@ -14636,11 +14715,6 @@
       </m:oMathPara>
     </w:p>
     <w:p>
-      <w:pPr>
-        <w:rPr>
-          <w:rFonts w:hint="eastAsia"/>
-        </w:rPr>
-      </w:pPr>
       <w:r>
         <w:rPr>
           <w:rFonts w:hint="eastAsia"/>
@@ -14735,11 +14809,6 @@
       </w:r>
     </w:p>
     <w:p>
-      <w:pPr>
-        <w:rPr>
-          <w:rFonts w:hint="eastAsia"/>
-        </w:rPr>
-      </w:pPr>
       <m:oMathPara>
         <m:oMath>
           <m:r>
@@ -14791,9 +14860,6 @@
     <w:p>
       <w:pPr>
         <w:ind w:firstLine="420"/>
-        <w:rPr>
-          <w:rFonts w:hint="eastAsia"/>
-        </w:rPr>
       </w:pPr>
       <w:r>
         <w:rPr>
@@ -14845,11 +14911,6 @@
       </w:r>
     </w:p>
     <w:p>
-      <w:pPr>
-        <w:rPr>
-          <w:rFonts w:hint="eastAsia"/>
-        </w:rPr>
-      </w:pPr>
       <m:oMathPara>
         <m:oMath>
           <m:r>
@@ -14868,16 +14929,7 @@
             <w:rPr>
               <w:rFonts w:ascii="Cambria Math" w:hAnsi="Cambria Math"/>
             </w:rPr>
-            <m:t>=1-</m:t>
-          </m:r>
-          <m:r>
-            <m:rPr>
-              <m:sty m:val="p"/>
-            </m:rPr>
-            <w:rPr>
-              <w:rFonts w:ascii="Cambria Math" w:hAnsi="Cambria Math"/>
-            </w:rPr>
-            <m:t>BCR</m:t>
+            <m:t>=1-BCR</m:t>
           </m:r>
         </m:oMath>
       </m:oMathPara>
@@ -14885,9 +14937,6 @@
     <w:p>
       <w:pPr>
         <w:ind w:firstLine="420"/>
-        <w:rPr>
-          <w:rFonts w:hint="eastAsia"/>
-        </w:rPr>
       </w:pPr>
       <w:r>
         <w:rPr>
@@ -14920,13 +14969,7 @@
         <w:t>的计算没有影响，而且一定程度上也能克服正负例样本不均衡导致的评估指标虚高。</w:t>
       </w:r>
     </w:p>
-    <w:p>
-      <w:pPr>
-        <w:rPr>
-          <w:rFonts w:hint="eastAsia"/>
-        </w:rPr>
-      </w:pPr>
-    </w:p>
+    <w:p/>
     <w:p>
       <w:pPr>
         <w:pStyle w:val="2"/>
@@ -15294,1054 +15337,195 @@
     </w:p>
     <w:p>
       <w:pPr>
+        <w:ind w:firstLine="420"/>
+      </w:pPr>
+      <w:r>
+        <w:rPr>
+          <w:rFonts w:hint="eastAsia"/>
+        </w:rPr>
+        <w:t>更一般的，</w:t>
+      </w:r>
+      <w:r>
+        <w:rPr>
+          <w:rFonts w:hint="eastAsia"/>
+        </w:rPr>
+        <w:t>对于数据分布</w:t>
+      </w:r>
+      <w:r>
+        <w:t>D</w:t>
+      </w:r>
+      <w:r>
+        <w:rPr>
+          <w:rFonts w:hint="eastAsia"/>
+        </w:rPr>
+        <w:t>和概率密度函数</w:t>
+      </w:r>
+      <w:r>
+        <w:t>p(</w:t>
+      </w:r>
+      <w:r>
+        <w:rPr>
+          <w:rFonts w:ascii="Cambria Math" w:hAnsi="Cambria Math" w:cs="Cambria Math"/>
+        </w:rPr>
+        <w:t>⋅</w:t>
+      </w:r>
+      <w:r>
+        <w:t>)</w:t>
+      </w:r>
+      <w:r>
+        <w:rPr>
+          <w:rFonts w:hint="eastAsia"/>
+        </w:rPr>
+        <w:t>，均方误差可描述为：</w:t>
+      </w:r>
+    </w:p>
+    <w:p>
+      <m:oMathPara>
+        <m:oMath>
+          <m:r>
+            <m:rPr>
+              <m:sty m:val="p"/>
+            </m:rPr>
+            <w:rPr>
+              <w:rFonts w:ascii="Cambria Math" w:hAnsi="Cambria Math" w:hint="eastAsia"/>
+            </w:rPr>
+            <m:t>E</m:t>
+          </m:r>
+          <m:d>
+            <m:dPr>
+              <m:ctrlPr>
+                <w:rPr>
+                  <w:rFonts w:ascii="Cambria Math" w:hAnsi="Cambria Math"/>
+                </w:rPr>
+              </m:ctrlPr>
+            </m:dPr>
+            <m:e>
+              <m:r>
+                <m:rPr>
+                  <m:sty m:val="p"/>
+                </m:rPr>
+                <w:rPr>
+                  <w:rFonts w:ascii="Cambria Math" w:hAnsi="Cambria Math"/>
+                </w:rPr>
+                <m:t>f,D</m:t>
+              </m:r>
+            </m:e>
+          </m:d>
+          <m:r>
+            <m:rPr>
+              <m:sty m:val="p"/>
+            </m:rPr>
+            <w:rPr>
+              <w:rFonts w:ascii="Cambria Math" w:hAnsi="Cambria Math"/>
+            </w:rPr>
+            <m:t>=</m:t>
+          </m:r>
+          <m:nary>
+            <m:naryPr>
+              <m:limLoc m:val="subSup"/>
+              <m:ctrlPr>
+                <w:rPr>
+                  <w:rFonts w:ascii="Cambria Math" w:hAnsi="Cambria Math"/>
+                </w:rPr>
+              </m:ctrlPr>
+            </m:naryPr>
+            <m:sub>
+              <m:r>
+                <w:rPr>
+                  <w:rFonts w:ascii="Cambria Math" w:hAnsi="Cambria Math"/>
+                </w:rPr>
+                <m:t>x∈D</m:t>
+              </m:r>
+            </m:sub>
+            <m:sup/>
+            <m:e>
+              <m:sSup>
+                <m:sSupPr>
+                  <m:ctrlPr>
+                    <w:rPr>
+                      <w:rFonts w:ascii="Cambria Math" w:hAnsi="Cambria Math"/>
+                      <w:i/>
+                    </w:rPr>
+                  </m:ctrlPr>
+                </m:sSupPr>
+                <m:e>
+                  <m:d>
+                    <m:dPr>
+                      <m:ctrlPr>
+                        <w:rPr>
+                          <w:rFonts w:ascii="Cambria Math" w:hAnsi="Cambria Math"/>
+                          <w:i/>
+                        </w:rPr>
+                      </m:ctrlPr>
+                    </m:dPr>
+                    <m:e>
+                      <m:r>
+                        <w:rPr>
+                          <w:rFonts w:ascii="Cambria Math" w:hAnsi="Cambria Math"/>
+                        </w:rPr>
+                        <m:t>f</m:t>
+                      </m:r>
+                      <m:d>
+                        <m:dPr>
+                          <m:ctrlPr>
+                            <w:rPr>
+                              <w:rFonts w:ascii="Cambria Math" w:hAnsi="Cambria Math"/>
+                              <w:i/>
+                            </w:rPr>
+                          </m:ctrlPr>
+                        </m:dPr>
+                        <m:e>
+                          <m:r>
+                            <w:rPr>
+                              <w:rFonts w:ascii="Cambria Math" w:hAnsi="Cambria Math"/>
+                            </w:rPr>
+                            <m:t>x</m:t>
+                          </m:r>
+                        </m:e>
+                      </m:d>
+                      <m:r>
+                        <w:rPr>
+                          <w:rFonts w:ascii="Cambria Math" w:hAnsi="Cambria Math"/>
+                        </w:rPr>
+                        <m:t>-y</m:t>
+                      </m:r>
+                    </m:e>
+                  </m:d>
+                </m:e>
+                <m:sup>
+                  <m:r>
+                    <w:rPr>
+                      <w:rFonts w:ascii="Cambria Math" w:hAnsi="Cambria Math"/>
+                    </w:rPr>
+                    <m:t>2</m:t>
+                  </m:r>
+                </m:sup>
+              </m:sSup>
+              <m:r>
+                <w:rPr>
+                  <w:rFonts w:ascii="Cambria Math" w:hAnsi="Cambria Math"/>
+                </w:rPr>
+                <m:t>p(x)dx</m:t>
+              </m:r>
+            </m:e>
+          </m:nary>
+        </m:oMath>
+      </m:oMathPara>
+    </w:p>
+    <w:p>
+      <w:pPr>
         <w:jc w:val="center"/>
       </w:pPr>
       <w:r>
         <w:rPr>
           <w:noProof/>
         </w:rPr>
+        <w:lastRenderedPageBreak/>
         <w:drawing>
           <wp:inline distT="0" distB="0" distL="0" distR="0" wp14:anchorId="6AEB5386" wp14:editId="60F03609">
             <wp:extent cx="2476500" cy="2333625"/>
             <wp:effectExtent l="0" t="0" r="0" b="9525"/>
             <wp:docPr id="15" name="图片 15"/>
-            <wp:cNvGraphicFramePr>
-              <a:graphicFrameLocks xmlns:a="http://schemas.openxmlformats.org/drawingml/2006/main" noChangeAspect="1"/>
-            </wp:cNvGraphicFramePr>
-            <a:graphic xmlns:a="http://schemas.openxmlformats.org/drawingml/2006/main">
-              <a:graphicData uri="http://schemas.openxmlformats.org/drawingml/2006/picture">
-                <pic:pic xmlns:pic="http://schemas.openxmlformats.org/drawingml/2006/picture">
-                  <pic:nvPicPr>
-                    <pic:cNvPr id="0" name=""/>
-                    <pic:cNvPicPr/>
-                  </pic:nvPicPr>
-                  <pic:blipFill>
-                    <a:blip r:embed="rId18"/>
-                    <a:stretch>
-                      <a:fillRect/>
-                    </a:stretch>
-                  </pic:blipFill>
-                  <pic:spPr>
-                    <a:xfrm>
-                      <a:off x="0" y="0"/>
-                      <a:ext cx="2476500" cy="2333625"/>
-                    </a:xfrm>
-                    <a:prstGeom prst="rect">
-                      <a:avLst/>
-                    </a:prstGeom>
-                  </pic:spPr>
-                </pic:pic>
-              </a:graphicData>
-            </a:graphic>
-          </wp:inline>
-        </w:drawing>
-      </w:r>
-    </w:p>
-    <w:p>
-      <w:pPr>
-        <w:ind w:firstLine="420"/>
-      </w:pPr>
-      <w:r>
-        <w:rPr>
-          <w:rFonts w:hint="eastAsia"/>
-        </w:rPr>
-        <w:t xml:space="preserve">MSE </w:t>
-      </w:r>
-      <w:r>
-        <w:rPr>
-          <w:rFonts w:hint="eastAsia"/>
-        </w:rPr>
-        <w:t>误差函数的值总是大于等于</w:t>
-      </w:r>
-      <w:r>
-        <w:rPr>
-          <w:rFonts w:hint="eastAsia"/>
-        </w:rPr>
-        <w:t xml:space="preserve"> 0</w:t>
-      </w:r>
-      <w:r>
-        <w:rPr>
-          <w:rFonts w:hint="eastAsia"/>
-        </w:rPr>
-        <w:t>，当</w:t>
-      </w:r>
-      <w:r>
-        <w:rPr>
-          <w:rFonts w:hint="eastAsia"/>
-        </w:rPr>
-        <w:t xml:space="preserve"> MSE </w:t>
-      </w:r>
-      <w:r>
-        <w:rPr>
-          <w:rFonts w:hint="eastAsia"/>
-        </w:rPr>
-        <w:t>函数达到最小值</w:t>
-      </w:r>
-      <w:r>
-        <w:rPr>
-          <w:rFonts w:hint="eastAsia"/>
-        </w:rPr>
-        <w:t xml:space="preserve"> 0 </w:t>
-      </w:r>
-      <w:r>
-        <w:rPr>
-          <w:rFonts w:hint="eastAsia"/>
-        </w:rPr>
-        <w:t>时，输出等于真实标签，</w:t>
-      </w:r>
-      <w:r>
-        <w:rPr>
-          <w:rFonts w:hint="eastAsia"/>
-        </w:rPr>
-        <w:t xml:space="preserve"> </w:t>
-      </w:r>
-      <w:r>
-        <w:rPr>
-          <w:rFonts w:hint="eastAsia"/>
-        </w:rPr>
-        <w:t>此时神经网络的参数达到最优状态。</w:t>
-      </w:r>
-    </w:p>
-    <w:p>
-      <w:pPr>
-        <w:ind w:firstLine="420"/>
-      </w:pPr>
-      <w:r>
-        <w:rPr>
-          <w:rFonts w:hint="eastAsia"/>
-        </w:rPr>
-        <w:t>均方差误差函数广泛应用在回归问题中。在</w:t>
-      </w:r>
-      <w:r>
-        <w:rPr>
-          <w:rFonts w:hint="eastAsia"/>
-        </w:rPr>
-        <w:t xml:space="preserve"> </w:t>
-      </w:r>
-      <w:proofErr w:type="spellStart"/>
-      <w:r>
-        <w:rPr>
-          <w:rFonts w:hint="eastAsia"/>
-        </w:rPr>
-        <w:t>TensorFlow</w:t>
-      </w:r>
-      <w:proofErr w:type="spellEnd"/>
-      <w:r>
-        <w:rPr>
-          <w:rFonts w:hint="eastAsia"/>
-        </w:rPr>
-        <w:t xml:space="preserve"> </w:t>
-      </w:r>
-      <w:r>
-        <w:rPr>
-          <w:rFonts w:hint="eastAsia"/>
-        </w:rPr>
-        <w:t>中，可以通过函数方式或</w:t>
-      </w:r>
-      <w:proofErr w:type="gramStart"/>
-      <w:r>
-        <w:rPr>
-          <w:rFonts w:hint="eastAsia"/>
-        </w:rPr>
-        <w:t>层方式</w:t>
-      </w:r>
-      <w:proofErr w:type="gramEnd"/>
-      <w:r>
-        <w:rPr>
-          <w:rFonts w:hint="eastAsia"/>
-        </w:rPr>
-        <w:t>实现</w:t>
-      </w:r>
-      <w:r>
-        <w:rPr>
-          <w:rFonts w:hint="eastAsia"/>
-        </w:rPr>
-        <w:t>MSE</w:t>
-      </w:r>
-      <w:r>
-        <w:rPr>
-          <w:rFonts w:hint="eastAsia"/>
-        </w:rPr>
-        <w:t>误差计算。例如，使用函数方式实现</w:t>
-      </w:r>
-      <w:r>
-        <w:rPr>
-          <w:rFonts w:hint="eastAsia"/>
-        </w:rPr>
-        <w:t>MSE</w:t>
-      </w:r>
-      <w:r>
-        <w:rPr>
-          <w:rFonts w:hint="eastAsia"/>
-        </w:rPr>
-        <w:t>计算，代码如下</w:t>
-      </w:r>
-      <w:r>
-        <w:rPr>
-          <w:rFonts w:hint="eastAsia"/>
-        </w:rPr>
-        <w:t>：</w:t>
-      </w:r>
-    </w:p>
-    <w:tbl>
-      <w:tblPr>
-        <w:tblStyle w:val="a6"/>
-        <w:tblW w:w="0" w:type="auto"/>
-        <w:tblLook w:val="04A0" w:firstRow="1" w:lastRow="0" w:firstColumn="1" w:lastColumn="0" w:noHBand="0" w:noVBand="1"/>
-      </w:tblPr>
-      <w:tblGrid>
-        <w:gridCol w:w="8522"/>
-      </w:tblGrid>
-      <w:tr>
-        <w:tc>
-          <w:tcPr>
-            <w:tcW w:w="8522" w:type="dxa"/>
-          </w:tcPr>
-          <w:p>
-            <w:r>
-              <w:rPr>
-                <w:rFonts w:hint="eastAsia"/>
-              </w:rPr>
-              <w:t xml:space="preserve">o = </w:t>
-            </w:r>
-            <w:proofErr w:type="spellStart"/>
-            <w:r>
-              <w:rPr>
-                <w:rFonts w:hint="eastAsia"/>
-              </w:rPr>
-              <w:t>tf.random.normal</w:t>
-            </w:r>
-            <w:proofErr w:type="spellEnd"/>
-            <w:r>
-              <w:rPr>
-                <w:rFonts w:hint="eastAsia"/>
-              </w:rPr>
-              <w:t xml:space="preserve">([2,10]) # </w:t>
-            </w:r>
-            <w:r>
-              <w:rPr>
-                <w:rFonts w:hint="eastAsia"/>
-              </w:rPr>
-              <w:t>构造网络输出</w:t>
-            </w:r>
-            <w:r>
-              <w:rPr>
-                <w:rFonts w:hint="eastAsia"/>
-              </w:rPr>
-              <w:t xml:space="preserve"> </w:t>
-            </w:r>
-          </w:p>
-          <w:p>
-            <w:proofErr w:type="spellStart"/>
-            <w:r>
-              <w:rPr>
-                <w:rFonts w:hint="eastAsia"/>
-              </w:rPr>
-              <w:t>y_onehot</w:t>
-            </w:r>
-            <w:proofErr w:type="spellEnd"/>
-            <w:r>
-              <w:rPr>
-                <w:rFonts w:hint="eastAsia"/>
-              </w:rPr>
-              <w:t xml:space="preserve"> = </w:t>
-            </w:r>
-            <w:proofErr w:type="spellStart"/>
-            <w:r>
-              <w:rPr>
-                <w:rFonts w:hint="eastAsia"/>
-              </w:rPr>
-              <w:t>tf.constant</w:t>
-            </w:r>
-            <w:proofErr w:type="spellEnd"/>
-            <w:r>
-              <w:rPr>
-                <w:rFonts w:hint="eastAsia"/>
-              </w:rPr>
-              <w:t xml:space="preserve">([1,3]) # </w:t>
-            </w:r>
-            <w:r>
-              <w:rPr>
-                <w:rFonts w:hint="eastAsia"/>
-              </w:rPr>
-              <w:t>构造真实值</w:t>
-            </w:r>
-            <w:r>
-              <w:rPr>
-                <w:rFonts w:hint="eastAsia"/>
-              </w:rPr>
-              <w:t xml:space="preserve"> </w:t>
-            </w:r>
-          </w:p>
-          <w:p>
-            <w:proofErr w:type="spellStart"/>
-            <w:r>
-              <w:rPr>
-                <w:rFonts w:hint="eastAsia"/>
-              </w:rPr>
-              <w:t>y_onehot</w:t>
-            </w:r>
-            <w:proofErr w:type="spellEnd"/>
-            <w:r>
-              <w:rPr>
-                <w:rFonts w:hint="eastAsia"/>
-              </w:rPr>
-              <w:t xml:space="preserve"> = </w:t>
-            </w:r>
-            <w:proofErr w:type="spellStart"/>
-            <w:r>
-              <w:rPr>
-                <w:rFonts w:hint="eastAsia"/>
-              </w:rPr>
-              <w:t>tf.one_hot</w:t>
-            </w:r>
-            <w:proofErr w:type="spellEnd"/>
-            <w:r>
-              <w:rPr>
-                <w:rFonts w:hint="eastAsia"/>
-              </w:rPr>
-              <w:t>(</w:t>
-            </w:r>
-            <w:proofErr w:type="spellStart"/>
-            <w:r>
-              <w:rPr>
-                <w:rFonts w:hint="eastAsia"/>
-              </w:rPr>
-              <w:t>y_onehot</w:t>
-            </w:r>
-            <w:proofErr w:type="spellEnd"/>
-            <w:r>
-              <w:rPr>
-                <w:rFonts w:hint="eastAsia"/>
-              </w:rPr>
-              <w:t xml:space="preserve">, depth=10) </w:t>
-            </w:r>
-          </w:p>
-          <w:p>
-            <w:r>
-              <w:rPr>
-                <w:rFonts w:hint="eastAsia"/>
-              </w:rPr>
-              <w:lastRenderedPageBreak/>
-              <w:t xml:space="preserve">loss = </w:t>
-            </w:r>
-            <w:proofErr w:type="spellStart"/>
-            <w:r>
-              <w:rPr>
-                <w:rFonts w:hint="eastAsia"/>
-              </w:rPr>
-              <w:t>keras.losses.MSE</w:t>
-            </w:r>
-            <w:proofErr w:type="spellEnd"/>
-            <w:r>
-              <w:rPr>
-                <w:rFonts w:hint="eastAsia"/>
-              </w:rPr>
-              <w:t>(</w:t>
-            </w:r>
-            <w:proofErr w:type="spellStart"/>
-            <w:r>
-              <w:rPr>
-                <w:rFonts w:hint="eastAsia"/>
-              </w:rPr>
-              <w:t>y_onehot</w:t>
-            </w:r>
-            <w:proofErr w:type="spellEnd"/>
-            <w:r>
-              <w:rPr>
-                <w:rFonts w:hint="eastAsia"/>
-              </w:rPr>
-              <w:t xml:space="preserve">, o) # </w:t>
-            </w:r>
-            <w:r>
-              <w:rPr>
-                <w:rFonts w:hint="eastAsia"/>
-              </w:rPr>
-              <w:t>计算均方差</w:t>
-            </w:r>
-          </w:p>
-          <w:p>
-            <w:r>
-              <w:rPr>
-                <w:rFonts w:hint="eastAsia"/>
-              </w:rPr>
-              <w:t xml:space="preserve"># </w:t>
-            </w:r>
-            <w:r>
-              <w:rPr>
-                <w:rFonts w:hint="eastAsia"/>
-              </w:rPr>
-              <w:t>注意</w:t>
-            </w:r>
-            <w:r>
-              <w:rPr>
-                <w:rFonts w:hint="eastAsia"/>
-              </w:rPr>
-              <w:t>，</w:t>
-            </w:r>
-            <w:r>
-              <w:rPr>
-                <w:rFonts w:hint="eastAsia"/>
-              </w:rPr>
-              <w:t xml:space="preserve">MSE </w:t>
-            </w:r>
-            <w:r>
-              <w:rPr>
-                <w:rFonts w:hint="eastAsia"/>
-              </w:rPr>
-              <w:t>函数返回的是每个样本的均方差，需要在样本维度上再次平均来获</w:t>
-            </w:r>
-            <w:r>
-              <w:rPr>
-                <w:rFonts w:hint="eastAsia"/>
-              </w:rPr>
-              <w:t>得平均样本的均方差</w:t>
-            </w:r>
-          </w:p>
-          <w:p>
-            <w:r>
-              <w:rPr>
-                <w:rFonts w:hint="eastAsia"/>
-              </w:rPr>
-              <w:t xml:space="preserve">loss = </w:t>
-            </w:r>
-            <w:proofErr w:type="spellStart"/>
-            <w:r>
-              <w:rPr>
-                <w:rFonts w:hint="eastAsia"/>
-              </w:rPr>
-              <w:t>tf.reduce_mean</w:t>
-            </w:r>
-            <w:proofErr w:type="spellEnd"/>
-            <w:r>
-              <w:rPr>
-                <w:rFonts w:hint="eastAsia"/>
-              </w:rPr>
-              <w:t xml:space="preserve">(loss) # </w:t>
-            </w:r>
-            <w:r>
-              <w:rPr>
-                <w:rFonts w:hint="eastAsia"/>
-              </w:rPr>
-              <w:t>计算</w:t>
-            </w:r>
-            <w:r>
-              <w:rPr>
-                <w:rFonts w:hint="eastAsia"/>
-              </w:rPr>
-              <w:t xml:space="preserve"> batch </w:t>
-            </w:r>
-            <w:r>
-              <w:rPr>
-                <w:rFonts w:hint="eastAsia"/>
-              </w:rPr>
-              <w:t>均方差</w:t>
-            </w:r>
-          </w:p>
-        </w:tc>
-      </w:tr>
-    </w:tbl>
-    <w:p>
-      <w:pPr>
-        <w:ind w:firstLine="420"/>
-      </w:pPr>
-      <w:r>
-        <w:rPr>
-          <w:rFonts w:hint="eastAsia"/>
-        </w:rPr>
-        <w:lastRenderedPageBreak/>
-        <w:t>也可以通过</w:t>
-      </w:r>
-      <w:proofErr w:type="gramStart"/>
-      <w:r>
-        <w:rPr>
-          <w:rFonts w:hint="eastAsia"/>
-        </w:rPr>
-        <w:t>层方式</w:t>
-      </w:r>
-      <w:proofErr w:type="gramEnd"/>
-      <w:r>
-        <w:rPr>
-          <w:rFonts w:hint="eastAsia"/>
-        </w:rPr>
-        <w:t>实现，对应的类为</w:t>
-      </w:r>
-      <w:r>
-        <w:rPr>
-          <w:rFonts w:hint="eastAsia"/>
-        </w:rPr>
-        <w:t xml:space="preserve"> </w:t>
-      </w:r>
-      <w:proofErr w:type="spellStart"/>
-      <w:r>
-        <w:rPr>
-          <w:rFonts w:hint="eastAsia"/>
-        </w:rPr>
-        <w:t>keras.losses.MeanSquaredError</w:t>
-      </w:r>
-      <w:proofErr w:type="spellEnd"/>
-      <w:r>
-        <w:rPr>
-          <w:rFonts w:hint="eastAsia"/>
-        </w:rPr>
-        <w:t>()</w:t>
-      </w:r>
-      <w:r>
-        <w:rPr>
-          <w:rFonts w:hint="eastAsia"/>
-        </w:rPr>
-        <w:t>，和其他层</w:t>
-      </w:r>
-      <w:proofErr w:type="gramStart"/>
-      <w:r>
-        <w:rPr>
-          <w:rFonts w:hint="eastAsia"/>
-        </w:rPr>
-        <w:t>的类一</w:t>
-      </w:r>
-      <w:proofErr w:type="gramEnd"/>
-      <w:r>
-        <w:rPr>
-          <w:rFonts w:hint="eastAsia"/>
-        </w:rPr>
-        <w:t xml:space="preserve"> </w:t>
-      </w:r>
-      <w:r>
-        <w:rPr>
-          <w:rFonts w:hint="eastAsia"/>
-        </w:rPr>
-        <w:t>样，调用</w:t>
-      </w:r>
-      <w:r>
-        <w:rPr>
-          <w:rFonts w:hint="eastAsia"/>
-        </w:rPr>
-        <w:t>__call__</w:t>
-      </w:r>
-      <w:r>
-        <w:rPr>
-          <w:rFonts w:hint="eastAsia"/>
-        </w:rPr>
-        <w:t>函数即可完成前向计算，代码如下：</w:t>
-      </w:r>
-    </w:p>
-    <w:tbl>
-      <w:tblPr>
-        <w:tblStyle w:val="a6"/>
-        <w:tblW w:w="0" w:type="auto"/>
-        <w:tblLook w:val="04A0" w:firstRow="1" w:lastRow="0" w:firstColumn="1" w:lastColumn="0" w:noHBand="0" w:noVBand="1"/>
-      </w:tblPr>
-      <w:tblGrid>
-        <w:gridCol w:w="8522"/>
-      </w:tblGrid>
-      <w:tr>
-        <w:tc>
-          <w:tcPr>
-            <w:tcW w:w="8522" w:type="dxa"/>
-          </w:tcPr>
-          <w:p>
-            <w:r>
-              <w:rPr>
-                <w:rFonts w:hint="eastAsia"/>
-              </w:rPr>
-              <w:t xml:space="preserve"># </w:t>
-            </w:r>
-            <w:r>
-              <w:rPr>
-                <w:rFonts w:hint="eastAsia"/>
-              </w:rPr>
-              <w:t>创建</w:t>
-            </w:r>
-            <w:r>
-              <w:rPr>
-                <w:rFonts w:hint="eastAsia"/>
-              </w:rPr>
-              <w:t xml:space="preserve"> MSE </w:t>
-            </w:r>
-            <w:r>
-              <w:rPr>
-                <w:rFonts w:hint="eastAsia"/>
-              </w:rPr>
-              <w:t>类</w:t>
-            </w:r>
-            <w:r>
-              <w:rPr>
-                <w:rFonts w:hint="eastAsia"/>
-              </w:rPr>
-              <w:t xml:space="preserve"> </w:t>
-            </w:r>
-          </w:p>
-          <w:p>
-            <w:proofErr w:type="spellStart"/>
-            <w:r>
-              <w:rPr>
-                <w:rFonts w:hint="eastAsia"/>
-              </w:rPr>
-              <w:t>criteon</w:t>
-            </w:r>
-            <w:proofErr w:type="spellEnd"/>
-            <w:r>
-              <w:rPr>
-                <w:rFonts w:hint="eastAsia"/>
-              </w:rPr>
-              <w:t xml:space="preserve"> = </w:t>
-            </w:r>
-            <w:proofErr w:type="spellStart"/>
-            <w:r>
-              <w:rPr>
-                <w:rFonts w:hint="eastAsia"/>
-              </w:rPr>
-              <w:t>keras.losses.MeanSquaredError</w:t>
-            </w:r>
-            <w:proofErr w:type="spellEnd"/>
-            <w:r>
-              <w:rPr>
-                <w:rFonts w:hint="eastAsia"/>
-              </w:rPr>
-              <w:t xml:space="preserve">() </w:t>
-            </w:r>
-          </w:p>
-          <w:p>
-            <w:r>
-              <w:rPr>
-                <w:rFonts w:hint="eastAsia"/>
-              </w:rPr>
-              <w:t xml:space="preserve">loss = </w:t>
-            </w:r>
-            <w:proofErr w:type="spellStart"/>
-            <w:r>
-              <w:rPr>
-                <w:rFonts w:hint="eastAsia"/>
-              </w:rPr>
-              <w:t>criteon</w:t>
-            </w:r>
-            <w:proofErr w:type="spellEnd"/>
-            <w:r>
-              <w:rPr>
-                <w:rFonts w:hint="eastAsia"/>
-              </w:rPr>
-              <w:t>(</w:t>
-            </w:r>
-            <w:proofErr w:type="spellStart"/>
-            <w:r>
-              <w:rPr>
-                <w:rFonts w:hint="eastAsia"/>
-              </w:rPr>
-              <w:t>y_onehot</w:t>
-            </w:r>
-            <w:proofErr w:type="spellEnd"/>
-            <w:r>
-              <w:rPr>
-                <w:rFonts w:hint="eastAsia"/>
-              </w:rPr>
-              <w:t>,</w:t>
-            </w:r>
-            <w:r>
-              <w:rPr>
-                <w:rFonts w:hint="eastAsia"/>
-              </w:rPr>
-              <w:t xml:space="preserve"> </w:t>
-            </w:r>
-            <w:r>
-              <w:rPr>
-                <w:rFonts w:hint="eastAsia"/>
-              </w:rPr>
-              <w:t xml:space="preserve">o) # </w:t>
-            </w:r>
-            <w:r>
-              <w:rPr>
-                <w:rFonts w:hint="eastAsia"/>
-              </w:rPr>
-              <w:t>计算</w:t>
-            </w:r>
-            <w:r>
-              <w:rPr>
-                <w:rFonts w:hint="eastAsia"/>
-              </w:rPr>
-              <w:t xml:space="preserve"> batch </w:t>
-            </w:r>
-            <w:r>
-              <w:rPr>
-                <w:rFonts w:hint="eastAsia"/>
-              </w:rPr>
-              <w:t>均方差</w:t>
-            </w:r>
-          </w:p>
-        </w:tc>
-      </w:tr>
-    </w:tbl>
-    <w:p>
-      <w:pPr>
-        <w:ind w:firstLine="420"/>
-        <w:rPr>
-          <w:rFonts w:hint="eastAsia"/>
-        </w:rPr>
-      </w:pPr>
-      <w:r>
-        <w:rPr>
-          <w:rFonts w:hint="eastAsia"/>
-        </w:rPr>
-        <w:t>采用</w:t>
-      </w:r>
-      <w:proofErr w:type="spellStart"/>
-      <w:r>
-        <w:rPr>
-          <w:rFonts w:hint="eastAsia"/>
-        </w:rPr>
-        <w:t>sklearn</w:t>
-      </w:r>
-      <w:proofErr w:type="spellEnd"/>
-      <w:r>
-        <w:rPr>
-          <w:rFonts w:hint="eastAsia"/>
-        </w:rPr>
-        <w:t>方式得到的均方误差的代码如下：</w:t>
-      </w:r>
-    </w:p>
-    <w:tbl>
-      <w:tblPr>
-        <w:tblStyle w:val="a6"/>
-        <w:tblW w:w="0" w:type="auto"/>
-        <w:tblLook w:val="04A0" w:firstRow="1" w:lastRow="0" w:firstColumn="1" w:lastColumn="0" w:noHBand="0" w:noVBand="1"/>
-      </w:tblPr>
-      <w:tblGrid>
-        <w:gridCol w:w="8522"/>
-      </w:tblGrid>
-      <w:tr>
-        <w:tc>
-          <w:tcPr>
-            <w:tcW w:w="8522" w:type="dxa"/>
-          </w:tcPr>
-          <w:p>
-            <w:pPr>
-              <w:rPr>
-                <w:rFonts w:hint="eastAsia"/>
-              </w:rPr>
-            </w:pPr>
-            <w:r>
-              <w:t xml:space="preserve">from </w:t>
-            </w:r>
-            <w:proofErr w:type="spellStart"/>
-            <w:r>
-              <w:t>sklearn.metrics</w:t>
-            </w:r>
-            <w:proofErr w:type="spellEnd"/>
-            <w:r>
-              <w:t xml:space="preserve"> import </w:t>
-            </w:r>
-            <w:proofErr w:type="spellStart"/>
-            <w:r>
-              <w:t>mean_squared_error</w:t>
-            </w:r>
-            <w:proofErr w:type="spellEnd"/>
-            <w:r>
-              <w:t xml:space="preserve"> </w:t>
-            </w:r>
-          </w:p>
-          <w:p>
-            <w:pPr>
-              <w:rPr>
-                <w:rFonts w:hint="eastAsia"/>
-              </w:rPr>
-            </w:pPr>
-            <w:proofErr w:type="spellStart"/>
-            <w:r>
-              <w:t>y_true</w:t>
-            </w:r>
-            <w:proofErr w:type="spellEnd"/>
-            <w:r>
-              <w:t xml:space="preserve"> = [3, -0.5, 2, 7]</w:t>
-            </w:r>
-          </w:p>
-          <w:p>
-            <w:pPr>
-              <w:rPr>
-                <w:rFonts w:hint="eastAsia"/>
-              </w:rPr>
-            </w:pPr>
-            <w:proofErr w:type="spellStart"/>
-            <w:r>
-              <w:t>y_pred</w:t>
-            </w:r>
-            <w:proofErr w:type="spellEnd"/>
-            <w:r>
-              <w:t xml:space="preserve"> = [2.5, 0.0, 2, 8] </w:t>
-            </w:r>
-          </w:p>
-          <w:p>
-            <w:pPr>
-              <w:rPr>
-                <w:rFonts w:hint="eastAsia"/>
-              </w:rPr>
-            </w:pPr>
-            <w:proofErr w:type="spellStart"/>
-            <w:r>
-              <w:t>mean_squared_error</w:t>
-            </w:r>
-            <w:proofErr w:type="spellEnd"/>
-            <w:r>
-              <w:t>(</w:t>
-            </w:r>
-            <w:proofErr w:type="spellStart"/>
-            <w:r>
-              <w:t>y_true</w:t>
-            </w:r>
-            <w:proofErr w:type="spellEnd"/>
-            <w:r>
-              <w:t xml:space="preserve">, </w:t>
-            </w:r>
-            <w:proofErr w:type="spellStart"/>
-            <w:r>
-              <w:t>y_pred</w:t>
-            </w:r>
-            <w:proofErr w:type="spellEnd"/>
-            <w:r>
-              <w:t>)</w:t>
-            </w:r>
-          </w:p>
-        </w:tc>
-      </w:tr>
-    </w:tbl>
-    <w:p>
-      <w:pPr>
-        <w:rPr>
-          <w:rFonts w:hint="eastAsia"/>
-        </w:rPr>
-      </w:pPr>
-    </w:p>
-    <w:p>
-      <w:r>
-        <w:rPr>
-          <w:rFonts w:hint="eastAsia"/>
-        </w:rPr>
-        <w:t>假设</w:t>
-      </w:r>
-      <w:r>
-        <w:rPr>
-          <w:rFonts w:hint="eastAsia"/>
-        </w:rPr>
-        <w:t>均方误差损失函数表达式为：</w:t>
-      </w:r>
-    </w:p>
-    <w:p>
-      <w:pPr>
-        <w:jc w:val="center"/>
-      </w:pPr>
-      <w:r>
-        <w:rPr>
-          <w:noProof/>
-        </w:rPr>
-        <w:drawing>
-          <wp:inline distT="0" distB="0" distL="0" distR="0" wp14:anchorId="509BA39D" wp14:editId="7DE0A775">
-            <wp:extent cx="2133600" cy="857250"/>
-            <wp:effectExtent l="0" t="0" r="0" b="0"/>
-            <wp:docPr id="7" name="图片 7"/>
-            <wp:cNvGraphicFramePr>
-              <a:graphicFrameLocks xmlns:a="http://schemas.openxmlformats.org/drawingml/2006/main" noChangeAspect="1"/>
-            </wp:cNvGraphicFramePr>
-            <a:graphic xmlns:a="http://schemas.openxmlformats.org/drawingml/2006/main">
-              <a:graphicData uri="http://schemas.openxmlformats.org/drawingml/2006/picture">
-                <pic:pic xmlns:pic="http://schemas.openxmlformats.org/drawingml/2006/picture">
-                  <pic:nvPicPr>
-                    <pic:cNvPr id="0" name=""/>
-                    <pic:cNvPicPr/>
-                  </pic:nvPicPr>
-                  <pic:blipFill>
-                    <a:blip r:embed="rId19"/>
-                    <a:stretch>
-                      <a:fillRect/>
-                    </a:stretch>
-                  </pic:blipFill>
-                  <pic:spPr>
-                    <a:xfrm>
-                      <a:off x="0" y="0"/>
-                      <a:ext cx="2133600" cy="857250"/>
-                    </a:xfrm>
-                    <a:prstGeom prst="rect">
-                      <a:avLst/>
-                    </a:prstGeom>
-                  </pic:spPr>
-                </pic:pic>
-              </a:graphicData>
-            </a:graphic>
-          </wp:inline>
-        </w:drawing>
-      </w:r>
-    </w:p>
-    <w:p>
-      <w:pPr>
-        <w:ind w:firstLine="420"/>
-      </w:pPr>
-      <w:r>
-        <w:rPr>
-          <w:rFonts w:hint="eastAsia"/>
-        </w:rPr>
-        <w:t>上式中</w:t>
-      </w:r>
-      <w:r>
-        <w:rPr>
-          <w:rFonts w:hint="eastAsia"/>
-        </w:rPr>
-        <w:t>1</w:t>
-      </w:r>
-      <w:r>
-        <w:rPr>
-          <w:rFonts w:hint="eastAsia"/>
-        </w:rPr>
-        <w:t>/</w:t>
-      </w:r>
-      <w:r>
-        <w:rPr>
-          <w:rFonts w:hint="eastAsia"/>
-        </w:rPr>
-        <w:t>2</w:t>
-      </w:r>
-      <w:r>
-        <w:rPr>
-          <w:rFonts w:hint="eastAsia"/>
-        </w:rPr>
-        <w:t>项用于简化计算，也可以利用</w:t>
-      </w:r>
-      <w:r>
-        <w:rPr>
-          <w:rFonts w:hint="eastAsia"/>
-        </w:rPr>
-        <w:t>1</w:t>
-      </w:r>
-      <w:r>
-        <w:rPr>
-          <w:rFonts w:hint="eastAsia"/>
-        </w:rPr>
-        <w:t>/</w:t>
-      </w:r>
-      <w:r>
-        <w:rPr>
-          <w:rFonts w:ascii="Cambria Math" w:hAnsi="Cambria Math" w:cs="Cambria Math"/>
-        </w:rPr>
-        <w:t>𝐾</w:t>
-      </w:r>
-      <w:r>
-        <w:rPr>
-          <w:rFonts w:hint="eastAsia"/>
-        </w:rPr>
-        <w:t>进行平均，这些缩放运算均不会改变梯度方向。</w:t>
-      </w:r>
-      <w:r>
-        <w:rPr>
-          <w:rFonts w:hint="eastAsia"/>
-        </w:rPr>
-        <w:t>则它的偏导数</w:t>
-      </w:r>
-      <w:r>
-        <w:t>∂</w:t>
-      </w:r>
-      <w:r>
-        <w:rPr>
-          <w:rFonts w:ascii="Cambria Math" w:hAnsi="Cambria Math" w:cs="Cambria Math"/>
-        </w:rPr>
-        <w:t>ℒ</w:t>
-      </w:r>
-      <w:r>
-        <w:rPr>
-          <w:rFonts w:hint="eastAsia"/>
-        </w:rPr>
-        <w:t>/</w:t>
-      </w:r>
-      <w:r>
-        <w:rPr>
-          <w:rFonts w:ascii="Calibri" w:hAnsi="Calibri" w:cs="Calibri"/>
-        </w:rPr>
-        <w:t>∂</w:t>
-      </w:r>
-      <w:r>
-        <w:rPr>
-          <w:rFonts w:ascii="Cambria Math" w:hAnsi="Cambria Math" w:cs="Cambria Math"/>
-        </w:rPr>
-        <w:t>𝑜</w:t>
-      </w:r>
-      <w:r>
-        <w:rPr>
-          <w:rFonts w:ascii="Cambria Math" w:hAnsi="Cambria Math" w:cs="Cambria Math"/>
-          <w:vertAlign w:val="subscript"/>
-        </w:rPr>
-        <w:t>𝑖</w:t>
-      </w:r>
-      <w:r>
-        <w:rPr>
-          <w:rFonts w:hint="eastAsia"/>
-        </w:rPr>
-        <w:t>可以展开为：</w:t>
-      </w:r>
-    </w:p>
-    <w:p>
-      <w:pPr>
-        <w:jc w:val="center"/>
-      </w:pPr>
-      <w:r>
-        <w:rPr>
-          <w:noProof/>
-        </w:rPr>
-        <w:drawing>
-          <wp:inline distT="0" distB="0" distL="0" distR="0" wp14:anchorId="02DABA72" wp14:editId="1C2F520D">
-            <wp:extent cx="2686050" cy="838200"/>
-            <wp:effectExtent l="0" t="0" r="0" b="0"/>
-            <wp:docPr id="9" name="图片 9"/>
-            <wp:cNvGraphicFramePr>
-              <a:graphicFrameLocks xmlns:a="http://schemas.openxmlformats.org/drawingml/2006/main" noChangeAspect="1"/>
-            </wp:cNvGraphicFramePr>
-            <a:graphic xmlns:a="http://schemas.openxmlformats.org/drawingml/2006/main">
-              <a:graphicData uri="http://schemas.openxmlformats.org/drawingml/2006/picture">
-                <pic:pic xmlns:pic="http://schemas.openxmlformats.org/drawingml/2006/picture">
-                  <pic:nvPicPr>
-                    <pic:cNvPr id="0" name=""/>
-                    <pic:cNvPicPr/>
-                  </pic:nvPicPr>
-                  <pic:blipFill>
-                    <a:blip r:embed="rId20"/>
-                    <a:stretch>
-                      <a:fillRect/>
-                    </a:stretch>
-                  </pic:blipFill>
-                  <pic:spPr>
-                    <a:xfrm>
-                      <a:off x="0" y="0"/>
-                      <a:ext cx="2686050" cy="838200"/>
-                    </a:xfrm>
-                    <a:prstGeom prst="rect">
-                      <a:avLst/>
-                    </a:prstGeom>
-                  </pic:spPr>
-                </pic:pic>
-              </a:graphicData>
-            </a:graphic>
-          </wp:inline>
-        </w:drawing>
-      </w:r>
-    </w:p>
-    <w:p>
-      <w:pPr>
-        <w:ind w:firstLine="420"/>
-      </w:pPr>
-      <w:r>
-        <w:rPr>
-          <w:rFonts w:hint="eastAsia"/>
-        </w:rPr>
-        <w:t>利用复合函数导数法则分解为：</w:t>
-      </w:r>
-    </w:p>
-    <w:p>
-      <w:pPr>
-        <w:jc w:val="center"/>
-      </w:pPr>
-      <w:r>
-        <w:rPr>
-          <w:noProof/>
-        </w:rPr>
-        <w:drawing>
-          <wp:inline distT="0" distB="0" distL="0" distR="0" wp14:anchorId="20A0221D" wp14:editId="3A4980E9">
-            <wp:extent cx="3781425" cy="2933700"/>
-            <wp:effectExtent l="0" t="0" r="9525" b="0"/>
-            <wp:docPr id="12" name="图片 12"/>
             <wp:cNvGraphicFramePr>
               <a:graphicFrameLocks xmlns:a="http://schemas.openxmlformats.org/drawingml/2006/main" noChangeAspect="1"/>
             </wp:cNvGraphicFramePr>
@@ -16361,7 +15545,7 @@
                   <pic:spPr>
                     <a:xfrm>
                       <a:off x="0" y="0"/>
-                      <a:ext cx="3781425" cy="2933700"/>
+                      <a:ext cx="2476500" cy="2333625"/>
                     </a:xfrm>
                     <a:prstGeom prst="rect">
                       <a:avLst/>
@@ -16382,158 +15566,766 @@
         <w:rPr>
           <w:rFonts w:hint="eastAsia"/>
         </w:rPr>
-        <w:lastRenderedPageBreak/>
-        <w:t>考虑到</w:t>
-      </w:r>
-      <w:r>
-        <w:rPr>
-          <w:rFonts w:ascii="Cambria Math" w:hAnsi="Cambria Math" w:cs="Cambria Math"/>
-        </w:rPr>
-        <w:t>𝜕𝑜</w:t>
-      </w:r>
-      <w:r>
-        <w:rPr>
-          <w:rFonts w:ascii="Cambria Math" w:hAnsi="Cambria Math" w:cs="Cambria Math"/>
-          <w:vertAlign w:val="subscript"/>
-        </w:rPr>
-        <w:t>𝑘</w:t>
-      </w:r>
-      <w:r>
-        <w:rPr>
-          <w:rFonts w:hint="eastAsia"/>
-        </w:rPr>
-        <w:t>/</w:t>
-      </w:r>
-      <w:r>
-        <w:rPr>
-          <w:rFonts w:ascii="Cambria Math" w:hAnsi="Cambria Math" w:cs="Cambria Math"/>
-        </w:rPr>
-        <w:t>𝜕𝑜</w:t>
-      </w:r>
-      <w:r>
-        <w:rPr>
-          <w:rFonts w:ascii="Cambria Math" w:hAnsi="Cambria Math" w:cs="Cambria Math"/>
-          <w:vertAlign w:val="subscript"/>
-        </w:rPr>
-        <w:t>𝑖</w:t>
-      </w:r>
-      <w:r>
-        <w:rPr>
-          <w:rFonts w:hint="eastAsia"/>
-        </w:rPr>
-        <w:t>，</w:t>
-      </w:r>
-      <w:r>
-        <w:rPr>
-          <w:rFonts w:hint="eastAsia"/>
-        </w:rPr>
-        <w:t>仅当</w:t>
-      </w:r>
-      <w:r>
-        <w:rPr>
-          <w:rFonts w:ascii="Cambria Math" w:hAnsi="Cambria Math" w:cs="Cambria Math"/>
-        </w:rPr>
-        <w:t>𝑘</w:t>
-      </w:r>
-      <w:r>
-        <w:t xml:space="preserve"> = </w:t>
-      </w:r>
-      <w:r>
-        <w:rPr>
-          <w:rFonts w:ascii="Cambria Math" w:hAnsi="Cambria Math" w:cs="Cambria Math"/>
-        </w:rPr>
-        <w:t>𝑖</w:t>
-      </w:r>
-      <w:r>
-        <w:rPr>
-          <w:rFonts w:hint="eastAsia"/>
-        </w:rPr>
-        <w:t>时才为</w:t>
-      </w:r>
-      <w:r>
-        <w:t>1</w:t>
-      </w:r>
-      <w:r>
-        <w:rPr>
-          <w:rFonts w:hint="eastAsia"/>
-        </w:rPr>
-        <w:t>，其它点都为</w:t>
-      </w:r>
-      <w:r>
-        <w:t>0</w:t>
-      </w:r>
-      <w:r>
-        <w:rPr>
-          <w:rFonts w:hint="eastAsia"/>
-        </w:rPr>
-        <w:t>，也就是说，偏导数</w:t>
-      </w:r>
-      <w:r>
-        <w:rPr>
-          <w:rFonts w:ascii="Cambria Math" w:hAnsi="Cambria Math" w:cs="Cambria Math"/>
-        </w:rPr>
-        <w:t>𝜕ℒ</w:t>
-      </w:r>
-      <w:r>
-        <w:rPr>
-          <w:rFonts w:hint="eastAsia"/>
-        </w:rPr>
-        <w:t>/</w:t>
-      </w:r>
-      <w:r>
-        <w:rPr>
-          <w:rFonts w:ascii="Cambria Math" w:hAnsi="Cambria Math" w:cs="Cambria Math"/>
-        </w:rPr>
-        <w:t>𝜕𝑜</w:t>
-      </w:r>
-      <w:r>
-        <w:rPr>
-          <w:rFonts w:ascii="Cambria Math" w:hAnsi="Cambria Math" w:cs="Cambria Math"/>
-          <w:vertAlign w:val="subscript"/>
-        </w:rPr>
-        <w:t>𝑖</w:t>
-      </w:r>
-      <w:r>
-        <w:rPr>
-          <w:rFonts w:hint="eastAsia"/>
-        </w:rPr>
-        <w:t>，</w:t>
-      </w:r>
-      <w:r>
-        <w:rPr>
-          <w:rFonts w:hint="eastAsia"/>
-        </w:rPr>
-        <w:t>只与第</w:t>
-      </w:r>
-      <w:r>
-        <w:rPr>
-          <w:rFonts w:ascii="Cambria Math" w:hAnsi="Cambria Math" w:cs="Cambria Math"/>
-        </w:rPr>
-        <w:t>𝑖</w:t>
-      </w:r>
-      <w:r>
-        <w:rPr>
-          <w:rFonts w:hint="eastAsia"/>
-        </w:rPr>
-        <w:t>号节点相关，与其它节点无关，因此上式中的求和符号可以去掉。均方误差函数的导数可以推导为：</w:t>
+        <w:t xml:space="preserve">MSE </w:t>
+      </w:r>
+      <w:r>
+        <w:rPr>
+          <w:rFonts w:hint="eastAsia"/>
+        </w:rPr>
+        <w:t>误差函数的值总是大于等于</w:t>
+      </w:r>
+      <w:r>
+        <w:rPr>
+          <w:rFonts w:hint="eastAsia"/>
+        </w:rPr>
+        <w:t xml:space="preserve"> 0</w:t>
+      </w:r>
+      <w:r>
+        <w:rPr>
+          <w:rFonts w:hint="eastAsia"/>
+        </w:rPr>
+        <w:t>，当</w:t>
+      </w:r>
+      <w:r>
+        <w:rPr>
+          <w:rFonts w:hint="eastAsia"/>
+        </w:rPr>
+        <w:t xml:space="preserve"> MSE </w:t>
+      </w:r>
+      <w:r>
+        <w:rPr>
+          <w:rFonts w:hint="eastAsia"/>
+        </w:rPr>
+        <w:t>函数达到最小值</w:t>
+      </w:r>
+      <w:r>
+        <w:rPr>
+          <w:rFonts w:hint="eastAsia"/>
+        </w:rPr>
+        <w:t xml:space="preserve"> 0 </w:t>
+      </w:r>
+      <w:r>
+        <w:rPr>
+          <w:rFonts w:hint="eastAsia"/>
+        </w:rPr>
+        <w:t>时，输出等于真实标签，</w:t>
+      </w:r>
+      <w:r>
+        <w:rPr>
+          <w:rFonts w:hint="eastAsia"/>
+        </w:rPr>
+        <w:t xml:space="preserve"> </w:t>
+      </w:r>
+      <w:r>
+        <w:rPr>
+          <w:rFonts w:hint="eastAsia"/>
+        </w:rPr>
+        <w:t>此时神经网络的参数达到最优状态。</w:t>
+      </w:r>
+    </w:p>
+    <w:p>
+      <w:pPr>
+        <w:ind w:firstLine="420"/>
+      </w:pPr>
+      <w:r>
+        <w:rPr>
+          <w:rFonts w:hint="eastAsia"/>
+        </w:rPr>
+        <w:t>均方差误差函数广泛应用在回归问题中。在</w:t>
+      </w:r>
+      <w:r>
+        <w:rPr>
+          <w:rFonts w:hint="eastAsia"/>
+        </w:rPr>
+        <w:t xml:space="preserve"> </w:t>
+      </w:r>
+      <w:proofErr w:type="spellStart"/>
+      <w:r>
+        <w:rPr>
+          <w:rFonts w:hint="eastAsia"/>
+        </w:rPr>
+        <w:t>TensorFlow</w:t>
+      </w:r>
+      <w:proofErr w:type="spellEnd"/>
+      <w:r>
+        <w:rPr>
+          <w:rFonts w:hint="eastAsia"/>
+        </w:rPr>
+        <w:t xml:space="preserve"> </w:t>
+      </w:r>
+      <w:r>
+        <w:rPr>
+          <w:rFonts w:hint="eastAsia"/>
+        </w:rPr>
+        <w:t>中，可以通过函数方式或</w:t>
+      </w:r>
+      <w:proofErr w:type="gramStart"/>
+      <w:r>
+        <w:rPr>
+          <w:rFonts w:hint="eastAsia"/>
+        </w:rPr>
+        <w:t>层方式</w:t>
+      </w:r>
+      <w:proofErr w:type="gramEnd"/>
+      <w:r>
+        <w:rPr>
+          <w:rFonts w:hint="eastAsia"/>
+        </w:rPr>
+        <w:t>实现</w:t>
+      </w:r>
+      <w:r>
+        <w:rPr>
+          <w:rFonts w:hint="eastAsia"/>
+        </w:rPr>
+        <w:t>MSE</w:t>
+      </w:r>
+      <w:r>
+        <w:rPr>
+          <w:rFonts w:hint="eastAsia"/>
+        </w:rPr>
+        <w:t>误差计算。例如，使用函数方式实现</w:t>
+      </w:r>
+      <w:r>
+        <w:rPr>
+          <w:rFonts w:hint="eastAsia"/>
+        </w:rPr>
+        <w:t>MSE</w:t>
+      </w:r>
+      <w:r>
+        <w:rPr>
+          <w:rFonts w:hint="eastAsia"/>
+        </w:rPr>
+        <w:t>计算，代码如下</w:t>
+      </w:r>
+      <w:r>
+        <w:rPr>
+          <w:rFonts w:hint="eastAsia"/>
+        </w:rPr>
+        <w:t>：</w:t>
+      </w:r>
+    </w:p>
+    <w:tbl>
+      <w:tblPr>
+        <w:tblStyle w:val="a6"/>
+        <w:tblW w:w="0" w:type="auto"/>
+        <w:tblLook w:val="04A0" w:firstRow="1" w:lastRow="0" w:firstColumn="1" w:lastColumn="0" w:noHBand="0" w:noVBand="1"/>
+      </w:tblPr>
+      <w:tblGrid>
+        <w:gridCol w:w="8522"/>
+      </w:tblGrid>
+      <w:tr>
+        <w:tc>
+          <w:tcPr>
+            <w:tcW w:w="8522" w:type="dxa"/>
+          </w:tcPr>
+          <w:p>
+            <w:r>
+              <w:rPr>
+                <w:rFonts w:hint="eastAsia"/>
+              </w:rPr>
+              <w:t xml:space="preserve">o = </w:t>
+            </w:r>
+            <w:proofErr w:type="spellStart"/>
+            <w:r>
+              <w:rPr>
+                <w:rFonts w:hint="eastAsia"/>
+              </w:rPr>
+              <w:t>tf.random.normal</w:t>
+            </w:r>
+            <w:proofErr w:type="spellEnd"/>
+            <w:r>
+              <w:rPr>
+                <w:rFonts w:hint="eastAsia"/>
+              </w:rPr>
+              <w:t xml:space="preserve">([2,10]) # </w:t>
+            </w:r>
+            <w:r>
+              <w:rPr>
+                <w:rFonts w:hint="eastAsia"/>
+              </w:rPr>
+              <w:t>构造网络输出</w:t>
+            </w:r>
+            <w:r>
+              <w:rPr>
+                <w:rFonts w:hint="eastAsia"/>
+              </w:rPr>
+              <w:t xml:space="preserve"> </w:t>
+            </w:r>
+          </w:p>
+          <w:p>
+            <w:proofErr w:type="spellStart"/>
+            <w:r>
+              <w:rPr>
+                <w:rFonts w:hint="eastAsia"/>
+              </w:rPr>
+              <w:t>y_onehot</w:t>
+            </w:r>
+            <w:proofErr w:type="spellEnd"/>
+            <w:r>
+              <w:rPr>
+                <w:rFonts w:hint="eastAsia"/>
+              </w:rPr>
+              <w:t xml:space="preserve"> = </w:t>
+            </w:r>
+            <w:proofErr w:type="spellStart"/>
+            <w:r>
+              <w:rPr>
+                <w:rFonts w:hint="eastAsia"/>
+              </w:rPr>
+              <w:t>tf.constant</w:t>
+            </w:r>
+            <w:proofErr w:type="spellEnd"/>
+            <w:r>
+              <w:rPr>
+                <w:rFonts w:hint="eastAsia"/>
+              </w:rPr>
+              <w:t xml:space="preserve">([1,3]) # </w:t>
+            </w:r>
+            <w:r>
+              <w:rPr>
+                <w:rFonts w:hint="eastAsia"/>
+              </w:rPr>
+              <w:t>构造真实值</w:t>
+            </w:r>
+            <w:r>
+              <w:rPr>
+                <w:rFonts w:hint="eastAsia"/>
+              </w:rPr>
+              <w:t xml:space="preserve"> </w:t>
+            </w:r>
+          </w:p>
+          <w:p>
+            <w:proofErr w:type="spellStart"/>
+            <w:r>
+              <w:rPr>
+                <w:rFonts w:hint="eastAsia"/>
+              </w:rPr>
+              <w:t>y_onehot</w:t>
+            </w:r>
+            <w:proofErr w:type="spellEnd"/>
+            <w:r>
+              <w:rPr>
+                <w:rFonts w:hint="eastAsia"/>
+              </w:rPr>
+              <w:t xml:space="preserve"> = </w:t>
+            </w:r>
+            <w:proofErr w:type="spellStart"/>
+            <w:r>
+              <w:rPr>
+                <w:rFonts w:hint="eastAsia"/>
+              </w:rPr>
+              <w:t>tf.one_hot</w:t>
+            </w:r>
+            <w:proofErr w:type="spellEnd"/>
+            <w:r>
+              <w:rPr>
+                <w:rFonts w:hint="eastAsia"/>
+              </w:rPr>
+              <w:t>(</w:t>
+            </w:r>
+            <w:proofErr w:type="spellStart"/>
+            <w:r>
+              <w:rPr>
+                <w:rFonts w:hint="eastAsia"/>
+              </w:rPr>
+              <w:t>y_onehot</w:t>
+            </w:r>
+            <w:proofErr w:type="spellEnd"/>
+            <w:r>
+              <w:rPr>
+                <w:rFonts w:hint="eastAsia"/>
+              </w:rPr>
+              <w:t xml:space="preserve">, depth=10) </w:t>
+            </w:r>
+          </w:p>
+          <w:p>
+            <w:r>
+              <w:rPr>
+                <w:rFonts w:hint="eastAsia"/>
+              </w:rPr>
+              <w:t xml:space="preserve">loss = </w:t>
+            </w:r>
+            <w:proofErr w:type="spellStart"/>
+            <w:r>
+              <w:rPr>
+                <w:rFonts w:hint="eastAsia"/>
+              </w:rPr>
+              <w:t>keras.losses.MSE</w:t>
+            </w:r>
+            <w:proofErr w:type="spellEnd"/>
+            <w:r>
+              <w:rPr>
+                <w:rFonts w:hint="eastAsia"/>
+              </w:rPr>
+              <w:t>(</w:t>
+            </w:r>
+            <w:proofErr w:type="spellStart"/>
+            <w:r>
+              <w:rPr>
+                <w:rFonts w:hint="eastAsia"/>
+              </w:rPr>
+              <w:t>y_onehot</w:t>
+            </w:r>
+            <w:proofErr w:type="spellEnd"/>
+            <w:r>
+              <w:rPr>
+                <w:rFonts w:hint="eastAsia"/>
+              </w:rPr>
+              <w:t xml:space="preserve">, o) # </w:t>
+            </w:r>
+            <w:r>
+              <w:rPr>
+                <w:rFonts w:hint="eastAsia"/>
+              </w:rPr>
+              <w:t>计算均方差</w:t>
+            </w:r>
+          </w:p>
+          <w:p>
+            <w:r>
+              <w:rPr>
+                <w:rFonts w:hint="eastAsia"/>
+              </w:rPr>
+              <w:t xml:space="preserve"># </w:t>
+            </w:r>
+            <w:r>
+              <w:rPr>
+                <w:rFonts w:hint="eastAsia"/>
+              </w:rPr>
+              <w:t>注意</w:t>
+            </w:r>
+            <w:r>
+              <w:rPr>
+                <w:rFonts w:hint="eastAsia"/>
+              </w:rPr>
+              <w:t>，</w:t>
+            </w:r>
+            <w:r>
+              <w:rPr>
+                <w:rFonts w:hint="eastAsia"/>
+              </w:rPr>
+              <w:t xml:space="preserve">MSE </w:t>
+            </w:r>
+            <w:r>
+              <w:rPr>
+                <w:rFonts w:hint="eastAsia"/>
+              </w:rPr>
+              <w:t>函数返回的是每个样本的均方差，需要在样本维度上再次平均来获</w:t>
+            </w:r>
+            <w:r>
+              <w:rPr>
+                <w:rFonts w:hint="eastAsia"/>
+              </w:rPr>
+              <w:t>得平均样本的均方差</w:t>
+            </w:r>
+          </w:p>
+          <w:p>
+            <w:r>
+              <w:rPr>
+                <w:rFonts w:hint="eastAsia"/>
+              </w:rPr>
+              <w:t xml:space="preserve">loss = </w:t>
+            </w:r>
+            <w:proofErr w:type="spellStart"/>
+            <w:r>
+              <w:rPr>
+                <w:rFonts w:hint="eastAsia"/>
+              </w:rPr>
+              <w:t>tf.reduce_mean</w:t>
+            </w:r>
+            <w:proofErr w:type="spellEnd"/>
+            <w:r>
+              <w:rPr>
+                <w:rFonts w:hint="eastAsia"/>
+              </w:rPr>
+              <w:t xml:space="preserve">(loss) # </w:t>
+            </w:r>
+            <w:r>
+              <w:rPr>
+                <w:rFonts w:hint="eastAsia"/>
+              </w:rPr>
+              <w:t>计算</w:t>
+            </w:r>
+            <w:r>
+              <w:rPr>
+                <w:rFonts w:hint="eastAsia"/>
+              </w:rPr>
+              <w:t xml:space="preserve"> batch </w:t>
+            </w:r>
+            <w:r>
+              <w:rPr>
+                <w:rFonts w:hint="eastAsia"/>
+              </w:rPr>
+              <w:t>均方差</w:t>
+            </w:r>
+          </w:p>
+        </w:tc>
+      </w:tr>
+    </w:tbl>
+    <w:p>
+      <w:pPr>
+        <w:ind w:firstLine="420"/>
+      </w:pPr>
+      <w:r>
+        <w:rPr>
+          <w:rFonts w:hint="eastAsia"/>
+        </w:rPr>
+        <w:t>也可以通过</w:t>
+      </w:r>
+      <w:proofErr w:type="gramStart"/>
+      <w:r>
+        <w:rPr>
+          <w:rFonts w:hint="eastAsia"/>
+        </w:rPr>
+        <w:t>层方式</w:t>
+      </w:r>
+      <w:proofErr w:type="gramEnd"/>
+      <w:r>
+        <w:rPr>
+          <w:rFonts w:hint="eastAsia"/>
+        </w:rPr>
+        <w:t>实现，对应的类为</w:t>
+      </w:r>
+      <w:r>
+        <w:rPr>
+          <w:rFonts w:hint="eastAsia"/>
+        </w:rPr>
+        <w:t xml:space="preserve"> </w:t>
+      </w:r>
+      <w:proofErr w:type="spellStart"/>
+      <w:r>
+        <w:rPr>
+          <w:rFonts w:hint="eastAsia"/>
+        </w:rPr>
+        <w:t>keras.losses.MeanSquaredError</w:t>
+      </w:r>
+      <w:proofErr w:type="spellEnd"/>
+      <w:r>
+        <w:rPr>
+          <w:rFonts w:hint="eastAsia"/>
+        </w:rPr>
+        <w:t>()</w:t>
+      </w:r>
+      <w:r>
+        <w:rPr>
+          <w:rFonts w:hint="eastAsia"/>
+        </w:rPr>
+        <w:t>，和其他层</w:t>
+      </w:r>
+      <w:proofErr w:type="gramStart"/>
+      <w:r>
+        <w:rPr>
+          <w:rFonts w:hint="eastAsia"/>
+        </w:rPr>
+        <w:t>的类一</w:t>
+      </w:r>
+      <w:proofErr w:type="gramEnd"/>
+      <w:r>
+        <w:rPr>
+          <w:rFonts w:hint="eastAsia"/>
+        </w:rPr>
+        <w:t xml:space="preserve"> </w:t>
+      </w:r>
+      <w:r>
+        <w:rPr>
+          <w:rFonts w:hint="eastAsia"/>
+        </w:rPr>
+        <w:t>样，调用</w:t>
+      </w:r>
+      <w:r>
+        <w:rPr>
+          <w:rFonts w:hint="eastAsia"/>
+        </w:rPr>
+        <w:t>__call__</w:t>
+      </w:r>
+      <w:r>
+        <w:rPr>
+          <w:rFonts w:hint="eastAsia"/>
+        </w:rPr>
+        <w:t>函数即可完成前向计算，代码如下：</w:t>
+      </w:r>
+    </w:p>
+    <w:tbl>
+      <w:tblPr>
+        <w:tblStyle w:val="a6"/>
+        <w:tblW w:w="0" w:type="auto"/>
+        <w:tblLook w:val="04A0" w:firstRow="1" w:lastRow="0" w:firstColumn="1" w:lastColumn="0" w:noHBand="0" w:noVBand="1"/>
+      </w:tblPr>
+      <w:tblGrid>
+        <w:gridCol w:w="8522"/>
+      </w:tblGrid>
+      <w:tr>
+        <w:tc>
+          <w:tcPr>
+            <w:tcW w:w="8522" w:type="dxa"/>
+          </w:tcPr>
+          <w:p>
+            <w:r>
+              <w:rPr>
+                <w:rFonts w:hint="eastAsia"/>
+              </w:rPr>
+              <w:t xml:space="preserve"># </w:t>
+            </w:r>
+            <w:r>
+              <w:rPr>
+                <w:rFonts w:hint="eastAsia"/>
+              </w:rPr>
+              <w:t>创建</w:t>
+            </w:r>
+            <w:r>
+              <w:rPr>
+                <w:rFonts w:hint="eastAsia"/>
+              </w:rPr>
+              <w:t xml:space="preserve"> MSE </w:t>
+            </w:r>
+            <w:r>
+              <w:rPr>
+                <w:rFonts w:hint="eastAsia"/>
+              </w:rPr>
+              <w:t>类</w:t>
+            </w:r>
+            <w:r>
+              <w:rPr>
+                <w:rFonts w:hint="eastAsia"/>
+              </w:rPr>
+              <w:t xml:space="preserve"> </w:t>
+            </w:r>
+          </w:p>
+          <w:p>
+            <w:proofErr w:type="spellStart"/>
+            <w:r>
+              <w:rPr>
+                <w:rFonts w:hint="eastAsia"/>
+              </w:rPr>
+              <w:t>criteon</w:t>
+            </w:r>
+            <w:proofErr w:type="spellEnd"/>
+            <w:r>
+              <w:rPr>
+                <w:rFonts w:hint="eastAsia"/>
+              </w:rPr>
+              <w:t xml:space="preserve"> = </w:t>
+            </w:r>
+            <w:proofErr w:type="spellStart"/>
+            <w:r>
+              <w:rPr>
+                <w:rFonts w:hint="eastAsia"/>
+              </w:rPr>
+              <w:t>keras.losses.MeanSquaredError</w:t>
+            </w:r>
+            <w:proofErr w:type="spellEnd"/>
+            <w:r>
+              <w:rPr>
+                <w:rFonts w:hint="eastAsia"/>
+              </w:rPr>
+              <w:t xml:space="preserve">() </w:t>
+            </w:r>
+          </w:p>
+          <w:p>
+            <w:r>
+              <w:rPr>
+                <w:rFonts w:hint="eastAsia"/>
+              </w:rPr>
+              <w:t xml:space="preserve">loss = </w:t>
+            </w:r>
+            <w:proofErr w:type="spellStart"/>
+            <w:r>
+              <w:rPr>
+                <w:rFonts w:hint="eastAsia"/>
+              </w:rPr>
+              <w:t>criteon</w:t>
+            </w:r>
+            <w:proofErr w:type="spellEnd"/>
+            <w:r>
+              <w:rPr>
+                <w:rFonts w:hint="eastAsia"/>
+              </w:rPr>
+              <w:t>(</w:t>
+            </w:r>
+            <w:proofErr w:type="spellStart"/>
+            <w:r>
+              <w:rPr>
+                <w:rFonts w:hint="eastAsia"/>
+              </w:rPr>
+              <w:t>y_onehot</w:t>
+            </w:r>
+            <w:proofErr w:type="spellEnd"/>
+            <w:r>
+              <w:rPr>
+                <w:rFonts w:hint="eastAsia"/>
+              </w:rPr>
+              <w:t>,</w:t>
+            </w:r>
+            <w:r>
+              <w:rPr>
+                <w:rFonts w:hint="eastAsia"/>
+              </w:rPr>
+              <w:t xml:space="preserve"> </w:t>
+            </w:r>
+            <w:r>
+              <w:rPr>
+                <w:rFonts w:hint="eastAsia"/>
+              </w:rPr>
+              <w:t xml:space="preserve">o) # </w:t>
+            </w:r>
+            <w:r>
+              <w:rPr>
+                <w:rFonts w:hint="eastAsia"/>
+              </w:rPr>
+              <w:t>计算</w:t>
+            </w:r>
+            <w:r>
+              <w:rPr>
+                <w:rFonts w:hint="eastAsia"/>
+              </w:rPr>
+              <w:t xml:space="preserve"> batch </w:t>
+            </w:r>
+            <w:r>
+              <w:rPr>
+                <w:rFonts w:hint="eastAsia"/>
+              </w:rPr>
+              <w:t>均方差</w:t>
+            </w:r>
+          </w:p>
+        </w:tc>
+      </w:tr>
+    </w:tbl>
+    <w:p>
+      <w:pPr>
+        <w:ind w:firstLine="420"/>
+      </w:pPr>
+      <w:r>
+        <w:rPr>
+          <w:rFonts w:hint="eastAsia"/>
+        </w:rPr>
+        <w:t>采用</w:t>
+      </w:r>
+      <w:proofErr w:type="spellStart"/>
+      <w:r>
+        <w:rPr>
+          <w:rFonts w:hint="eastAsia"/>
+        </w:rPr>
+        <w:t>sklearn</w:t>
+      </w:r>
+      <w:proofErr w:type="spellEnd"/>
+      <w:r>
+        <w:rPr>
+          <w:rFonts w:hint="eastAsia"/>
+        </w:rPr>
+        <w:t>方式得到的均方误差的代码如下：</w:t>
+      </w:r>
+    </w:p>
+    <w:tbl>
+      <w:tblPr>
+        <w:tblStyle w:val="a6"/>
+        <w:tblW w:w="0" w:type="auto"/>
+        <w:tblLook w:val="04A0" w:firstRow="1" w:lastRow="0" w:firstColumn="1" w:lastColumn="0" w:noHBand="0" w:noVBand="1"/>
+      </w:tblPr>
+      <w:tblGrid>
+        <w:gridCol w:w="8522"/>
+      </w:tblGrid>
+      <w:tr>
+        <w:tc>
+          <w:tcPr>
+            <w:tcW w:w="8522" w:type="dxa"/>
+          </w:tcPr>
+          <w:p>
+            <w:r>
+              <w:t xml:space="preserve">from </w:t>
+            </w:r>
+            <w:proofErr w:type="spellStart"/>
+            <w:r>
+              <w:t>sklearn.metrics</w:t>
+            </w:r>
+            <w:proofErr w:type="spellEnd"/>
+            <w:r>
+              <w:t xml:space="preserve"> import </w:t>
+            </w:r>
+            <w:proofErr w:type="spellStart"/>
+            <w:r>
+              <w:t>mean_squared_error</w:t>
+            </w:r>
+            <w:proofErr w:type="spellEnd"/>
+            <w:r>
+              <w:t xml:space="preserve"> </w:t>
+            </w:r>
+          </w:p>
+          <w:p>
+            <w:proofErr w:type="spellStart"/>
+            <w:r>
+              <w:t>y_true</w:t>
+            </w:r>
+            <w:proofErr w:type="spellEnd"/>
+            <w:r>
+              <w:t xml:space="preserve"> = [3, -0.5, 2, 7]</w:t>
+            </w:r>
+          </w:p>
+          <w:p>
+            <w:proofErr w:type="spellStart"/>
+            <w:r>
+              <w:t>y_pred</w:t>
+            </w:r>
+            <w:proofErr w:type="spellEnd"/>
+            <w:r>
+              <w:t xml:space="preserve"> = [2.5, 0.0, 2, 8] </w:t>
+            </w:r>
+          </w:p>
+          <w:p>
+            <w:proofErr w:type="spellStart"/>
+            <w:r>
+              <w:t>mean_squared_error</w:t>
+            </w:r>
+            <w:proofErr w:type="spellEnd"/>
+            <w:r>
+              <w:t>(</w:t>
+            </w:r>
+            <w:proofErr w:type="spellStart"/>
+            <w:r>
+              <w:t>y_true</w:t>
+            </w:r>
+            <w:proofErr w:type="spellEnd"/>
+            <w:r>
+              <w:t xml:space="preserve">, </w:t>
+            </w:r>
+            <w:proofErr w:type="spellStart"/>
+            <w:r>
+              <w:t>y_pred</w:t>
+            </w:r>
+            <w:proofErr w:type="spellEnd"/>
+            <w:r>
+              <w:t>)</w:t>
+            </w:r>
+          </w:p>
+        </w:tc>
+      </w:tr>
+    </w:tbl>
+    <w:p/>
+    <w:p>
+      <w:r>
+        <w:rPr>
+          <w:rFonts w:hint="eastAsia"/>
+        </w:rPr>
+        <w:t>假设</w:t>
+      </w:r>
+      <w:r>
+        <w:rPr>
+          <w:rFonts w:hint="eastAsia"/>
+        </w:rPr>
+        <w:t>均方误差损失函数表达式为：</w:t>
       </w:r>
     </w:p>
     <w:p>
       <w:pPr>
         <w:jc w:val="center"/>
-        <w:rPr>
-          <w:rFonts w:hint="eastAsia"/>
-        </w:rPr>
       </w:pPr>
       <w:r>
         <w:rPr>
           <w:noProof/>
         </w:rPr>
         <w:drawing>
-          <wp:inline distT="0" distB="0" distL="0" distR="0" wp14:anchorId="0B02DFFE" wp14:editId="0857C135">
-            <wp:extent cx="1638300" cy="685800"/>
+          <wp:inline distT="0" distB="0" distL="0" distR="0" wp14:anchorId="509BA39D" wp14:editId="7DE0A775">
+            <wp:extent cx="2133600" cy="857250"/>
             <wp:effectExtent l="0" t="0" r="0" b="0"/>
-            <wp:docPr id="13" name="图片 13"/>
+            <wp:docPr id="7" name="图片 7"/>
             <wp:cNvGraphicFramePr>
               <a:graphicFrameLocks xmlns:a="http://schemas.openxmlformats.org/drawingml/2006/main" noChangeAspect="1"/>
             </wp:cNvGraphicFramePr>
@@ -16553,6 +16345,401 @@
                   <pic:spPr>
                     <a:xfrm>
                       <a:off x="0" y="0"/>
+                      <a:ext cx="2133600" cy="857250"/>
+                    </a:xfrm>
+                    <a:prstGeom prst="rect">
+                      <a:avLst/>
+                    </a:prstGeom>
+                  </pic:spPr>
+                </pic:pic>
+              </a:graphicData>
+            </a:graphic>
+          </wp:inline>
+        </w:drawing>
+      </w:r>
+    </w:p>
+    <w:p>
+      <w:pPr>
+        <w:ind w:firstLine="420"/>
+      </w:pPr>
+      <w:r>
+        <w:rPr>
+          <w:rFonts w:hint="eastAsia"/>
+        </w:rPr>
+        <w:t>上式中</w:t>
+      </w:r>
+      <w:r>
+        <w:rPr>
+          <w:rFonts w:hint="eastAsia"/>
+        </w:rPr>
+        <w:t>1</w:t>
+      </w:r>
+      <w:r>
+        <w:rPr>
+          <w:rFonts w:hint="eastAsia"/>
+        </w:rPr>
+        <w:t>/</w:t>
+      </w:r>
+      <w:r>
+        <w:rPr>
+          <w:rFonts w:hint="eastAsia"/>
+        </w:rPr>
+        <w:t>2</w:t>
+      </w:r>
+      <w:r>
+        <w:rPr>
+          <w:rFonts w:hint="eastAsia"/>
+        </w:rPr>
+        <w:t>项用于简化计算，也可以利用</w:t>
+      </w:r>
+      <w:r>
+        <w:rPr>
+          <w:rFonts w:hint="eastAsia"/>
+        </w:rPr>
+        <w:t>1</w:t>
+      </w:r>
+      <w:r>
+        <w:rPr>
+          <w:rFonts w:hint="eastAsia"/>
+        </w:rPr>
+        <w:t>/</w:t>
+      </w:r>
+      <w:r>
+        <w:rPr>
+          <w:rFonts w:ascii="Cambria Math" w:hAnsi="Cambria Math" w:cs="Cambria Math"/>
+        </w:rPr>
+        <w:t>𝐾</w:t>
+      </w:r>
+      <w:r>
+        <w:rPr>
+          <w:rFonts w:hint="eastAsia"/>
+        </w:rPr>
+        <w:t>进行平均，这些缩放运算均不会改变梯度方向。</w:t>
+      </w:r>
+      <w:r>
+        <w:rPr>
+          <w:rFonts w:hint="eastAsia"/>
+        </w:rPr>
+        <w:t>则它的偏导数</w:t>
+      </w:r>
+      <w:r>
+        <w:t>∂</w:t>
+      </w:r>
+      <w:r>
+        <w:rPr>
+          <w:rFonts w:ascii="Cambria Math" w:hAnsi="Cambria Math" w:cs="Cambria Math"/>
+        </w:rPr>
+        <w:t>ℒ</w:t>
+      </w:r>
+      <w:r>
+        <w:rPr>
+          <w:rFonts w:hint="eastAsia"/>
+        </w:rPr>
+        <w:t>/</w:t>
+      </w:r>
+      <w:r>
+        <w:rPr>
+          <w:rFonts w:ascii="Calibri" w:hAnsi="Calibri" w:cs="Calibri"/>
+        </w:rPr>
+        <w:t>∂</w:t>
+      </w:r>
+      <w:r>
+        <w:rPr>
+          <w:rFonts w:ascii="Cambria Math" w:hAnsi="Cambria Math" w:cs="Cambria Math"/>
+        </w:rPr>
+        <w:t>𝑜</w:t>
+      </w:r>
+      <w:r>
+        <w:rPr>
+          <w:rFonts w:ascii="Cambria Math" w:hAnsi="Cambria Math" w:cs="Cambria Math"/>
+          <w:vertAlign w:val="subscript"/>
+        </w:rPr>
+        <w:t>𝑖</w:t>
+      </w:r>
+      <w:r>
+        <w:rPr>
+          <w:rFonts w:hint="eastAsia"/>
+        </w:rPr>
+        <w:t>可以展开为：</w:t>
+      </w:r>
+    </w:p>
+    <w:p>
+      <w:pPr>
+        <w:jc w:val="center"/>
+      </w:pPr>
+      <w:r>
+        <w:rPr>
+          <w:noProof/>
+        </w:rPr>
+        <w:lastRenderedPageBreak/>
+        <w:drawing>
+          <wp:inline distT="0" distB="0" distL="0" distR="0" wp14:anchorId="02DABA72" wp14:editId="1C2F520D">
+            <wp:extent cx="2686050" cy="838200"/>
+            <wp:effectExtent l="0" t="0" r="0" b="0"/>
+            <wp:docPr id="9" name="图片 9"/>
+            <wp:cNvGraphicFramePr>
+              <a:graphicFrameLocks xmlns:a="http://schemas.openxmlformats.org/drawingml/2006/main" noChangeAspect="1"/>
+            </wp:cNvGraphicFramePr>
+            <a:graphic xmlns:a="http://schemas.openxmlformats.org/drawingml/2006/main">
+              <a:graphicData uri="http://schemas.openxmlformats.org/drawingml/2006/picture">
+                <pic:pic xmlns:pic="http://schemas.openxmlformats.org/drawingml/2006/picture">
+                  <pic:nvPicPr>
+                    <pic:cNvPr id="0" name=""/>
+                    <pic:cNvPicPr/>
+                  </pic:nvPicPr>
+                  <pic:blipFill>
+                    <a:blip r:embed="rId23"/>
+                    <a:stretch>
+                      <a:fillRect/>
+                    </a:stretch>
+                  </pic:blipFill>
+                  <pic:spPr>
+                    <a:xfrm>
+                      <a:off x="0" y="0"/>
+                      <a:ext cx="2686050" cy="838200"/>
+                    </a:xfrm>
+                    <a:prstGeom prst="rect">
+                      <a:avLst/>
+                    </a:prstGeom>
+                  </pic:spPr>
+                </pic:pic>
+              </a:graphicData>
+            </a:graphic>
+          </wp:inline>
+        </w:drawing>
+      </w:r>
+    </w:p>
+    <w:p>
+      <w:pPr>
+        <w:ind w:firstLine="420"/>
+      </w:pPr>
+      <w:r>
+        <w:rPr>
+          <w:rFonts w:hint="eastAsia"/>
+        </w:rPr>
+        <w:t>利用复合函数导数法则分解为：</w:t>
+      </w:r>
+    </w:p>
+    <w:p>
+      <w:pPr>
+        <w:jc w:val="center"/>
+      </w:pPr>
+      <w:r>
+        <w:rPr>
+          <w:noProof/>
+        </w:rPr>
+        <w:drawing>
+          <wp:inline distT="0" distB="0" distL="0" distR="0" wp14:anchorId="20A0221D" wp14:editId="3A4980E9">
+            <wp:extent cx="3781425" cy="2933700"/>
+            <wp:effectExtent l="0" t="0" r="9525" b="0"/>
+            <wp:docPr id="12" name="图片 12"/>
+            <wp:cNvGraphicFramePr>
+              <a:graphicFrameLocks xmlns:a="http://schemas.openxmlformats.org/drawingml/2006/main" noChangeAspect="1"/>
+            </wp:cNvGraphicFramePr>
+            <a:graphic xmlns:a="http://schemas.openxmlformats.org/drawingml/2006/main">
+              <a:graphicData uri="http://schemas.openxmlformats.org/drawingml/2006/picture">
+                <pic:pic xmlns:pic="http://schemas.openxmlformats.org/drawingml/2006/picture">
+                  <pic:nvPicPr>
+                    <pic:cNvPr id="0" name=""/>
+                    <pic:cNvPicPr/>
+                  </pic:nvPicPr>
+                  <pic:blipFill>
+                    <a:blip r:embed="rId24"/>
+                    <a:stretch>
+                      <a:fillRect/>
+                    </a:stretch>
+                  </pic:blipFill>
+                  <pic:spPr>
+                    <a:xfrm>
+                      <a:off x="0" y="0"/>
+                      <a:ext cx="3781425" cy="2933700"/>
+                    </a:xfrm>
+                    <a:prstGeom prst="rect">
+                      <a:avLst/>
+                    </a:prstGeom>
+                  </pic:spPr>
+                </pic:pic>
+              </a:graphicData>
+            </a:graphic>
+          </wp:inline>
+        </w:drawing>
+      </w:r>
+    </w:p>
+    <w:p>
+      <w:pPr>
+        <w:ind w:firstLine="420"/>
+      </w:pPr>
+      <w:r>
+        <w:rPr>
+          <w:rFonts w:hint="eastAsia"/>
+        </w:rPr>
+        <w:t>考虑到</w:t>
+      </w:r>
+      <w:r>
+        <w:rPr>
+          <w:rFonts w:ascii="Cambria Math" w:hAnsi="Cambria Math" w:cs="Cambria Math"/>
+        </w:rPr>
+        <w:t>𝜕𝑜</w:t>
+      </w:r>
+      <w:r>
+        <w:rPr>
+          <w:rFonts w:ascii="Cambria Math" w:hAnsi="Cambria Math" w:cs="Cambria Math"/>
+          <w:vertAlign w:val="subscript"/>
+        </w:rPr>
+        <w:t>𝑘</w:t>
+      </w:r>
+      <w:r>
+        <w:rPr>
+          <w:rFonts w:hint="eastAsia"/>
+        </w:rPr>
+        <w:t>/</w:t>
+      </w:r>
+      <w:r>
+        <w:rPr>
+          <w:rFonts w:ascii="Cambria Math" w:hAnsi="Cambria Math" w:cs="Cambria Math"/>
+        </w:rPr>
+        <w:t>𝜕𝑜</w:t>
+      </w:r>
+      <w:r>
+        <w:rPr>
+          <w:rFonts w:ascii="Cambria Math" w:hAnsi="Cambria Math" w:cs="Cambria Math"/>
+          <w:vertAlign w:val="subscript"/>
+        </w:rPr>
+        <w:t>𝑖</w:t>
+      </w:r>
+      <w:r>
+        <w:rPr>
+          <w:rFonts w:hint="eastAsia"/>
+        </w:rPr>
+        <w:t>，</w:t>
+      </w:r>
+      <w:r>
+        <w:rPr>
+          <w:rFonts w:hint="eastAsia"/>
+        </w:rPr>
+        <w:t>仅当</w:t>
+      </w:r>
+      <w:r>
+        <w:rPr>
+          <w:rFonts w:ascii="Cambria Math" w:hAnsi="Cambria Math" w:cs="Cambria Math"/>
+        </w:rPr>
+        <w:t>𝑘</w:t>
+      </w:r>
+      <w:r>
+        <w:t xml:space="preserve"> = </w:t>
+      </w:r>
+      <w:r>
+        <w:rPr>
+          <w:rFonts w:ascii="Cambria Math" w:hAnsi="Cambria Math" w:cs="Cambria Math"/>
+        </w:rPr>
+        <w:t>𝑖</w:t>
+      </w:r>
+      <w:r>
+        <w:rPr>
+          <w:rFonts w:hint="eastAsia"/>
+        </w:rPr>
+        <w:t>时才为</w:t>
+      </w:r>
+      <w:r>
+        <w:t>1</w:t>
+      </w:r>
+      <w:r>
+        <w:rPr>
+          <w:rFonts w:hint="eastAsia"/>
+        </w:rPr>
+        <w:t>，其它点都为</w:t>
+      </w:r>
+      <w:r>
+        <w:t>0</w:t>
+      </w:r>
+      <w:r>
+        <w:rPr>
+          <w:rFonts w:hint="eastAsia"/>
+        </w:rPr>
+        <w:t>，也就是说，偏导数</w:t>
+      </w:r>
+      <w:r>
+        <w:rPr>
+          <w:rFonts w:ascii="Cambria Math" w:hAnsi="Cambria Math" w:cs="Cambria Math"/>
+        </w:rPr>
+        <w:t>𝜕ℒ</w:t>
+      </w:r>
+      <w:r>
+        <w:rPr>
+          <w:rFonts w:hint="eastAsia"/>
+        </w:rPr>
+        <w:t>/</w:t>
+      </w:r>
+      <w:r>
+        <w:rPr>
+          <w:rFonts w:ascii="Cambria Math" w:hAnsi="Cambria Math" w:cs="Cambria Math"/>
+        </w:rPr>
+        <w:t>𝜕𝑜</w:t>
+      </w:r>
+      <w:r>
+        <w:rPr>
+          <w:rFonts w:ascii="Cambria Math" w:hAnsi="Cambria Math" w:cs="Cambria Math"/>
+          <w:vertAlign w:val="subscript"/>
+        </w:rPr>
+        <w:t>𝑖</w:t>
+      </w:r>
+      <w:r>
+        <w:rPr>
+          <w:rFonts w:hint="eastAsia"/>
+        </w:rPr>
+        <w:t>，</w:t>
+      </w:r>
+      <w:r>
+        <w:rPr>
+          <w:rFonts w:hint="eastAsia"/>
+        </w:rPr>
+        <w:t>只与第</w:t>
+      </w:r>
+      <w:r>
+        <w:rPr>
+          <w:rFonts w:ascii="Cambria Math" w:hAnsi="Cambria Math" w:cs="Cambria Math"/>
+        </w:rPr>
+        <w:t>𝑖</w:t>
+      </w:r>
+      <w:r>
+        <w:rPr>
+          <w:rFonts w:hint="eastAsia"/>
+        </w:rPr>
+        <w:t>号节点相关，与其它节点无关，因此上式中的求和符号可以去掉。均方误差函数的导数可以推导为：</w:t>
+      </w:r>
+    </w:p>
+    <w:p>
+      <w:pPr>
+        <w:jc w:val="center"/>
+      </w:pPr>
+      <w:r>
+        <w:rPr>
+          <w:noProof/>
+        </w:rPr>
+        <w:drawing>
+          <wp:inline distT="0" distB="0" distL="0" distR="0" wp14:anchorId="0B02DFFE" wp14:editId="0857C135">
+            <wp:extent cx="1638300" cy="685800"/>
+            <wp:effectExtent l="0" t="0" r="0" b="0"/>
+            <wp:docPr id="13" name="图片 13"/>
+            <wp:cNvGraphicFramePr>
+              <a:graphicFrameLocks xmlns:a="http://schemas.openxmlformats.org/drawingml/2006/main" noChangeAspect="1"/>
+            </wp:cNvGraphicFramePr>
+            <a:graphic xmlns:a="http://schemas.openxmlformats.org/drawingml/2006/main">
+              <a:graphicData uri="http://schemas.openxmlformats.org/drawingml/2006/picture">
+                <pic:pic xmlns:pic="http://schemas.openxmlformats.org/drawingml/2006/picture">
+                  <pic:nvPicPr>
+                    <pic:cNvPr id="0" name=""/>
+                    <pic:cNvPicPr/>
+                  </pic:nvPicPr>
+                  <pic:blipFill>
+                    <a:blip r:embed="rId25"/>
+                    <a:stretch>
+                      <a:fillRect/>
+                    </a:stretch>
+                  </pic:blipFill>
+                  <pic:spPr>
+                    <a:xfrm>
+                      <a:off x="0" y="0"/>
                       <a:ext cx="1638300" cy="685800"/>
                     </a:xfrm>
                     <a:prstGeom prst="rect">
@@ -16570,7 +16757,6 @@
       <w:pPr>
         <w:pStyle w:val="2"/>
         <w:rPr>
-          <w:rFonts w:hint="eastAsia"/>
           <w:sz w:val="21"/>
           <w:szCs w:val="22"/>
         </w:rPr>
@@ -16619,9 +16805,6 @@
     <w:p>
       <w:pPr>
         <w:ind w:firstLine="420"/>
-        <w:rPr>
-          <w:rFonts w:hint="eastAsia"/>
-        </w:rPr>
       </w:pPr>
       <w:r>
         <w:rPr>
@@ -16661,11 +16844,6 @@
       </w:r>
     </w:p>
     <w:p>
-      <w:pPr>
-        <w:rPr>
-          <w:rFonts w:hint="eastAsia"/>
-        </w:rPr>
-      </w:pPr>
       <m:oMathPara>
         <m:oMath>
           <m:sSup>
@@ -17022,11 +17200,6 @@
       </m:oMathPara>
     </w:p>
     <w:p>
-      <w:pPr>
-        <w:rPr>
-          <w:rFonts w:hint="eastAsia"/>
-        </w:rPr>
-      </w:pPr>
       <m:oMathPara>
         <m:oMath>
           <m:acc>
@@ -17139,11 +17312,6 @@
       </m:oMathPara>
     </w:p>
     <w:p>
-      <w:pPr>
-        <w:rPr>
-          <w:rFonts w:hint="eastAsia"/>
-        </w:rPr>
-      </w:pPr>
       <w:sdt>
         <w:sdtPr>
           <w:rPr>
@@ -17157,6 +17325,7 @@
           <w:showingPlcHdr/>
           <w:equation/>
         </w:sdtPr>
+        <w:sdtEndPr/>
         <w:sdtContent>
           <m:oMathPara>
             <m:oMath>
@@ -17176,11 +17345,6 @@
       </w:sdt>
     </w:p>
     <w:p>
-      <w:pPr>
-        <w:rPr>
-          <w:rFonts w:hint="eastAsia"/>
-        </w:rPr>
-      </w:pPr>
       <w:r>
         <w:rPr>
           <w:rFonts w:hint="eastAsia"/>
@@ -17224,13 +17388,7 @@
         <w:t>.</w:t>
       </w:r>
     </w:p>
-    <w:p>
-      <w:pPr>
-        <w:rPr>
-          <w:rFonts w:hint="eastAsia"/>
-        </w:rPr>
-      </w:pPr>
-    </w:p>
+    <w:p/>
     <w:p>
       <w:pPr>
         <w:pStyle w:val="2"/>
@@ -17239,6 +17397,7 @@
         <w:rPr>
           <w:rFonts w:hint="eastAsia"/>
         </w:rPr>
+        <w:lastRenderedPageBreak/>
         <w:t>R2</w:t>
       </w:r>
       <w:r>
@@ -17889,7 +18048,6 @@
     </w:p>
     <w:p>
       <w:r>
-        <w:lastRenderedPageBreak/>
         <w:tab/>
       </w:r>
       <w:r>
@@ -17987,11 +18145,6 @@
       </w:r>
     </w:p>
     <w:p>
-      <w:pPr>
-        <w:rPr>
-          <w:rFonts w:hint="eastAsia"/>
-        </w:rPr>
-      </w:pPr>
       <w:r>
         <w:tab/>
       </w:r>
@@ -17999,9 +18152,6 @@
     <w:p>
       <w:pPr>
         <w:pStyle w:val="2"/>
-        <w:rPr>
-          <w:rFonts w:hint="eastAsia"/>
-        </w:rPr>
       </w:pPr>
       <w:r>
         <w:rPr>
@@ -18013,9 +18163,6 @@
     <w:p>
       <w:pPr>
         <w:ind w:firstLine="420"/>
-        <w:rPr>
-          <w:rFonts w:hint="eastAsia"/>
-        </w:rPr>
       </w:pPr>
       <w:r>
         <w:rPr>
@@ -18282,9 +18429,6 @@
     <w:p>
       <w:pPr>
         <w:ind w:firstLine="420"/>
-        <w:rPr>
-          <w:rFonts w:hint="eastAsia"/>
-        </w:rPr>
       </w:pPr>
       <w:r>
         <w:rPr>
@@ -18320,9 +18464,6 @@
     <w:p>
       <w:pPr>
         <w:ind w:firstLine="420"/>
-        <w:rPr>
-          <w:rFonts w:hint="eastAsia"/>
-        </w:rPr>
       </w:pPr>
       <w:r>
         <w:rPr>
@@ -18475,28 +18616,20 @@
     <w:p>
       <w:pPr>
         <w:ind w:firstLine="420"/>
-        <w:rPr>
-          <w:rFonts w:hint="eastAsia"/>
-        </w:rPr>
       </w:pPr>
     </w:p>
     <w:p>
       <w:pPr>
         <w:pStyle w:val="2"/>
-        <w:rPr>
-          <w:rFonts w:hint="eastAsia"/>
-        </w:rPr>
       </w:pPr>
       <w:r>
+        <w:lastRenderedPageBreak/>
         <w:t>MAAPE</w:t>
       </w:r>
     </w:p>
     <w:p>
       <w:pPr>
         <w:ind w:firstLine="420"/>
-        <w:rPr>
-          <w:rFonts w:hint="eastAsia"/>
-        </w:rPr>
       </w:pPr>
       <w:r>
         <w:rPr>
@@ -18572,11 +18705,6 @@
       </w:r>
     </w:p>
     <w:p>
-      <w:pPr>
-        <w:rPr>
-          <w:rFonts w:hint="eastAsia"/>
-        </w:rPr>
-      </w:pPr>
       <m:oMathPara>
         <m:oMath>
           <m:r>
@@ -18870,7 +18998,6 @@
         <w:rPr>
           <w:noProof/>
         </w:rPr>
-        <w:lastRenderedPageBreak/>
         <w:drawing>
           <wp:inline distT="0" distB="0" distL="0" distR="0" wp14:anchorId="2FC0EA82" wp14:editId="16F13FEA">
             <wp:extent cx="2428875" cy="2400300"/>
@@ -18887,7 +19014,7 @@
                     <pic:cNvPicPr/>
                   </pic:nvPicPr>
                   <pic:blipFill>
-                    <a:blip r:embed="rId23"/>
+                    <a:blip r:embed="rId26"/>
                     <a:stretch>
                       <a:fillRect/>
                     </a:stretch>
@@ -19101,6 +19228,7 @@
             <w:rPr>
               <w:rFonts w:ascii="Cambria Math" w:hAnsi="Cambria Math" w:hint="eastAsia"/>
             </w:rPr>
+            <w:lastRenderedPageBreak/>
             <m:t>LogLoss=</m:t>
           </m:r>
           <m:r>
@@ -21046,7 +21174,7 @@
       </w:r>
     </w:p>
     <w:p>
-      <w:hyperlink r:id="rId24" w:history="1">
+      <w:hyperlink r:id="rId27" w:history="1">
         <w:r>
           <w:rPr>
             <w:rStyle w:val="a9"/>
@@ -21072,7 +21200,7 @@
       </w:r>
     </w:p>
     <w:p>
-      <w:hyperlink r:id="rId25" w:history="1">
+      <w:hyperlink r:id="rId28" w:history="1">
         <w:r>
           <w:rPr>
             <w:rStyle w:val="a9"/>
@@ -21127,7 +21255,7 @@
       </w:r>
     </w:p>
     <w:p>
-      <w:hyperlink r:id="rId26" w:history="1">
+      <w:hyperlink r:id="rId29" w:history="1">
         <w:r>
           <w:rPr>
             <w:rStyle w:val="a9"/>
@@ -21137,7 +21265,7 @@
       </w:hyperlink>
     </w:p>
     <w:p>
-      <w:hyperlink r:id="rId27" w:history="1">
+      <w:hyperlink r:id="rId30" w:history="1">
         <w:r>
           <w:rPr>
             <w:rStyle w:val="a9"/>
@@ -21147,7 +21275,7 @@
       </w:hyperlink>
     </w:p>
     <w:p>
-      <w:hyperlink r:id="rId28" w:history="1">
+      <w:hyperlink r:id="rId31" w:history="1">
         <w:r>
           <w:rPr>
             <w:rStyle w:val="a9"/>
@@ -21157,12 +21285,7 @@
       </w:hyperlink>
     </w:p>
     <w:p>
-      <w:pPr>
-        <w:rPr>
-          <w:rFonts w:hint="eastAsia"/>
-        </w:rPr>
-      </w:pPr>
-      <w:hyperlink r:id="rId29" w:history="1">
+      <w:hyperlink r:id="rId32" w:history="1">
         <w:r>
           <w:rPr>
             <w:rStyle w:val="a9"/>
@@ -21172,12 +21295,7 @@
       </w:hyperlink>
     </w:p>
     <w:p>
-      <w:pPr>
-        <w:rPr>
-          <w:rFonts w:hint="eastAsia"/>
-        </w:rPr>
-      </w:pPr>
-      <w:hyperlink r:id="rId30" w:history="1">
+      <w:hyperlink r:id="rId33" w:history="1">
         <w:r>
           <w:rPr>
             <w:rStyle w:val="a9"/>
@@ -21187,12 +21305,7 @@
       </w:hyperlink>
     </w:p>
     <w:p>
-      <w:pPr>
-        <w:rPr>
-          <w:rFonts w:hint="eastAsia"/>
-        </w:rPr>
-      </w:pPr>
-      <w:hyperlink r:id="rId31" w:history="1">
+      <w:hyperlink r:id="rId34" w:history="1">
         <w:r>
           <w:rPr>
             <w:rStyle w:val="a9"/>
@@ -21202,12 +21315,7 @@
       </w:hyperlink>
     </w:p>
     <w:p>
-      <w:pPr>
-        <w:rPr>
-          <w:rFonts w:hint="eastAsia"/>
-        </w:rPr>
-      </w:pPr>
-      <w:hyperlink r:id="rId32" w:history="1">
+      <w:hyperlink r:id="rId35" w:history="1">
         <w:r>
           <w:rPr>
             <w:rStyle w:val="a9"/>
@@ -21217,12 +21325,7 @@
       </w:hyperlink>
     </w:p>
     <w:p>
-      <w:pPr>
-        <w:rPr>
-          <w:rFonts w:hint="eastAsia"/>
-        </w:rPr>
-      </w:pPr>
-      <w:hyperlink r:id="rId33" w:history="1">
+      <w:hyperlink r:id="rId36" w:history="1">
         <w:r>
           <w:rPr>
             <w:rStyle w:val="a9"/>
@@ -21232,12 +21335,7 @@
       </w:hyperlink>
     </w:p>
     <w:p>
-      <w:pPr>
-        <w:rPr>
-          <w:rFonts w:hint="eastAsia"/>
-        </w:rPr>
-      </w:pPr>
-      <w:hyperlink r:id="rId34" w:history="1">
+      <w:hyperlink r:id="rId37" w:history="1">
         <w:r>
           <w:rPr>
             <w:rStyle w:val="a9"/>
@@ -21246,10 +21344,7 @@
         </w:r>
       </w:hyperlink>
     </w:p>
-    <w:p>
-      <w:bookmarkStart w:id="0" w:name="_GoBack"/>
-      <w:bookmarkEnd w:id="0"/>
-    </w:p>
+    <w:p/>
     <w:p/>
     <w:p/>
     <w:p/>
@@ -23308,8 +23403,11 @@
   </w:compat>
   <w:rsids>
     <w:rsidRoot w:val="00562C83"/>
+    <w:rsid w:val="001F7D52"/>
     <w:rsid w:val="00562C83"/>
+    <w:rsid w:val="0095359D"/>
     <w:rsid w:val="009961EE"/>
+    <w:rsid w:val="00D423D0"/>
   </w:rsids>
   <m:mathPr>
     <m:mathFont m:val="Cambria Math"/>

--- a/机器学习评估指标/机器学习评估指标.docx
+++ b/机器学习评估指标/机器学习评估指标.docx
@@ -1430,11 +1430,6 @@
       </w:r>
     </w:p>
     <w:p>
-      <w:pPr>
-        <w:rPr>
-          <w:rFonts w:hint="eastAsia"/>
-        </w:rPr>
-      </w:pPr>
       <w:r>
         <w:rPr>
           <w:noProof/>
@@ -1477,11 +1472,6 @@
       </w:r>
     </w:p>
     <w:p>
-      <w:pPr>
-        <w:rPr>
-          <w:rFonts w:hint="eastAsia"/>
-        </w:rPr>
-      </w:pPr>
       <w:r>
         <w:rPr>
           <w:rFonts w:hint="eastAsia"/>
@@ -1538,11 +1528,6 @@
       </w:r>
     </w:p>
     <w:p>
-      <w:pPr>
-        <w:rPr>
-          <w:rFonts w:hint="eastAsia"/>
-        </w:rPr>
-      </w:pPr>
       <w:r>
         <w:rPr>
           <w:rFonts w:hint="eastAsia"/>
@@ -1605,11 +1590,6 @@
       </w:r>
     </w:p>
     <w:p>
-      <w:pPr>
-        <w:rPr>
-          <w:rFonts w:hint="eastAsia"/>
-        </w:rPr>
-      </w:pPr>
       <w:r>
         <w:rPr>
           <w:rFonts w:hint="eastAsia"/>
@@ -1636,11 +1616,6 @@
       </w:r>
     </w:p>
     <w:p>
-      <w:pPr>
-        <w:rPr>
-          <w:rFonts w:hint="eastAsia"/>
-        </w:rPr>
-      </w:pPr>
       <w:r>
         <w:rPr>
           <w:noProof/>
@@ -1724,8 +1699,6 @@
           </wp:inline>
         </w:drawing>
       </w:r>
-      <w:bookmarkStart w:id="0" w:name="_GoBack"/>
-      <w:bookmarkEnd w:id="0"/>
     </w:p>
     <w:p>
       <w:pPr>
@@ -1849,6 +1822,208 @@
         <w:t>精确率与召回率</w:t>
       </w:r>
     </w:p>
+    <w:p>
+      <w:pPr>
+        <w:ind w:firstLine="420"/>
+      </w:pPr>
+      <w:r>
+        <w:rPr>
+          <w:rFonts w:hint="eastAsia"/>
+        </w:rPr>
+        <w:t>精确</w:t>
+      </w:r>
+      <w:r>
+        <w:rPr>
+          <w:rFonts w:hint="eastAsia"/>
+        </w:rPr>
+        <w:t>率和召回率与混淆矩阵密切相关，混淆矩阵是将分类（二分类）结果通过矩阵的形式直观展现出来：</w:t>
+      </w:r>
+    </w:p>
+    <w:tbl>
+      <w:tblPr>
+        <w:tblStyle w:val="a6"/>
+        <w:tblW w:w="0" w:type="auto"/>
+        <w:tblLook w:val="04A0" w:firstRow="1" w:lastRow="0" w:firstColumn="1" w:lastColumn="0" w:noHBand="0" w:noVBand="1"/>
+      </w:tblPr>
+      <w:tblGrid>
+        <w:gridCol w:w="2840"/>
+        <w:gridCol w:w="2841"/>
+        <w:gridCol w:w="2841"/>
+      </w:tblGrid>
+      <w:tr>
+        <w:tc>
+          <w:tcPr>
+            <w:tcW w:w="2840" w:type="dxa"/>
+          </w:tcPr>
+          <w:p>
+            <w:r>
+              <w:rPr>
+                <w:rFonts w:hint="eastAsia"/>
+              </w:rPr>
+              <w:t>真实情况</w:t>
+            </w:r>
+          </w:p>
+        </w:tc>
+        <w:tc>
+          <w:tcPr>
+            <w:tcW w:w="2841" w:type="dxa"/>
+          </w:tcPr>
+          <w:p>
+            <w:r>
+              <w:rPr>
+                <w:rFonts w:hint="eastAsia"/>
+              </w:rPr>
+              <w:t>预测结果为正例</w:t>
+            </w:r>
+          </w:p>
+        </w:tc>
+        <w:tc>
+          <w:tcPr>
+            <w:tcW w:w="2841" w:type="dxa"/>
+          </w:tcPr>
+          <w:p>
+            <w:r>
+              <w:rPr>
+                <w:rFonts w:hint="eastAsia"/>
+              </w:rPr>
+              <w:t>预测结果为反例</w:t>
+            </w:r>
+          </w:p>
+        </w:tc>
+      </w:tr>
+      <w:tr>
+        <w:tc>
+          <w:tcPr>
+            <w:tcW w:w="2840" w:type="dxa"/>
+          </w:tcPr>
+          <w:p>
+            <w:r>
+              <w:rPr>
+                <w:rFonts w:hint="eastAsia"/>
+              </w:rPr>
+              <w:t>正例</w:t>
+            </w:r>
+          </w:p>
+        </w:tc>
+        <w:tc>
+          <w:tcPr>
+            <w:tcW w:w="2841" w:type="dxa"/>
+          </w:tcPr>
+          <w:p>
+            <w:r>
+              <w:rPr>
+                <w:rFonts w:hint="eastAsia"/>
+              </w:rPr>
+              <w:t>TP(</w:t>
+            </w:r>
+            <w:r>
+              <w:rPr>
+                <w:rFonts w:hint="eastAsia"/>
+              </w:rPr>
+              <w:t>真正例</w:t>
+            </w:r>
+            <w:r>
+              <w:rPr>
+                <w:rFonts w:hint="eastAsia"/>
+              </w:rPr>
+              <w:t>)</w:t>
+            </w:r>
+          </w:p>
+        </w:tc>
+        <w:tc>
+          <w:tcPr>
+            <w:tcW w:w="2841" w:type="dxa"/>
+          </w:tcPr>
+          <w:p>
+            <w:r>
+              <w:rPr>
+                <w:rFonts w:hint="eastAsia"/>
+              </w:rPr>
+              <w:t>FN(</w:t>
+            </w:r>
+            <w:r>
+              <w:rPr>
+                <w:rFonts w:hint="eastAsia"/>
+              </w:rPr>
+              <w:t>假反例</w:t>
+            </w:r>
+            <w:r>
+              <w:rPr>
+                <w:rFonts w:hint="eastAsia"/>
+              </w:rPr>
+              <w:t>)</w:t>
+            </w:r>
+          </w:p>
+        </w:tc>
+      </w:tr>
+      <w:tr>
+        <w:tc>
+          <w:tcPr>
+            <w:tcW w:w="2840" w:type="dxa"/>
+          </w:tcPr>
+          <w:p>
+            <w:r>
+              <w:rPr>
+                <w:rFonts w:hint="eastAsia"/>
+              </w:rPr>
+              <w:t>反例</w:t>
+            </w:r>
+          </w:p>
+        </w:tc>
+        <w:tc>
+          <w:tcPr>
+            <w:tcW w:w="2841" w:type="dxa"/>
+          </w:tcPr>
+          <w:p>
+            <w:r>
+              <w:rPr>
+                <w:rFonts w:hint="eastAsia"/>
+              </w:rPr>
+              <w:t>FP(</w:t>
+            </w:r>
+            <w:proofErr w:type="gramStart"/>
+            <w:r>
+              <w:rPr>
+                <w:rFonts w:hint="eastAsia"/>
+              </w:rPr>
+              <w:t>假正例</w:t>
+            </w:r>
+            <w:proofErr w:type="gramEnd"/>
+            <w:r>
+              <w:rPr>
+                <w:rFonts w:hint="eastAsia"/>
+              </w:rPr>
+              <w:t>)</w:t>
+            </w:r>
+          </w:p>
+        </w:tc>
+        <w:tc>
+          <w:tcPr>
+            <w:tcW w:w="2841" w:type="dxa"/>
+          </w:tcPr>
+          <w:p>
+            <w:r>
+              <w:rPr>
+                <w:rFonts w:hint="eastAsia"/>
+              </w:rPr>
+              <w:t>TN(</w:t>
+            </w:r>
+            <w:r>
+              <w:rPr>
+                <w:rFonts w:hint="eastAsia"/>
+              </w:rPr>
+              <w:t>真反例</w:t>
+            </w:r>
+            <w:r>
+              <w:rPr>
+                <w:rFonts w:hint="eastAsia"/>
+              </w:rPr>
+              <w:t>)</w:t>
+            </w:r>
+          </w:p>
+        </w:tc>
+      </w:tr>
+    </w:tbl>
     <w:p>
       <w:pPr>
         <w:ind w:firstLine="420"/>
@@ -2366,358 +2541,6 @@
         </w:tc>
       </w:tr>
     </w:tbl>
-    <w:p/>
-    <w:p>
-      <w:pPr>
-        <w:ind w:firstLine="420"/>
-      </w:pPr>
-      <w:r>
-        <w:rPr>
-          <w:rFonts w:hint="eastAsia"/>
-        </w:rPr>
-        <w:t>精确</w:t>
-      </w:r>
-      <w:r>
-        <w:rPr>
-          <w:rFonts w:hint="eastAsia"/>
-        </w:rPr>
-        <w:t>率和召回率与混淆矩阵密切相关，混淆矩阵是将分类（二分类）结果通过矩阵的形式直观展现出来：</w:t>
-      </w:r>
-    </w:p>
-    <w:tbl>
-      <w:tblPr>
-        <w:tblStyle w:val="a6"/>
-        <w:tblW w:w="0" w:type="auto"/>
-        <w:tblLook w:val="04A0" w:firstRow="1" w:lastRow="0" w:firstColumn="1" w:lastColumn="0" w:noHBand="0" w:noVBand="1"/>
-      </w:tblPr>
-      <w:tblGrid>
-        <w:gridCol w:w="2840"/>
-        <w:gridCol w:w="2841"/>
-        <w:gridCol w:w="2841"/>
-      </w:tblGrid>
-      <w:tr>
-        <w:tc>
-          <w:tcPr>
-            <w:tcW w:w="2840" w:type="dxa"/>
-          </w:tcPr>
-          <w:p>
-            <w:r>
-              <w:rPr>
-                <w:rFonts w:hint="eastAsia"/>
-              </w:rPr>
-              <w:t>真实情况</w:t>
-            </w:r>
-          </w:p>
-        </w:tc>
-        <w:tc>
-          <w:tcPr>
-            <w:tcW w:w="2841" w:type="dxa"/>
-          </w:tcPr>
-          <w:p>
-            <w:r>
-              <w:rPr>
-                <w:rFonts w:hint="eastAsia"/>
-              </w:rPr>
-              <w:t>预测结果为正例</w:t>
-            </w:r>
-          </w:p>
-        </w:tc>
-        <w:tc>
-          <w:tcPr>
-            <w:tcW w:w="2841" w:type="dxa"/>
-          </w:tcPr>
-          <w:p>
-            <w:r>
-              <w:rPr>
-                <w:rFonts w:hint="eastAsia"/>
-              </w:rPr>
-              <w:t>预测结果为反例</w:t>
-            </w:r>
-          </w:p>
-        </w:tc>
-      </w:tr>
-      <w:tr>
-        <w:tc>
-          <w:tcPr>
-            <w:tcW w:w="2840" w:type="dxa"/>
-          </w:tcPr>
-          <w:p>
-            <w:r>
-              <w:rPr>
-                <w:rFonts w:hint="eastAsia"/>
-              </w:rPr>
-              <w:t>正例</w:t>
-            </w:r>
-          </w:p>
-        </w:tc>
-        <w:tc>
-          <w:tcPr>
-            <w:tcW w:w="2841" w:type="dxa"/>
-          </w:tcPr>
-          <w:p>
-            <w:r>
-              <w:rPr>
-                <w:rFonts w:hint="eastAsia"/>
-              </w:rPr>
-              <w:t>TP(</w:t>
-            </w:r>
-            <w:r>
-              <w:rPr>
-                <w:rFonts w:hint="eastAsia"/>
-              </w:rPr>
-              <w:t>真正例</w:t>
-            </w:r>
-            <w:r>
-              <w:rPr>
-                <w:rFonts w:hint="eastAsia"/>
-              </w:rPr>
-              <w:t>)</w:t>
-            </w:r>
-          </w:p>
-        </w:tc>
-        <w:tc>
-          <w:tcPr>
-            <w:tcW w:w="2841" w:type="dxa"/>
-          </w:tcPr>
-          <w:p>
-            <w:r>
-              <w:rPr>
-                <w:rFonts w:hint="eastAsia"/>
-              </w:rPr>
-              <w:t>FN</w:t>
-            </w:r>
-            <w:r>
-              <w:rPr>
-                <w:rFonts w:hint="eastAsia"/>
-              </w:rPr>
-              <w:t>(</w:t>
-            </w:r>
-            <w:r>
-              <w:rPr>
-                <w:rFonts w:hint="eastAsia"/>
-              </w:rPr>
-              <w:t>假反例</w:t>
-            </w:r>
-            <w:r>
-              <w:rPr>
-                <w:rFonts w:hint="eastAsia"/>
-              </w:rPr>
-              <w:t>)</w:t>
-            </w:r>
-          </w:p>
-        </w:tc>
-      </w:tr>
-      <w:tr>
-        <w:tc>
-          <w:tcPr>
-            <w:tcW w:w="2840" w:type="dxa"/>
-          </w:tcPr>
-          <w:p>
-            <w:r>
-              <w:rPr>
-                <w:rFonts w:hint="eastAsia"/>
-              </w:rPr>
-              <w:t>反例</w:t>
-            </w:r>
-          </w:p>
-        </w:tc>
-        <w:tc>
-          <w:tcPr>
-            <w:tcW w:w="2841" w:type="dxa"/>
-          </w:tcPr>
-          <w:p>
-            <w:r>
-              <w:rPr>
-                <w:rFonts w:hint="eastAsia"/>
-              </w:rPr>
-              <w:t>FP(</w:t>
-            </w:r>
-            <w:proofErr w:type="gramStart"/>
-            <w:r>
-              <w:rPr>
-                <w:rFonts w:hint="eastAsia"/>
-              </w:rPr>
-              <w:t>假正例</w:t>
-            </w:r>
-            <w:proofErr w:type="gramEnd"/>
-            <w:r>
-              <w:rPr>
-                <w:rFonts w:hint="eastAsia"/>
-              </w:rPr>
-              <w:t>)</w:t>
-            </w:r>
-          </w:p>
-        </w:tc>
-        <w:tc>
-          <w:tcPr>
-            <w:tcW w:w="2841" w:type="dxa"/>
-          </w:tcPr>
-          <w:p>
-            <w:r>
-              <w:rPr>
-                <w:rFonts w:hint="eastAsia"/>
-              </w:rPr>
-              <w:t>TN</w:t>
-            </w:r>
-            <w:r>
-              <w:rPr>
-                <w:rFonts w:hint="eastAsia"/>
-              </w:rPr>
-              <w:t>(</w:t>
-            </w:r>
-            <w:r>
-              <w:rPr>
-                <w:rFonts w:hint="eastAsia"/>
-              </w:rPr>
-              <w:t>真反例</w:t>
-            </w:r>
-            <w:r>
-              <w:rPr>
-                <w:rFonts w:hint="eastAsia"/>
-              </w:rPr>
-              <w:t>)</w:t>
-            </w:r>
-          </w:p>
-        </w:tc>
-      </w:tr>
-    </w:tbl>
-    <w:p>
-      <w:pPr>
-        <w:ind w:firstLine="420"/>
-      </w:pPr>
-      <w:r>
-        <w:rPr>
-          <w:rFonts w:hint="eastAsia"/>
-        </w:rPr>
-        <w:t>根据混淆矩阵</w:t>
-      </w:r>
-      <w:r>
-        <w:rPr>
-          <w:rFonts w:hint="eastAsia"/>
-        </w:rPr>
-        <w:t>可以</w:t>
-      </w:r>
-      <w:r>
-        <w:rPr>
-          <w:rFonts w:hint="eastAsia"/>
-        </w:rPr>
-        <w:t>得到精准率（</w:t>
-      </w:r>
-      <w:r>
-        <w:rPr>
-          <w:rFonts w:hint="eastAsia"/>
-        </w:rPr>
-        <w:t>P</w:t>
-      </w:r>
-      <w:r>
-        <w:rPr>
-          <w:rFonts w:hint="eastAsia"/>
-        </w:rPr>
-        <w:t>）和召回率（</w:t>
-      </w:r>
-      <w:r>
-        <w:rPr>
-          <w:rFonts w:hint="eastAsia"/>
-        </w:rPr>
-        <w:t>R</w:t>
-      </w:r>
-      <w:r>
-        <w:rPr>
-          <w:rFonts w:hint="eastAsia"/>
-        </w:rPr>
-        <w:t>）的计算公式：</w:t>
-      </w:r>
-    </w:p>
-    <w:p>
-      <m:oMathPara>
-        <m:oMath>
-          <m:r>
-            <m:rPr>
-              <m:sty m:val="p"/>
-            </m:rPr>
-            <w:rPr>
-              <w:rFonts w:ascii="Cambria Math" w:hAnsi="Cambria Math" w:hint="eastAsia"/>
-            </w:rPr>
-            <m:t>P</m:t>
-          </m:r>
-          <m:r>
-            <m:rPr>
-              <m:sty m:val="p"/>
-            </m:rPr>
-            <w:rPr>
-              <w:rFonts w:ascii="Cambria Math" w:hAnsi="Cambria Math"/>
-            </w:rPr>
-            <m:t>=</m:t>
-          </m:r>
-          <m:f>
-            <m:fPr>
-              <m:ctrlPr>
-                <w:rPr>
-                  <w:rFonts w:ascii="Cambria Math" w:hAnsi="Cambria Math"/>
-                </w:rPr>
-              </m:ctrlPr>
-            </m:fPr>
-            <m:num>
-              <m:r>
-                <w:rPr>
-                  <w:rFonts w:ascii="Cambria Math" w:hAnsi="Cambria Math"/>
-                </w:rPr>
-                <m:t>TP</m:t>
-              </m:r>
-            </m:num>
-            <m:den>
-              <m:r>
-                <w:rPr>
-                  <w:rFonts w:ascii="Cambria Math" w:hAnsi="Cambria Math"/>
-                </w:rPr>
-                <m:t>TP+FP</m:t>
-              </m:r>
-            </m:den>
-          </m:f>
-        </m:oMath>
-      </m:oMathPara>
-    </w:p>
-    <w:p>
-      <m:oMathPara>
-        <m:oMath>
-          <m:r>
-            <m:rPr>
-              <m:sty m:val="p"/>
-            </m:rPr>
-            <w:rPr>
-              <w:rFonts w:ascii="Cambria Math" w:hAnsi="Cambria Math"/>
-            </w:rPr>
-            <w:lastRenderedPageBreak/>
-            <m:t>R=</m:t>
-          </m:r>
-          <m:f>
-            <m:fPr>
-              <m:ctrlPr>
-                <w:rPr>
-                  <w:rFonts w:ascii="Cambria Math" w:hAnsi="Cambria Math"/>
-                </w:rPr>
-              </m:ctrlPr>
-            </m:fPr>
-            <m:num>
-              <m:r>
-                <w:rPr>
-                  <w:rFonts w:ascii="Cambria Math" w:hAnsi="Cambria Math"/>
-                </w:rPr>
-                <m:t>TP</m:t>
-              </m:r>
-            </m:num>
-            <m:den>
-              <m:r>
-                <w:rPr>
-                  <w:rFonts w:ascii="Cambria Math" w:hAnsi="Cambria Math"/>
-                </w:rPr>
-                <m:t>TP+FN</m:t>
-              </m:r>
-            </m:den>
-          </m:f>
-        </m:oMath>
-      </m:oMathPara>
-    </w:p>
     <w:p>
       <w:pPr>
         <w:ind w:firstLine="420"/>
@@ -2809,7 +2632,18 @@
         </w:tc>
       </w:tr>
     </w:tbl>
-    <w:p/>
+    <w:p>
+      <w:pPr>
+        <w:pStyle w:val="2"/>
+      </w:pPr>
+      <w:r>
+        <w:lastRenderedPageBreak/>
+        <w:t>P-R</w:t>
+      </w:r>
+      <w:r>
+        <w:t>曲线</w:t>
+      </w:r>
+    </w:p>
     <w:p>
       <w:pPr>
         <w:ind w:firstLine="420"/>
@@ -2818,7 +2652,25 @@
         <w:rPr>
           <w:rFonts w:hint="eastAsia"/>
         </w:rPr>
-        <w:t>得到</w:t>
+        <w:t>Precision-Recall</w:t>
+      </w:r>
+      <w:r>
+        <w:rPr>
+          <w:rFonts w:hint="eastAsia"/>
+        </w:rPr>
+        <w:t>曲线（精确率召回率曲线，简称</w:t>
+      </w:r>
+      <w:r>
+        <w:rPr>
+          <w:rFonts w:hint="eastAsia"/>
+        </w:rPr>
+        <w:t>P-R</w:t>
+      </w:r>
+      <w:r>
+        <w:rPr>
+          <w:rFonts w:hint="eastAsia"/>
+        </w:rPr>
+        <w:t>曲线）。</w:t>
       </w:r>
       <w:r>
         <w:rPr>
@@ -2827,46 +2679,36 @@
         <w:t>P</w:t>
       </w:r>
       <w:r>
-        <w:rPr>
-          <w:rFonts w:hint="eastAsia"/>
-        </w:rPr>
-        <w:t>和</w:t>
-      </w:r>
-      <w:r>
-        <w:rPr>
-          <w:rFonts w:hint="eastAsia"/>
-        </w:rPr>
-        <w:t>R</w:t>
-      </w:r>
-      <w:r>
-        <w:rPr>
-          <w:rFonts w:hint="eastAsia"/>
-        </w:rPr>
-        <w:t>后就可以画出更加直观的</w:t>
-      </w:r>
-      <w:r>
-        <w:rPr>
-          <w:rFonts w:hint="eastAsia"/>
-        </w:rPr>
-        <w:t xml:space="preserve">P-R </w:t>
-      </w:r>
-      <w:r>
-        <w:rPr>
-          <w:rFonts w:hint="eastAsia"/>
-        </w:rPr>
-        <w:t>图（</w:t>
-      </w:r>
-      <w:r>
-        <w:rPr>
-          <w:rFonts w:hint="eastAsia"/>
-        </w:rPr>
-        <w:t xml:space="preserve">P-R </w:t>
-      </w:r>
-      <w:r>
-        <w:rPr>
-          <w:rFonts w:hint="eastAsia"/>
-        </w:rPr>
-        <w:t>曲线），横坐标为召回率，纵坐标是精准率。绘制方法如下：</w:t>
+        <w:t>-R</w:t>
+      </w:r>
+      <w:r>
+        <w:rPr>
+          <w:rFonts w:hint="eastAsia"/>
+        </w:rPr>
+        <w:t>曲线的横轴是召回率，纵轴是精确率。</w:t>
+      </w:r>
+      <w:r>
+        <w:rPr>
+          <w:rFonts w:hint="eastAsia"/>
+        </w:rPr>
+        <w:t>P-R</w:t>
+      </w:r>
+      <w:r>
+        <w:rPr>
+          <w:rFonts w:hint="eastAsia"/>
+        </w:rPr>
+        <w:t>曲线上的一个点代表“在某一阈值下，模型将大于该阈值的结果判定为正样本，将下于该阈值的结果判定为负样本时，模型预测结果对应的召回率和精确率”。</w:t>
+      </w:r>
+    </w:p>
+    <w:p>
+      <w:pPr>
+        <w:ind w:firstLine="420"/>
+      </w:pPr>
+      <w:r>
+        <w:rPr>
+          <w:rFonts w:hint="eastAsia"/>
+        </w:rPr>
+        <w:t>绘制方法如下：</w:t>
       </w:r>
     </w:p>
     <w:p>
@@ -2946,7 +2788,7 @@
         <w:rPr>
           <w:rFonts w:hint="eastAsia"/>
         </w:rPr>
-        <w:t xml:space="preserve"> R </w:t>
+        <w:t xml:space="preserve"> R</w:t>
       </w:r>
       <w:r>
         <w:rPr>
@@ -2958,7 +2800,7 @@
         <w:rPr>
           <w:rFonts w:hint="eastAsia"/>
         </w:rPr>
-        <w:t xml:space="preserve">P </w:t>
+        <w:t>P</w:t>
       </w:r>
       <w:r>
         <w:rPr>
@@ -3796,7 +3638,6 @@
           </w:p>
           <w:p>
             <w:r>
-              <w:lastRenderedPageBreak/>
               <w:t xml:space="preserve">        for prob2 in </w:t>
             </w:r>
             <w:proofErr w:type="spellStart"/>
@@ -3810,6 +3651,7 @@
           </w:p>
           <w:p>
             <w:r>
+              <w:lastRenderedPageBreak/>
               <w:t xml:space="preserve">            if prob2 &lt; prob1:</w:t>
             </w:r>
           </w:p>
@@ -4334,6 +4176,12 @@
         <w:rPr>
           <w:rFonts w:hint="eastAsia"/>
         </w:rPr>
+        <w:t>（精确率）</w:t>
+      </w:r>
+      <w:r>
+        <w:rPr>
+          <w:rFonts w:hint="eastAsia"/>
+        </w:rPr>
         <w:t>和</w:t>
       </w:r>
       <w:r>
@@ -4346,6 +4194,12 @@
         <w:rPr>
           <w:rFonts w:hint="eastAsia"/>
         </w:rPr>
+        <w:t>（召回率）</w:t>
+      </w:r>
+      <w:r>
+        <w:rPr>
+          <w:rFonts w:hint="eastAsia"/>
+        </w:rPr>
         <w:t>，</w:t>
       </w:r>
       <w:r>
@@ -4382,6 +4236,12 @@
         <w:rPr>
           <w:rFonts w:hint="eastAsia"/>
         </w:rPr>
+        <w:t>是其中一种判断方法</w:t>
+      </w:r>
+      <w:r>
+        <w:rPr>
+          <w:rFonts w:hint="eastAsia"/>
+        </w:rPr>
         <w:t>，</w:t>
       </w:r>
       <w:r>
@@ -4406,13 +4266,127 @@
         <w:rPr>
           <w:rFonts w:hint="eastAsia"/>
         </w:rPr>
-        <w:t xml:space="preserve">BPE </w:t>
+        <w:t>BPE</w:t>
       </w:r>
       <w:r>
         <w:rPr>
           <w:rFonts w:hint="eastAsia"/>
         </w:rPr>
         <w:t>越远离原点，说明模型效果越好。</w:t>
+      </w:r>
+      <w:r>
+        <w:rPr>
+          <w:rFonts w:hint="eastAsia"/>
+        </w:rPr>
+        <w:t>如下图中，</w:t>
+      </w:r>
+      <w:r>
+        <w:rPr>
+          <w:rFonts w:hint="eastAsia"/>
+        </w:rPr>
+        <w:t>A</w:t>
+      </w:r>
+      <w:r>
+        <w:rPr>
+          <w:rFonts w:hint="eastAsia"/>
+        </w:rPr>
+        <w:t>的</w:t>
+      </w:r>
+      <w:r>
+        <w:rPr>
+          <w:rFonts w:hint="eastAsia"/>
+        </w:rPr>
+        <w:t>BEP</w:t>
+      </w:r>
+      <w:r>
+        <w:rPr>
+          <w:rFonts w:hint="eastAsia"/>
+        </w:rPr>
+        <w:t>是</w:t>
+      </w:r>
+      <w:r>
+        <w:rPr>
+          <w:rFonts w:hint="eastAsia"/>
+        </w:rPr>
+        <w:t>0.8</w:t>
+      </w:r>
+      <w:r>
+        <w:rPr>
+          <w:rFonts w:hint="eastAsia"/>
+        </w:rPr>
+        <w:t>，</w:t>
+      </w:r>
+      <w:r>
+        <w:rPr>
+          <w:rFonts w:hint="eastAsia"/>
+        </w:rPr>
+        <w:t>B</w:t>
+      </w:r>
+      <w:r>
+        <w:rPr>
+          <w:rFonts w:hint="eastAsia"/>
+        </w:rPr>
+        <w:t>的</w:t>
+      </w:r>
+      <w:r>
+        <w:rPr>
+          <w:rFonts w:hint="eastAsia"/>
+        </w:rPr>
+        <w:t>BEP</w:t>
+      </w:r>
+      <w:r>
+        <w:rPr>
+          <w:rFonts w:hint="eastAsia"/>
+        </w:rPr>
+        <w:t>是</w:t>
+      </w:r>
+      <w:r>
+        <w:rPr>
+          <w:rFonts w:hint="eastAsia"/>
+        </w:rPr>
+        <w:t>0.73</w:t>
+      </w:r>
+      <w:r>
+        <w:rPr>
+          <w:rFonts w:hint="eastAsia"/>
+        </w:rPr>
+        <w:t>，因此可以认为</w:t>
+      </w:r>
+      <w:r>
+        <w:rPr>
+          <w:rFonts w:hint="eastAsia"/>
+        </w:rPr>
+        <w:t>模型</w:t>
+      </w:r>
+      <w:r>
+        <w:rPr>
+          <w:rFonts w:hint="eastAsia"/>
+        </w:rPr>
+        <w:t>A</w:t>
+      </w:r>
+      <w:r>
+        <w:rPr>
+          <w:rFonts w:hint="eastAsia"/>
+        </w:rPr>
+        <w:t>比模型</w:t>
+      </w:r>
+      <w:r>
+        <w:rPr>
+          <w:rFonts w:hint="eastAsia"/>
+        </w:rPr>
+        <w:t>B</w:t>
+      </w:r>
+      <w:r>
+        <w:rPr>
+          <w:rFonts w:hint="eastAsia"/>
+        </w:rPr>
+        <w:t>效果更好</w:t>
+      </w:r>
+      <w:r>
+        <w:rPr>
+          <w:rFonts w:hint="eastAsia"/>
+        </w:rPr>
+        <w:t>。</w:t>
       </w:r>
     </w:p>
     <w:p>
@@ -4464,6 +4438,9 @@
     <w:p>
       <w:pPr>
         <w:ind w:firstLine="420"/>
+        <w:rPr>
+          <w:rFonts w:hint="eastAsia"/>
+        </w:rPr>
       </w:pPr>
       <w:r>
         <w:rPr>
@@ -4535,8 +4512,27 @@
         <w:rPr>
           <w:rFonts w:hint="eastAsia"/>
         </w:rPr>
-        <w:t>值），</w:t>
-      </w:r>
+        <w:t>值）。</w:t>
+      </w:r>
+    </w:p>
+    <w:p>
+      <w:pPr>
+        <w:pStyle w:val="2"/>
+        <w:rPr>
+          <w:rFonts w:hint="eastAsia"/>
+        </w:rPr>
+      </w:pPr>
+      <w:r>
+        <w:rPr>
+          <w:rFonts w:hint="eastAsia"/>
+        </w:rPr>
+        <w:t>F1-score</w:t>
+      </w:r>
+    </w:p>
+    <w:p>
+      <w:pPr>
+        <w:ind w:firstLine="420"/>
+      </w:pPr>
       <w:r>
         <w:rPr>
           <w:rFonts w:hint="eastAsia"/>
@@ -5886,6 +5882,21 @@
     </w:p>
     <w:p>
       <w:pPr>
+        <w:pStyle w:val="2"/>
+        <w:rPr>
+          <w:rFonts w:hint="eastAsia"/>
+        </w:rPr>
+      </w:pPr>
+      <w:r>
+        <w:rPr>
+          <w:rFonts w:hint="eastAsia"/>
+        </w:rPr>
+        <w:lastRenderedPageBreak/>
+        <w:t>多个二分类混淆矩阵的综合考查</w:t>
+      </w:r>
+    </w:p>
+    <w:p>
+      <w:pPr>
         <w:ind w:firstLine="420"/>
       </w:pPr>
       <w:r>
@@ -5957,6 +5968,66 @@
           <w:rFonts w:hint="eastAsia"/>
         </w:rPr>
         <w:t xml:space="preserve"> F1</w:t>
+      </w:r>
+      <w:r>
+        <w:rPr>
+          <w:rFonts w:hint="eastAsia"/>
+        </w:rPr>
+        <w:t>。这样得到的</w:t>
+      </w:r>
+      <w:r>
+        <w:rPr>
+          <w:rFonts w:hint="eastAsia"/>
+        </w:rPr>
+        <w:t>就是宏查准率（</w:t>
+      </w:r>
+      <w:r>
+        <w:rPr>
+          <w:rFonts w:hint="eastAsia"/>
+        </w:rPr>
+        <w:t>macro-P</w:t>
+      </w:r>
+      <w:r>
+        <w:rPr>
+          <w:rFonts w:hint="eastAsia"/>
+        </w:rPr>
+        <w:t>）、宏查全率（</w:t>
+      </w:r>
+      <w:r>
+        <w:rPr>
+          <w:rFonts w:hint="eastAsia"/>
+        </w:rPr>
+        <w:t>macro-R</w:t>
+      </w:r>
+      <w:r>
+        <w:rPr>
+          <w:rFonts w:hint="eastAsia"/>
+        </w:rPr>
+        <w:t>），以及相应的宏</w:t>
+      </w:r>
+      <w:r>
+        <w:rPr>
+          <w:rFonts w:hint="eastAsia"/>
+        </w:rPr>
+        <w:t xml:space="preserve"> F1</w:t>
+      </w:r>
+      <w:r>
+        <w:rPr>
+          <w:rFonts w:hint="eastAsia"/>
+        </w:rPr>
+        <w:t>（</w:t>
+      </w:r>
+      <w:r>
+        <w:rPr>
+          <w:rFonts w:hint="eastAsia"/>
+        </w:rPr>
+        <w:t>macro-F1</w:t>
+      </w:r>
+      <w:r>
+        <w:rPr>
+          <w:rFonts w:hint="eastAsia"/>
+        </w:rPr>
+        <w:t>）</w:t>
       </w:r>
     </w:p>
     <w:p>
@@ -6091,7 +6162,6 @@
             <w:rPr>
               <w:rFonts w:ascii="Cambria Math" w:hAnsi="Cambria Math"/>
             </w:rPr>
-            <w:lastRenderedPageBreak/>
             <m:t>macro-R=</m:t>
           </m:r>
           <m:f>
@@ -6260,6 +6330,78 @@
           <w:rFonts w:hint="eastAsia"/>
         </w:rPr>
         <w:t xml:space="preserve"> F1</w:t>
+      </w:r>
+      <w:r>
+        <w:rPr>
+          <w:rFonts w:hint="eastAsia"/>
+        </w:rPr>
+        <w:t>。这样得到的就是</w:t>
+      </w:r>
+      <w:r>
+        <w:rPr>
+          <w:rFonts w:hint="eastAsia"/>
+        </w:rPr>
+        <w:t>微查准率（</w:t>
+      </w:r>
+      <w:r>
+        <w:rPr>
+          <w:rFonts w:hint="eastAsia"/>
+        </w:rPr>
+        <w:t>micro-P</w:t>
+      </w:r>
+      <w:r>
+        <w:rPr>
+          <w:rFonts w:hint="eastAsia"/>
+        </w:rPr>
+        <w:t>），微查全率</w:t>
+      </w:r>
+      <w:r>
+        <w:rPr>
+          <w:rFonts w:hint="eastAsia"/>
+        </w:rPr>
+        <w:t xml:space="preserve"> </w:t>
+      </w:r>
+      <w:r>
+        <w:rPr>
+          <w:rFonts w:hint="eastAsia"/>
+        </w:rPr>
+        <w:t>（</w:t>
+      </w:r>
+      <w:r>
+        <w:rPr>
+          <w:rFonts w:hint="eastAsia"/>
+        </w:rPr>
+        <w:t>micro-R</w:t>
+      </w:r>
+      <w:r>
+        <w:rPr>
+          <w:rFonts w:hint="eastAsia"/>
+        </w:rPr>
+        <w:t>），微</w:t>
+      </w:r>
+      <w:r>
+        <w:rPr>
+          <w:rFonts w:hint="eastAsia"/>
+        </w:rPr>
+        <w:t>F1</w:t>
+      </w:r>
+      <w:r>
+        <w:rPr>
+          <w:rFonts w:hint="eastAsia"/>
+        </w:rPr>
+        <w:t>（</w:t>
+      </w:r>
+      <w:r>
+        <w:rPr>
+          <w:rFonts w:hint="eastAsia"/>
+        </w:rPr>
+        <w:t>micro-F1</w:t>
+      </w:r>
+      <w:r>
+        <w:rPr>
+          <w:rFonts w:hint="eastAsia"/>
+        </w:rPr>
+        <w:t>）</w:t>
       </w:r>
     </w:p>
     <w:p>
@@ -6624,7 +6766,7 @@
         <w:rPr>
           <w:rFonts w:hint="eastAsia"/>
         </w:rPr>
-        <w:t>P-R</w:t>
+        <w:t>ROC</w:t>
       </w:r>
       <w:r>
         <w:rPr>
@@ -6632,107 +6774,17 @@
         </w:rPr>
         <w:t>曲线</w:t>
       </w:r>
-    </w:p>
-    <w:p>
-      <w:pPr>
-        <w:ind w:firstLine="420"/>
-      </w:pPr>
-      <w:r>
-        <w:rPr>
-          <w:rFonts w:hint="eastAsia"/>
-        </w:rPr>
-        <w:t>Precision-Recall</w:t>
-      </w:r>
-      <w:r>
-        <w:rPr>
-          <w:rFonts w:hint="eastAsia"/>
-        </w:rPr>
-        <w:t>曲线（精确率召回率曲线，简称</w:t>
-      </w:r>
-      <w:r>
-        <w:rPr>
-          <w:rFonts w:hint="eastAsia"/>
-        </w:rPr>
-        <w:t>P-R</w:t>
-      </w:r>
-      <w:r>
-        <w:rPr>
-          <w:rFonts w:hint="eastAsia"/>
-        </w:rPr>
-        <w:t>曲线）。</w:t>
-      </w:r>
-      <w:r>
-        <w:rPr>
-          <w:rFonts w:hint="eastAsia"/>
-        </w:rPr>
-        <w:t>P</w:t>
-      </w:r>
-      <w:r>
-        <w:t>-R</w:t>
-      </w:r>
-      <w:r>
-        <w:rPr>
-          <w:rFonts w:hint="eastAsia"/>
-        </w:rPr>
-        <w:t>曲线的横轴是召回率，纵轴是精确率。</w:t>
-      </w:r>
-      <w:r>
-        <w:rPr>
-          <w:rFonts w:hint="eastAsia"/>
-        </w:rPr>
-        <w:t>P-R</w:t>
-      </w:r>
-      <w:r>
-        <w:rPr>
-          <w:rFonts w:hint="eastAsia"/>
-        </w:rPr>
-        <w:t>曲线上的一个点代表“在某一阈值下，模型将大于该阈值的结果判定为正样本，将下于该阈值的结果判定为负样本时，模型预测结果对应的召回率和精确率”。</w:t>
-      </w:r>
-    </w:p>
-    <w:p>
-      <w:pPr>
-        <w:ind w:firstLine="420"/>
-        <w:rPr>
-          <w:color w:val="FF0000"/>
-        </w:rPr>
-      </w:pPr>
-      <w:r>
-        <w:rPr>
-          <w:rFonts w:hint="eastAsia"/>
-          <w:color w:val="FF0000"/>
-        </w:rPr>
-        <w:t>补充</w:t>
-      </w:r>
-      <w:r>
-        <w:rPr>
-          <w:rFonts w:hint="eastAsia"/>
-          <w:color w:val="FF0000"/>
-        </w:rPr>
-        <w:t>P-R</w:t>
-      </w:r>
-      <w:r>
-        <w:rPr>
-          <w:rFonts w:hint="eastAsia"/>
-          <w:color w:val="FF0000"/>
-        </w:rPr>
-        <w:t>曲线的绘制方法。</w:t>
-      </w:r>
-    </w:p>
-    <w:p>
-      <w:pPr>
-        <w:pStyle w:val="2"/>
-      </w:pPr>
-      <w:r>
-        <w:rPr>
-          <w:rFonts w:hint="eastAsia"/>
-        </w:rPr>
-        <w:t>ROC</w:t>
-      </w:r>
-      <w:r>
-        <w:rPr>
-          <w:rFonts w:hint="eastAsia"/>
-        </w:rPr>
-        <w:t>曲线</w:t>
+      <w:r>
+        <w:rPr>
+          <w:rFonts w:hint="eastAsia"/>
+        </w:rPr>
+        <w:t>与</w:t>
+      </w:r>
+      <w:r>
+        <w:rPr>
+          <w:rFonts w:hint="eastAsia"/>
+        </w:rPr>
+        <w:t>AUC</w:t>
       </w:r>
     </w:p>
     <w:p>
@@ -10304,7 +10356,107 @@
         <w:rPr>
           <w:rFonts w:hint="eastAsia"/>
         </w:rPr>
-        <w:t>负例，对模型输出的预测概率按从高到低排序</w:t>
+        <w:t>负例，</w:t>
+      </w:r>
+      <w:r>
+        <w:rPr>
+          <w:rFonts w:hint="eastAsia"/>
+        </w:rPr>
+        <w:t>首先把分类阈值设为最大，</w:t>
+      </w:r>
+      <w:r>
+        <w:rPr>
+          <w:rFonts w:hint="eastAsia"/>
+        </w:rPr>
+        <w:t>即把</w:t>
+      </w:r>
+      <w:r>
+        <w:rPr>
+          <w:rFonts w:hint="eastAsia"/>
+        </w:rPr>
+        <w:t>所有样例</w:t>
+      </w:r>
+      <w:r>
+        <w:rPr>
+          <w:rFonts w:hint="eastAsia"/>
+        </w:rPr>
+        <w:t>均设为</w:t>
+      </w:r>
+      <w:r>
+        <w:rPr>
+          <w:rFonts w:hint="eastAsia"/>
+        </w:rPr>
+        <w:t>反例</w:t>
+      </w:r>
+      <w:r>
+        <w:rPr>
+          <w:rFonts w:hint="eastAsia"/>
+        </w:rPr>
+        <w:t>，</w:t>
+      </w:r>
+      <w:r>
+        <w:rPr>
+          <w:rFonts w:hint="eastAsia"/>
+        </w:rPr>
+        <w:t>此时真正</w:t>
+      </w:r>
+      <w:proofErr w:type="gramStart"/>
+      <w:r>
+        <w:rPr>
+          <w:rFonts w:hint="eastAsia"/>
+        </w:rPr>
+        <w:t>例率和假正例率</w:t>
+      </w:r>
+      <w:proofErr w:type="gramEnd"/>
+      <w:r>
+        <w:rPr>
+          <w:rFonts w:hint="eastAsia"/>
+        </w:rPr>
+        <w:t>均为</w:t>
+      </w:r>
+      <w:r>
+        <w:rPr>
+          <w:rFonts w:hint="eastAsia"/>
+        </w:rPr>
+        <w:t>0</w:t>
+      </w:r>
+      <w:r>
+        <w:rPr>
+          <w:rFonts w:hint="eastAsia"/>
+        </w:rPr>
+        <w:t>，</w:t>
+      </w:r>
+      <w:proofErr w:type="gramStart"/>
+      <w:r>
+        <w:rPr>
+          <w:rFonts w:hint="eastAsia"/>
+        </w:rPr>
+        <w:t>在坐</w:t>
+      </w:r>
+      <w:proofErr w:type="gramEnd"/>
+      <w:r>
+        <w:rPr>
+          <w:rFonts w:hint="eastAsia"/>
+        </w:rPr>
+        <w:t>标</w:t>
+      </w:r>
+      <w:r>
+        <w:rPr>
+          <w:rFonts w:hint="eastAsia"/>
+        </w:rPr>
+        <w:t>(0,0)</w:t>
+      </w:r>
+      <w:r>
+        <w:rPr>
+          <w:rFonts w:hint="eastAsia"/>
+        </w:rPr>
+        <w:t>处</w:t>
+      </w:r>
+      <w:r>
+        <w:rPr>
+          <w:rFonts w:hint="eastAsia"/>
+        </w:rPr>
+        <w:t>记一个点</w:t>
       </w:r>
     </w:p>
     <w:p>
@@ -11299,6 +11451,7 @@
                 <w:szCs w:val="18"/>
                 <w:shd w:val="clear" w:color="auto" w:fill="F8F8F8"/>
               </w:rPr>
+              <w:lastRenderedPageBreak/>
               <w:t xml:space="preserve">        </w:t>
             </w:r>
             <w:r>
@@ -11412,7 +11565,6 @@
                 <w:szCs w:val="18"/>
                 <w:shd w:val="clear" w:color="auto" w:fill="F8F8F8"/>
               </w:rPr>
-              <w:lastRenderedPageBreak/>
               <w:t xml:space="preserve">            pair = (</w:t>
             </w:r>
             <w:proofErr w:type="spellStart"/>
@@ -13053,6 +13205,7 @@
         <w:rPr>
           <w:rFonts w:hint="eastAsia"/>
         </w:rPr>
+        <w:lastRenderedPageBreak/>
         <w:t>由于</w:t>
       </w:r>
       <w:r>
@@ -13089,14 +13242,7 @@
         <w:rPr>
           <w:rFonts w:hint="eastAsia"/>
         </w:rPr>
-        <w:t>判断分类器优劣的标准</w:t>
-      </w:r>
-      <w:r>
-        <w:rPr>
-          <w:rFonts w:hint="eastAsia"/>
-        </w:rPr>
-        <w:lastRenderedPageBreak/>
-        <w:t>如下：</w:t>
+        <w:t>判断分类器优劣的标准如下：</w:t>
       </w:r>
     </w:p>
     <w:p>
@@ -14019,7 +14165,1150 @@
         </w:r>
       </w:hyperlink>
     </w:p>
-    <w:p/>
+    <w:p>
+      <w:pPr>
+        <w:ind w:firstLine="420"/>
+        <w:rPr>
+          <w:rFonts w:hint="eastAsia"/>
+        </w:rPr>
+      </w:pPr>
+      <w:r>
+        <w:rPr>
+          <w:rFonts w:hint="eastAsia"/>
+        </w:rPr>
+        <w:t>在某些现实任务中，不同类型的错误造成的后果不同。例如在医疗诊断中，将一名癌症患者错误地诊断成健康人士，将一名健康人士错误地诊断为癌症患者，这两种情况要承担的后果是截然不同的：后者仅是增加了进一步检查的麻烦，而前者若丧失</w:t>
+      </w:r>
+      <w:proofErr w:type="gramStart"/>
+      <w:r>
+        <w:rPr>
+          <w:rFonts w:hint="eastAsia"/>
+        </w:rPr>
+        <w:t>佳治疗</w:t>
+      </w:r>
+      <w:proofErr w:type="gramEnd"/>
+      <w:r>
+        <w:rPr>
+          <w:rFonts w:hint="eastAsia"/>
+        </w:rPr>
+        <w:t>时机，则要付出生命的代价。</w:t>
+      </w:r>
+    </w:p>
+    <w:p>
+      <w:pPr>
+        <w:ind w:firstLine="420"/>
+        <w:rPr>
+          <w:rFonts w:hint="eastAsia"/>
+        </w:rPr>
+      </w:pPr>
+      <w:r>
+        <w:rPr>
+          <w:rFonts w:hint="eastAsia"/>
+        </w:rPr>
+        <w:t>为此，我们为错误赋予非均等代价（</w:t>
+      </w:r>
+      <w:r>
+        <w:rPr>
+          <w:rFonts w:hint="eastAsia"/>
+        </w:rPr>
+        <w:t>unequal cost</w:t>
+      </w:r>
+      <w:r>
+        <w:rPr>
+          <w:rFonts w:hint="eastAsia"/>
+        </w:rPr>
+        <w:t>）来权衡不同类型错误所造成的不同</w:t>
+      </w:r>
+      <w:r>
+        <w:rPr>
+          <w:rFonts w:hint="eastAsia"/>
+        </w:rPr>
+        <w:lastRenderedPageBreak/>
+        <w:t>损失。</w:t>
+      </w:r>
+    </w:p>
+    <w:p>
+      <w:pPr>
+        <w:ind w:firstLine="420"/>
+        <w:rPr>
+          <w:rFonts w:hint="eastAsia"/>
+        </w:rPr>
+      </w:pPr>
+      <w:r>
+        <w:rPr>
+          <w:rFonts w:hint="eastAsia"/>
+        </w:rPr>
+        <w:t>以二分类任务为例，我们可以为任务设置一个代价矩阵（</w:t>
+      </w:r>
+      <w:r>
+        <w:rPr>
+          <w:rFonts w:hint="eastAsia"/>
+        </w:rPr>
+        <w:t>cost matrix</w:t>
+      </w:r>
+      <w:r>
+        <w:rPr>
+          <w:rFonts w:hint="eastAsia"/>
+        </w:rPr>
+        <w:t>），如下表所示：</w:t>
+      </w:r>
+    </w:p>
+    <w:p>
+      <w:pPr>
+        <w:jc w:val="center"/>
+        <w:rPr>
+          <w:rFonts w:hint="eastAsia"/>
+        </w:rPr>
+      </w:pPr>
+      <w:r>
+        <w:rPr>
+          <w:noProof/>
+        </w:rPr>
+        <w:drawing>
+          <wp:inline distT="0" distB="0" distL="0" distR="0" wp14:anchorId="39F878D5" wp14:editId="2A862643">
+            <wp:extent cx="5274310" cy="2924678"/>
+            <wp:effectExtent l="0" t="0" r="2540" b="9525"/>
+            <wp:docPr id="1" name="图片 1"/>
+            <wp:cNvGraphicFramePr>
+              <a:graphicFrameLocks xmlns:a="http://schemas.openxmlformats.org/drawingml/2006/main" noChangeAspect="1"/>
+            </wp:cNvGraphicFramePr>
+            <a:graphic xmlns:a="http://schemas.openxmlformats.org/drawingml/2006/main">
+              <a:graphicData uri="http://schemas.openxmlformats.org/drawingml/2006/picture">
+                <pic:pic xmlns:pic="http://schemas.openxmlformats.org/drawingml/2006/picture">
+                  <pic:nvPicPr>
+                    <pic:cNvPr id="0" name=""/>
+                    <pic:cNvPicPr/>
+                  </pic:nvPicPr>
+                  <pic:blipFill>
+                    <a:blip r:embed="rId21"/>
+                    <a:stretch>
+                      <a:fillRect/>
+                    </a:stretch>
+                  </pic:blipFill>
+                  <pic:spPr>
+                    <a:xfrm>
+                      <a:off x="0" y="0"/>
+                      <a:ext cx="5274310" cy="2924678"/>
+                    </a:xfrm>
+                    <a:prstGeom prst="rect">
+                      <a:avLst/>
+                    </a:prstGeom>
+                  </pic:spPr>
+                </pic:pic>
+              </a:graphicData>
+            </a:graphic>
+          </wp:inline>
+        </w:drawing>
+      </w:r>
+    </w:p>
+    <w:p>
+      <w:pPr>
+        <w:ind w:firstLine="420"/>
+        <w:jc w:val="left"/>
+        <w:rPr>
+          <w:rFonts w:hint="eastAsia"/>
+        </w:rPr>
+      </w:pPr>
+      <w:r>
+        <w:rPr>
+          <w:rFonts w:hint="eastAsia"/>
+        </w:rPr>
+        <w:t>其中</w:t>
+      </w:r>
+      <w:proofErr w:type="spellStart"/>
+      <w:r>
+        <w:rPr>
+          <w:rFonts w:hint="eastAsia"/>
+        </w:rPr>
+        <w:t>costij</w:t>
+      </w:r>
+      <w:proofErr w:type="spellEnd"/>
+      <w:r>
+        <w:rPr>
+          <w:rFonts w:hint="eastAsia"/>
+        </w:rPr>
+        <w:t>表示第</w:t>
+      </w:r>
+      <w:proofErr w:type="spellStart"/>
+      <w:r>
+        <w:rPr>
+          <w:rFonts w:hint="eastAsia"/>
+        </w:rPr>
+        <w:t>i</w:t>
+      </w:r>
+      <w:proofErr w:type="spellEnd"/>
+      <w:r>
+        <w:rPr>
+          <w:rFonts w:hint="eastAsia"/>
+        </w:rPr>
+        <w:t>类样本错误预测为第</w:t>
+      </w:r>
+      <w:r>
+        <w:rPr>
+          <w:rFonts w:hint="eastAsia"/>
+        </w:rPr>
+        <w:t>j</w:t>
+      </w:r>
+      <w:r>
+        <w:rPr>
+          <w:rFonts w:hint="eastAsia"/>
+        </w:rPr>
+        <w:t>类的代价。一般情况下</w:t>
+      </w:r>
+      <w:proofErr w:type="spellStart"/>
+      <w:r>
+        <w:rPr>
+          <w:rFonts w:hint="eastAsia"/>
+        </w:rPr>
+        <w:t>costii</w:t>
+      </w:r>
+      <w:proofErr w:type="spellEnd"/>
+      <w:r>
+        <w:rPr>
+          <w:rFonts w:hint="eastAsia"/>
+        </w:rPr>
+        <w:t>=0</w:t>
+      </w:r>
+      <w:r>
+        <w:rPr>
+          <w:rFonts w:hint="eastAsia"/>
+        </w:rPr>
+        <w:t>这是因为预测正确了，就没</w:t>
+      </w:r>
+      <w:r>
+        <w:rPr>
+          <w:rFonts w:hint="eastAsia"/>
+        </w:rPr>
+        <w:t xml:space="preserve"> </w:t>
+      </w:r>
+      <w:r>
+        <w:rPr>
+          <w:rFonts w:hint="eastAsia"/>
+        </w:rPr>
+        <w:t>有代价了。我们规定，若将第</w:t>
+      </w:r>
+      <w:r>
+        <w:rPr>
+          <w:rFonts w:hint="eastAsia"/>
+        </w:rPr>
+        <w:t>0</w:t>
+      </w:r>
+      <w:r>
+        <w:rPr>
+          <w:rFonts w:hint="eastAsia"/>
+        </w:rPr>
+        <w:t>类判别为第一类的所造成的损失更大，那么就有</w:t>
+      </w:r>
+      <w:r>
+        <w:rPr>
+          <w:rFonts w:hint="eastAsia"/>
+        </w:rPr>
+        <w:t>cost01&gt;cost10</w:t>
+      </w:r>
+      <w:r>
+        <w:rPr>
+          <w:rFonts w:hint="eastAsia"/>
+        </w:rPr>
+        <w:t>，</w:t>
+      </w:r>
+      <w:r>
+        <w:rPr>
+          <w:rFonts w:hint="eastAsia"/>
+        </w:rPr>
+        <w:t xml:space="preserve"> </w:t>
+      </w:r>
+      <w:r>
+        <w:rPr>
+          <w:rFonts w:hint="eastAsia"/>
+        </w:rPr>
+        <w:t>损失程度越大则两者相差越大。但这个“相差”不是表示两者之间的差值，表示的是比值，举个例子</w:t>
+      </w:r>
+      <w:r>
+        <w:rPr>
+          <w:rFonts w:hint="eastAsia"/>
+        </w:rPr>
+        <w:t xml:space="preserve"> cost01:cost10=5:1</w:t>
+      </w:r>
+      <w:r>
+        <w:rPr>
+          <w:rFonts w:hint="eastAsia"/>
+        </w:rPr>
+        <w:t>的效果和</w:t>
+      </w:r>
+      <w:r>
+        <w:rPr>
+          <w:rFonts w:hint="eastAsia"/>
+        </w:rPr>
+        <w:t xml:space="preserve"> cost01:cost10=50:10</w:t>
+      </w:r>
+      <w:r>
+        <w:rPr>
+          <w:rFonts w:hint="eastAsia"/>
+        </w:rPr>
+        <w:t>是相同的。</w:t>
+      </w:r>
+    </w:p>
+    <w:p>
+      <w:pPr>
+        <w:ind w:firstLine="420"/>
+        <w:jc w:val="left"/>
+        <w:rPr>
+          <w:rFonts w:hint="eastAsia"/>
+        </w:rPr>
+      </w:pPr>
+      <w:r>
+        <w:rPr>
+          <w:rFonts w:hint="eastAsia"/>
+        </w:rPr>
+        <w:t>前面我们考虑的性能度量都是假设在均等代价的情况下，也</w:t>
+      </w:r>
+      <w:r>
+        <w:rPr>
+          <w:rFonts w:hint="eastAsia"/>
+        </w:rPr>
+        <w:t>就是</w:t>
+      </w:r>
+      <w:r>
+        <w:rPr>
+          <w:rFonts w:hint="eastAsia"/>
+        </w:rPr>
+        <w:t>说，以减小错误次数为主，但不考虑不同的错误类型造成的后果的严重程度。而在非均等代价下，我们希望小</w:t>
+      </w:r>
+      <w:proofErr w:type="gramStart"/>
+      <w:r>
+        <w:rPr>
+          <w:rFonts w:hint="eastAsia"/>
+        </w:rPr>
+        <w:t>化总体</w:t>
+      </w:r>
+      <w:proofErr w:type="gramEnd"/>
+      <w:r>
+        <w:rPr>
+          <w:rFonts w:hint="eastAsia"/>
+        </w:rPr>
+        <w:t>代价（</w:t>
+      </w:r>
+      <w:r>
+        <w:rPr>
+          <w:rFonts w:hint="eastAsia"/>
+        </w:rPr>
+        <w:t>total</w:t>
+      </w:r>
+      <w:r>
+        <w:rPr>
+          <w:rFonts w:hint="eastAsia"/>
+        </w:rPr>
+        <w:t xml:space="preserve"> </w:t>
+      </w:r>
+      <w:r>
+        <w:t>cost</w:t>
+      </w:r>
+      <w:r>
+        <w:rPr>
+          <w:rFonts w:hint="eastAsia"/>
+        </w:rPr>
+        <w:t>）。若设上表中第</w:t>
+      </w:r>
+      <w:r>
+        <w:t>0</w:t>
+      </w:r>
+      <w:r>
+        <w:rPr>
+          <w:rFonts w:hint="eastAsia"/>
+        </w:rPr>
+        <w:t>类为正类，第</w:t>
+      </w:r>
+      <w:r>
+        <w:t>1</w:t>
+      </w:r>
+      <w:r>
+        <w:rPr>
+          <w:rFonts w:hint="eastAsia"/>
+        </w:rPr>
+        <w:t>类为反类，令</w:t>
+      </w:r>
+      <w:r>
+        <w:t>D+</w:t>
+      </w:r>
+      <w:r>
+        <w:rPr>
+          <w:rFonts w:hint="eastAsia"/>
+        </w:rPr>
+        <w:t>和</w:t>
+      </w:r>
+      <w:r>
+        <w:t>D−</w:t>
+      </w:r>
+      <w:r>
+        <w:rPr>
+          <w:rFonts w:hint="eastAsia"/>
+        </w:rPr>
+        <w:t>分别代表样本集中的正类样本子集和</w:t>
+      </w:r>
+      <w:r>
+        <w:t xml:space="preserve"> </w:t>
+      </w:r>
+      <w:r>
+        <w:rPr>
+          <w:rFonts w:hint="eastAsia"/>
+        </w:rPr>
+        <w:t>反类样本子集，则代价敏感（</w:t>
+      </w:r>
+      <w:r>
+        <w:t>cost-sensitive</w:t>
+      </w:r>
+      <w:r>
+        <w:rPr>
+          <w:rFonts w:hint="eastAsia"/>
+        </w:rPr>
+        <w:t>）错误率为：</w:t>
+      </w:r>
+    </w:p>
+    <w:p>
+      <w:pPr>
+        <w:jc w:val="center"/>
+        <w:rPr>
+          <w:rFonts w:hint="eastAsia"/>
+        </w:rPr>
+      </w:pPr>
+      <w:r>
+        <w:rPr>
+          <w:noProof/>
+        </w:rPr>
+        <w:drawing>
+          <wp:inline distT="0" distB="0" distL="0" distR="0" wp14:anchorId="0DEA4187" wp14:editId="5701C67B">
+            <wp:extent cx="5274310" cy="1802666"/>
+            <wp:effectExtent l="0" t="0" r="2540" b="7620"/>
+            <wp:docPr id="19" name="图片 19"/>
+            <wp:cNvGraphicFramePr>
+              <a:graphicFrameLocks xmlns:a="http://schemas.openxmlformats.org/drawingml/2006/main" noChangeAspect="1"/>
+            </wp:cNvGraphicFramePr>
+            <a:graphic xmlns:a="http://schemas.openxmlformats.org/drawingml/2006/main">
+              <a:graphicData uri="http://schemas.openxmlformats.org/drawingml/2006/picture">
+                <pic:pic xmlns:pic="http://schemas.openxmlformats.org/drawingml/2006/picture">
+                  <pic:nvPicPr>
+                    <pic:cNvPr id="0" name=""/>
+                    <pic:cNvPicPr/>
+                  </pic:nvPicPr>
+                  <pic:blipFill>
+                    <a:blip r:embed="rId22"/>
+                    <a:stretch>
+                      <a:fillRect/>
+                    </a:stretch>
+                  </pic:blipFill>
+                  <pic:spPr>
+                    <a:xfrm>
+                      <a:off x="0" y="0"/>
+                      <a:ext cx="5274310" cy="1802666"/>
+                    </a:xfrm>
+                    <a:prstGeom prst="rect">
+                      <a:avLst/>
+                    </a:prstGeom>
+                  </pic:spPr>
+                </pic:pic>
+              </a:graphicData>
+            </a:graphic>
+          </wp:inline>
+        </w:drawing>
+      </w:r>
+    </w:p>
+    <w:p>
+      <w:pPr>
+        <w:ind w:firstLine="420"/>
+        <w:jc w:val="left"/>
+        <w:rPr>
+          <w:rFonts w:hint="eastAsia"/>
+        </w:rPr>
+      </w:pPr>
+      <w:r>
+        <w:rPr>
+          <w:rFonts w:hint="eastAsia"/>
+        </w:rPr>
+        <w:t>由此我们可以推出其它性能度量的代价敏感版本，或者是基于分布定义的代价敏感错误率。若</w:t>
+      </w:r>
+      <w:r>
+        <w:rPr>
+          <w:rFonts w:hint="eastAsia"/>
+        </w:rPr>
+        <w:t xml:space="preserve"> </w:t>
+      </w:r>
+      <w:proofErr w:type="spellStart"/>
+      <w:r>
+        <w:rPr>
+          <w:rFonts w:hint="eastAsia"/>
+        </w:rPr>
+        <w:t>costij</w:t>
+      </w:r>
+      <w:proofErr w:type="spellEnd"/>
+      <w:r>
+        <w:rPr>
+          <w:rFonts w:hint="eastAsia"/>
+        </w:rPr>
+        <w:t>中的值不局限于</w:t>
+      </w:r>
+      <w:r>
+        <w:rPr>
+          <w:rFonts w:hint="eastAsia"/>
+        </w:rPr>
+        <w:t>0</w:t>
+      </w:r>
+      <w:r>
+        <w:rPr>
+          <w:rFonts w:hint="eastAsia"/>
+        </w:rPr>
+        <w:t>，</w:t>
+      </w:r>
+      <w:r>
+        <w:rPr>
+          <w:rFonts w:hint="eastAsia"/>
+        </w:rPr>
+        <w:t>1</w:t>
+      </w:r>
+      <w:r>
+        <w:rPr>
+          <w:rFonts w:hint="eastAsia"/>
+        </w:rPr>
+        <w:t>，还可以定义出多分类任务的代价敏感性能度量。</w:t>
+      </w:r>
+    </w:p>
+    <w:p>
+      <w:pPr>
+        <w:ind w:firstLine="420"/>
+        <w:jc w:val="left"/>
+        <w:rPr>
+          <w:rFonts w:hint="eastAsia"/>
+        </w:rPr>
+      </w:pPr>
+      <w:r>
+        <w:rPr>
+          <w:rFonts w:hint="eastAsia"/>
+        </w:rPr>
+        <w:t>在非均等代价下，我们用代价曲线（</w:t>
+      </w:r>
+      <w:r>
+        <w:rPr>
+          <w:rFonts w:hint="eastAsia"/>
+        </w:rPr>
+        <w:t>cost curve</w:t>
+      </w:r>
+      <w:r>
+        <w:rPr>
+          <w:rFonts w:hint="eastAsia"/>
+        </w:rPr>
+        <w:t>）代替</w:t>
+      </w:r>
+      <w:r>
+        <w:rPr>
+          <w:rFonts w:hint="eastAsia"/>
+        </w:rPr>
+        <w:t>ROC</w:t>
+      </w:r>
+      <w:r>
+        <w:rPr>
+          <w:rFonts w:hint="eastAsia"/>
+        </w:rPr>
+        <w:t>曲线表现</w:t>
+      </w:r>
+      <w:proofErr w:type="gramStart"/>
+      <w:r>
+        <w:rPr>
+          <w:rFonts w:hint="eastAsia"/>
+        </w:rPr>
+        <w:t>学习器</w:t>
+      </w:r>
+      <w:proofErr w:type="gramEnd"/>
+      <w:r>
+        <w:rPr>
+          <w:rFonts w:hint="eastAsia"/>
+        </w:rPr>
+        <w:t>的期望总体代价。代价</w:t>
+      </w:r>
+      <w:r>
+        <w:rPr>
+          <w:rFonts w:hint="eastAsia"/>
+        </w:rPr>
+        <w:t xml:space="preserve"> </w:t>
+      </w:r>
+      <w:r>
+        <w:rPr>
+          <w:rFonts w:hint="eastAsia"/>
+        </w:rPr>
+        <w:t>曲线图横轴是取值为</w:t>
+      </w:r>
+      <w:r>
+        <w:rPr>
+          <w:rFonts w:hint="eastAsia"/>
+        </w:rPr>
+        <w:t>[0,1]</w:t>
+      </w:r>
+      <w:r>
+        <w:rPr>
+          <w:rFonts w:hint="eastAsia"/>
+        </w:rPr>
+        <w:t>的正例概率代价：</w:t>
+      </w:r>
+    </w:p>
+    <w:p>
+      <w:pPr>
+        <w:jc w:val="center"/>
+        <w:rPr>
+          <w:rFonts w:hint="eastAsia"/>
+        </w:rPr>
+      </w:pPr>
+      <w:r>
+        <w:rPr>
+          <w:noProof/>
+        </w:rPr>
+        <w:drawing>
+          <wp:inline distT="0" distB="0" distL="0" distR="0" wp14:anchorId="1046D859" wp14:editId="4A04555D">
+            <wp:extent cx="5274310" cy="731933"/>
+            <wp:effectExtent l="0" t="0" r="2540" b="0"/>
+            <wp:docPr id="20" name="图片 20"/>
+            <wp:cNvGraphicFramePr>
+              <a:graphicFrameLocks xmlns:a="http://schemas.openxmlformats.org/drawingml/2006/main" noChangeAspect="1"/>
+            </wp:cNvGraphicFramePr>
+            <a:graphic xmlns:a="http://schemas.openxmlformats.org/drawingml/2006/main">
+              <a:graphicData uri="http://schemas.openxmlformats.org/drawingml/2006/picture">
+                <pic:pic xmlns:pic="http://schemas.openxmlformats.org/drawingml/2006/picture">
+                  <pic:nvPicPr>
+                    <pic:cNvPr id="0" name=""/>
+                    <pic:cNvPicPr/>
+                  </pic:nvPicPr>
+                  <pic:blipFill>
+                    <a:blip r:embed="rId23"/>
+                    <a:stretch>
+                      <a:fillRect/>
+                    </a:stretch>
+                  </pic:blipFill>
+                  <pic:spPr>
+                    <a:xfrm>
+                      <a:off x="0" y="0"/>
+                      <a:ext cx="5274310" cy="731933"/>
+                    </a:xfrm>
+                    <a:prstGeom prst="rect">
+                      <a:avLst/>
+                    </a:prstGeom>
+                  </pic:spPr>
+                </pic:pic>
+              </a:graphicData>
+            </a:graphic>
+          </wp:inline>
+        </w:drawing>
+      </w:r>
+    </w:p>
+    <w:p>
+      <w:pPr>
+        <w:jc w:val="left"/>
+        <w:rPr>
+          <w:rFonts w:hint="eastAsia"/>
+        </w:rPr>
+      </w:pPr>
+      <w:r>
+        <w:rPr>
+          <w:rFonts w:hint="eastAsia"/>
+        </w:rPr>
+        <w:t>其中</w:t>
+      </w:r>
+      <w:r>
+        <w:rPr>
+          <w:rFonts w:hint="eastAsia"/>
+        </w:rPr>
+        <w:t>p</w:t>
+      </w:r>
+      <w:r>
+        <w:rPr>
+          <w:rFonts w:hint="eastAsia"/>
+        </w:rPr>
+        <w:t>表示样例为正例的概率。</w:t>
+      </w:r>
+    </w:p>
+    <w:p>
+      <w:pPr>
+        <w:ind w:firstLine="420"/>
+        <w:jc w:val="left"/>
+        <w:rPr>
+          <w:rFonts w:hint="eastAsia"/>
+        </w:rPr>
+      </w:pPr>
+      <w:r>
+        <w:rPr>
+          <w:rFonts w:hint="eastAsia"/>
+        </w:rPr>
+        <w:lastRenderedPageBreak/>
+        <w:t>纵轴是取值为</w:t>
+      </w:r>
+      <w:r>
+        <w:rPr>
+          <w:rFonts w:hint="eastAsia"/>
+        </w:rPr>
+        <w:t>[0,1]</w:t>
+      </w:r>
+      <w:r>
+        <w:rPr>
+          <w:rFonts w:hint="eastAsia"/>
+        </w:rPr>
+        <w:t>的归一化代价：</w:t>
+      </w:r>
+    </w:p>
+    <w:p>
+      <w:pPr>
+        <w:jc w:val="center"/>
+        <w:rPr>
+          <w:rFonts w:hint="eastAsia"/>
+        </w:rPr>
+      </w:pPr>
+      <w:r>
+        <w:rPr>
+          <w:noProof/>
+        </w:rPr>
+        <w:drawing>
+          <wp:inline distT="0" distB="0" distL="0" distR="0" wp14:anchorId="5C7C3E25" wp14:editId="5D303515">
+            <wp:extent cx="5274310" cy="579319"/>
+            <wp:effectExtent l="0" t="0" r="2540" b="0"/>
+            <wp:docPr id="21" name="图片 21"/>
+            <wp:cNvGraphicFramePr>
+              <a:graphicFrameLocks xmlns:a="http://schemas.openxmlformats.org/drawingml/2006/main" noChangeAspect="1"/>
+            </wp:cNvGraphicFramePr>
+            <a:graphic xmlns:a="http://schemas.openxmlformats.org/drawingml/2006/main">
+              <a:graphicData uri="http://schemas.openxmlformats.org/drawingml/2006/picture">
+                <pic:pic xmlns:pic="http://schemas.openxmlformats.org/drawingml/2006/picture">
+                  <pic:nvPicPr>
+                    <pic:cNvPr id="0" name=""/>
+                    <pic:cNvPicPr/>
+                  </pic:nvPicPr>
+                  <pic:blipFill>
+                    <a:blip r:embed="rId24"/>
+                    <a:stretch>
+                      <a:fillRect/>
+                    </a:stretch>
+                  </pic:blipFill>
+                  <pic:spPr>
+                    <a:xfrm>
+                      <a:off x="0" y="0"/>
+                      <a:ext cx="5274310" cy="579319"/>
+                    </a:xfrm>
+                    <a:prstGeom prst="rect">
+                      <a:avLst/>
+                    </a:prstGeom>
+                  </pic:spPr>
+                </pic:pic>
+              </a:graphicData>
+            </a:graphic>
+          </wp:inline>
+        </w:drawing>
+      </w:r>
+    </w:p>
+    <w:p>
+      <w:pPr>
+        <w:ind w:firstLine="420"/>
+        <w:jc w:val="left"/>
+        <w:rPr>
+          <w:rFonts w:hint="eastAsia"/>
+        </w:rPr>
+      </w:pPr>
+      <w:r>
+        <w:rPr>
+          <w:rFonts w:hint="eastAsia"/>
+        </w:rPr>
+        <w:t>归一化是规范化（</w:t>
+      </w:r>
+      <w:r>
+        <w:rPr>
+          <w:rFonts w:hint="eastAsia"/>
+        </w:rPr>
+        <w:t>normalization</w:t>
+      </w:r>
+      <w:r>
+        <w:rPr>
+          <w:rFonts w:hint="eastAsia"/>
+        </w:rPr>
+        <w:t>）的特例，规范化表示将不同变化范围的值映射到某相同、固定</w:t>
+      </w:r>
+      <w:r>
+        <w:rPr>
+          <w:rFonts w:hint="eastAsia"/>
+        </w:rPr>
+        <w:t xml:space="preserve"> </w:t>
+      </w:r>
+      <w:r>
+        <w:rPr>
+          <w:rFonts w:hint="eastAsia"/>
+        </w:rPr>
+        <w:t>的范围当中，常见的固定范围是</w:t>
+      </w:r>
+      <w:r>
+        <w:rPr>
+          <w:rFonts w:hint="eastAsia"/>
+        </w:rPr>
+        <w:t>[0,1]</w:t>
+      </w:r>
+      <w:r>
+        <w:rPr>
+          <w:rFonts w:hint="eastAsia"/>
+        </w:rPr>
+        <w:t>，这个时候就是“归一化”。</w:t>
+      </w:r>
+    </w:p>
+    <w:p>
+      <w:pPr>
+        <w:ind w:firstLine="420"/>
+        <w:jc w:val="left"/>
+        <w:rPr>
+          <w:rFonts w:hint="eastAsia"/>
+        </w:rPr>
+      </w:pPr>
+      <w:r>
+        <w:rPr>
+          <w:rFonts w:hint="eastAsia"/>
+        </w:rPr>
+        <w:t>FPR</w:t>
+      </w:r>
+      <w:proofErr w:type="gramStart"/>
+      <w:r>
+        <w:rPr>
+          <w:rFonts w:hint="eastAsia"/>
+        </w:rPr>
+        <w:t>即之前</w:t>
+      </w:r>
+      <w:proofErr w:type="gramEnd"/>
+      <w:r>
+        <w:rPr>
+          <w:rFonts w:hint="eastAsia"/>
+        </w:rPr>
+        <w:t>定义</w:t>
+      </w:r>
+      <w:proofErr w:type="gramStart"/>
+      <w:r>
+        <w:rPr>
+          <w:rFonts w:hint="eastAsia"/>
+        </w:rPr>
+        <w:t>的假正例</w:t>
+      </w:r>
+      <w:proofErr w:type="gramEnd"/>
+      <w:r>
+        <w:rPr>
+          <w:rFonts w:hint="eastAsia"/>
+        </w:rPr>
+        <w:t>率，</w:t>
+      </w:r>
+      <w:r>
+        <w:rPr>
+          <w:rFonts w:hint="eastAsia"/>
+        </w:rPr>
+        <w:t xml:space="preserve">FNR=1-TPR </w:t>
+      </w:r>
+      <w:r>
+        <w:rPr>
+          <w:rFonts w:hint="eastAsia"/>
+        </w:rPr>
+        <w:t>是假反例率</w:t>
+      </w:r>
+    </w:p>
+    <w:p>
+      <w:pPr>
+        <w:ind w:firstLine="420"/>
+        <w:jc w:val="left"/>
+        <w:rPr>
+          <w:rFonts w:hint="eastAsia"/>
+        </w:rPr>
+      </w:pPr>
+      <w:r>
+        <w:rPr>
+          <w:rFonts w:hint="eastAsia"/>
+        </w:rPr>
+        <w:t>代价曲线的绘制方式：</w:t>
+      </w:r>
+    </w:p>
+    <w:p>
+      <w:pPr>
+        <w:jc w:val="left"/>
+        <w:rPr>
+          <w:rFonts w:hint="eastAsia"/>
+        </w:rPr>
+      </w:pPr>
+      <w:r>
+        <w:rPr>
+          <w:rFonts w:hint="eastAsia"/>
+        </w:rPr>
+        <w:t>（</w:t>
+      </w:r>
+      <w:r>
+        <w:rPr>
+          <w:rFonts w:hint="eastAsia"/>
+        </w:rPr>
+        <w:t>1</w:t>
+      </w:r>
+      <w:r>
+        <w:rPr>
+          <w:rFonts w:hint="eastAsia"/>
+        </w:rPr>
+        <w:t>）</w:t>
+      </w:r>
+      <w:r>
+        <w:rPr>
+          <w:rFonts w:hint="eastAsia"/>
+        </w:rPr>
+        <w:t>ROC</w:t>
+      </w:r>
+      <w:r>
+        <w:rPr>
+          <w:rFonts w:hint="eastAsia"/>
+        </w:rPr>
+        <w:t>曲线上每一点对应代价平面上的一条线段，设</w:t>
+      </w:r>
+      <w:r>
+        <w:rPr>
+          <w:rFonts w:hint="eastAsia"/>
+        </w:rPr>
+        <w:t>ROC</w:t>
+      </w:r>
+      <w:r>
+        <w:rPr>
+          <w:rFonts w:hint="eastAsia"/>
+        </w:rPr>
+        <w:t>曲线上的坐标为（</w:t>
+      </w:r>
+      <w:r>
+        <w:rPr>
+          <w:rFonts w:hint="eastAsia"/>
+        </w:rPr>
+        <w:t>FPR</w:t>
+      </w:r>
+      <w:r>
+        <w:rPr>
+          <w:rFonts w:hint="eastAsia"/>
+        </w:rPr>
+        <w:t>，</w:t>
+      </w:r>
+      <w:r>
+        <w:rPr>
+          <w:rFonts w:hint="eastAsia"/>
+        </w:rPr>
+        <w:t>TPR</w:t>
+      </w:r>
+      <w:r>
+        <w:rPr>
+          <w:rFonts w:hint="eastAsia"/>
+        </w:rPr>
+        <w:t>），计算出相应的</w:t>
+      </w:r>
+      <w:r>
+        <w:rPr>
+          <w:rFonts w:hint="eastAsia"/>
+        </w:rPr>
+        <w:t>FNR</w:t>
+      </w:r>
+    </w:p>
+    <w:p>
+      <w:pPr>
+        <w:jc w:val="left"/>
+        <w:rPr>
+          <w:rFonts w:hint="eastAsia"/>
+        </w:rPr>
+      </w:pPr>
+      <w:r>
+        <w:rPr>
+          <w:rFonts w:hint="eastAsia"/>
+        </w:rPr>
+        <w:t>（</w:t>
+      </w:r>
+      <w:r>
+        <w:rPr>
+          <w:rFonts w:hint="eastAsia"/>
+        </w:rPr>
+        <w:t>2</w:t>
+      </w:r>
+      <w:r>
+        <w:rPr>
+          <w:rFonts w:hint="eastAsia"/>
+        </w:rPr>
+        <w:t>）</w:t>
+      </w:r>
+      <w:r>
+        <w:rPr>
+          <w:rFonts w:hint="eastAsia"/>
+        </w:rPr>
+        <w:t>在代价平面上绘制一条从（</w:t>
+      </w:r>
+      <w:r>
+        <w:rPr>
+          <w:rFonts w:hint="eastAsia"/>
+        </w:rPr>
+        <w:t>0</w:t>
+      </w:r>
+      <w:r>
+        <w:rPr>
+          <w:rFonts w:hint="eastAsia"/>
+        </w:rPr>
+        <w:t>，</w:t>
+      </w:r>
+      <w:r>
+        <w:rPr>
+          <w:rFonts w:hint="eastAsia"/>
+        </w:rPr>
+        <w:t>FPR</w:t>
+      </w:r>
+      <w:r>
+        <w:rPr>
+          <w:rFonts w:hint="eastAsia"/>
+        </w:rPr>
+        <w:t>）到（</w:t>
+      </w:r>
+      <w:r>
+        <w:rPr>
+          <w:rFonts w:hint="eastAsia"/>
+        </w:rPr>
+        <w:t>1</w:t>
+      </w:r>
+      <w:r>
+        <w:rPr>
+          <w:rFonts w:hint="eastAsia"/>
+        </w:rPr>
+        <w:t>，</w:t>
+      </w:r>
+      <w:r>
+        <w:rPr>
+          <w:rFonts w:hint="eastAsia"/>
+        </w:rPr>
+        <w:t>FNR</w:t>
+      </w:r>
+      <w:r>
+        <w:rPr>
+          <w:rFonts w:hint="eastAsia"/>
+        </w:rPr>
+        <w:t>）的线段，线段下的</w:t>
+      </w:r>
+      <w:proofErr w:type="gramStart"/>
+      <w:r>
+        <w:rPr>
+          <w:rFonts w:hint="eastAsia"/>
+        </w:rPr>
+        <w:t>买诺记</w:t>
+      </w:r>
+      <w:proofErr w:type="gramEnd"/>
+      <w:r>
+        <w:rPr>
+          <w:rFonts w:hint="eastAsia"/>
+        </w:rPr>
+        <w:t>就表示了该条件下的期望总体代价</w:t>
+      </w:r>
+    </w:p>
+    <w:p>
+      <w:pPr>
+        <w:jc w:val="left"/>
+        <w:rPr>
+          <w:rFonts w:hint="eastAsia"/>
+        </w:rPr>
+      </w:pPr>
+      <w:r>
+        <w:rPr>
+          <w:rFonts w:hint="eastAsia"/>
+        </w:rPr>
+        <w:t>（</w:t>
+      </w:r>
+      <w:r>
+        <w:rPr>
+          <w:rFonts w:hint="eastAsia"/>
+        </w:rPr>
+        <w:t>3</w:t>
+      </w:r>
+      <w:r>
+        <w:rPr>
+          <w:rFonts w:hint="eastAsia"/>
+        </w:rPr>
+        <w:t>）</w:t>
+      </w:r>
+      <w:r>
+        <w:rPr>
+          <w:rFonts w:hint="eastAsia"/>
+        </w:rPr>
+        <w:t>将</w:t>
+      </w:r>
+      <w:r>
+        <w:rPr>
+          <w:rFonts w:hint="eastAsia"/>
+        </w:rPr>
+        <w:t>ROC</w:t>
+      </w:r>
+      <w:r>
+        <w:rPr>
+          <w:rFonts w:hint="eastAsia"/>
+        </w:rPr>
+        <w:t>曲线上的每个点转化为代价平面上的一条线段，然后取所有线段的下界</w:t>
+      </w:r>
+      <w:r>
+        <w:rPr>
+          <w:rFonts w:hint="eastAsia"/>
+        </w:rPr>
+        <w:t>，围成的面积即为在所有条件下</w:t>
+      </w:r>
+      <w:proofErr w:type="gramStart"/>
+      <w:r>
+        <w:rPr>
+          <w:rFonts w:hint="eastAsia"/>
+        </w:rPr>
+        <w:t>学习器</w:t>
+      </w:r>
+      <w:proofErr w:type="gramEnd"/>
+      <w:r>
+        <w:rPr>
+          <w:rFonts w:hint="eastAsia"/>
+        </w:rPr>
+        <w:t>的期望总体代价</w:t>
+      </w:r>
+    </w:p>
+    <w:p>
+      <w:pPr>
+        <w:jc w:val="center"/>
+        <w:rPr>
+          <w:rFonts w:hint="eastAsia"/>
+        </w:rPr>
+      </w:pPr>
+      <w:r>
+        <w:rPr>
+          <w:noProof/>
+        </w:rPr>
+        <w:drawing>
+          <wp:inline distT="0" distB="0" distL="0" distR="0" wp14:anchorId="0EC2F54D" wp14:editId="23FCEBB1">
+            <wp:extent cx="5274310" cy="4145583"/>
+            <wp:effectExtent l="0" t="0" r="2540" b="7620"/>
+            <wp:docPr id="22" name="图片 22"/>
+            <wp:cNvGraphicFramePr>
+              <a:graphicFrameLocks xmlns:a="http://schemas.openxmlformats.org/drawingml/2006/main" noChangeAspect="1"/>
+            </wp:cNvGraphicFramePr>
+            <a:graphic xmlns:a="http://schemas.openxmlformats.org/drawingml/2006/main">
+              <a:graphicData uri="http://schemas.openxmlformats.org/drawingml/2006/picture">
+                <pic:pic xmlns:pic="http://schemas.openxmlformats.org/drawingml/2006/picture">
+                  <pic:nvPicPr>
+                    <pic:cNvPr id="0" name=""/>
+                    <pic:cNvPicPr/>
+                  </pic:nvPicPr>
+                  <pic:blipFill>
+                    <a:blip r:embed="rId25"/>
+                    <a:stretch>
+                      <a:fillRect/>
+                    </a:stretch>
+                  </pic:blipFill>
+                  <pic:spPr>
+                    <a:xfrm>
+                      <a:off x="0" y="0"/>
+                      <a:ext cx="5274310" cy="4145583"/>
+                    </a:xfrm>
+                    <a:prstGeom prst="rect">
+                      <a:avLst/>
+                    </a:prstGeom>
+                  </pic:spPr>
+                </pic:pic>
+              </a:graphicData>
+            </a:graphic>
+          </wp:inline>
+        </w:drawing>
+      </w:r>
+    </w:p>
+    <w:p>
+      <w:pPr>
+        <w:jc w:val="left"/>
+      </w:pPr>
+    </w:p>
     <w:p>
       <w:pPr>
         <w:pStyle w:val="2"/>
@@ -14087,14 +15376,7 @@
         <w:rPr>
           <w:rFonts w:hint="eastAsia"/>
         </w:rPr>
-        <w:t>其公式化描</w:t>
-      </w:r>
-      <w:r>
-        <w:rPr>
-          <w:rFonts w:hint="eastAsia"/>
-        </w:rPr>
-        <w:lastRenderedPageBreak/>
-        <w:t>述如下：</w:t>
+        <w:t>其公式化描述如下：</w:t>
       </w:r>
     </w:p>
     <w:p>
@@ -14227,6 +15509,7 @@
         <w:rPr>
           <w:rFonts w:hint="eastAsia"/>
         </w:rPr>
+        <w:lastRenderedPageBreak/>
         <w:t>MCC</w:t>
       </w:r>
       <w:r>
@@ -15537,7 +16820,7 @@
                     <pic:cNvPicPr/>
                   </pic:nvPicPr>
                   <pic:blipFill>
-                    <a:blip r:embed="rId21"/>
+                    <a:blip r:embed="rId26"/>
                     <a:stretch>
                       <a:fillRect/>
                     </a:stretch>
@@ -16337,7 +17620,7 @@
                     <pic:cNvPicPr/>
                   </pic:nvPicPr>
                   <pic:blipFill>
-                    <a:blip r:embed="rId22"/>
+                    <a:blip r:embed="rId27"/>
                     <a:stretch>
                       <a:fillRect/>
                     </a:stretch>
@@ -16488,7 +17771,7 @@
                     <pic:cNvPicPr/>
                   </pic:nvPicPr>
                   <pic:blipFill>
-                    <a:blip r:embed="rId23"/>
+                    <a:blip r:embed="rId28"/>
                     <a:stretch>
                       <a:fillRect/>
                     </a:stretch>
@@ -16544,7 +17827,7 @@
                     <pic:cNvPicPr/>
                   </pic:nvPicPr>
                   <pic:blipFill>
-                    <a:blip r:embed="rId24"/>
+                    <a:blip r:embed="rId29"/>
                     <a:stretch>
                       <a:fillRect/>
                     </a:stretch>
@@ -16732,7 +18015,7 @@
                     <pic:cNvPicPr/>
                   </pic:nvPicPr>
                   <pic:blipFill>
-                    <a:blip r:embed="rId25"/>
+                    <a:blip r:embed="rId30"/>
                     <a:stretch>
                       <a:fillRect/>
                     </a:stretch>
@@ -16830,6 +18113,56 @@
         </w:rPr>
         <w:t>，中文翻译为“决定系数”或者“拟合优度”，反映的是预测值对实际值的解释程度</w:t>
       </w:r>
+      <w:r>
+        <w:rPr>
+          <w:rFonts w:hint="eastAsia"/>
+        </w:rPr>
+        <w:t>。其取值范围是</w:t>
+      </w:r>
+      <w:r>
+        <w:rPr>
+          <w:rFonts w:hint="eastAsia"/>
+        </w:rPr>
+        <w:t>(0,1)</w:t>
+      </w:r>
+      <w:r>
+        <w:rPr>
+          <w:rFonts w:hint="eastAsia"/>
+        </w:rPr>
+        <w:t>，</w:t>
+      </w:r>
+      <w:r>
+        <w:rPr>
+          <w:rFonts w:hint="eastAsia"/>
+        </w:rPr>
+        <w:t>R</w:t>
+      </w:r>
+      <w:r>
+        <w:rPr>
+          <w:rFonts w:hint="eastAsia"/>
+        </w:rPr>
+        <w:t>²</w:t>
+      </w:r>
+      <w:r>
+        <w:rPr>
+          <w:rFonts w:hint="eastAsia"/>
+        </w:rPr>
+        <w:t>越接近</w:t>
+      </w:r>
+      <w:r>
+        <w:rPr>
+          <w:rFonts w:hint="eastAsia"/>
+        </w:rPr>
+        <w:t>1</w:t>
+      </w:r>
+      <w:r>
+        <w:rPr>
+          <w:rFonts w:hint="eastAsia"/>
+        </w:rPr>
+        <w:t>，说明拟合效果越好</w:t>
+      </w:r>
+      <w:bookmarkStart w:id="0" w:name="_GoBack"/>
+      <w:bookmarkEnd w:id="0"/>
       <w:r>
         <w:rPr>
           <w:rFonts w:hint="eastAsia"/>
@@ -17312,37 +18645,329 @@
       </m:oMathPara>
     </w:p>
     <w:p>
-      <w:sdt>
-        <w:sdtPr>
-          <w:rPr>
-            <w:rFonts w:ascii="Cambria Math" w:hAnsi="Cambria Math" w:hint="eastAsia"/>
-          </w:rPr>
-          <w:id w:val="-336085077"/>
-          <w:placeholder>
-            <w:docPart w:val="DefaultPlaceholder_1075446218"/>
-          </w:placeholder>
-          <w:temporary/>
-          <w:showingPlcHdr/>
-          <w:equation/>
-        </w:sdtPr>
-        <w:sdtEndPr/>
-        <w:sdtContent>
-          <m:oMathPara>
-            <m:oMath>
+      <w:pPr>
+        <w:rPr>
+          <w:rFonts w:hint="eastAsia"/>
+        </w:rPr>
+      </w:pPr>
+      <m:oMathPara>
+        <m:oMath>
+          <m:sSub>
+            <m:sSubPr>
+              <m:ctrlPr>
+                <w:rPr>
+                  <w:rFonts w:ascii="Cambria Math" w:hAnsi="Cambria Math"/>
+                </w:rPr>
+              </m:ctrlPr>
+            </m:sSubPr>
+            <m:e>
               <m:r>
-                <m:rPr>
-                  <m:sty m:val="p"/>
-                </m:rPr>
                 <w:rPr>
-                  <w:rStyle w:val="a4"/>
-                  <w:rFonts w:ascii="Cambria Math" w:hAnsi="Cambria Math" w:hint="eastAsia"/>
+                  <w:rFonts w:ascii="Cambria Math" w:hAnsi="Cambria Math"/>
                 </w:rPr>
-                <m:t>在此处键入公式。</m:t>
+                <m:t>SS</m:t>
               </m:r>
-            </m:oMath>
-          </m:oMathPara>
-        </w:sdtContent>
-      </w:sdt>
+            </m:e>
+            <m:sub>
+              <m:r>
+                <w:rPr>
+                  <w:rFonts w:ascii="Cambria Math" w:hAnsi="Cambria Math"/>
+                </w:rPr>
+                <m:t>res</m:t>
+              </m:r>
+            </m:sub>
+          </m:sSub>
+          <m:r>
+            <w:rPr>
+              <w:rFonts w:ascii="Cambria Math" w:hAnsi="Cambria Math"/>
+            </w:rPr>
+            <m:t>=</m:t>
+          </m:r>
+          <m:nary>
+            <m:naryPr>
+              <m:chr m:val="∑"/>
+              <m:limLoc m:val="subSup"/>
+              <m:ctrlPr>
+                <w:rPr>
+                  <w:rFonts w:ascii="Cambria Math" w:hAnsi="Cambria Math"/>
+                  <w:i/>
+                </w:rPr>
+              </m:ctrlPr>
+            </m:naryPr>
+            <m:sub>
+              <m:r>
+                <w:rPr>
+                  <w:rFonts w:ascii="Cambria Math" w:hAnsi="Cambria Math"/>
+                </w:rPr>
+                <m:t>i=1</m:t>
+              </m:r>
+            </m:sub>
+            <m:sup>
+              <m:r>
+                <w:rPr>
+                  <w:rFonts w:ascii="Cambria Math" w:hAnsi="Cambria Math"/>
+                </w:rPr>
+                <m:t>N</m:t>
+              </m:r>
+            </m:sup>
+            <m:e>
+              <m:sSup>
+                <m:sSupPr>
+                  <m:ctrlPr>
+                    <w:rPr>
+                      <w:rFonts w:ascii="Cambria Math" w:hAnsi="Cambria Math"/>
+                      <w:i/>
+                    </w:rPr>
+                  </m:ctrlPr>
+                </m:sSupPr>
+                <m:e>
+                  <m:r>
+                    <w:rPr>
+                      <w:rFonts w:ascii="Cambria Math" w:hAnsi="Cambria Math"/>
+                    </w:rPr>
+                    <m:t>(</m:t>
+                  </m:r>
+                  <m:sSub>
+                    <m:sSubPr>
+                      <m:ctrlPr>
+                        <w:rPr>
+                          <w:rFonts w:ascii="Cambria Math" w:hAnsi="Cambria Math"/>
+                          <w:i/>
+                        </w:rPr>
+                      </m:ctrlPr>
+                    </m:sSubPr>
+                    <m:e>
+                      <m:r>
+                        <w:rPr>
+                          <w:rFonts w:ascii="Cambria Math" w:hAnsi="Cambria Math"/>
+                        </w:rPr>
+                        <m:t>y</m:t>
+                      </m:r>
+                    </m:e>
+                    <m:sub>
+                      <m:r>
+                        <w:rPr>
+                          <w:rFonts w:ascii="Cambria Math" w:hAnsi="Cambria Math"/>
+                        </w:rPr>
+                        <m:t>i</m:t>
+                      </m:r>
+                    </m:sub>
+                  </m:sSub>
+                  <m:r>
+                    <w:rPr>
+                      <w:rFonts w:ascii="Cambria Math" w:hAnsi="Cambria Math"/>
+                    </w:rPr>
+                    <m:t>-</m:t>
+                  </m:r>
+                  <m:sSubSup>
+                    <m:sSubSupPr>
+                      <m:ctrlPr>
+                        <w:rPr>
+                          <w:rFonts w:ascii="Cambria Math" w:hAnsi="Cambria Math"/>
+                          <w:i/>
+                        </w:rPr>
+                      </m:ctrlPr>
+                    </m:sSubSupPr>
+                    <m:e>
+                      <m:r>
+                        <w:rPr>
+                          <w:rFonts w:ascii="Cambria Math" w:hAnsi="Cambria Math"/>
+                        </w:rPr>
+                        <m:t>y</m:t>
+                      </m:r>
+                    </m:e>
+                    <m:sub>
+                      <m:r>
+                        <w:rPr>
+                          <w:rFonts w:ascii="Cambria Math" w:hAnsi="Cambria Math"/>
+                        </w:rPr>
+                        <m:t>i</m:t>
+                      </m:r>
+                    </m:sub>
+                    <m:sup>
+                      <m:r>
+                        <w:rPr>
+                          <w:rFonts w:ascii="Cambria Math" w:hAnsi="Cambria Math"/>
+                        </w:rPr>
+                        <m:t>'</m:t>
+                      </m:r>
+                    </m:sup>
+                  </m:sSubSup>
+                  <m:r>
+                    <w:rPr>
+                      <w:rFonts w:ascii="Cambria Math" w:hAnsi="Cambria Math"/>
+                    </w:rPr>
+                    <m:t>)</m:t>
+                  </m:r>
+                </m:e>
+                <m:sup>
+                  <m:r>
+                    <w:rPr>
+                      <w:rFonts w:ascii="Cambria Math" w:hAnsi="Cambria Math"/>
+                    </w:rPr>
+                    <m:t>2</m:t>
+                  </m:r>
+                </m:sup>
+              </m:sSup>
+            </m:e>
+          </m:nary>
+        </m:oMath>
+      </m:oMathPara>
+    </w:p>
+    <w:p>
+      <w:pPr>
+        <w:rPr>
+          <w:rFonts w:hint="eastAsia"/>
+        </w:rPr>
+      </w:pPr>
+      <m:oMathPara>
+        <m:oMath>
+          <m:sSub>
+            <m:sSubPr>
+              <m:ctrlPr>
+                <w:rPr>
+                  <w:rFonts w:ascii="Cambria Math" w:hAnsi="Cambria Math"/>
+                </w:rPr>
+              </m:ctrlPr>
+            </m:sSubPr>
+            <m:e>
+              <m:r>
+                <w:rPr>
+                  <w:rFonts w:ascii="Cambria Math" w:hAnsi="Cambria Math"/>
+                </w:rPr>
+                <m:t>SS</m:t>
+              </m:r>
+            </m:e>
+            <m:sub>
+              <m:r>
+                <w:rPr>
+                  <w:rFonts w:ascii="Cambria Math" w:hAnsi="Cambria Math"/>
+                </w:rPr>
+                <m:t>total</m:t>
+              </m:r>
+            </m:sub>
+          </m:sSub>
+          <m:r>
+            <w:rPr>
+              <w:rFonts w:ascii="Cambria Math" w:hAnsi="Cambria Math"/>
+            </w:rPr>
+            <m:t>=</m:t>
+          </m:r>
+          <m:nary>
+            <m:naryPr>
+              <m:chr m:val="∑"/>
+              <m:limLoc m:val="subSup"/>
+              <m:ctrlPr>
+                <w:rPr>
+                  <w:rFonts w:ascii="Cambria Math" w:hAnsi="Cambria Math"/>
+                  <w:i/>
+                </w:rPr>
+              </m:ctrlPr>
+            </m:naryPr>
+            <m:sub>
+              <m:r>
+                <w:rPr>
+                  <w:rFonts w:ascii="Cambria Math" w:hAnsi="Cambria Math"/>
+                </w:rPr>
+                <m:t>i=1</m:t>
+              </m:r>
+            </m:sub>
+            <m:sup>
+              <m:r>
+                <w:rPr>
+                  <w:rFonts w:ascii="Cambria Math" w:hAnsi="Cambria Math"/>
+                </w:rPr>
+                <m:t>N</m:t>
+              </m:r>
+            </m:sup>
+            <m:e>
+              <m:sSup>
+                <m:sSupPr>
+                  <m:ctrlPr>
+                    <w:rPr>
+                      <w:rFonts w:ascii="Cambria Math" w:hAnsi="Cambria Math"/>
+                      <w:i/>
+                    </w:rPr>
+                  </m:ctrlPr>
+                </m:sSupPr>
+                <m:e>
+                  <m:r>
+                    <w:rPr>
+                      <w:rFonts w:ascii="Cambria Math" w:hAnsi="Cambria Math"/>
+                    </w:rPr>
+                    <m:t>(</m:t>
+                  </m:r>
+                  <m:sSub>
+                    <m:sSubPr>
+                      <m:ctrlPr>
+                        <w:rPr>
+                          <w:rFonts w:ascii="Cambria Math" w:hAnsi="Cambria Math"/>
+                          <w:i/>
+                        </w:rPr>
+                      </m:ctrlPr>
+                    </m:sSubPr>
+                    <m:e>
+                      <m:r>
+                        <w:rPr>
+                          <w:rFonts w:ascii="Cambria Math" w:hAnsi="Cambria Math"/>
+                        </w:rPr>
+                        <m:t>y</m:t>
+                      </m:r>
+                    </m:e>
+                    <m:sub>
+                      <m:r>
+                        <w:rPr>
+                          <w:rFonts w:ascii="Cambria Math" w:hAnsi="Cambria Math"/>
+                        </w:rPr>
+                        <m:t>i</m:t>
+                      </m:r>
+                    </m:sub>
+                  </m:sSub>
+                  <m:r>
+                    <w:rPr>
+                      <w:rFonts w:ascii="Cambria Math" w:hAnsi="Cambria Math"/>
+                    </w:rPr>
+                    <m:t>-</m:t>
+                  </m:r>
+                  <m:acc>
+                    <m:accPr>
+                      <m:chr m:val="̅"/>
+                      <m:ctrlPr>
+                        <w:rPr>
+                          <w:rFonts w:ascii="Cambria Math" w:hAnsi="Cambria Math"/>
+                          <w:i/>
+                        </w:rPr>
+                      </m:ctrlPr>
+                    </m:accPr>
+                    <m:e>
+                      <m:r>
+                        <w:rPr>
+                          <w:rFonts w:ascii="Cambria Math" w:hAnsi="Cambria Math"/>
+                        </w:rPr>
+                        <m:t>y</m:t>
+                      </m:r>
+                    </m:e>
+                  </m:acc>
+                  <m:r>
+                    <w:rPr>
+                      <w:rFonts w:ascii="Cambria Math" w:hAnsi="Cambria Math"/>
+                    </w:rPr>
+                    <m:t>)</m:t>
+                  </m:r>
+                </m:e>
+                <m:sup>
+                  <m:r>
+                    <w:rPr>
+                      <w:rFonts w:ascii="Cambria Math" w:hAnsi="Cambria Math"/>
+                    </w:rPr>
+                    <m:t>2</m:t>
+                  </m:r>
+                </m:sup>
+              </m:sSup>
+            </m:e>
+          </m:nary>
+        </m:oMath>
+      </m:oMathPara>
     </w:p>
     <w:p>
       <w:r>
@@ -17397,7 +19022,6 @@
         <w:rPr>
           <w:rFonts w:hint="eastAsia"/>
         </w:rPr>
-        <w:lastRenderedPageBreak/>
         <w:t>R2</w:t>
       </w:r>
       <w:r>
@@ -19014,7 +20638,7 @@
                     <pic:cNvPicPr/>
                   </pic:nvPicPr>
                   <pic:blipFill>
-                    <a:blip r:embed="rId26"/>
+                    <a:blip r:embed="rId31"/>
                     <a:stretch>
                       <a:fillRect/>
                     </a:stretch>
@@ -21174,7 +22798,7 @@
       </w:r>
     </w:p>
     <w:p>
-      <w:hyperlink r:id="rId27" w:history="1">
+      <w:hyperlink r:id="rId32" w:history="1">
         <w:r>
           <w:rPr>
             <w:rStyle w:val="a9"/>
@@ -21200,7 +22824,7 @@
       </w:r>
     </w:p>
     <w:p>
-      <w:hyperlink r:id="rId28" w:history="1">
+      <w:hyperlink r:id="rId33" w:history="1">
         <w:r>
           <w:rPr>
             <w:rStyle w:val="a9"/>
@@ -21255,7 +22879,7 @@
       </w:r>
     </w:p>
     <w:p>
-      <w:hyperlink r:id="rId29" w:history="1">
+      <w:hyperlink r:id="rId34" w:history="1">
         <w:r>
           <w:rPr>
             <w:rStyle w:val="a9"/>
@@ -21265,7 +22889,7 @@
       </w:hyperlink>
     </w:p>
     <w:p>
-      <w:hyperlink r:id="rId30" w:history="1">
+      <w:hyperlink r:id="rId35" w:history="1">
         <w:r>
           <w:rPr>
             <w:rStyle w:val="a9"/>
@@ -21275,7 +22899,7 @@
       </w:hyperlink>
     </w:p>
     <w:p>
-      <w:hyperlink r:id="rId31" w:history="1">
+      <w:hyperlink r:id="rId36" w:history="1">
         <w:r>
           <w:rPr>
             <w:rStyle w:val="a9"/>
@@ -21285,7 +22909,7 @@
       </w:hyperlink>
     </w:p>
     <w:p>
-      <w:hyperlink r:id="rId32" w:history="1">
+      <w:hyperlink r:id="rId37" w:history="1">
         <w:r>
           <w:rPr>
             <w:rStyle w:val="a9"/>
@@ -21295,7 +22919,7 @@
       </w:hyperlink>
     </w:p>
     <w:p>
-      <w:hyperlink r:id="rId33" w:history="1">
+      <w:hyperlink r:id="rId38" w:history="1">
         <w:r>
           <w:rPr>
             <w:rStyle w:val="a9"/>
@@ -21305,7 +22929,7 @@
       </w:hyperlink>
     </w:p>
     <w:p>
-      <w:hyperlink r:id="rId34" w:history="1">
+      <w:hyperlink r:id="rId39" w:history="1">
         <w:r>
           <w:rPr>
             <w:rStyle w:val="a9"/>
@@ -21315,7 +22939,7 @@
       </w:hyperlink>
     </w:p>
     <w:p>
-      <w:hyperlink r:id="rId35" w:history="1">
+      <w:hyperlink r:id="rId40" w:history="1">
         <w:r>
           <w:rPr>
             <w:rStyle w:val="a9"/>
@@ -21325,7 +22949,7 @@
       </w:hyperlink>
     </w:p>
     <w:p>
-      <w:hyperlink r:id="rId36" w:history="1">
+      <w:hyperlink r:id="rId41" w:history="1">
         <w:r>
           <w:rPr>
             <w:rStyle w:val="a9"/>
@@ -21335,12 +22959,27 @@
       </w:hyperlink>
     </w:p>
     <w:p>
-      <w:hyperlink r:id="rId37" w:history="1">
+      <w:hyperlink r:id="rId42" w:history="1">
         <w:r>
           <w:rPr>
             <w:rStyle w:val="a9"/>
           </w:rPr>
           <w:t>https://mp.weixin.qq.com/s/93Qs0-NqLZkP_GKO373QHw</w:t>
+        </w:r>
+      </w:hyperlink>
+    </w:p>
+    <w:p>
+      <w:pPr>
+        <w:rPr>
+          <w:rFonts w:hint="eastAsia"/>
+        </w:rPr>
+      </w:pPr>
+      <w:hyperlink r:id="rId43" w:history="1">
+        <w:r>
+          <w:rPr>
+            <w:rStyle w:val="a9"/>
+          </w:rPr>
+          <w:t>https://mp.weixin.qq.com/s/5kWdmi8LgdDTjJ40lqz9_A</w:t>
         </w:r>
       </w:hyperlink>
     </w:p>
@@ -23274,570 +24913,6 @@
 </w:styles>
 </file>
 
-<file path=word/glossary/document.xml><?xml version="1.0" encoding="utf-8"?>
-<w:glossaryDocument xmlns:wpc="http://schemas.microsoft.com/office/word/2010/wordprocessingCanvas" xmlns:mc="http://schemas.openxmlformats.org/markup-compatibility/2006" xmlns:o="urn:schemas-microsoft-com:office:office" xmlns:r="http://schemas.openxmlformats.org/officeDocument/2006/relationships" xmlns:m="http://schemas.openxmlformats.org/officeDocument/2006/math" xmlns:v="urn:schemas-microsoft-com:vml" xmlns:wp14="http://schemas.microsoft.com/office/word/2010/wordprocessingDrawing" xmlns:wp="http://schemas.openxmlformats.org/drawingml/2006/wordprocessingDrawing" xmlns:w10="urn:schemas-microsoft-com:office:word" xmlns:w="http://schemas.openxmlformats.org/wordprocessingml/2006/main" xmlns:w14="http://schemas.microsoft.com/office/word/2010/wordml" xmlns:wpg="http://schemas.microsoft.com/office/word/2010/wordprocessingGroup" xmlns:wpi="http://schemas.microsoft.com/office/word/2010/wordprocessingInk" xmlns:wne="http://schemas.microsoft.com/office/word/2006/wordml" xmlns:wps="http://schemas.microsoft.com/office/word/2010/wordprocessingShape" mc:Ignorable="w14 wp14">
-  <w:docParts>
-    <w:docPart>
-      <w:docPartPr>
-        <w:name w:val="DefaultPlaceholder_1075446218"/>
-        <w:category>
-          <w:name w:val="常规"/>
-          <w:gallery w:val="placeholder"/>
-        </w:category>
-        <w:types>
-          <w:type w:val="bbPlcHdr"/>
-        </w:types>
-        <w:behaviors>
-          <w:behavior w:val="content"/>
-        </w:behaviors>
-        <w:guid w:val="{B5D98935-F11C-47F5-B7C8-4F58EDD3D6C6}"/>
-      </w:docPartPr>
-      <w:docPartBody>
-        <w:p>
-          <w:r>
-            <w:rPr>
-              <w:rStyle w:val="a3"/>
-              <w:rFonts w:hint="eastAsia"/>
-            </w:rPr>
-            <w:t>在此处键入公式。</w:t>
-          </w:r>
-        </w:p>
-      </w:docPartBody>
-    </w:docPart>
-  </w:docParts>
-</w:glossaryDocument>
-</file>
-
-<file path=word/glossary/fontTable.xml><?xml version="1.0" encoding="utf-8"?>
-<w:fonts xmlns:mc="http://schemas.openxmlformats.org/markup-compatibility/2006" xmlns:r="http://schemas.openxmlformats.org/officeDocument/2006/relationships" xmlns:w="http://schemas.openxmlformats.org/wordprocessingml/2006/main" xmlns:w14="http://schemas.microsoft.com/office/word/2010/wordml" mc:Ignorable="w14">
-  <w:font w:name="Wingdings">
-    <w:panose1 w:val="05000000000000000000"/>
-    <w:charset w:val="02"/>
-    <w:family w:val="auto"/>
-    <w:pitch w:val="variable"/>
-    <w:sig w:usb0="00000000" w:usb1="10000000" w:usb2="00000000" w:usb3="00000000" w:csb0="80000000" w:csb1="00000000"/>
-  </w:font>
-  <w:font w:name="Times New Roman">
-    <w:panose1 w:val="02020603050405020304"/>
-    <w:charset w:val="00"/>
-    <w:family w:val="roman"/>
-    <w:pitch w:val="variable"/>
-    <w:sig w:usb0="E0002EFF" w:usb1="C000785B" w:usb2="00000009" w:usb3="00000000" w:csb0="000001FF" w:csb1="00000000"/>
-  </w:font>
-  <w:font w:name="Calibri">
-    <w:panose1 w:val="020F0502020204030204"/>
-    <w:charset w:val="00"/>
-    <w:family w:val="swiss"/>
-    <w:pitch w:val="variable"/>
-    <w:sig w:usb0="E4002EFF" w:usb1="C000247B" w:usb2="00000009" w:usb3="00000000" w:csb0="000001FF" w:csb1="00000000"/>
-  </w:font>
-  <w:font w:name="宋体">
-    <w:altName w:val="SimSun"/>
-    <w:panose1 w:val="02010600030101010101"/>
-    <w:charset w:val="86"/>
-    <w:family w:val="auto"/>
-    <w:pitch w:val="variable"/>
-    <w:sig w:usb0="00000003" w:usb1="288F0000" w:usb2="00000016" w:usb3="00000000" w:csb0="00040001" w:csb1="00000000"/>
-  </w:font>
-  <w:font w:name="Cambria">
-    <w:panose1 w:val="02040503050406030204"/>
-    <w:charset w:val="00"/>
-    <w:family w:val="roman"/>
-    <w:pitch w:val="variable"/>
-    <w:sig w:usb0="E00006FF" w:usb1="420024FF" w:usb2="02000000" w:usb3="00000000" w:csb0="0000019F" w:csb1="00000000"/>
-  </w:font>
-  <w:font w:name="Cambria Math">
-    <w:panose1 w:val="02040503050406030204"/>
-    <w:charset w:val="00"/>
-    <w:family w:val="roman"/>
-    <w:pitch w:val="variable"/>
-    <w:sig w:usb0="E00006FF" w:usb1="420024FF" w:usb2="02000000" w:usb3="00000000" w:csb0="0000019F" w:csb1="00000000"/>
-  </w:font>
-  <w:font w:name="MS Gothic">
-    <w:altName w:val="ＭＳ ゴシック"/>
-    <w:panose1 w:val="020B0609070205080204"/>
-    <w:charset w:val="80"/>
-    <w:family w:val="modern"/>
-    <w:pitch w:val="fixed"/>
-    <w:sig w:usb0="E00002FF" w:usb1="6AC7FDFB" w:usb2="08000012" w:usb3="00000000" w:csb0="0002009F" w:csb1="00000000"/>
-  </w:font>
-  <w:font w:name="Consolas">
-    <w:panose1 w:val="020B0609020204030204"/>
-    <w:charset w:val="00"/>
-    <w:family w:val="modern"/>
-    <w:pitch w:val="fixed"/>
-    <w:sig w:usb0="E00006FF" w:usb1="0000FCFF" w:usb2="00000001" w:usb3="00000000" w:csb0="0000019F" w:csb1="00000000"/>
-  </w:font>
-  <w:font w:name="微软雅黑">
-    <w:panose1 w:val="020B0503020204020204"/>
-    <w:charset w:val="86"/>
-    <w:family w:val="swiss"/>
-    <w:pitch w:val="variable"/>
-    <w:sig w:usb0="80000287" w:usb1="2ACF3C50" w:usb2="00000016" w:usb3="00000000" w:csb0="0004001F" w:csb1="00000000"/>
-  </w:font>
-</w:fonts>
-</file>
-
-<file path=word/glossary/settings.xml><?xml version="1.0" encoding="utf-8"?>
-<w:settings xmlns:mc="http://schemas.openxmlformats.org/markup-compatibility/2006" xmlns:o="urn:schemas-microsoft-com:office:office" xmlns:r="http://schemas.openxmlformats.org/officeDocument/2006/relationships" xmlns:m="http://schemas.openxmlformats.org/officeDocument/2006/math" xmlns:v="urn:schemas-microsoft-com:vml" xmlns:w10="urn:schemas-microsoft-com:office:word" xmlns:w="http://schemas.openxmlformats.org/wordprocessingml/2006/main" xmlns:w14="http://schemas.microsoft.com/office/word/2010/wordml" xmlns:sl="http://schemas.openxmlformats.org/schemaLibrary/2006/main" mc:Ignorable="w14">
-  <w:view w:val="normal"/>
-  <w:bordersDoNotSurroundHeader/>
-  <w:bordersDoNotSurroundFooter/>
-  <w:defaultTabStop w:val="420"/>
-  <w:drawingGridVerticalSpacing w:val="156"/>
-  <w:displayHorizontalDrawingGridEvery w:val="0"/>
-  <w:displayVerticalDrawingGridEvery w:val="2"/>
-  <w:characterSpacingControl w:val="compressPunctuation"/>
-  <w:compat>
-    <w:spaceForUL/>
-    <w:balanceSingleByteDoubleByteWidth/>
-    <w:doNotLeaveBackslashAlone/>
-    <w:ulTrailSpace/>
-    <w:doNotExpandShiftReturn/>
-    <w:adjustLineHeightInTable/>
-    <w:useFELayout/>
-    <w:compatSetting w:name="compatibilityMode" w:uri="http://schemas.microsoft.com/office/word" w:val="14"/>
-    <w:compatSetting w:name="overrideTableStyleFontSizeAndJustification" w:uri="http://schemas.microsoft.com/office/word" w:val="1"/>
-    <w:compatSetting w:name="enableOpenTypeFeatures" w:uri="http://schemas.microsoft.com/office/word" w:val="1"/>
-    <w:compatSetting w:name="doNotFlipMirrorIndents" w:uri="http://schemas.microsoft.com/office/word" w:val="1"/>
-  </w:compat>
-  <w:rsids>
-    <w:rsidRoot w:val="00562C83"/>
-    <w:rsid w:val="001F7D52"/>
-    <w:rsid w:val="00562C83"/>
-    <w:rsid w:val="0095359D"/>
-    <w:rsid w:val="009961EE"/>
-    <w:rsid w:val="00D423D0"/>
-  </w:rsids>
-  <m:mathPr>
-    <m:mathFont m:val="Cambria Math"/>
-    <m:brkBin m:val="before"/>
-    <m:brkBinSub m:val="--"/>
-    <m:smallFrac m:val="0"/>
-    <m:dispDef/>
-    <m:lMargin m:val="0"/>
-    <m:rMargin m:val="0"/>
-    <m:defJc m:val="centerGroup"/>
-    <m:wrapIndent m:val="1440"/>
-    <m:intLim m:val="subSup"/>
-    <m:naryLim m:val="undOvr"/>
-  </m:mathPr>
-  <w:themeFontLang w:val="en-US" w:eastAsia="zh-CN"/>
-  <w:clrSchemeMapping w:bg1="light1" w:t1="dark1" w:bg2="light2" w:t2="dark2" w:accent1="accent1" w:accent2="accent2" w:accent3="accent3" w:accent4="accent4" w:accent5="accent5" w:accent6="accent6" w:hyperlink="hyperlink" w:followedHyperlink="followedHyperlink"/>
-  <w:decimalSymbol w:val="."/>
-  <w:listSeparator w:val=","/>
-</w:settings>
-</file>
-
-<file path=word/glossary/styles.xml><?xml version="1.0" encoding="utf-8"?>
-<w:styles xmlns:mc="http://schemas.openxmlformats.org/markup-compatibility/2006" xmlns:r="http://schemas.openxmlformats.org/officeDocument/2006/relationships" xmlns:w="http://schemas.openxmlformats.org/wordprocessingml/2006/main" xmlns:w14="http://schemas.microsoft.com/office/word/2010/wordml" mc:Ignorable="w14">
-  <w:docDefaults>
-    <w:rPrDefault>
-      <w:rPr>
-        <w:rFonts w:asciiTheme="minorHAnsi" w:eastAsiaTheme="minorEastAsia" w:hAnsiTheme="minorHAnsi" w:cstheme="minorBidi"/>
-        <w:kern w:val="2"/>
-        <w:sz w:val="21"/>
-        <w:szCs w:val="22"/>
-        <w:lang w:val="en-US" w:eastAsia="zh-CN" w:bidi="ar-SA"/>
-      </w:rPr>
-    </w:rPrDefault>
-    <w:pPrDefault/>
-  </w:docDefaults>
-  <w:latentStyles w:defLockedState="0" w:defUIPriority="99" w:defSemiHidden="1" w:defUnhideWhenUsed="1" w:defQFormat="0" w:count="267">
-    <w:lsdException w:name="Normal" w:semiHidden="0" w:uiPriority="0" w:unhideWhenUsed="0" w:qFormat="1"/>
-    <w:lsdException w:name="heading 1" w:semiHidden="0" w:uiPriority="9" w:unhideWhenUsed="0" w:qFormat="1"/>
-    <w:lsdException w:name="heading 2" w:uiPriority="9" w:qFormat="1"/>
-    <w:lsdException w:name="heading 3" w:uiPriority="9" w:qFormat="1"/>
-    <w:lsdException w:name="heading 4" w:uiPriority="9" w:qFormat="1"/>
-    <w:lsdException w:name="heading 5" w:uiPriority="9" w:qFormat="1"/>
-    <w:lsdException w:name="heading 6" w:uiPriority="9" w:qFormat="1"/>
-    <w:lsdException w:name="heading 7" w:uiPriority="9" w:qFormat="1"/>
-    <w:lsdException w:name="heading 8" w:uiPriority="9" w:qFormat="1"/>
-    <w:lsdException w:name="heading 9" w:uiPriority="9" w:qFormat="1"/>
-    <w:lsdException w:name="toc 1" w:uiPriority="39"/>
-    <w:lsdException w:name="toc 2" w:uiPriority="39"/>
-    <w:lsdException w:name="toc 3" w:uiPriority="39"/>
-    <w:lsdException w:name="toc 4" w:uiPriority="39"/>
-    <w:lsdException w:name="toc 5" w:uiPriority="39"/>
-    <w:lsdException w:name="toc 6" w:uiPriority="39"/>
-    <w:lsdException w:name="toc 7" w:uiPriority="39"/>
-    <w:lsdException w:name="toc 8" w:uiPriority="39"/>
-    <w:lsdException w:name="toc 9" w:uiPriority="39"/>
-    <w:lsdException w:name="caption" w:uiPriority="35" w:qFormat="1"/>
-    <w:lsdException w:name="Title" w:semiHidden="0" w:uiPriority="10" w:unhideWhenUsed="0" w:qFormat="1"/>
-    <w:lsdException w:name="Default Paragraph Font" w:uiPriority="1"/>
-    <w:lsdException w:name="Subtitle" w:semiHidden="0" w:uiPriority="11" w:unhideWhenUsed="0" w:qFormat="1"/>
-    <w:lsdException w:name="Strong" w:semiHidden="0" w:uiPriority="22" w:unhideWhenUsed="0" w:qFormat="1"/>
-    <w:lsdException w:name="Emphasis" w:semiHidden="0" w:uiPriority="20" w:unhideWhenUsed="0" w:qFormat="1"/>
-    <w:lsdException w:name="Table Grid" w:semiHidden="0" w:uiPriority="59" w:unhideWhenUsed="0"/>
-    <w:lsdException w:name="Placeholder Text" w:unhideWhenUsed="0"/>
-    <w:lsdException w:name="No Spacing" w:semiHidden="0" w:uiPriority="1" w:unhideWhenUsed="0" w:qFormat="1"/>
-    <w:lsdException w:name="Light Shading" w:semiHidden="0" w:uiPriority="60" w:unhideWhenUsed="0"/>
-    <w:lsdException w:name="Light List" w:semiHidden="0" w:uiPriority="61" w:unhideWhenUsed="0"/>
-    <w:lsdException w:name="Light Grid" w:semiHidden="0" w:uiPriority="62" w:unhideWhenUsed="0"/>
-    <w:lsdException w:name="Medium Shading 1" w:semiHidden="0" w:uiPriority="63" w:unhideWhenUsed="0"/>
-    <w:lsdException w:name="Medium Shading 2" w:semiHidden="0" w:uiPriority="64" w:unhideWhenUsed="0"/>
-    <w:lsdException w:name="Medium List 1" w:semiHidden="0" w:uiPriority="65" w:unhideWhenUsed="0"/>
-    <w:lsdException w:name="Medium List 2" w:semiHidden="0" w:uiPriority="66" w:unhideWhenUsed="0"/>
-    <w:lsdException w:name="Medium Grid 1" w:semiHidden="0" w:uiPriority="67" w:unhideWhenUsed="0"/>
-    <w:lsdException w:name="Medium Grid 2" w:semiHidden="0" w:uiPriority="68" w:unhideWhenUsed="0"/>
-    <w:lsdException w:name="Medium Grid 3" w:semiHidden="0" w:uiPriority="69" w:unhideWhenUsed="0"/>
-    <w:lsdException w:name="Dark List" w:semiHidden="0" w:uiPriority="70" w:unhideWhenUsed="0"/>
-    <w:lsdException w:name="Colorful Shading" w:semiHidden="0" w:uiPriority="71" w:unhideWhenUsed="0"/>
-    <w:lsdException w:name="Colorful List" w:semiHidden="0" w:uiPriority="72" w:unhideWhenUsed="0"/>
-    <w:lsdException w:name="Colorful Grid" w:semiHidden="0" w:uiPriority="73" w:unhideWhenUsed="0"/>
-    <w:lsdException w:name="Light Shading Accent 1" w:semiHidden="0" w:uiPriority="60" w:unhideWhenUsed="0"/>
-    <w:lsdException w:name="Light List Accent 1" w:semiHidden="0" w:uiPriority="61" w:unhideWhenUsed="0"/>
-    <w:lsdException w:name="Light Grid Accent 1" w:semiHidden="0" w:uiPriority="62" w:unhideWhenUsed="0"/>
-    <w:lsdException w:name="Medium Shading 1 Accent 1" w:semiHidden="0" w:uiPriority="63" w:unhideWhenUsed="0"/>
-    <w:lsdException w:name="Medium Shading 2 Accent 1" w:semiHidden="0" w:uiPriority="64" w:unhideWhenUsed="0"/>
-    <w:lsdException w:name="Medium List 1 Accent 1" w:semiHidden="0" w:uiPriority="65" w:unhideWhenUsed="0"/>
-    <w:lsdException w:name="Revision" w:unhideWhenUsed="0"/>
-    <w:lsdException w:name="List Paragraph" w:semiHidden="0" w:uiPriority="34" w:unhideWhenUsed="0" w:qFormat="1"/>
-    <w:lsdException w:name="Quote" w:semiHidden="0" w:uiPriority="29" w:unhideWhenUsed="0" w:qFormat="1"/>
-    <w:lsdException w:name="Intense Quote" w:semiHidden="0" w:uiPriority="30" w:unhideWhenUsed="0" w:qFormat="1"/>
-    <w:lsdException w:name="Medium List 2 Accent 1" w:semiHidden="0" w:uiPriority="66" w:unhideWhenUsed="0"/>
-    <w:lsdException w:name="Medium Grid 1 Accent 1" w:semiHidden="0" w:uiPriority="67" w:unhideWhenUsed="0"/>
-    <w:lsdException w:name="Medium Grid 2 Accent 1" w:semiHidden="0" w:uiPriority="68" w:unhideWhenUsed="0"/>
-    <w:lsdException w:name="Medium Grid 3 Accent 1" w:semiHidden="0" w:uiPriority="69" w:unhideWhenUsed="0"/>
-    <w:lsdException w:name="Dark List Accent 1" w:semiHidden="0" w:uiPriority="70" w:unhideWhenUsed="0"/>
-    <w:lsdException w:name="Colorful Shading Accent 1" w:semiHidden="0" w:uiPriority="71" w:unhideWhenUsed="0"/>
-    <w:lsdException w:name="Colorful List Accent 1" w:semiHidden="0" w:uiPriority="72" w:unhideWhenUsed="0"/>
-    <w:lsdException w:name="Colorful Grid Accent 1" w:semiHidden="0" w:uiPriority="73" w:unhideWhenUsed="0"/>
-    <w:lsdException w:name="Light Shading Accent 2" w:semiHidden="0" w:uiPriority="60" w:unhideWhenUsed="0"/>
-    <w:lsdException w:name="Light List Accent 2" w:semiHidden="0" w:uiPriority="61" w:unhideWhenUsed="0"/>
-    <w:lsdException w:name="Light Grid Accent 2" w:semiHidden="0" w:uiPriority="62" w:unhideWhenUsed="0"/>
-    <w:lsdException w:name="Medium Shading 1 Accent 2" w:semiHidden="0" w:uiPriority="63" w:unhideWhenUsed="0"/>
-    <w:lsdException w:name="Medium Shading 2 Accent 2" w:semiHidden="0" w:uiPriority="64" w:unhideWhenUsed="0"/>
-    <w:lsdException w:name="Medium List 1 Accent 2" w:semiHidden="0" w:uiPriority="65" w:unhideWhenUsed="0"/>
-    <w:lsdException w:name="Medium List 2 Accent 2" w:semiHidden="0" w:uiPriority="66" w:unhideWhenUsed="0"/>
-    <w:lsdException w:name="Medium Grid 1 Accent 2" w:semiHidden="0" w:uiPriority="67" w:unhideWhenUsed="0"/>
-    <w:lsdException w:name="Medium Grid 2 Accent 2" w:semiHidden="0" w:uiPriority="68" w:unhideWhenUsed="0"/>
-    <w:lsdException w:name="Medium Grid 3 Accent 2" w:semiHidden="0" w:uiPriority="69" w:unhideWhenUsed="0"/>
-    <w:lsdException w:name="Dark List Accent 2" w:semiHidden="0" w:uiPriority="70" w:unhideWhenUsed="0"/>
-    <w:lsdException w:name="Colorful Shading Accent 2" w:semiHidden="0" w:uiPriority="71" w:unhideWhenUsed="0"/>
-    <w:lsdException w:name="Colorful List Accent 2" w:semiHidden="0" w:uiPriority="72" w:unhideWhenUsed="0"/>
-    <w:lsdException w:name="Colorful Grid Accent 2" w:semiHidden="0" w:uiPriority="73" w:unhideWhenUsed="0"/>
-    <w:lsdException w:name="Light Shading Accent 3" w:semiHidden="0" w:uiPriority="60" w:unhideWhenUsed="0"/>
-    <w:lsdException w:name="Light List Accent 3" w:semiHidden="0" w:uiPriority="61" w:unhideWhenUsed="0"/>
-    <w:lsdException w:name="Light Grid Accent 3" w:semiHidden="0" w:uiPriority="62" w:unhideWhenUsed="0"/>
-    <w:lsdException w:name="Medium Shading 1 Accent 3" w:semiHidden="0" w:uiPriority="63" w:unhideWhenUsed="0"/>
-    <w:lsdException w:name="Medium Shading 2 Accent 3" w:semiHidden="0" w:uiPriority="64" w:unhideWhenUsed="0"/>
-    <w:lsdException w:name="Medium List 1 Accent 3" w:semiHidden="0" w:uiPriority="65" w:unhideWhenUsed="0"/>
-    <w:lsdException w:name="Medium List 2 Accent 3" w:semiHidden="0" w:uiPriority="66" w:unhideWhenUsed="0"/>
-    <w:lsdException w:name="Medium Grid 1 Accent 3" w:semiHidden="0" w:uiPriority="67" w:unhideWhenUsed="0"/>
-    <w:lsdException w:name="Medium Grid 2 Accent 3" w:semiHidden="0" w:uiPriority="68" w:unhideWhenUsed="0"/>
-    <w:lsdException w:name="Medium Grid 3 Accent 3" w:semiHidden="0" w:uiPriority="69" w:unhideWhenUsed="0"/>
-    <w:lsdException w:name="Dark List Accent 3" w:semiHidden="0" w:uiPriority="70" w:unhideWhenUsed="0"/>
-    <w:lsdException w:name="Colorful Shading Accent 3" w:semiHidden="0" w:uiPriority="71" w:unhideWhenUsed="0"/>
-    <w:lsdException w:name="Colorful List Accent 3" w:semiHidden="0" w:uiPriority="72" w:unhideWhenUsed="0"/>
-    <w:lsdException w:name="Colorful Grid Accent 3" w:semiHidden="0" w:uiPriority="73" w:unhideWhenUsed="0"/>
-    <w:lsdException w:name="Light Shading Accent 4" w:semiHidden="0" w:uiPriority="60" w:unhideWhenUsed="0"/>
-    <w:lsdException w:name="Light List Accent 4" w:semiHidden="0" w:uiPriority="61" w:unhideWhenUsed="0"/>
-    <w:lsdException w:name="Light Grid Accent 4" w:semiHidden="0" w:uiPriority="62" w:unhideWhenUsed="0"/>
-    <w:lsdException w:name="Medium Shading 1 Accent 4" w:semiHidden="0" w:uiPriority="63" w:unhideWhenUsed="0"/>
-    <w:lsdException w:name="Medium Shading 2 Accent 4" w:semiHidden="0" w:uiPriority="64" w:unhideWhenUsed="0"/>
-    <w:lsdException w:name="Medium List 1 Accent 4" w:semiHidden="0" w:uiPriority="65" w:unhideWhenUsed="0"/>
-    <w:lsdException w:name="Medium List 2 Accent 4" w:semiHidden="0" w:uiPriority="66" w:unhideWhenUsed="0"/>
-    <w:lsdException w:name="Medium Grid 1 Accent 4" w:semiHidden="0" w:uiPriority="67" w:unhideWhenUsed="0"/>
-    <w:lsdException w:name="Medium Grid 2 Accent 4" w:semiHidden="0" w:uiPriority="68" w:unhideWhenUsed="0"/>
-    <w:lsdException w:name="Medium Grid 3 Accent 4" w:semiHidden="0" w:uiPriority="69" w:unhideWhenUsed="0"/>
-    <w:lsdException w:name="Dark List Accent 4" w:semiHidden="0" w:uiPriority="70" w:unhideWhenUsed="0"/>
-    <w:lsdException w:name="Colorful Shading Accent 4" w:semiHidden="0" w:uiPriority="71" w:unhideWhenUsed="0"/>
-    <w:lsdException w:name="Colorful List Accent 4" w:semiHidden="0" w:uiPriority="72" w:unhideWhenUsed="0"/>
-    <w:lsdException w:name="Colorful Grid Accent 4" w:semiHidden="0" w:uiPriority="73" w:unhideWhenUsed="0"/>
-    <w:lsdException w:name="Light Shading Accent 5" w:semiHidden="0" w:uiPriority="60" w:unhideWhenUsed="0"/>
-    <w:lsdException w:name="Light List Accent 5" w:semiHidden="0" w:uiPriority="61" w:unhideWhenUsed="0"/>
-    <w:lsdException w:name="Light Grid Accent 5" w:semiHidden="0" w:uiPriority="62" w:unhideWhenUsed="0"/>
-    <w:lsdException w:name="Medium Shading 1 Accent 5" w:semiHidden="0" w:uiPriority="63" w:unhideWhenUsed="0"/>
-    <w:lsdException w:name="Medium Shading 2 Accent 5" w:semiHidden="0" w:uiPriority="64" w:unhideWhenUsed="0"/>
-    <w:lsdException w:name="Medium List 1 Accent 5" w:semiHidden="0" w:uiPriority="65" w:unhideWhenUsed="0"/>
-    <w:lsdException w:name="Medium List 2 Accent 5" w:semiHidden="0" w:uiPriority="66" w:unhideWhenUsed="0"/>
-    <w:lsdException w:name="Medium Grid 1 Accent 5" w:semiHidden="0" w:uiPriority="67" w:unhideWhenUsed="0"/>
-    <w:lsdException w:name="Medium Grid 2 Accent 5" w:semiHidden="0" w:uiPriority="68" w:unhideWhenUsed="0"/>
-    <w:lsdException w:name="Medium Grid 3 Accent 5" w:semiHidden="0" w:uiPriority="69" w:unhideWhenUsed="0"/>
-    <w:lsdException w:name="Dark List Accent 5" w:semiHidden="0" w:uiPriority="70" w:unhideWhenUsed="0"/>
-    <w:lsdException w:name="Colorful Shading Accent 5" w:semiHidden="0" w:uiPriority="71" w:unhideWhenUsed="0"/>
-    <w:lsdException w:name="Colorful List Accent 5" w:semiHidden="0" w:uiPriority="72" w:unhideWhenUsed="0"/>
-    <w:lsdException w:name="Colorful Grid Accent 5" w:semiHidden="0" w:uiPriority="73" w:unhideWhenUsed="0"/>
-    <w:lsdException w:name="Light Shading Accent 6" w:semiHidden="0" w:uiPriority="60" w:unhideWhenUsed="0"/>
-    <w:lsdException w:name="Light List Accent 6" w:semiHidden="0" w:uiPriority="61" w:unhideWhenUsed="0"/>
-    <w:lsdException w:name="Light Grid Accent 6" w:semiHidden="0" w:uiPriority="62" w:unhideWhenUsed="0"/>
-    <w:lsdException w:name="Medium Shading 1 Accent 6" w:semiHidden="0" w:uiPriority="63" w:unhideWhenUsed="0"/>
-    <w:lsdException w:name="Medium Shading 2 Accent 6" w:semiHidden="0" w:uiPriority="64" w:unhideWhenUsed="0"/>
-    <w:lsdException w:name="Medium List 1 Accent 6" w:semiHidden="0" w:uiPriority="65" w:unhideWhenUsed="0"/>
-    <w:lsdException w:name="Medium List 2 Accent 6" w:semiHidden="0" w:uiPriority="66" w:unhideWhenUsed="0"/>
-    <w:lsdException w:name="Medium Grid 1 Accent 6" w:semiHidden="0" w:uiPriority="67" w:unhideWhenUsed="0"/>
-    <w:lsdException w:name="Medium Grid 2 Accent 6" w:semiHidden="0" w:uiPriority="68" w:unhideWhenUsed="0"/>
-    <w:lsdException w:name="Medium Grid 3 Accent 6" w:semiHidden="0" w:uiPriority="69" w:unhideWhenUsed="0"/>
-    <w:lsdException w:name="Dark List Accent 6" w:semiHidden="0" w:uiPriority="70" w:unhideWhenUsed="0"/>
-    <w:lsdException w:name="Colorful Shading Accent 6" w:semiHidden="0" w:uiPriority="71" w:unhideWhenUsed="0"/>
-    <w:lsdException w:name="Colorful List Accent 6" w:semiHidden="0" w:uiPriority="72" w:unhideWhenUsed="0"/>
-    <w:lsdException w:name="Colorful Grid Accent 6" w:semiHidden="0" w:uiPriority="73" w:unhideWhenUsed="0"/>
-    <w:lsdException w:name="Subtle Emphasis" w:semiHidden="0" w:uiPriority="19" w:unhideWhenUsed="0" w:qFormat="1"/>
-    <w:lsdException w:name="Intense Emphasis" w:semiHidden="0" w:uiPriority="21" w:unhideWhenUsed="0" w:qFormat="1"/>
-    <w:lsdException w:name="Subtle Reference" w:semiHidden="0" w:uiPriority="31" w:unhideWhenUsed="0" w:qFormat="1"/>
-    <w:lsdException w:name="Intense Reference" w:semiHidden="0" w:uiPriority="32" w:unhideWhenUsed="0" w:qFormat="1"/>
-    <w:lsdException w:name="Book Title" w:semiHidden="0" w:uiPriority="33" w:unhideWhenUsed="0" w:qFormat="1"/>
-    <w:lsdException w:name="Bibliography" w:uiPriority="37"/>
-    <w:lsdException w:name="TOC Heading" w:uiPriority="39" w:qFormat="1"/>
-  </w:latentStyles>
-  <w:style w:type="paragraph" w:default="1" w:styleId="a">
-    <w:name w:val="Normal"/>
-    <w:qFormat/>
-    <w:pPr>
-      <w:widowControl w:val="0"/>
-      <w:jc w:val="both"/>
-    </w:pPr>
-  </w:style>
-  <w:style w:type="character" w:default="1" w:styleId="a0">
-    <w:name w:val="Default Paragraph Font"/>
-    <w:uiPriority w:val="1"/>
-    <w:semiHidden/>
-    <w:unhideWhenUsed/>
-  </w:style>
-  <w:style w:type="table" w:default="1" w:styleId="a1">
-    <w:name w:val="Normal Table"/>
-    <w:uiPriority w:val="99"/>
-    <w:semiHidden/>
-    <w:unhideWhenUsed/>
-    <w:tblPr>
-      <w:tblInd w:w="0" w:type="dxa"/>
-      <w:tblCellMar>
-        <w:top w:w="0" w:type="dxa"/>
-        <w:left w:w="108" w:type="dxa"/>
-        <w:bottom w:w="0" w:type="dxa"/>
-        <w:right w:w="108" w:type="dxa"/>
-      </w:tblCellMar>
-    </w:tblPr>
-  </w:style>
-  <w:style w:type="numbering" w:default="1" w:styleId="a2">
-    <w:name w:val="No List"/>
-    <w:uiPriority w:val="99"/>
-    <w:semiHidden/>
-    <w:unhideWhenUsed/>
-  </w:style>
-  <w:style w:type="character" w:styleId="a3">
-    <w:name w:val="Placeholder Text"/>
-    <w:basedOn w:val="a0"/>
-    <w:uiPriority w:val="99"/>
-    <w:semiHidden/>
-    <w:rsid w:val="00562C83"/>
-    <w:rPr>
-      <w:color w:val="808080"/>
-    </w:rPr>
-  </w:style>
-</w:styles>
-</file>
-
-<file path=word/glossary/stylesWithEffects.xml><?xml version="1.0" encoding="utf-8"?>
-<w:styles xmlns:wpc="http://schemas.microsoft.com/office/word/2010/wordprocessingCanvas" xmlns:mc="http://schemas.openxmlformats.org/markup-compatibility/2006" xmlns:o="urn:schemas-microsoft-com:office:office" xmlns:r="http://schemas.openxmlformats.org/officeDocument/2006/relationships" xmlns:m="http://schemas.openxmlformats.org/officeDocument/2006/math" xmlns:v="urn:schemas-microsoft-com:vml" xmlns:wp14="http://schemas.microsoft.com/office/word/2010/wordprocessingDrawing" xmlns:wp="http://schemas.openxmlformats.org/drawingml/2006/wordprocessingDrawing" xmlns:w10="urn:schemas-microsoft-com:office:word" xmlns:w="http://schemas.openxmlformats.org/wordprocessingml/2006/main" xmlns:w14="http://schemas.microsoft.com/office/word/2010/wordml" xmlns:wpg="http://schemas.microsoft.com/office/word/2010/wordprocessingGroup" xmlns:wpi="http://schemas.microsoft.com/office/word/2010/wordprocessingInk" xmlns:wne="http://schemas.microsoft.com/office/word/2006/wordml" xmlns:wps="http://schemas.microsoft.com/office/word/2010/wordprocessingShape" mc:Ignorable="w14 wp14">
-  <w:docDefaults>
-    <w:rPrDefault>
-      <w:rPr>
-        <w:rFonts w:asciiTheme="minorHAnsi" w:eastAsiaTheme="minorEastAsia" w:hAnsiTheme="minorHAnsi" w:cstheme="minorBidi"/>
-        <w:kern w:val="2"/>
-        <w:sz w:val="21"/>
-        <w:szCs w:val="22"/>
-        <w:lang w:val="en-US" w:eastAsia="zh-CN" w:bidi="ar-SA"/>
-      </w:rPr>
-    </w:rPrDefault>
-    <w:pPrDefault/>
-  </w:docDefaults>
-  <w:latentStyles w:defLockedState="0" w:defUIPriority="99" w:defSemiHidden="1" w:defUnhideWhenUsed="1" w:defQFormat="0" w:count="267">
-    <w:lsdException w:name="Normal" w:semiHidden="0" w:uiPriority="0" w:unhideWhenUsed="0" w:qFormat="1"/>
-    <w:lsdException w:name="heading 1" w:semiHidden="0" w:uiPriority="9" w:unhideWhenUsed="0" w:qFormat="1"/>
-    <w:lsdException w:name="heading 2" w:uiPriority="9" w:qFormat="1"/>
-    <w:lsdException w:name="heading 3" w:uiPriority="9" w:qFormat="1"/>
-    <w:lsdException w:name="heading 4" w:uiPriority="9" w:qFormat="1"/>
-    <w:lsdException w:name="heading 5" w:uiPriority="9" w:qFormat="1"/>
-    <w:lsdException w:name="heading 6" w:uiPriority="9" w:qFormat="1"/>
-    <w:lsdException w:name="heading 7" w:uiPriority="9" w:qFormat="1"/>
-    <w:lsdException w:name="heading 8" w:uiPriority="9" w:qFormat="1"/>
-    <w:lsdException w:name="heading 9" w:uiPriority="9" w:qFormat="1"/>
-    <w:lsdException w:name="toc 1" w:uiPriority="39"/>
-    <w:lsdException w:name="toc 2" w:uiPriority="39"/>
-    <w:lsdException w:name="toc 3" w:uiPriority="39"/>
-    <w:lsdException w:name="toc 4" w:uiPriority="39"/>
-    <w:lsdException w:name="toc 5" w:uiPriority="39"/>
-    <w:lsdException w:name="toc 6" w:uiPriority="39"/>
-    <w:lsdException w:name="toc 7" w:uiPriority="39"/>
-    <w:lsdException w:name="toc 8" w:uiPriority="39"/>
-    <w:lsdException w:name="toc 9" w:uiPriority="39"/>
-    <w:lsdException w:name="caption" w:uiPriority="35" w:qFormat="1"/>
-    <w:lsdException w:name="Title" w:semiHidden="0" w:uiPriority="10" w:unhideWhenUsed="0" w:qFormat="1"/>
-    <w:lsdException w:name="Default Paragraph Font" w:uiPriority="1"/>
-    <w:lsdException w:name="Subtitle" w:semiHidden="0" w:uiPriority="11" w:unhideWhenUsed="0" w:qFormat="1"/>
-    <w:lsdException w:name="Strong" w:semiHidden="0" w:uiPriority="22" w:unhideWhenUsed="0" w:qFormat="1"/>
-    <w:lsdException w:name="Emphasis" w:semiHidden="0" w:uiPriority="20" w:unhideWhenUsed="0" w:qFormat="1"/>
-    <w:lsdException w:name="Table Grid" w:semiHidden="0" w:uiPriority="59" w:unhideWhenUsed="0"/>
-    <w:lsdException w:name="Placeholder Text" w:unhideWhenUsed="0"/>
-    <w:lsdException w:name="No Spacing" w:semiHidden="0" w:uiPriority="1" w:unhideWhenUsed="0" w:qFormat="1"/>
-    <w:lsdException w:name="Light Shading" w:semiHidden="0" w:uiPriority="60" w:unhideWhenUsed="0"/>
-    <w:lsdException w:name="Light List" w:semiHidden="0" w:uiPriority="61" w:unhideWhenUsed="0"/>
-    <w:lsdException w:name="Light Grid" w:semiHidden="0" w:uiPriority="62" w:unhideWhenUsed="0"/>
-    <w:lsdException w:name="Medium Shading 1" w:semiHidden="0" w:uiPriority="63" w:unhideWhenUsed="0"/>
-    <w:lsdException w:name="Medium Shading 2" w:semiHidden="0" w:uiPriority="64" w:unhideWhenUsed="0"/>
-    <w:lsdException w:name="Medium List 1" w:semiHidden="0" w:uiPriority="65" w:unhideWhenUsed="0"/>
-    <w:lsdException w:name="Medium List 2" w:semiHidden="0" w:uiPriority="66" w:unhideWhenUsed="0"/>
-    <w:lsdException w:name="Medium Grid 1" w:semiHidden="0" w:uiPriority="67" w:unhideWhenUsed="0"/>
-    <w:lsdException w:name="Medium Grid 2" w:semiHidden="0" w:uiPriority="68" w:unhideWhenUsed="0"/>
-    <w:lsdException w:name="Medium Grid 3" w:semiHidden="0" w:uiPriority="69" w:unhideWhenUsed="0"/>
-    <w:lsdException w:name="Dark List" w:semiHidden="0" w:uiPriority="70" w:unhideWhenUsed="0"/>
-    <w:lsdException w:name="Colorful Shading" w:semiHidden="0" w:uiPriority="71" w:unhideWhenUsed="0"/>
-    <w:lsdException w:name="Colorful List" w:semiHidden="0" w:uiPriority="72" w:unhideWhenUsed="0"/>
-    <w:lsdException w:name="Colorful Grid" w:semiHidden="0" w:uiPriority="73" w:unhideWhenUsed="0"/>
-    <w:lsdException w:name="Light Shading Accent 1" w:semiHidden="0" w:uiPriority="60" w:unhideWhenUsed="0"/>
-    <w:lsdException w:name="Light List Accent 1" w:semiHidden="0" w:uiPriority="61" w:unhideWhenUsed="0"/>
-    <w:lsdException w:name="Light Grid Accent 1" w:semiHidden="0" w:uiPriority="62" w:unhideWhenUsed="0"/>
-    <w:lsdException w:name="Medium Shading 1 Accent 1" w:semiHidden="0" w:uiPriority="63" w:unhideWhenUsed="0"/>
-    <w:lsdException w:name="Medium Shading 2 Accent 1" w:semiHidden="0" w:uiPriority="64" w:unhideWhenUsed="0"/>
-    <w:lsdException w:name="Medium List 1 Accent 1" w:semiHidden="0" w:uiPriority="65" w:unhideWhenUsed="0"/>
-    <w:lsdException w:name="Revision" w:unhideWhenUsed="0"/>
-    <w:lsdException w:name="List Paragraph" w:semiHidden="0" w:uiPriority="34" w:unhideWhenUsed="0" w:qFormat="1"/>
-    <w:lsdException w:name="Quote" w:semiHidden="0" w:uiPriority="29" w:unhideWhenUsed="0" w:qFormat="1"/>
-    <w:lsdException w:name="Intense Quote" w:semiHidden="0" w:uiPriority="30" w:unhideWhenUsed="0" w:qFormat="1"/>
-    <w:lsdException w:name="Medium List 2 Accent 1" w:semiHidden="0" w:uiPriority="66" w:unhideWhenUsed="0"/>
-    <w:lsdException w:name="Medium Grid 1 Accent 1" w:semiHidden="0" w:uiPriority="67" w:unhideWhenUsed="0"/>
-    <w:lsdException w:name="Medium Grid 2 Accent 1" w:semiHidden="0" w:uiPriority="68" w:unhideWhenUsed="0"/>
-    <w:lsdException w:name="Medium Grid 3 Accent 1" w:semiHidden="0" w:uiPriority="69" w:unhideWhenUsed="0"/>
-    <w:lsdException w:name="Dark List Accent 1" w:semiHidden="0" w:uiPriority="70" w:unhideWhenUsed="0"/>
-    <w:lsdException w:name="Colorful Shading Accent 1" w:semiHidden="0" w:uiPriority="71" w:unhideWhenUsed="0"/>
-    <w:lsdException w:name="Colorful List Accent 1" w:semiHidden="0" w:uiPriority="72" w:unhideWhenUsed="0"/>
-    <w:lsdException w:name="Colorful Grid Accent 1" w:semiHidden="0" w:uiPriority="73" w:unhideWhenUsed="0"/>
-    <w:lsdException w:name="Light Shading Accent 2" w:semiHidden="0" w:uiPriority="60" w:unhideWhenUsed="0"/>
-    <w:lsdException w:name="Light List Accent 2" w:semiHidden="0" w:uiPriority="61" w:unhideWhenUsed="0"/>
-    <w:lsdException w:name="Light Grid Accent 2" w:semiHidden="0" w:uiPriority="62" w:unhideWhenUsed="0"/>
-    <w:lsdException w:name="Medium Shading 1 Accent 2" w:semiHidden="0" w:uiPriority="63" w:unhideWhenUsed="0"/>
-    <w:lsdException w:name="Medium Shading 2 Accent 2" w:semiHidden="0" w:uiPriority="64" w:unhideWhenUsed="0"/>
-    <w:lsdException w:name="Medium List 1 Accent 2" w:semiHidden="0" w:uiPriority="65" w:unhideWhenUsed="0"/>
-    <w:lsdException w:name="Medium List 2 Accent 2" w:semiHidden="0" w:uiPriority="66" w:unhideWhenUsed="0"/>
-    <w:lsdException w:name="Medium Grid 1 Accent 2" w:semiHidden="0" w:uiPriority="67" w:unhideWhenUsed="0"/>
-    <w:lsdException w:name="Medium Grid 2 Accent 2" w:semiHidden="0" w:uiPriority="68" w:unhideWhenUsed="0"/>
-    <w:lsdException w:name="Medium Grid 3 Accent 2" w:semiHidden="0" w:uiPriority="69" w:unhideWhenUsed="0"/>
-    <w:lsdException w:name="Dark List Accent 2" w:semiHidden="0" w:uiPriority="70" w:unhideWhenUsed="0"/>
-    <w:lsdException w:name="Colorful Shading Accent 2" w:semiHidden="0" w:uiPriority="71" w:unhideWhenUsed="0"/>
-    <w:lsdException w:name="Colorful List Accent 2" w:semiHidden="0" w:uiPriority="72" w:unhideWhenUsed="0"/>
-    <w:lsdException w:name="Colorful Grid Accent 2" w:semiHidden="0" w:uiPriority="73" w:unhideWhenUsed="0"/>
-    <w:lsdException w:name="Light Shading Accent 3" w:semiHidden="0" w:uiPriority="60" w:unhideWhenUsed="0"/>
-    <w:lsdException w:name="Light List Accent 3" w:semiHidden="0" w:uiPriority="61" w:unhideWhenUsed="0"/>
-    <w:lsdException w:name="Light Grid Accent 3" w:semiHidden="0" w:uiPriority="62" w:unhideWhenUsed="0"/>
-    <w:lsdException w:name="Medium Shading 1 Accent 3" w:semiHidden="0" w:uiPriority="63" w:unhideWhenUsed="0"/>
-    <w:lsdException w:name="Medium Shading 2 Accent 3" w:semiHidden="0" w:uiPriority="64" w:unhideWhenUsed="0"/>
-    <w:lsdException w:name="Medium List 1 Accent 3" w:semiHidden="0" w:uiPriority="65" w:unhideWhenUsed="0"/>
-    <w:lsdException w:name="Medium List 2 Accent 3" w:semiHidden="0" w:uiPriority="66" w:unhideWhenUsed="0"/>
-    <w:lsdException w:name="Medium Grid 1 Accent 3" w:semiHidden="0" w:uiPriority="67" w:unhideWhenUsed="0"/>
-    <w:lsdException w:name="Medium Grid 2 Accent 3" w:semiHidden="0" w:uiPriority="68" w:unhideWhenUsed="0"/>
-    <w:lsdException w:name="Medium Grid 3 Accent 3" w:semiHidden="0" w:uiPriority="69" w:unhideWhenUsed="0"/>
-    <w:lsdException w:name="Dark List Accent 3" w:semiHidden="0" w:uiPriority="70" w:unhideWhenUsed="0"/>
-    <w:lsdException w:name="Colorful Shading Accent 3" w:semiHidden="0" w:uiPriority="71" w:unhideWhenUsed="0"/>
-    <w:lsdException w:name="Colorful List Accent 3" w:semiHidden="0" w:uiPriority="72" w:unhideWhenUsed="0"/>
-    <w:lsdException w:name="Colorful Grid Accent 3" w:semiHidden="0" w:uiPriority="73" w:unhideWhenUsed="0"/>
-    <w:lsdException w:name="Light Shading Accent 4" w:semiHidden="0" w:uiPriority="60" w:unhideWhenUsed="0"/>
-    <w:lsdException w:name="Light List Accent 4" w:semiHidden="0" w:uiPriority="61" w:unhideWhenUsed="0"/>
-    <w:lsdException w:name="Light Grid Accent 4" w:semiHidden="0" w:uiPriority="62" w:unhideWhenUsed="0"/>
-    <w:lsdException w:name="Medium Shading 1 Accent 4" w:semiHidden="0" w:uiPriority="63" w:unhideWhenUsed="0"/>
-    <w:lsdException w:name="Medium Shading 2 Accent 4" w:semiHidden="0" w:uiPriority="64" w:unhideWhenUsed="0"/>
-    <w:lsdException w:name="Medium List 1 Accent 4" w:semiHidden="0" w:uiPriority="65" w:unhideWhenUsed="0"/>
-    <w:lsdException w:name="Medium List 2 Accent 4" w:semiHidden="0" w:uiPriority="66" w:unhideWhenUsed="0"/>
-    <w:lsdException w:name="Medium Grid 1 Accent 4" w:semiHidden="0" w:uiPriority="67" w:unhideWhenUsed="0"/>
-    <w:lsdException w:name="Medium Grid 2 Accent 4" w:semiHidden="0" w:uiPriority="68" w:unhideWhenUsed="0"/>
-    <w:lsdException w:name="Medium Grid 3 Accent 4" w:semiHidden="0" w:uiPriority="69" w:unhideWhenUsed="0"/>
-    <w:lsdException w:name="Dark List Accent 4" w:semiHidden="0" w:uiPriority="70" w:unhideWhenUsed="0"/>
-    <w:lsdException w:name="Colorful Shading Accent 4" w:semiHidden="0" w:uiPriority="71" w:unhideWhenUsed="0"/>
-    <w:lsdException w:name="Colorful List Accent 4" w:semiHidden="0" w:uiPriority="72" w:unhideWhenUsed="0"/>
-    <w:lsdException w:name="Colorful Grid Accent 4" w:semiHidden="0" w:uiPriority="73" w:unhideWhenUsed="0"/>
-    <w:lsdException w:name="Light Shading Accent 5" w:semiHidden="0" w:uiPriority="60" w:unhideWhenUsed="0"/>
-    <w:lsdException w:name="Light List Accent 5" w:semiHidden="0" w:uiPriority="61" w:unhideWhenUsed="0"/>
-    <w:lsdException w:name="Light Grid Accent 5" w:semiHidden="0" w:uiPriority="62" w:unhideWhenUsed="0"/>
-    <w:lsdException w:name="Medium Shading 1 Accent 5" w:semiHidden="0" w:uiPriority="63" w:unhideWhenUsed="0"/>
-    <w:lsdException w:name="Medium Shading 2 Accent 5" w:semiHidden="0" w:uiPriority="64" w:unhideWhenUsed="0"/>
-    <w:lsdException w:name="Medium List 1 Accent 5" w:semiHidden="0" w:uiPriority="65" w:unhideWhenUsed="0"/>
-    <w:lsdException w:name="Medium List 2 Accent 5" w:semiHidden="0" w:uiPriority="66" w:unhideWhenUsed="0"/>
-    <w:lsdException w:name="Medium Grid 1 Accent 5" w:semiHidden="0" w:uiPriority="67" w:unhideWhenUsed="0"/>
-    <w:lsdException w:name="Medium Grid 2 Accent 5" w:semiHidden="0" w:uiPriority="68" w:unhideWhenUsed="0"/>
-    <w:lsdException w:name="Medium Grid 3 Accent 5" w:semiHidden="0" w:uiPriority="69" w:unhideWhenUsed="0"/>
-    <w:lsdException w:name="Dark List Accent 5" w:semiHidden="0" w:uiPriority="70" w:unhideWhenUsed="0"/>
-    <w:lsdException w:name="Colorful Shading Accent 5" w:semiHidden="0" w:uiPriority="71" w:unhideWhenUsed="0"/>
-    <w:lsdException w:name="Colorful List Accent 5" w:semiHidden="0" w:uiPriority="72" w:unhideWhenUsed="0"/>
-    <w:lsdException w:name="Colorful Grid Accent 5" w:semiHidden="0" w:uiPriority="73" w:unhideWhenUsed="0"/>
-    <w:lsdException w:name="Light Shading Accent 6" w:semiHidden="0" w:uiPriority="60" w:unhideWhenUsed="0"/>
-    <w:lsdException w:name="Light List Accent 6" w:semiHidden="0" w:uiPriority="61" w:unhideWhenUsed="0"/>
-    <w:lsdException w:name="Light Grid Accent 6" w:semiHidden="0" w:uiPriority="62" w:unhideWhenUsed="0"/>
-    <w:lsdException w:name="Medium Shading 1 Accent 6" w:semiHidden="0" w:uiPriority="63" w:unhideWhenUsed="0"/>
-    <w:lsdException w:name="Medium Shading 2 Accent 6" w:semiHidden="0" w:uiPriority="64" w:unhideWhenUsed="0"/>
-    <w:lsdException w:name="Medium List 1 Accent 6" w:semiHidden="0" w:uiPriority="65" w:unhideWhenUsed="0"/>
-    <w:lsdException w:name="Medium List 2 Accent 6" w:semiHidden="0" w:uiPriority="66" w:unhideWhenUsed="0"/>
-    <w:lsdException w:name="Medium Grid 1 Accent 6" w:semiHidden="0" w:uiPriority="67" w:unhideWhenUsed="0"/>
-    <w:lsdException w:name="Medium Grid 2 Accent 6" w:semiHidden="0" w:uiPriority="68" w:unhideWhenUsed="0"/>
-    <w:lsdException w:name="Medium Grid 3 Accent 6" w:semiHidden="0" w:uiPriority="69" w:unhideWhenUsed="0"/>
-    <w:lsdException w:name="Dark List Accent 6" w:semiHidden="0" w:uiPriority="70" w:unhideWhenUsed="0"/>
-    <w:lsdException w:name="Colorful Shading Accent 6" w:semiHidden="0" w:uiPriority="71" w:unhideWhenUsed="0"/>
-    <w:lsdException w:name="Colorful List Accent 6" w:semiHidden="0" w:uiPriority="72" w:unhideWhenUsed="0"/>
-    <w:lsdException w:name="Colorful Grid Accent 6" w:semiHidden="0" w:uiPriority="73" w:unhideWhenUsed="0"/>
-    <w:lsdException w:name="Subtle Emphasis" w:semiHidden="0" w:uiPriority="19" w:unhideWhenUsed="0" w:qFormat="1"/>
-    <w:lsdException w:name="Intense Emphasis" w:semiHidden="0" w:uiPriority="21" w:unhideWhenUsed="0" w:qFormat="1"/>
-    <w:lsdException w:name="Subtle Reference" w:semiHidden="0" w:uiPriority="31" w:unhideWhenUsed="0" w:qFormat="1"/>
-    <w:lsdException w:name="Intense Reference" w:semiHidden="0" w:uiPriority="32" w:unhideWhenUsed="0" w:qFormat="1"/>
-    <w:lsdException w:name="Book Title" w:semiHidden="0" w:uiPriority="33" w:unhideWhenUsed="0" w:qFormat="1"/>
-    <w:lsdException w:name="Bibliography" w:uiPriority="37"/>
-    <w:lsdException w:name="TOC Heading" w:uiPriority="39" w:qFormat="1"/>
-  </w:latentStyles>
-  <w:style w:type="paragraph" w:default="1" w:styleId="a">
-    <w:name w:val="Normal"/>
-    <w:qFormat/>
-    <w:pPr>
-      <w:widowControl w:val="0"/>
-      <w:jc w:val="both"/>
-    </w:pPr>
-  </w:style>
-  <w:style w:type="character" w:default="1" w:styleId="a0">
-    <w:name w:val="Default Paragraph Font"/>
-    <w:uiPriority w:val="1"/>
-    <w:semiHidden/>
-    <w:unhideWhenUsed/>
-  </w:style>
-  <w:style w:type="table" w:default="1" w:styleId="a1">
-    <w:name w:val="Normal Table"/>
-    <w:uiPriority w:val="99"/>
-    <w:semiHidden/>
-    <w:unhideWhenUsed/>
-    <w:tblPr>
-      <w:tblInd w:w="0" w:type="dxa"/>
-      <w:tblCellMar>
-        <w:top w:w="0" w:type="dxa"/>
-        <w:left w:w="108" w:type="dxa"/>
-        <w:bottom w:w="0" w:type="dxa"/>
-        <w:right w:w="108" w:type="dxa"/>
-      </w:tblCellMar>
-    </w:tblPr>
-  </w:style>
-  <w:style w:type="numbering" w:default="1" w:styleId="a2">
-    <w:name w:val="No List"/>
-    <w:uiPriority w:val="99"/>
-    <w:semiHidden/>
-    <w:unhideWhenUsed/>
-  </w:style>
-  <w:style w:type="character" w:styleId="a3">
-    <w:name w:val="Placeholder Text"/>
-    <w:basedOn w:val="a0"/>
-    <w:uiPriority w:val="99"/>
-    <w:semiHidden/>
-    <w:rsid w:val="00562C83"/>
-    <w:rPr>
-      <w:color w:val="808080"/>
-    </w:rPr>
-  </w:style>
-</w:styles>
-</file>
-
-<file path=word/glossary/webSettings.xml><?xml version="1.0" encoding="utf-8"?>
-<w:webSettings xmlns:mc="http://schemas.openxmlformats.org/markup-compatibility/2006" xmlns:r="http://schemas.openxmlformats.org/officeDocument/2006/relationships" xmlns:w="http://schemas.openxmlformats.org/wordprocessingml/2006/main" xmlns:w14="http://schemas.microsoft.com/office/word/2010/wordml" mc:Ignorable="w14">
-  <w:optimizeForBrowser/>
-  <w:allowPNG/>
-</w:webSettings>
-</file>
-
 <file path=word/theme/theme1.xml><?xml version="1.0" encoding="utf-8"?>
 <a:theme xmlns:a="http://schemas.openxmlformats.org/drawingml/2006/main" name="Office 主题​​">
   <a:themeElements>
